--- a/LR1.docx
+++ b/LR1.docx
@@ -196,13 +196,7 @@
             </w:r>
             <w:proofErr w:type="spellEnd"/>
             <w:r>
-              <w:t xml:space="preserve"> А</w:t>
-            </w:r>
-            <w:r>
-              <w:t>.</w:t>
-            </w:r>
-            <w:r>
-              <w:t xml:space="preserve"> Э</w:t>
+              <w:t xml:space="preserve"> А. Э</w:t>
             </w:r>
             <w:r>
               <w:t>.</w:t>
@@ -3896,7 +3890,6 @@
         <w:adjustRightInd w:val="0"/>
         <w:spacing w:line="360" w:lineRule="auto"/>
         <w:ind w:left="0" w:firstLine="709"/>
-        <w:jc w:val="both"/>
         <w:outlineLvl w:val="0"/>
         <w:rPr>
           <w:b/>
@@ -3931,7 +3924,6 @@
         <w:adjustRightInd w:val="0"/>
         <w:spacing w:line="360" w:lineRule="auto"/>
         <w:ind w:left="0" w:firstLine="709"/>
-        <w:jc w:val="both"/>
         <w:outlineLvl w:val="1"/>
         <w:rPr>
           <w:b/>
@@ -3948,18 +3940,83 @@
           <w:sz w:val="28"/>
           <w:szCs w:val="28"/>
         </w:rPr>
-        <w:t>О</w:t>
-      </w:r>
-      <w:r>
-        <w:rPr>
-          <w:b/>
-          <w:bCs/>
-          <w:sz w:val="28"/>
-          <w:szCs w:val="28"/>
-        </w:rPr>
-        <w:t>писание предметной области</w:t>
+        <w:t>Описание предметной области</w:t>
       </w:r>
       <w:bookmarkEnd w:id="3"/>
+    </w:p>
+    <w:p>
+      <w:pPr>
+        <w:pStyle w:val="ds-markdown-paragraph"/>
+        <w:spacing w:before="0" w:beforeAutospacing="0" w:after="0" w:afterAutospacing="0" w:line="360" w:lineRule="auto"/>
+        <w:ind w:firstLine="709"/>
+        <w:jc w:val="both"/>
+      </w:pPr>
+      <w:r>
+        <w:t xml:space="preserve">В настоящее время учебный процесс и административная деятельность университета поддерживается набором разрозненных, </w:t>
+      </w:r>
+      <w:proofErr w:type="spellStart"/>
+      <w:r>
+        <w:t>неинтегрированных</w:t>
+      </w:r>
+      <w:proofErr w:type="spellEnd"/>
+      <w:r>
+        <w:t xml:space="preserve"> между собой систем и процессов, многие из которых в значительной степени формализованы с использованием бумажного документооборота или простых локальных электронных таблиц.</w:t>
+      </w:r>
+    </w:p>
+    <w:p>
+      <w:pPr>
+        <w:pStyle w:val="ds-markdown-paragraph"/>
+        <w:spacing w:before="0" w:beforeAutospacing="0" w:after="0" w:afterAutospacing="0" w:line="360" w:lineRule="auto"/>
+        <w:ind w:firstLine="709"/>
+        <w:jc w:val="both"/>
+      </w:pPr>
+      <w:r>
+        <w:t>Процесс планирования учебного процесса является длительным и сложным. Методисты факультетов вручную согласовывают с кафедрами преподавательский состав, аудиторный фонд и расписание, что часто приводит к конфликтам («накладкам») и нерациональному использованию ресурсов. На изменение расписания, вызванное болезнью преподавателя или иной причиной, уходит несколько часов телефонных звонков и рассылок электронной почты.</w:t>
+      </w:r>
+    </w:p>
+    <w:p>
+      <w:pPr>
+        <w:pStyle w:val="ds-markdown-paragraph"/>
+        <w:spacing w:before="0" w:beforeAutospacing="0" w:after="0" w:afterAutospacing="0" w:line="360" w:lineRule="auto"/>
+        <w:ind w:firstLine="709"/>
+        <w:jc w:val="both"/>
+      </w:pPr>
+      <w:r>
+        <w:t>Студенты сталкиваются с трудностями при получении актуальной информации: расписание обновляется несвоевременно и публикуется в виде статичных файлов на разных сайтах факультетов; процесс записи на элективные курсы представляет собой сбор бумажных заявлений; информация об академических задолженностях и приказах доходит через старост групп с задержкой.</w:t>
+      </w:r>
+    </w:p>
+    <w:p>
+      <w:pPr>
+        <w:pStyle w:val="ds-markdown-paragraph"/>
+        <w:spacing w:before="0" w:beforeAutospacing="0" w:after="0" w:afterAutospacing="0" w:line="360" w:lineRule="auto"/>
+        <w:ind w:firstLine="709"/>
+        <w:jc w:val="both"/>
+      </w:pPr>
+      <w:r>
+        <w:t>Преподаватели тратят значительное время на формирование ведомостей и отчетов по успеваемости вручную, а также на выяснение текущего состава учебных групп и подгрупп. Учебная часть испытывает сложности с формированием сводной отчетности для ректората и министерства, так как данные приходится собирать и консолидировать вручную из десятков различных источников.</w:t>
+      </w:r>
+    </w:p>
+    <w:p>
+      <w:pPr>
+        <w:pStyle w:val="ds-markdown-paragraph"/>
+        <w:spacing w:before="0" w:beforeAutospacing="0" w:after="0" w:afterAutospacing="0" w:line="360" w:lineRule="auto"/>
+        <w:ind w:firstLine="709"/>
+        <w:jc w:val="both"/>
+      </w:pPr>
+      <w:r>
+        <w:t>Администрация университета не имеет оперативного инструмента для анализа ключевых показателей эффективности (KPI), таких как средний балл, процент успеваемости, нагрузка преподавателей и аудиторий, что затрудняет принятие своевременных управленческих решений.</w:t>
+      </w:r>
+    </w:p>
+    <w:p>
+      <w:pPr>
+        <w:pStyle w:val="ds-markdown-paragraph"/>
+        <w:spacing w:before="0" w:beforeAutospacing="0" w:after="0" w:afterAutospacing="0" w:line="360" w:lineRule="auto"/>
+        <w:ind w:firstLine="709"/>
+        <w:jc w:val="both"/>
+      </w:pPr>
+      <w:r>
+        <w:t>В результате, все участники образовательного процесса тратят чрезмерное время на рутинные, не автоматизированные операции, что снижает общую эффективность работы университета, увеличивает вероятность человеческих ошибок и приводит к неудовлетворенности как сотрудников, так и студентов.</w:t>
+      </w:r>
     </w:p>
     <w:p>
       <w:pPr>
@@ -3974,7 +4031,6 @@
         <w:adjustRightInd w:val="0"/>
         <w:spacing w:line="360" w:lineRule="auto"/>
         <w:ind w:left="0" w:firstLine="709"/>
-        <w:jc w:val="both"/>
         <w:outlineLvl w:val="1"/>
         <w:rPr>
           <w:b/>
@@ -4078,6 +4134,88 @@
     </w:p>
     <w:p>
       <w:pPr>
+        <w:spacing w:line="360" w:lineRule="auto"/>
+      </w:pPr>
+      <w:r>
+        <w:lastRenderedPageBreak/>
+        <w:t>Цель разработки</w:t>
+      </w:r>
+      <w:r>
+        <w:t xml:space="preserve">: </w:t>
+      </w:r>
+      <w:r>
+        <w:t>создание единой информационной системы университета, которая обеспечит повышение эффективности учебного процесса и административной деятельности за счет сокращения временных издержек на рутинные операции не менее чем на 40%, снижения количества ошибок, связанных с человеческим фактором, и повышения оперативности и достоверности информации для всех участников образовательного процесса.</w:t>
+      </w:r>
+    </w:p>
+    <w:p>
+      <w:pPr>
+        <w:spacing w:line="360" w:lineRule="auto"/>
+        <w:ind w:firstLine="709"/>
+      </w:pPr>
+      <w:r>
+        <w:t>Постановка задачи разработки</w:t>
+      </w:r>
+      <w:r>
+        <w:t>: в</w:t>
+      </w:r>
+      <w:r>
+        <w:t xml:space="preserve"> настоящее время рейтинг удовлетворенности студентов и сотрудников университета процедурами организации учебного процесса остается низким, а операционные издержки — высокими. Это напрямую связано с отсутствием у пользователей адекватных интегрированных инструментов, позволяющих эффективно выполнять свои задачи.</w:t>
+      </w:r>
+    </w:p>
+    <w:p>
+      <w:pPr>
+        <w:pStyle w:val="a7"/>
+        <w:numPr>
+          <w:ilvl w:val="0"/>
+          <w:numId w:val="14"/>
+        </w:numPr>
+        <w:spacing w:line="360" w:lineRule="auto"/>
+      </w:pPr>
+      <w:r>
+        <w:t>Для методистов и учебной части отсутствие автоматизированного инструмента планирования приводит к тому, что процесс составления и актуализации расписания занимает дни, а не часы, и сопровождается постоянными конфликтами ресурсов (аудитории, преподаватели). Это делает учебный процесс негибким и неэффективным.</w:t>
+      </w:r>
+    </w:p>
+    <w:p>
+      <w:pPr>
+        <w:pStyle w:val="a7"/>
+        <w:numPr>
+          <w:ilvl w:val="0"/>
+          <w:numId w:val="14"/>
+        </w:numPr>
+        <w:spacing w:line="360" w:lineRule="auto"/>
+      </w:pPr>
+      <w:r>
+        <w:t>Для студентов отсутствие единого и актуального источника информации о расписании, академическом прогрессе и приказах, а также необходимость физической подачи заявлений для выбора курсов создает барьеры для комфортного обучения и снижает академическую мобильность.</w:t>
+      </w:r>
+    </w:p>
+    <w:p>
+      <w:pPr>
+        <w:pStyle w:val="a7"/>
+        <w:numPr>
+          <w:ilvl w:val="0"/>
+          <w:numId w:val="14"/>
+        </w:numPr>
+        <w:spacing w:line="360" w:lineRule="auto"/>
+      </w:pPr>
+      <w:r>
+        <w:t>Для преподавателей рутинные операции по формированию отчетности и выяснению состава групп отнимают время, которое могло бы быть направлено на научную и преподавательскую деятельность, что снижает их профессиональную удовлетворенность.</w:t>
+      </w:r>
+    </w:p>
+    <w:p>
+      <w:pPr>
+        <w:pStyle w:val="a7"/>
+        <w:numPr>
+          <w:ilvl w:val="0"/>
+          <w:numId w:val="14"/>
+        </w:numPr>
+        <w:spacing w:line="360" w:lineRule="auto"/>
+      </w:pPr>
+      <w:r>
+        <w:t>Для администрации отсутствие оперативной аналитической отчетности и ключевых показателей эффективности (KPI) не позволяет проводить своевременный мониторинг состояния учебного процесса и принимать обоснованные управленческие решения, что негативно сказывается на конкурентоспособности университета в целом.</w:t>
+      </w:r>
+    </w:p>
+    <w:p>
+      <w:pPr>
         <w:pStyle w:val="a7"/>
         <w:widowControl w:val="0"/>
         <w:numPr>
@@ -4089,7 +4227,6 @@
         <w:adjustRightInd w:val="0"/>
         <w:spacing w:line="360" w:lineRule="auto"/>
         <w:ind w:left="0" w:firstLine="709"/>
-        <w:jc w:val="both"/>
         <w:outlineLvl w:val="1"/>
         <w:rPr>
           <w:b/>
@@ -4106,19 +4243,3133 @@
           <w:sz w:val="28"/>
           <w:szCs w:val="28"/>
         </w:rPr>
-        <w:t>С</w:t>
-      </w:r>
-      <w:r>
-        <w:rPr>
-          <w:b/>
-          <w:bCs/>
-          <w:sz w:val="28"/>
-          <w:szCs w:val="28"/>
-        </w:rPr>
-        <w:t>ловарь данных предметной области</w:t>
+        <w:t>Словарь данных предметной области</w:t>
       </w:r>
       <w:bookmarkEnd w:id="5"/>
     </w:p>
+    <w:p>
+      <w:r>
+        <w:t>Таблица №1. Словарь данных</w:t>
+      </w:r>
+    </w:p>
+    <w:tbl>
+      <w:tblPr>
+        <w:tblStyle w:val="af0"/>
+        <w:tblW w:w="0" w:type="auto"/>
+        <w:tblLook w:val="04A0" w:firstRow="1" w:lastRow="0" w:firstColumn="1" w:lastColumn="0" w:noHBand="0" w:noVBand="1"/>
+      </w:tblPr>
+      <w:tblGrid>
+        <w:gridCol w:w="1739"/>
+        <w:gridCol w:w="2183"/>
+        <w:gridCol w:w="2210"/>
+        <w:gridCol w:w="1317"/>
+        <w:gridCol w:w="2124"/>
+      </w:tblGrid>
+      <w:tr>
+        <w:trPr>
+          <w:cantSplit/>
+          <w:tblHeader/>
+        </w:trPr>
+        <w:tc>
+          <w:tcPr>
+            <w:tcW w:w="1812" w:type="dxa"/>
+            <w:vAlign w:val="center"/>
+          </w:tcPr>
+          <w:p>
+            <w:pPr>
+              <w:rPr>
+                <w:b/>
+                <w:bCs/>
+              </w:rPr>
+            </w:pPr>
+            <w:r>
+              <w:rPr>
+                <w:rStyle w:val="a8"/>
+                <w:b w:val="0"/>
+                <w:bCs w:val="0"/>
+              </w:rPr>
+              <w:t>Элемент данных</w:t>
+            </w:r>
+          </w:p>
+        </w:tc>
+        <w:tc>
+          <w:tcPr>
+            <w:tcW w:w="2183" w:type="dxa"/>
+            <w:vAlign w:val="center"/>
+          </w:tcPr>
+          <w:p>
+            <w:pPr>
+              <w:rPr>
+                <w:b/>
+                <w:bCs/>
+              </w:rPr>
+            </w:pPr>
+            <w:r>
+              <w:rPr>
+                <w:rStyle w:val="a8"/>
+                <w:b w:val="0"/>
+                <w:bCs w:val="0"/>
+              </w:rPr>
+              <w:t>Описание</w:t>
+            </w:r>
+          </w:p>
+        </w:tc>
+        <w:tc>
+          <w:tcPr>
+            <w:tcW w:w="2601" w:type="dxa"/>
+            <w:vAlign w:val="center"/>
+          </w:tcPr>
+          <w:p>
+            <w:pPr>
+              <w:rPr>
+                <w:b/>
+                <w:bCs/>
+              </w:rPr>
+            </w:pPr>
+            <w:r>
+              <w:rPr>
+                <w:rStyle w:val="a8"/>
+                <w:b w:val="0"/>
+                <w:bCs w:val="0"/>
+              </w:rPr>
+              <w:t>Структура или тип данных</w:t>
+            </w:r>
+          </w:p>
+        </w:tc>
+        <w:tc>
+          <w:tcPr>
+            <w:tcW w:w="1317" w:type="dxa"/>
+            <w:vAlign w:val="center"/>
+          </w:tcPr>
+          <w:p>
+            <w:pPr>
+              <w:rPr>
+                <w:b/>
+                <w:bCs/>
+              </w:rPr>
+            </w:pPr>
+            <w:r>
+              <w:rPr>
+                <w:rStyle w:val="a8"/>
+                <w:b w:val="0"/>
+                <w:bCs w:val="0"/>
+              </w:rPr>
+              <w:t>Количество</w:t>
+            </w:r>
+          </w:p>
+        </w:tc>
+        <w:tc>
+          <w:tcPr>
+            <w:tcW w:w="1660" w:type="dxa"/>
+            <w:vAlign w:val="center"/>
+          </w:tcPr>
+          <w:p>
+            <w:pPr>
+              <w:rPr>
+                <w:b/>
+                <w:bCs/>
+              </w:rPr>
+            </w:pPr>
+            <w:r>
+              <w:rPr>
+                <w:rStyle w:val="a8"/>
+                <w:b w:val="0"/>
+                <w:bCs w:val="0"/>
+              </w:rPr>
+              <w:t>Пример значения</w:t>
+            </w:r>
+          </w:p>
+        </w:tc>
+      </w:tr>
+      <w:tr>
+        <w:trPr>
+          <w:cantSplit/>
+          <w:tblHeader/>
+        </w:trPr>
+        <w:tc>
+          <w:tcPr>
+            <w:tcW w:w="1812" w:type="dxa"/>
+            <w:vAlign w:val="center"/>
+          </w:tcPr>
+          <w:p>
+            <w:pPr>
+              <w:jc w:val="left"/>
+              <w:rPr>
+                <w:b/>
+                <w:bCs/>
+              </w:rPr>
+            </w:pPr>
+            <w:r>
+              <w:rPr>
+                <w:b/>
+                <w:bCs/>
+              </w:rPr>
+              <w:lastRenderedPageBreak/>
+              <w:t>Студент</w:t>
+            </w:r>
+          </w:p>
+        </w:tc>
+        <w:tc>
+          <w:tcPr>
+            <w:tcW w:w="2183" w:type="dxa"/>
+            <w:vAlign w:val="center"/>
+          </w:tcPr>
+          <w:tbl>
+            <w:tblPr>
+              <w:tblW w:w="0" w:type="auto"/>
+              <w:tblCellSpacing w:w="15" w:type="dxa"/>
+              <w:tblCellMar>
+                <w:top w:w="15" w:type="dxa"/>
+                <w:left w:w="15" w:type="dxa"/>
+                <w:bottom w:w="15" w:type="dxa"/>
+                <w:right w:w="15" w:type="dxa"/>
+              </w:tblCellMar>
+              <w:tblLook w:val="04A0" w:firstRow="1" w:lastRow="0" w:firstColumn="1" w:lastColumn="0" w:noHBand="0" w:noVBand="1"/>
+            </w:tblPr>
+            <w:tblGrid>
+              <w:gridCol w:w="81"/>
+              <w:gridCol w:w="1886"/>
+            </w:tblGrid>
+            <w:tr>
+              <w:trPr>
+                <w:tblCellSpacing w:w="15" w:type="dxa"/>
+              </w:trPr>
+              <w:tc>
+                <w:tcPr>
+                  <w:tcW w:w="0" w:type="auto"/>
+                  <w:vAlign w:val="center"/>
+                  <w:hideMark/>
+                </w:tcPr>
+                <w:p>
+                  <w:pPr>
+                    <w:jc w:val="left"/>
+                    <w:rPr>
+                      <w:sz w:val="20"/>
+                      <w:szCs w:val="20"/>
+                    </w:rPr>
+                  </w:pPr>
+                </w:p>
+              </w:tc>
+              <w:tc>
+                <w:tcPr>
+                  <w:tcW w:w="0" w:type="auto"/>
+                  <w:vAlign w:val="center"/>
+                  <w:hideMark/>
+                </w:tcPr>
+                <w:p>
+                  <w:pPr>
+                    <w:jc w:val="left"/>
+                  </w:pPr>
+                  <w:r>
+                    <w:t>Участник образовательного процесса, обучающийся в университете.</w:t>
+                  </w:r>
+                </w:p>
+              </w:tc>
+            </w:tr>
+          </w:tbl>
+          <w:p>
+            <w:pPr>
+              <w:jc w:val="left"/>
+            </w:pPr>
+          </w:p>
+        </w:tc>
+        <w:tc>
+          <w:tcPr>
+            <w:tcW w:w="2601" w:type="dxa"/>
+            <w:vAlign w:val="center"/>
+          </w:tcPr>
+          <w:p>
+            <w:pPr>
+              <w:jc w:val="left"/>
+            </w:pPr>
+            <w:proofErr w:type="spellStart"/>
+            <w:r>
+              <w:t>Снилс</w:t>
+            </w:r>
+            <w:proofErr w:type="spellEnd"/>
+            <w:r>
+              <w:br/>
+              <w:t xml:space="preserve">+ </w:t>
+            </w:r>
+            <w:r>
+              <w:t>{</w:t>
+            </w:r>
+            <w:r>
+              <w:t>ФИО</w:t>
+            </w:r>
+            <w:r>
+              <w:t>}</w:t>
+            </w:r>
+            <w:r>
+              <w:br/>
+              <w:t>+ Номер телефона</w:t>
+            </w:r>
+            <w:r>
+              <w:br/>
+              <w:t>+ Почта</w:t>
+            </w:r>
+            <w:r>
+              <w:br/>
+              <w:t>+</w:t>
+            </w:r>
+            <w:r>
+              <w:t xml:space="preserve"> </w:t>
+            </w:r>
+            <w:r>
+              <w:t>Номер студ. Билета</w:t>
+            </w:r>
+            <w:r>
+              <w:br/>
+              <w:t>+ Номер зачетной книжки</w:t>
+            </w:r>
+            <w:r>
+              <w:br/>
+              <w:t>+ Номер группы</w:t>
+            </w:r>
+            <w:r>
+              <w:br/>
+              <w:t>+</w:t>
+            </w:r>
+            <w:r>
+              <w:t xml:space="preserve"> Номер специальности</w:t>
+            </w:r>
+            <w:r>
+              <w:br/>
+              <w:t>+ Форма обучения</w:t>
+            </w:r>
+            <w:r>
+              <w:br/>
+              <w:t>+ Институт</w:t>
+            </w:r>
+            <w:r>
+              <w:br/>
+              <w:t>+ Уровень образования</w:t>
+            </w:r>
+            <w:r>
+              <w:br/>
+              <w:t>+ Курс</w:t>
+            </w:r>
+            <w:r>
+              <w:br/>
+              <w:t>+ 1</w:t>
+            </w:r>
+            <w:r>
+              <w:t>:</w:t>
+            </w:r>
+            <w:r>
+              <w:rPr>
+                <w:lang w:val="en-US"/>
+              </w:rPr>
+              <w:t>n</w:t>
+            </w:r>
+            <w:r>
+              <w:t xml:space="preserve"> {</w:t>
+            </w:r>
+            <w:r>
+              <w:t>приказы</w:t>
+            </w:r>
+            <w:r>
+              <w:t>}</w:t>
+            </w:r>
+          </w:p>
+        </w:tc>
+        <w:tc>
+          <w:tcPr>
+            <w:tcW w:w="1317" w:type="dxa"/>
+            <w:vAlign w:val="center"/>
+          </w:tcPr>
+          <w:p>
+            <w:pPr>
+              <w:jc w:val="left"/>
+            </w:pPr>
+          </w:p>
+        </w:tc>
+        <w:tc>
+          <w:tcPr>
+            <w:tcW w:w="1660" w:type="dxa"/>
+            <w:vAlign w:val="center"/>
+          </w:tcPr>
+          <w:p>
+            <w:pPr>
+              <w:jc w:val="left"/>
+            </w:pPr>
+          </w:p>
+        </w:tc>
+      </w:tr>
+      <w:tr>
+        <w:trPr>
+          <w:cantSplit/>
+          <w:tblHeader/>
+        </w:trPr>
+        <w:tc>
+          <w:tcPr>
+            <w:tcW w:w="1812" w:type="dxa"/>
+            <w:vAlign w:val="center"/>
+          </w:tcPr>
+          <w:p>
+            <w:pPr>
+              <w:jc w:val="left"/>
+              <w:rPr>
+                <w:b/>
+                <w:bCs/>
+              </w:rPr>
+            </w:pPr>
+            <w:r>
+              <w:rPr>
+                <w:b/>
+                <w:bCs/>
+              </w:rPr>
+              <w:t>Сотрудник</w:t>
+            </w:r>
+          </w:p>
+        </w:tc>
+        <w:tc>
+          <w:tcPr>
+            <w:tcW w:w="2183" w:type="dxa"/>
+            <w:vAlign w:val="center"/>
+          </w:tcPr>
+          <w:p>
+            <w:pPr>
+              <w:jc w:val="left"/>
+            </w:pPr>
+            <w:r>
+              <w:t>Работник университета. Может быть преподавателем, методистом, администратором и т.д.</w:t>
+            </w:r>
+          </w:p>
+        </w:tc>
+        <w:tc>
+          <w:tcPr>
+            <w:tcW w:w="2601" w:type="dxa"/>
+            <w:vAlign w:val="center"/>
+          </w:tcPr>
+          <w:p>
+            <w:pPr>
+              <w:jc w:val="left"/>
+            </w:pPr>
+            <w:proofErr w:type="spellStart"/>
+            <w:r>
+              <w:t>Снилс</w:t>
+            </w:r>
+            <w:proofErr w:type="spellEnd"/>
+            <w:r>
+              <w:br/>
+              <w:t xml:space="preserve">+ </w:t>
+            </w:r>
+            <w:r>
+              <w:t>{</w:t>
+            </w:r>
+            <w:r>
+              <w:t>ФИО</w:t>
+            </w:r>
+            <w:r>
+              <w:t>}</w:t>
+            </w:r>
+            <w:r>
+              <w:br/>
+              <w:t>+ Номер телефона</w:t>
+            </w:r>
+            <w:r>
+              <w:br/>
+              <w:t>+ Почта</w:t>
+            </w:r>
+            <w:r>
+              <w:br/>
+            </w:r>
+            <w:r>
+              <w:t xml:space="preserve">+ </w:t>
+            </w:r>
+            <w:r>
+              <w:t>Должность</w:t>
+            </w:r>
+            <w:r>
+              <w:br/>
+              <w:t xml:space="preserve">+ </w:t>
+            </w:r>
+            <w:proofErr w:type="spellStart"/>
+            <w:r>
+              <w:t>Каферда</w:t>
+            </w:r>
+            <w:proofErr w:type="spellEnd"/>
+            <w:r>
+              <w:t>/</w:t>
+            </w:r>
+            <w:r>
+              <w:t>отдел</w:t>
+            </w:r>
+            <w:r>
+              <w:br/>
+              <w:t>+ Ученая степень</w:t>
+            </w:r>
+            <w:r>
+              <w:br/>
+              <w:t>+ Ставка</w:t>
+            </w:r>
+          </w:p>
+        </w:tc>
+        <w:tc>
+          <w:tcPr>
+            <w:tcW w:w="1317" w:type="dxa"/>
+            <w:vAlign w:val="center"/>
+          </w:tcPr>
+          <w:p>
+            <w:pPr>
+              <w:jc w:val="left"/>
+            </w:pPr>
+          </w:p>
+        </w:tc>
+        <w:tc>
+          <w:tcPr>
+            <w:tcW w:w="1660" w:type="dxa"/>
+            <w:vAlign w:val="center"/>
+          </w:tcPr>
+          <w:p>
+            <w:pPr>
+              <w:jc w:val="left"/>
+            </w:pPr>
+          </w:p>
+        </w:tc>
+      </w:tr>
+      <w:tr>
+        <w:trPr>
+          <w:cantSplit/>
+          <w:tblHeader/>
+        </w:trPr>
+        <w:tc>
+          <w:tcPr>
+            <w:tcW w:w="1812" w:type="dxa"/>
+            <w:vAlign w:val="center"/>
+          </w:tcPr>
+          <w:p>
+            <w:pPr>
+              <w:jc w:val="left"/>
+              <w:rPr>
+                <w:b/>
+                <w:bCs/>
+              </w:rPr>
+            </w:pPr>
+            <w:r>
+              <w:rPr>
+                <w:b/>
+                <w:bCs/>
+              </w:rPr>
+              <w:t>Группа</w:t>
+            </w:r>
+          </w:p>
+        </w:tc>
+        <w:tc>
+          <w:tcPr>
+            <w:tcW w:w="2183" w:type="dxa"/>
+            <w:vAlign w:val="center"/>
+          </w:tcPr>
+          <w:p>
+            <w:pPr>
+              <w:jc w:val="left"/>
+            </w:pPr>
+            <w:r>
+              <w:t>Учебный коллектив студентов.</w:t>
+            </w:r>
+          </w:p>
+        </w:tc>
+        <w:tc>
+          <w:tcPr>
+            <w:tcW w:w="2601" w:type="dxa"/>
+            <w:vAlign w:val="center"/>
+          </w:tcPr>
+          <w:p>
+            <w:pPr>
+              <w:jc w:val="left"/>
+            </w:pPr>
+            <w:r>
+              <w:t>Номер группы</w:t>
+            </w:r>
+            <w:r>
+              <w:br/>
+              <w:t>+ Год создания</w:t>
+            </w:r>
+            <w:r>
+              <w:br/>
+              <w:t>+ Курс</w:t>
+            </w:r>
+            <w:r>
+              <w:br/>
+              <w:t>+ Статус группы</w:t>
+            </w:r>
+            <w:r>
+              <w:br/>
+              <w:t>+ Кол-во студентов</w:t>
+            </w:r>
+            <w:r>
+              <w:br/>
+              <w:t>+ Специальность</w:t>
+            </w:r>
+          </w:p>
+        </w:tc>
+        <w:tc>
+          <w:tcPr>
+            <w:tcW w:w="1317" w:type="dxa"/>
+            <w:vAlign w:val="center"/>
+          </w:tcPr>
+          <w:p>
+            <w:pPr>
+              <w:jc w:val="left"/>
+            </w:pPr>
+          </w:p>
+        </w:tc>
+        <w:tc>
+          <w:tcPr>
+            <w:tcW w:w="1660" w:type="dxa"/>
+            <w:vAlign w:val="center"/>
+          </w:tcPr>
+          <w:p>
+            <w:pPr>
+              <w:jc w:val="left"/>
+            </w:pPr>
+          </w:p>
+        </w:tc>
+      </w:tr>
+      <w:tr>
+        <w:trPr>
+          <w:cantSplit/>
+          <w:tblHeader/>
+        </w:trPr>
+        <w:tc>
+          <w:tcPr>
+            <w:tcW w:w="1812" w:type="dxa"/>
+            <w:vAlign w:val="center"/>
+          </w:tcPr>
+          <w:p>
+            <w:pPr>
+              <w:jc w:val="left"/>
+              <w:rPr>
+                <w:b/>
+                <w:bCs/>
+              </w:rPr>
+            </w:pPr>
+            <w:r>
+              <w:rPr>
+                <w:b/>
+                <w:bCs/>
+              </w:rPr>
+              <w:t>Дисциплина</w:t>
+            </w:r>
+          </w:p>
+        </w:tc>
+        <w:tc>
+          <w:tcPr>
+            <w:tcW w:w="2183" w:type="dxa"/>
+            <w:vAlign w:val="center"/>
+          </w:tcPr>
+          <w:p>
+            <w:pPr>
+              <w:jc w:val="left"/>
+            </w:pPr>
+            <w:r>
+              <w:t>Учебный предмет, изучаемый студентами.</w:t>
+            </w:r>
+          </w:p>
+        </w:tc>
+        <w:tc>
+          <w:tcPr>
+            <w:tcW w:w="2601" w:type="dxa"/>
+            <w:vAlign w:val="center"/>
+          </w:tcPr>
+          <w:p>
+            <w:pPr>
+              <w:jc w:val="left"/>
+            </w:pPr>
+            <w:r>
+              <w:t>Код дисциплины</w:t>
+            </w:r>
+            <w:r>
+              <w:br/>
+              <w:t>+ Название дисциплины</w:t>
+            </w:r>
+            <w:r>
+              <w:br/>
+              <w:t>+ Кафедра</w:t>
+            </w:r>
+            <w:r>
+              <w:br/>
+              <w:t>+ Количество часов</w:t>
+            </w:r>
+            <w:r>
+              <w:br/>
+              <w:t>+ Семестр</w:t>
+            </w:r>
+            <w:r>
+              <w:br/>
+              <w:t>+ Тип дисциплины</w:t>
+            </w:r>
+          </w:p>
+        </w:tc>
+        <w:tc>
+          <w:tcPr>
+            <w:tcW w:w="1317" w:type="dxa"/>
+            <w:vAlign w:val="center"/>
+          </w:tcPr>
+          <w:p>
+            <w:pPr>
+              <w:jc w:val="left"/>
+            </w:pPr>
+          </w:p>
+        </w:tc>
+        <w:tc>
+          <w:tcPr>
+            <w:tcW w:w="1660" w:type="dxa"/>
+            <w:vAlign w:val="center"/>
+          </w:tcPr>
+          <w:p>
+            <w:pPr>
+              <w:jc w:val="left"/>
+            </w:pPr>
+          </w:p>
+        </w:tc>
+      </w:tr>
+      <w:tr>
+        <w:trPr>
+          <w:cantSplit/>
+          <w:tblHeader/>
+        </w:trPr>
+        <w:tc>
+          <w:tcPr>
+            <w:tcW w:w="1812" w:type="dxa"/>
+            <w:vAlign w:val="center"/>
+          </w:tcPr>
+          <w:p>
+            <w:pPr>
+              <w:jc w:val="left"/>
+              <w:rPr>
+                <w:b/>
+                <w:bCs/>
+              </w:rPr>
+            </w:pPr>
+            <w:r>
+              <w:rPr>
+                <w:b/>
+                <w:bCs/>
+              </w:rPr>
+              <w:t>Расписание</w:t>
+            </w:r>
+          </w:p>
+        </w:tc>
+        <w:tc>
+          <w:tcPr>
+            <w:tcW w:w="2183" w:type="dxa"/>
+            <w:vAlign w:val="center"/>
+          </w:tcPr>
+          <w:p>
+            <w:pPr>
+              <w:jc w:val="left"/>
+            </w:pPr>
+            <w:r>
+              <w:t>План учебных занятий.</w:t>
+            </w:r>
+          </w:p>
+        </w:tc>
+        <w:tc>
+          <w:tcPr>
+            <w:tcW w:w="2601" w:type="dxa"/>
+            <w:vAlign w:val="center"/>
+          </w:tcPr>
+          <w:p>
+            <w:pPr>
+              <w:jc w:val="left"/>
+            </w:pPr>
+            <w:r>
+              <w:t>Идентификатор записи</w:t>
+            </w:r>
+            <w:r>
+              <w:br/>
+              <w:t>+ Дата</w:t>
+            </w:r>
+            <w:r>
+              <w:br/>
+              <w:t>+ Время начала</w:t>
+            </w:r>
+            <w:r>
+              <w:br/>
+              <w:t>+ Дисциплина</w:t>
+            </w:r>
+            <w:r>
+              <w:br/>
+              <w:t>+ Преподаватель</w:t>
+            </w:r>
+            <w:r>
+              <w:br/>
+              <w:t>+ Группы</w:t>
+            </w:r>
+            <w:r>
+              <w:br/>
+              <w:t>+ Аудитория</w:t>
+            </w:r>
+            <w:r>
+              <w:br/>
+              <w:t>+ Тип занятия</w:t>
+            </w:r>
+          </w:p>
+        </w:tc>
+        <w:tc>
+          <w:tcPr>
+            <w:tcW w:w="1317" w:type="dxa"/>
+            <w:vAlign w:val="center"/>
+          </w:tcPr>
+          <w:p>
+            <w:pPr>
+              <w:jc w:val="left"/>
+            </w:pPr>
+          </w:p>
+        </w:tc>
+        <w:tc>
+          <w:tcPr>
+            <w:tcW w:w="1660" w:type="dxa"/>
+            <w:vAlign w:val="center"/>
+          </w:tcPr>
+          <w:p>
+            <w:pPr>
+              <w:jc w:val="left"/>
+            </w:pPr>
+          </w:p>
+        </w:tc>
+      </w:tr>
+      <w:tr>
+        <w:trPr>
+          <w:cantSplit/>
+          <w:tblHeader/>
+        </w:trPr>
+        <w:tc>
+          <w:tcPr>
+            <w:tcW w:w="1812" w:type="dxa"/>
+            <w:vAlign w:val="center"/>
+          </w:tcPr>
+          <w:p>
+            <w:pPr>
+              <w:jc w:val="left"/>
+              <w:rPr>
+                <w:b/>
+                <w:bCs/>
+              </w:rPr>
+            </w:pPr>
+            <w:r>
+              <w:rPr>
+                <w:b/>
+                <w:bCs/>
+              </w:rPr>
+              <w:t>Успеваемость</w:t>
+            </w:r>
+          </w:p>
+        </w:tc>
+        <w:tc>
+          <w:tcPr>
+            <w:tcW w:w="2183" w:type="dxa"/>
+            <w:vAlign w:val="center"/>
+          </w:tcPr>
+          <w:p>
+            <w:pPr>
+              <w:jc w:val="left"/>
+            </w:pPr>
+            <w:r>
+              <w:t>Результат сдачи студентом дисциплины.</w:t>
+            </w:r>
+          </w:p>
+        </w:tc>
+        <w:tc>
+          <w:tcPr>
+            <w:tcW w:w="2601" w:type="dxa"/>
+            <w:vAlign w:val="center"/>
+          </w:tcPr>
+          <w:p>
+            <w:pPr>
+              <w:jc w:val="left"/>
+            </w:pPr>
+            <w:r>
+              <w:t>Идентификатор записи</w:t>
+            </w:r>
+            <w:r>
+              <w:br/>
+              <w:t>+ Студент</w:t>
+            </w:r>
+            <w:r>
+              <w:br/>
+              <w:t>+ Дисциплина</w:t>
+            </w:r>
+            <w:r>
+              <w:br/>
+              <w:t>+ Оценка</w:t>
+            </w:r>
+            <w:r>
+              <w:br/>
+              <w:t>+ Преподаватель</w:t>
+            </w:r>
+            <w:r>
+              <w:br/>
+              <w:t>+ Дата сдачи</w:t>
+            </w:r>
+            <w:r>
+              <w:br/>
+              <w:t>+ Тип контроля</w:t>
+            </w:r>
+            <w:r>
+              <w:br/>
+              <w:t>+ Семестр</w:t>
+            </w:r>
+          </w:p>
+        </w:tc>
+        <w:tc>
+          <w:tcPr>
+            <w:tcW w:w="1317" w:type="dxa"/>
+            <w:vAlign w:val="center"/>
+          </w:tcPr>
+          <w:p>
+            <w:pPr>
+              <w:jc w:val="left"/>
+            </w:pPr>
+          </w:p>
+        </w:tc>
+        <w:tc>
+          <w:tcPr>
+            <w:tcW w:w="1660" w:type="dxa"/>
+            <w:vAlign w:val="center"/>
+          </w:tcPr>
+          <w:p>
+            <w:pPr>
+              <w:jc w:val="left"/>
+            </w:pPr>
+          </w:p>
+        </w:tc>
+      </w:tr>
+      <w:tr>
+        <w:trPr>
+          <w:cantSplit/>
+          <w:tblHeader/>
+        </w:trPr>
+        <w:tc>
+          <w:tcPr>
+            <w:tcW w:w="1812" w:type="dxa"/>
+            <w:vAlign w:val="center"/>
+          </w:tcPr>
+          <w:p>
+            <w:pPr>
+              <w:jc w:val="left"/>
+              <w:rPr>
+                <w:b/>
+                <w:bCs/>
+              </w:rPr>
+            </w:pPr>
+            <w:r>
+              <w:rPr>
+                <w:b/>
+                <w:bCs/>
+              </w:rPr>
+              <w:lastRenderedPageBreak/>
+              <w:t>Приказ</w:t>
+            </w:r>
+          </w:p>
+        </w:tc>
+        <w:tc>
+          <w:tcPr>
+            <w:tcW w:w="2183" w:type="dxa"/>
+            <w:vAlign w:val="center"/>
+          </w:tcPr>
+          <w:p>
+            <w:pPr>
+              <w:jc w:val="left"/>
+            </w:pPr>
+            <w:r>
+              <w:t>Официальный распорядительный документ.</w:t>
+            </w:r>
+          </w:p>
+        </w:tc>
+        <w:tc>
+          <w:tcPr>
+            <w:tcW w:w="2601" w:type="dxa"/>
+            <w:vAlign w:val="center"/>
+          </w:tcPr>
+          <w:p>
+            <w:pPr>
+              <w:jc w:val="left"/>
+            </w:pPr>
+            <w:r>
+              <w:t>Номер приказа</w:t>
+            </w:r>
+            <w:r>
+              <w:br/>
+              <w:t>+ Тип приказа</w:t>
+            </w:r>
+            <w:r>
+              <w:br/>
+              <w:t>+ Дата подписания</w:t>
+            </w:r>
+            <w:r>
+              <w:br/>
+              <w:t>+ Содержание</w:t>
+            </w:r>
+          </w:p>
+        </w:tc>
+        <w:tc>
+          <w:tcPr>
+            <w:tcW w:w="1317" w:type="dxa"/>
+            <w:vAlign w:val="center"/>
+          </w:tcPr>
+          <w:p>
+            <w:pPr>
+              <w:jc w:val="left"/>
+            </w:pPr>
+          </w:p>
+        </w:tc>
+        <w:tc>
+          <w:tcPr>
+            <w:tcW w:w="1660" w:type="dxa"/>
+            <w:vAlign w:val="center"/>
+          </w:tcPr>
+          <w:p>
+            <w:pPr>
+              <w:jc w:val="left"/>
+            </w:pPr>
+          </w:p>
+        </w:tc>
+      </w:tr>
+      <w:tr>
+        <w:trPr>
+          <w:cantSplit/>
+          <w:tblHeader/>
+        </w:trPr>
+        <w:tc>
+          <w:tcPr>
+            <w:tcW w:w="1812" w:type="dxa"/>
+            <w:vAlign w:val="center"/>
+          </w:tcPr>
+          <w:p>
+            <w:pPr>
+              <w:jc w:val="left"/>
+              <w:rPr>
+                <w:b/>
+                <w:bCs/>
+              </w:rPr>
+            </w:pPr>
+            <w:r>
+              <w:rPr>
+                <w:b/>
+                <w:bCs/>
+              </w:rPr>
+              <w:t>Аудитория</w:t>
+            </w:r>
+          </w:p>
+        </w:tc>
+        <w:tc>
+          <w:tcPr>
+            <w:tcW w:w="2183" w:type="dxa"/>
+            <w:vAlign w:val="center"/>
+          </w:tcPr>
+          <w:p>
+            <w:pPr>
+              <w:jc w:val="left"/>
+            </w:pPr>
+            <w:r>
+              <w:t>Помещение для проведения занятий.</w:t>
+            </w:r>
+          </w:p>
+        </w:tc>
+        <w:tc>
+          <w:tcPr>
+            <w:tcW w:w="2601" w:type="dxa"/>
+            <w:vAlign w:val="center"/>
+          </w:tcPr>
+          <w:p>
+            <w:pPr>
+              <w:jc w:val="left"/>
+            </w:pPr>
+            <w:r>
+              <w:t>Идентификатор аудитории</w:t>
+            </w:r>
+            <w:r>
+              <w:br/>
+              <w:t xml:space="preserve">+ </w:t>
+            </w:r>
+            <w:r>
+              <w:t>Адрес</w:t>
+            </w:r>
+            <w:r>
+              <w:br/>
+              <w:t>+ Номер аудитории</w:t>
+            </w:r>
+            <w:r>
+              <w:br/>
+              <w:t>+ Вместимость</w:t>
+            </w:r>
+            <w:r>
+              <w:br/>
+              <w:t>+ Тип аудитории</w:t>
+            </w:r>
+            <w:r>
+              <w:br/>
+              <w:t>+ Оснащение</w:t>
+            </w:r>
+          </w:p>
+        </w:tc>
+        <w:tc>
+          <w:tcPr>
+            <w:tcW w:w="1317" w:type="dxa"/>
+            <w:vAlign w:val="center"/>
+          </w:tcPr>
+          <w:p>
+            <w:pPr>
+              <w:jc w:val="left"/>
+            </w:pPr>
+          </w:p>
+        </w:tc>
+        <w:tc>
+          <w:tcPr>
+            <w:tcW w:w="1660" w:type="dxa"/>
+            <w:vAlign w:val="center"/>
+          </w:tcPr>
+          <w:p>
+            <w:pPr>
+              <w:jc w:val="left"/>
+            </w:pPr>
+          </w:p>
+        </w:tc>
+      </w:tr>
+      <w:tr>
+        <w:trPr>
+          <w:cantSplit/>
+          <w:tblHeader/>
+        </w:trPr>
+        <w:tc>
+          <w:tcPr>
+            <w:tcW w:w="1812" w:type="dxa"/>
+            <w:vAlign w:val="center"/>
+          </w:tcPr>
+          <w:p>
+            <w:pPr>
+              <w:jc w:val="left"/>
+            </w:pPr>
+            <w:r>
+              <w:rPr>
+                <w:rStyle w:val="a8"/>
+              </w:rPr>
+              <w:t>Учебный план</w:t>
+            </w:r>
+          </w:p>
+        </w:tc>
+        <w:tc>
+          <w:tcPr>
+            <w:tcW w:w="2183" w:type="dxa"/>
+            <w:vAlign w:val="center"/>
+          </w:tcPr>
+          <w:p>
+            <w:pPr>
+              <w:jc w:val="left"/>
+            </w:pPr>
+            <w:r>
+              <w:t>Набор дисциплин для конкретной специальности и года поступления.</w:t>
+            </w:r>
+          </w:p>
+        </w:tc>
+        <w:tc>
+          <w:tcPr>
+            <w:tcW w:w="2601" w:type="dxa"/>
+            <w:vAlign w:val="center"/>
+          </w:tcPr>
+          <w:p>
+            <w:pPr>
+              <w:jc w:val="left"/>
+            </w:pPr>
+            <w:r>
+              <w:t>Идентификатор плана</w:t>
+            </w:r>
+            <w:r>
+              <w:br/>
+              <w:t>+ Специальность</w:t>
+            </w:r>
+            <w:r>
+              <w:br/>
+              <w:t>+ Год набора</w:t>
+            </w:r>
+            <w:r>
+              <w:br/>
+              <w:t>+ Форма обучения</w:t>
+            </w:r>
+            <w:r>
+              <w:br/>
+              <w:t xml:space="preserve">+ </w:t>
+            </w:r>
+            <w:r>
+              <w:t>1:</w:t>
+            </w:r>
+            <w:r>
+              <w:rPr>
+                <w:lang w:val="en-US"/>
+              </w:rPr>
+              <w:t>n</w:t>
+            </w:r>
+            <w:r>
+              <w:t xml:space="preserve"> {</w:t>
+            </w:r>
+            <w:r>
+              <w:t>Дисциплина</w:t>
+            </w:r>
+            <w:r>
+              <w:t>}</w:t>
+            </w:r>
+          </w:p>
+        </w:tc>
+        <w:tc>
+          <w:tcPr>
+            <w:tcW w:w="1317" w:type="dxa"/>
+            <w:vAlign w:val="center"/>
+          </w:tcPr>
+          <w:p>
+            <w:pPr>
+              <w:jc w:val="left"/>
+            </w:pPr>
+          </w:p>
+        </w:tc>
+        <w:tc>
+          <w:tcPr>
+            <w:tcW w:w="1660" w:type="dxa"/>
+            <w:vAlign w:val="center"/>
+          </w:tcPr>
+          <w:p>
+            <w:pPr>
+              <w:jc w:val="left"/>
+            </w:pPr>
+          </w:p>
+        </w:tc>
+      </w:tr>
+      <w:tr>
+        <w:trPr>
+          <w:cantSplit/>
+          <w:tblHeader/>
+        </w:trPr>
+        <w:tc>
+          <w:tcPr>
+            <w:tcW w:w="1812" w:type="dxa"/>
+            <w:vAlign w:val="center"/>
+          </w:tcPr>
+          <w:p>
+            <w:pPr>
+              <w:jc w:val="left"/>
+            </w:pPr>
+            <w:proofErr w:type="spellStart"/>
+            <w:r>
+              <w:t>Снилс</w:t>
+            </w:r>
+            <w:proofErr w:type="spellEnd"/>
+          </w:p>
+        </w:tc>
+        <w:tc>
+          <w:tcPr>
+            <w:tcW w:w="2183" w:type="dxa"/>
+            <w:vAlign w:val="center"/>
+          </w:tcPr>
+          <w:p>
+            <w:pPr>
+              <w:jc w:val="left"/>
+            </w:pPr>
+            <w:r>
+              <w:t>страховой номер индивидуального лицевого счета</w:t>
+            </w:r>
+          </w:p>
+        </w:tc>
+        <w:tc>
+          <w:tcPr>
+            <w:tcW w:w="2601" w:type="dxa"/>
+            <w:vAlign w:val="center"/>
+          </w:tcPr>
+          <w:p>
+            <w:pPr>
+              <w:jc w:val="left"/>
+            </w:pPr>
+            <w:r>
+              <w:t>Число</w:t>
+            </w:r>
+            <w:r>
+              <w:t xml:space="preserve"> (формат: XXX-XXX-XXX XX)</w:t>
+            </w:r>
+          </w:p>
+        </w:tc>
+        <w:tc>
+          <w:tcPr>
+            <w:tcW w:w="1317" w:type="dxa"/>
+            <w:vAlign w:val="center"/>
+          </w:tcPr>
+          <w:p>
+            <w:pPr>
+              <w:jc w:val="left"/>
+            </w:pPr>
+            <w:r>
+              <w:t>1</w:t>
+            </w:r>
+            <w:r>
+              <w:t>1</w:t>
+            </w:r>
+          </w:p>
+        </w:tc>
+        <w:tc>
+          <w:tcPr>
+            <w:tcW w:w="1660" w:type="dxa"/>
+            <w:vAlign w:val="center"/>
+          </w:tcPr>
+          <w:p>
+            <w:pPr>
+              <w:jc w:val="left"/>
+            </w:pPr>
+            <w:r>
+              <w:t>123-345-567-78</w:t>
+            </w:r>
+          </w:p>
+        </w:tc>
+      </w:tr>
+      <w:tr>
+        <w:trPr>
+          <w:cantSplit/>
+          <w:tblHeader/>
+        </w:trPr>
+        <w:tc>
+          <w:tcPr>
+            <w:tcW w:w="1812" w:type="dxa"/>
+            <w:vAlign w:val="center"/>
+          </w:tcPr>
+          <w:p>
+            <w:pPr>
+              <w:jc w:val="left"/>
+              <w:rPr>
+                <w:b/>
+                <w:bCs/>
+              </w:rPr>
+            </w:pPr>
+            <w:r>
+              <w:rPr>
+                <w:b/>
+                <w:bCs/>
+              </w:rPr>
+              <w:t>ФИО</w:t>
+            </w:r>
+          </w:p>
+        </w:tc>
+        <w:tc>
+          <w:tcPr>
+            <w:tcW w:w="2183" w:type="dxa"/>
+            <w:vAlign w:val="center"/>
+          </w:tcPr>
+          <w:p>
+            <w:pPr>
+              <w:jc w:val="left"/>
+            </w:pPr>
+            <w:r>
+              <w:t>Фамилия имя отчество</w:t>
+            </w:r>
+          </w:p>
+        </w:tc>
+        <w:tc>
+          <w:tcPr>
+            <w:tcW w:w="2601" w:type="dxa"/>
+            <w:vAlign w:val="center"/>
+          </w:tcPr>
+          <w:p>
+            <w:pPr>
+              <w:jc w:val="left"/>
+            </w:pPr>
+            <w:r>
+              <w:t>Фамилия</w:t>
+            </w:r>
+            <w:r>
+              <w:br/>
+              <w:t>+ Имя</w:t>
+            </w:r>
+            <w:r>
+              <w:br/>
+              <w:t>+ Отчество</w:t>
+            </w:r>
+          </w:p>
+        </w:tc>
+        <w:tc>
+          <w:tcPr>
+            <w:tcW w:w="1317" w:type="dxa"/>
+            <w:vAlign w:val="center"/>
+          </w:tcPr>
+          <w:p>
+            <w:pPr>
+              <w:jc w:val="left"/>
+            </w:pPr>
+          </w:p>
+        </w:tc>
+        <w:tc>
+          <w:tcPr>
+            <w:tcW w:w="1660" w:type="dxa"/>
+            <w:vAlign w:val="center"/>
+          </w:tcPr>
+          <w:p>
+            <w:pPr>
+              <w:jc w:val="left"/>
+            </w:pPr>
+          </w:p>
+        </w:tc>
+      </w:tr>
+      <w:tr>
+        <w:trPr>
+          <w:cantSplit/>
+          <w:tblHeader/>
+        </w:trPr>
+        <w:tc>
+          <w:tcPr>
+            <w:tcW w:w="1812" w:type="dxa"/>
+            <w:vAlign w:val="center"/>
+          </w:tcPr>
+          <w:p>
+            <w:pPr>
+              <w:jc w:val="left"/>
+            </w:pPr>
+            <w:r>
+              <w:t>Фамилия</w:t>
+            </w:r>
+          </w:p>
+        </w:tc>
+        <w:tc>
+          <w:tcPr>
+            <w:tcW w:w="2183" w:type="dxa"/>
+            <w:vAlign w:val="center"/>
+          </w:tcPr>
+          <w:p>
+            <w:pPr>
+              <w:jc w:val="left"/>
+            </w:pPr>
+            <w:r>
+              <w:t>фамилия</w:t>
+            </w:r>
+          </w:p>
+        </w:tc>
+        <w:tc>
+          <w:tcPr>
+            <w:tcW w:w="2601" w:type="dxa"/>
+            <w:vAlign w:val="center"/>
+          </w:tcPr>
+          <w:p>
+            <w:pPr>
+              <w:jc w:val="left"/>
+            </w:pPr>
+            <w:r>
+              <w:t>строка</w:t>
+            </w:r>
+          </w:p>
+        </w:tc>
+        <w:tc>
+          <w:tcPr>
+            <w:tcW w:w="1317" w:type="dxa"/>
+            <w:vAlign w:val="center"/>
+          </w:tcPr>
+          <w:p>
+            <w:pPr>
+              <w:jc w:val="left"/>
+            </w:pPr>
+          </w:p>
+        </w:tc>
+        <w:tc>
+          <w:tcPr>
+            <w:tcW w:w="1660" w:type="dxa"/>
+            <w:vAlign w:val="center"/>
+          </w:tcPr>
+          <w:p>
+            <w:pPr>
+              <w:jc w:val="left"/>
+            </w:pPr>
+            <w:r>
+              <w:t>Иванов</w:t>
+            </w:r>
+          </w:p>
+        </w:tc>
+      </w:tr>
+      <w:tr>
+        <w:trPr>
+          <w:cantSplit/>
+          <w:tblHeader/>
+        </w:trPr>
+        <w:tc>
+          <w:tcPr>
+            <w:tcW w:w="1812" w:type="dxa"/>
+            <w:vAlign w:val="center"/>
+          </w:tcPr>
+          <w:p>
+            <w:pPr>
+              <w:jc w:val="left"/>
+            </w:pPr>
+            <w:r>
+              <w:t>Имя</w:t>
+            </w:r>
+          </w:p>
+        </w:tc>
+        <w:tc>
+          <w:tcPr>
+            <w:tcW w:w="2183" w:type="dxa"/>
+            <w:vAlign w:val="center"/>
+          </w:tcPr>
+          <w:p>
+            <w:pPr>
+              <w:jc w:val="left"/>
+            </w:pPr>
+            <w:r>
+              <w:t>имя</w:t>
+            </w:r>
+          </w:p>
+        </w:tc>
+        <w:tc>
+          <w:tcPr>
+            <w:tcW w:w="2601" w:type="dxa"/>
+            <w:vAlign w:val="center"/>
+          </w:tcPr>
+          <w:p>
+            <w:pPr>
+              <w:jc w:val="left"/>
+            </w:pPr>
+            <w:r>
+              <w:t>строка</w:t>
+            </w:r>
+          </w:p>
+        </w:tc>
+        <w:tc>
+          <w:tcPr>
+            <w:tcW w:w="1317" w:type="dxa"/>
+            <w:vAlign w:val="center"/>
+          </w:tcPr>
+          <w:p>
+            <w:pPr>
+              <w:jc w:val="left"/>
+            </w:pPr>
+          </w:p>
+        </w:tc>
+        <w:tc>
+          <w:tcPr>
+            <w:tcW w:w="1660" w:type="dxa"/>
+            <w:vAlign w:val="center"/>
+          </w:tcPr>
+          <w:p>
+            <w:pPr>
+              <w:jc w:val="left"/>
+            </w:pPr>
+            <w:r>
+              <w:t>Иван</w:t>
+            </w:r>
+          </w:p>
+        </w:tc>
+      </w:tr>
+      <w:tr>
+        <w:trPr>
+          <w:cantSplit/>
+          <w:tblHeader/>
+        </w:trPr>
+        <w:tc>
+          <w:tcPr>
+            <w:tcW w:w="1812" w:type="dxa"/>
+            <w:vAlign w:val="center"/>
+          </w:tcPr>
+          <w:p>
+            <w:pPr>
+              <w:jc w:val="left"/>
+            </w:pPr>
+            <w:r>
+              <w:t>Отчество</w:t>
+            </w:r>
+          </w:p>
+        </w:tc>
+        <w:tc>
+          <w:tcPr>
+            <w:tcW w:w="2183" w:type="dxa"/>
+            <w:vAlign w:val="center"/>
+          </w:tcPr>
+          <w:p>
+            <w:pPr>
+              <w:jc w:val="left"/>
+            </w:pPr>
+            <w:r>
+              <w:t>отчество</w:t>
+            </w:r>
+          </w:p>
+        </w:tc>
+        <w:tc>
+          <w:tcPr>
+            <w:tcW w:w="2601" w:type="dxa"/>
+            <w:vAlign w:val="center"/>
+          </w:tcPr>
+          <w:p>
+            <w:pPr>
+              <w:jc w:val="left"/>
+            </w:pPr>
+            <w:r>
+              <w:t>строка</w:t>
+            </w:r>
+          </w:p>
+        </w:tc>
+        <w:tc>
+          <w:tcPr>
+            <w:tcW w:w="1317" w:type="dxa"/>
+            <w:vAlign w:val="center"/>
+          </w:tcPr>
+          <w:p>
+            <w:pPr>
+              <w:jc w:val="left"/>
+            </w:pPr>
+          </w:p>
+        </w:tc>
+        <w:tc>
+          <w:tcPr>
+            <w:tcW w:w="1660" w:type="dxa"/>
+            <w:vAlign w:val="center"/>
+          </w:tcPr>
+          <w:p>
+            <w:pPr>
+              <w:jc w:val="left"/>
+            </w:pPr>
+            <w:r>
+              <w:t>Иванович</w:t>
+            </w:r>
+          </w:p>
+        </w:tc>
+      </w:tr>
+      <w:tr>
+        <w:trPr>
+          <w:cantSplit/>
+          <w:tblHeader/>
+        </w:trPr>
+        <w:tc>
+          <w:tcPr>
+            <w:tcW w:w="1812" w:type="dxa"/>
+            <w:vAlign w:val="center"/>
+          </w:tcPr>
+          <w:p>
+            <w:pPr>
+              <w:jc w:val="left"/>
+            </w:pPr>
+            <w:r>
+              <w:t>Номер студ. билета</w:t>
+            </w:r>
+          </w:p>
+        </w:tc>
+        <w:tc>
+          <w:tcPr>
+            <w:tcW w:w="2183" w:type="dxa"/>
+            <w:vAlign w:val="center"/>
+          </w:tcPr>
+          <w:p>
+            <w:pPr>
+              <w:jc w:val="left"/>
+            </w:pPr>
+            <w:r>
+              <w:t>Уникальный номер документа студента.</w:t>
+            </w:r>
+          </w:p>
+        </w:tc>
+        <w:tc>
+          <w:tcPr>
+            <w:tcW w:w="2601" w:type="dxa"/>
+            <w:vAlign w:val="center"/>
+          </w:tcPr>
+          <w:p>
+            <w:pPr>
+              <w:jc w:val="left"/>
+            </w:pPr>
+            <w:r>
+              <w:t>Строка</w:t>
+            </w:r>
+          </w:p>
+        </w:tc>
+        <w:tc>
+          <w:tcPr>
+            <w:tcW w:w="1317" w:type="dxa"/>
+            <w:vAlign w:val="center"/>
+          </w:tcPr>
+          <w:p>
+            <w:pPr>
+              <w:jc w:val="left"/>
+            </w:pPr>
+          </w:p>
+        </w:tc>
+        <w:tc>
+          <w:tcPr>
+            <w:tcW w:w="1660" w:type="dxa"/>
+            <w:vAlign w:val="center"/>
+          </w:tcPr>
+          <w:p>
+            <w:pPr>
+              <w:jc w:val="left"/>
+            </w:pPr>
+            <w:r>
+              <w:t>345346</w:t>
+            </w:r>
+          </w:p>
+        </w:tc>
+      </w:tr>
+      <w:tr>
+        <w:trPr>
+          <w:cantSplit/>
+          <w:tblHeader/>
+        </w:trPr>
+        <w:tc>
+          <w:tcPr>
+            <w:tcW w:w="1812" w:type="dxa"/>
+            <w:vAlign w:val="center"/>
+          </w:tcPr>
+          <w:p>
+            <w:pPr>
+              <w:jc w:val="left"/>
+            </w:pPr>
+            <w:r>
+              <w:t>Номер зачетной книжки</w:t>
+            </w:r>
+          </w:p>
+        </w:tc>
+        <w:tc>
+          <w:tcPr>
+            <w:tcW w:w="2183" w:type="dxa"/>
+            <w:vAlign w:val="center"/>
+          </w:tcPr>
+          <w:p>
+            <w:pPr>
+              <w:jc w:val="left"/>
+            </w:pPr>
+            <w:r>
+              <w:t>Контактный номер телефона.</w:t>
+            </w:r>
+          </w:p>
+        </w:tc>
+        <w:tc>
+          <w:tcPr>
+            <w:tcW w:w="2601" w:type="dxa"/>
+            <w:vAlign w:val="center"/>
+          </w:tcPr>
+          <w:p>
+            <w:pPr>
+              <w:jc w:val="left"/>
+            </w:pPr>
+            <w:r>
+              <w:t>Строка</w:t>
+            </w:r>
+          </w:p>
+        </w:tc>
+        <w:tc>
+          <w:tcPr>
+            <w:tcW w:w="1317" w:type="dxa"/>
+            <w:vAlign w:val="center"/>
+          </w:tcPr>
+          <w:p>
+            <w:pPr>
+              <w:jc w:val="left"/>
+            </w:pPr>
+          </w:p>
+        </w:tc>
+        <w:tc>
+          <w:tcPr>
+            <w:tcW w:w="1660" w:type="dxa"/>
+            <w:vAlign w:val="center"/>
+          </w:tcPr>
+          <w:p>
+            <w:pPr>
+              <w:jc w:val="left"/>
+            </w:pPr>
+            <w:r>
+              <w:t>234123</w:t>
+            </w:r>
+          </w:p>
+        </w:tc>
+      </w:tr>
+      <w:tr>
+        <w:trPr>
+          <w:cantSplit/>
+          <w:tblHeader/>
+        </w:trPr>
+        <w:tc>
+          <w:tcPr>
+            <w:tcW w:w="1812" w:type="dxa"/>
+            <w:vAlign w:val="center"/>
+          </w:tcPr>
+          <w:p>
+            <w:pPr>
+              <w:jc w:val="left"/>
+            </w:pPr>
+            <w:r>
+              <w:t>Номер телефона</w:t>
+            </w:r>
+          </w:p>
+        </w:tc>
+        <w:tc>
+          <w:tcPr>
+            <w:tcW w:w="2183" w:type="dxa"/>
+            <w:vAlign w:val="center"/>
+          </w:tcPr>
+          <w:p>
+            <w:pPr>
+              <w:jc w:val="left"/>
+            </w:pPr>
+            <w:r>
+              <w:t>Контактный номер телефона.</w:t>
+            </w:r>
+          </w:p>
+        </w:tc>
+        <w:tc>
+          <w:tcPr>
+            <w:tcW w:w="2601" w:type="dxa"/>
+            <w:vAlign w:val="center"/>
+          </w:tcPr>
+          <w:p>
+            <w:pPr>
+              <w:jc w:val="left"/>
+            </w:pPr>
+            <w:r>
+              <w:t>Число</w:t>
+            </w:r>
+          </w:p>
+        </w:tc>
+        <w:tc>
+          <w:tcPr>
+            <w:tcW w:w="1317" w:type="dxa"/>
+            <w:vAlign w:val="center"/>
+          </w:tcPr>
+          <w:p>
+            <w:pPr>
+              <w:jc w:val="left"/>
+            </w:pPr>
+          </w:p>
+        </w:tc>
+        <w:tc>
+          <w:tcPr>
+            <w:tcW w:w="1660" w:type="dxa"/>
+            <w:vAlign w:val="center"/>
+          </w:tcPr>
+          <w:p>
+            <w:pPr>
+              <w:jc w:val="left"/>
+            </w:pPr>
+            <w:r>
+              <w:t>234556768</w:t>
+            </w:r>
+          </w:p>
+        </w:tc>
+      </w:tr>
+      <w:tr>
+        <w:trPr>
+          <w:cantSplit/>
+          <w:tblHeader/>
+        </w:trPr>
+        <w:tc>
+          <w:tcPr>
+            <w:tcW w:w="1812" w:type="dxa"/>
+            <w:vAlign w:val="center"/>
+          </w:tcPr>
+          <w:p>
+            <w:pPr>
+              <w:jc w:val="left"/>
+            </w:pPr>
+            <w:r>
+              <w:t>Почта</w:t>
+            </w:r>
+          </w:p>
+        </w:tc>
+        <w:tc>
+          <w:tcPr>
+            <w:tcW w:w="2183" w:type="dxa"/>
+            <w:vAlign w:val="center"/>
+          </w:tcPr>
+          <w:p>
+            <w:pPr>
+              <w:jc w:val="left"/>
+            </w:pPr>
+            <w:r>
+              <w:t>Адрес электронной почты.</w:t>
+            </w:r>
+          </w:p>
+        </w:tc>
+        <w:tc>
+          <w:tcPr>
+            <w:tcW w:w="2601" w:type="dxa"/>
+            <w:vAlign w:val="center"/>
+          </w:tcPr>
+          <w:p>
+            <w:pPr>
+              <w:jc w:val="left"/>
+            </w:pPr>
+            <w:r>
+              <w:t>Строка</w:t>
+            </w:r>
+          </w:p>
+        </w:tc>
+        <w:tc>
+          <w:tcPr>
+            <w:tcW w:w="1317" w:type="dxa"/>
+            <w:vAlign w:val="center"/>
+          </w:tcPr>
+          <w:p>
+            <w:pPr>
+              <w:jc w:val="left"/>
+            </w:pPr>
+          </w:p>
+        </w:tc>
+        <w:tc>
+          <w:tcPr>
+            <w:tcW w:w="1660" w:type="dxa"/>
+            <w:vAlign w:val="center"/>
+          </w:tcPr>
+          <w:p>
+            <w:pPr>
+              <w:jc w:val="left"/>
+            </w:pPr>
+            <w:r>
+              <w:t>person@university.ru</w:t>
+            </w:r>
+          </w:p>
+        </w:tc>
+      </w:tr>
+      <w:tr>
+        <w:trPr>
+          <w:cantSplit/>
+          <w:tblHeader/>
+        </w:trPr>
+        <w:tc>
+          <w:tcPr>
+            <w:tcW w:w="1812" w:type="dxa"/>
+            <w:vAlign w:val="center"/>
+          </w:tcPr>
+          <w:p>
+            <w:pPr>
+              <w:jc w:val="left"/>
+            </w:pPr>
+            <w:r>
+              <w:t>Институт</w:t>
+            </w:r>
+          </w:p>
+        </w:tc>
+        <w:tc>
+          <w:tcPr>
+            <w:tcW w:w="2183" w:type="dxa"/>
+            <w:vAlign w:val="center"/>
+          </w:tcPr>
+          <w:p>
+            <w:pPr>
+              <w:jc w:val="left"/>
+            </w:pPr>
+            <w:r>
+              <w:t>Структурное подразделение университета.</w:t>
+            </w:r>
+          </w:p>
+        </w:tc>
+        <w:tc>
+          <w:tcPr>
+            <w:tcW w:w="2601" w:type="dxa"/>
+            <w:vAlign w:val="center"/>
+          </w:tcPr>
+          <w:p>
+            <w:pPr>
+              <w:jc w:val="left"/>
+            </w:pPr>
+            <w:r>
+              <w:t>Строка</w:t>
+            </w:r>
+          </w:p>
+        </w:tc>
+        <w:tc>
+          <w:tcPr>
+            <w:tcW w:w="1317" w:type="dxa"/>
+            <w:vAlign w:val="center"/>
+          </w:tcPr>
+          <w:p>
+            <w:pPr>
+              <w:jc w:val="left"/>
+            </w:pPr>
+          </w:p>
+        </w:tc>
+        <w:tc>
+          <w:tcPr>
+            <w:tcW w:w="1660" w:type="dxa"/>
+            <w:vAlign w:val="center"/>
+          </w:tcPr>
+          <w:p>
+            <w:pPr>
+              <w:jc w:val="left"/>
+            </w:pPr>
+            <w:r>
+              <w:t>4 институт</w:t>
+            </w:r>
+          </w:p>
+        </w:tc>
+      </w:tr>
+      <w:tr>
+        <w:trPr>
+          <w:cantSplit/>
+          <w:tblHeader/>
+        </w:trPr>
+        <w:tc>
+          <w:tcPr>
+            <w:tcW w:w="1812" w:type="dxa"/>
+            <w:vAlign w:val="center"/>
+          </w:tcPr>
+          <w:p>
+            <w:pPr>
+              <w:jc w:val="left"/>
+            </w:pPr>
+            <w:r>
+              <w:t>Форма обучения</w:t>
+            </w:r>
+          </w:p>
+        </w:tc>
+        <w:tc>
+          <w:tcPr>
+            <w:tcW w:w="2183" w:type="dxa"/>
+            <w:vAlign w:val="center"/>
+          </w:tcPr>
+          <w:p>
+            <w:pPr>
+              <w:jc w:val="left"/>
+            </w:pPr>
+            <w:r>
+              <w:t>Форма освоения образовательной программы.</w:t>
+            </w:r>
+          </w:p>
+        </w:tc>
+        <w:tc>
+          <w:tcPr>
+            <w:tcW w:w="2601" w:type="dxa"/>
+            <w:vAlign w:val="center"/>
+          </w:tcPr>
+          <w:p>
+            <w:pPr>
+              <w:jc w:val="left"/>
+            </w:pPr>
+          </w:p>
+        </w:tc>
+        <w:tc>
+          <w:tcPr>
+            <w:tcW w:w="1317" w:type="dxa"/>
+            <w:vAlign w:val="center"/>
+          </w:tcPr>
+          <w:p>
+            <w:pPr>
+              <w:jc w:val="left"/>
+            </w:pPr>
+          </w:p>
+        </w:tc>
+        <w:tc>
+          <w:tcPr>
+            <w:tcW w:w="1660" w:type="dxa"/>
+            <w:vAlign w:val="center"/>
+          </w:tcPr>
+          <w:p>
+            <w:pPr>
+              <w:jc w:val="left"/>
+            </w:pPr>
+            <w:r>
+              <w:t>Очное</w:t>
+            </w:r>
+          </w:p>
+        </w:tc>
+      </w:tr>
+      <w:tr>
+        <w:trPr>
+          <w:cantSplit/>
+          <w:tblHeader/>
+        </w:trPr>
+        <w:tc>
+          <w:tcPr>
+            <w:tcW w:w="1812" w:type="dxa"/>
+            <w:vAlign w:val="center"/>
+          </w:tcPr>
+          <w:p>
+            <w:pPr>
+              <w:jc w:val="left"/>
+            </w:pPr>
+            <w:r>
+              <w:t>Уровень образования</w:t>
+            </w:r>
+          </w:p>
+        </w:tc>
+        <w:tc>
+          <w:tcPr>
+            <w:tcW w:w="2183" w:type="dxa"/>
+            <w:vAlign w:val="center"/>
+          </w:tcPr>
+          <w:p>
+            <w:pPr>
+              <w:jc w:val="left"/>
+            </w:pPr>
+            <w:r>
+              <w:t>Уровень получаемого образования.</w:t>
+            </w:r>
+          </w:p>
+        </w:tc>
+        <w:tc>
+          <w:tcPr>
+            <w:tcW w:w="2601" w:type="dxa"/>
+            <w:vAlign w:val="center"/>
+          </w:tcPr>
+          <w:p>
+            <w:pPr>
+              <w:jc w:val="left"/>
+            </w:pPr>
+            <w:r>
+              <w:t>Строка</w:t>
+            </w:r>
+          </w:p>
+        </w:tc>
+        <w:tc>
+          <w:tcPr>
+            <w:tcW w:w="1317" w:type="dxa"/>
+            <w:vAlign w:val="center"/>
+          </w:tcPr>
+          <w:p>
+            <w:pPr>
+              <w:jc w:val="left"/>
+            </w:pPr>
+          </w:p>
+        </w:tc>
+        <w:tc>
+          <w:tcPr>
+            <w:tcW w:w="1660" w:type="dxa"/>
+            <w:vAlign w:val="center"/>
+          </w:tcPr>
+          <w:p>
+            <w:pPr>
+              <w:jc w:val="left"/>
+            </w:pPr>
+            <w:r>
+              <w:t xml:space="preserve">Магистратура </w:t>
+            </w:r>
+          </w:p>
+        </w:tc>
+      </w:tr>
+      <w:tr>
+        <w:trPr>
+          <w:cantSplit/>
+          <w:tblHeader/>
+        </w:trPr>
+        <w:tc>
+          <w:tcPr>
+            <w:tcW w:w="1812" w:type="dxa"/>
+            <w:vAlign w:val="center"/>
+          </w:tcPr>
+          <w:p>
+            <w:pPr>
+              <w:jc w:val="left"/>
+            </w:pPr>
+            <w:r>
+              <w:t>Должность</w:t>
+            </w:r>
+          </w:p>
+        </w:tc>
+        <w:tc>
+          <w:tcPr>
+            <w:tcW w:w="2183" w:type="dxa"/>
+            <w:vAlign w:val="center"/>
+          </w:tcPr>
+          <w:p>
+            <w:pPr>
+              <w:jc w:val="left"/>
+            </w:pPr>
+            <w:r>
+              <w:t>Занимаемая сотрудником должность. Определяет его роль (преподаватель, методист, декан и т.д.).</w:t>
+            </w:r>
+          </w:p>
+        </w:tc>
+        <w:tc>
+          <w:tcPr>
+            <w:tcW w:w="2601" w:type="dxa"/>
+            <w:vAlign w:val="center"/>
+          </w:tcPr>
+          <w:p>
+            <w:pPr>
+              <w:jc w:val="left"/>
+            </w:pPr>
+            <w:r>
+              <w:t>Строка</w:t>
+            </w:r>
+          </w:p>
+        </w:tc>
+        <w:tc>
+          <w:tcPr>
+            <w:tcW w:w="1317" w:type="dxa"/>
+            <w:vAlign w:val="center"/>
+          </w:tcPr>
+          <w:p>
+            <w:pPr>
+              <w:jc w:val="left"/>
+            </w:pPr>
+          </w:p>
+        </w:tc>
+        <w:tc>
+          <w:tcPr>
+            <w:tcW w:w="1660" w:type="dxa"/>
+            <w:vAlign w:val="center"/>
+          </w:tcPr>
+          <w:p>
+            <w:pPr>
+              <w:jc w:val="left"/>
+            </w:pPr>
+            <w:r>
+              <w:t>Доцент</w:t>
+            </w:r>
+          </w:p>
+        </w:tc>
+      </w:tr>
+      <w:tr>
+        <w:trPr>
+          <w:cantSplit/>
+          <w:tblHeader/>
+        </w:trPr>
+        <w:tc>
+          <w:tcPr>
+            <w:tcW w:w="1812" w:type="dxa"/>
+            <w:vAlign w:val="center"/>
+          </w:tcPr>
+          <w:p>
+            <w:pPr>
+              <w:jc w:val="left"/>
+            </w:pPr>
+            <w:r>
+              <w:t>Кафедра</w:t>
+            </w:r>
+            <w:r>
+              <w:rPr>
+                <w:lang w:val="en-US"/>
+              </w:rPr>
+              <w:t>/</w:t>
+            </w:r>
+            <w:r>
+              <w:t>отдел</w:t>
+            </w:r>
+          </w:p>
+        </w:tc>
+        <w:tc>
+          <w:tcPr>
+            <w:tcW w:w="2183" w:type="dxa"/>
+            <w:vAlign w:val="center"/>
+          </w:tcPr>
+          <w:p>
+            <w:pPr>
+              <w:jc w:val="left"/>
+            </w:pPr>
+            <w:r>
+              <w:t>Структурное подразделение сотрудника.</w:t>
+            </w:r>
+          </w:p>
+        </w:tc>
+        <w:tc>
+          <w:tcPr>
+            <w:tcW w:w="2601" w:type="dxa"/>
+            <w:vAlign w:val="center"/>
+          </w:tcPr>
+          <w:p>
+            <w:pPr>
+              <w:jc w:val="left"/>
+            </w:pPr>
+            <w:r>
+              <w:t>Строка</w:t>
+            </w:r>
+          </w:p>
+        </w:tc>
+        <w:tc>
+          <w:tcPr>
+            <w:tcW w:w="1317" w:type="dxa"/>
+            <w:vAlign w:val="center"/>
+          </w:tcPr>
+          <w:p>
+            <w:pPr>
+              <w:jc w:val="left"/>
+            </w:pPr>
+          </w:p>
+        </w:tc>
+        <w:tc>
+          <w:tcPr>
+            <w:tcW w:w="1660" w:type="dxa"/>
+            <w:vAlign w:val="center"/>
+          </w:tcPr>
+          <w:p>
+            <w:pPr>
+              <w:jc w:val="left"/>
+            </w:pPr>
+            <w:r>
+              <w:t>43 кафедра</w:t>
+            </w:r>
+          </w:p>
+        </w:tc>
+      </w:tr>
+      <w:tr>
+        <w:trPr>
+          <w:cantSplit/>
+          <w:tblHeader/>
+        </w:trPr>
+        <w:tc>
+          <w:tcPr>
+            <w:tcW w:w="1812" w:type="dxa"/>
+            <w:vAlign w:val="center"/>
+          </w:tcPr>
+          <w:p>
+            <w:pPr>
+              <w:jc w:val="left"/>
+            </w:pPr>
+            <w:r>
+              <w:t>Ставка</w:t>
+            </w:r>
+          </w:p>
+        </w:tc>
+        <w:tc>
+          <w:tcPr>
+            <w:tcW w:w="2183" w:type="dxa"/>
+            <w:vAlign w:val="center"/>
+          </w:tcPr>
+          <w:p>
+            <w:pPr>
+              <w:jc w:val="left"/>
+            </w:pPr>
+            <w:r>
+              <w:t>Размер учебной нагрузки преподавателя</w:t>
+            </w:r>
+          </w:p>
+        </w:tc>
+        <w:tc>
+          <w:tcPr>
+            <w:tcW w:w="2601" w:type="dxa"/>
+            <w:vAlign w:val="center"/>
+          </w:tcPr>
+          <w:p>
+            <w:pPr>
+              <w:jc w:val="left"/>
+            </w:pPr>
+            <w:r>
+              <w:t>Число с плавающей точкой</w:t>
+            </w:r>
+          </w:p>
+        </w:tc>
+        <w:tc>
+          <w:tcPr>
+            <w:tcW w:w="1317" w:type="dxa"/>
+            <w:vAlign w:val="center"/>
+          </w:tcPr>
+          <w:p>
+            <w:pPr>
+              <w:jc w:val="left"/>
+            </w:pPr>
+          </w:p>
+        </w:tc>
+        <w:tc>
+          <w:tcPr>
+            <w:tcW w:w="1660" w:type="dxa"/>
+            <w:vAlign w:val="center"/>
+          </w:tcPr>
+          <w:p>
+            <w:pPr>
+              <w:jc w:val="left"/>
+            </w:pPr>
+            <w:r>
+              <w:t>25,5</w:t>
+            </w:r>
+          </w:p>
+        </w:tc>
+      </w:tr>
+      <w:tr>
+        <w:trPr>
+          <w:cantSplit/>
+          <w:tblHeader/>
+        </w:trPr>
+        <w:tc>
+          <w:tcPr>
+            <w:tcW w:w="1812" w:type="dxa"/>
+            <w:vAlign w:val="center"/>
+          </w:tcPr>
+          <w:p>
+            <w:pPr>
+              <w:jc w:val="left"/>
+            </w:pPr>
+            <w:r>
+              <w:lastRenderedPageBreak/>
+              <w:t>Номер группы</w:t>
+            </w:r>
+          </w:p>
+        </w:tc>
+        <w:tc>
+          <w:tcPr>
+            <w:tcW w:w="2183" w:type="dxa"/>
+            <w:vAlign w:val="center"/>
+          </w:tcPr>
+          <w:p>
+            <w:pPr>
+              <w:jc w:val="left"/>
+            </w:pPr>
+            <w:r>
+              <w:t>Учебный номер группы.</w:t>
+            </w:r>
+          </w:p>
+        </w:tc>
+        <w:tc>
+          <w:tcPr>
+            <w:tcW w:w="2601" w:type="dxa"/>
+            <w:vAlign w:val="center"/>
+          </w:tcPr>
+          <w:p>
+            <w:pPr>
+              <w:jc w:val="left"/>
+            </w:pPr>
+            <w:r>
+              <w:t>Строка</w:t>
+            </w:r>
+          </w:p>
+        </w:tc>
+        <w:tc>
+          <w:tcPr>
+            <w:tcW w:w="1317" w:type="dxa"/>
+            <w:vAlign w:val="center"/>
+          </w:tcPr>
+          <w:p>
+            <w:pPr>
+              <w:jc w:val="left"/>
+            </w:pPr>
+          </w:p>
+        </w:tc>
+        <w:tc>
+          <w:tcPr>
+            <w:tcW w:w="1660" w:type="dxa"/>
+            <w:vAlign w:val="center"/>
+          </w:tcPr>
+          <w:p>
+            <w:pPr>
+              <w:jc w:val="left"/>
+            </w:pPr>
+            <w:r>
+              <w:t>4332</w:t>
+            </w:r>
+          </w:p>
+        </w:tc>
+      </w:tr>
+      <w:tr>
+        <w:trPr>
+          <w:cantSplit/>
+          <w:tblHeader/>
+        </w:trPr>
+        <w:tc>
+          <w:tcPr>
+            <w:tcW w:w="1812" w:type="dxa"/>
+            <w:vAlign w:val="center"/>
+          </w:tcPr>
+          <w:p>
+            <w:pPr>
+              <w:jc w:val="left"/>
+            </w:pPr>
+            <w:r>
+              <w:t>Курс</w:t>
+            </w:r>
+          </w:p>
+        </w:tc>
+        <w:tc>
+          <w:tcPr>
+            <w:tcW w:w="2183" w:type="dxa"/>
+            <w:vAlign w:val="center"/>
+          </w:tcPr>
+          <w:p>
+            <w:pPr>
+              <w:jc w:val="left"/>
+            </w:pPr>
+            <w:r>
+              <w:t>Текущий курс обучения группы.</w:t>
+            </w:r>
+          </w:p>
+        </w:tc>
+        <w:tc>
+          <w:tcPr>
+            <w:tcW w:w="2601" w:type="dxa"/>
+            <w:vAlign w:val="center"/>
+          </w:tcPr>
+          <w:p>
+            <w:pPr>
+              <w:jc w:val="left"/>
+            </w:pPr>
+            <w:r>
+              <w:t xml:space="preserve">Целое </w:t>
+            </w:r>
+          </w:p>
+        </w:tc>
+        <w:tc>
+          <w:tcPr>
+            <w:tcW w:w="1317" w:type="dxa"/>
+            <w:vAlign w:val="center"/>
+          </w:tcPr>
+          <w:p>
+            <w:pPr>
+              <w:jc w:val="left"/>
+            </w:pPr>
+            <w:r>
+              <w:t>1</w:t>
+            </w:r>
+          </w:p>
+        </w:tc>
+        <w:tc>
+          <w:tcPr>
+            <w:tcW w:w="1660" w:type="dxa"/>
+            <w:vAlign w:val="center"/>
+          </w:tcPr>
+          <w:p>
+            <w:pPr>
+              <w:jc w:val="left"/>
+            </w:pPr>
+            <w:r>
+              <w:t xml:space="preserve"> 3</w:t>
+            </w:r>
+          </w:p>
+        </w:tc>
+      </w:tr>
+      <w:tr>
+        <w:trPr>
+          <w:cantSplit/>
+          <w:tblHeader/>
+        </w:trPr>
+        <w:tc>
+          <w:tcPr>
+            <w:tcW w:w="1812" w:type="dxa"/>
+            <w:vAlign w:val="center"/>
+          </w:tcPr>
+          <w:p>
+            <w:pPr>
+              <w:jc w:val="left"/>
+            </w:pPr>
+            <w:r>
+              <w:t>Статус активности</w:t>
+            </w:r>
+          </w:p>
+        </w:tc>
+        <w:tc>
+          <w:tcPr>
+            <w:tcW w:w="2183" w:type="dxa"/>
+            <w:vAlign w:val="center"/>
+          </w:tcPr>
+          <w:p>
+            <w:pPr>
+              <w:jc w:val="left"/>
+            </w:pPr>
+            <w:r>
+              <w:t>Статус группы (активна/закрыта).</w:t>
+            </w:r>
+          </w:p>
+        </w:tc>
+        <w:tc>
+          <w:tcPr>
+            <w:tcW w:w="2601" w:type="dxa"/>
+            <w:vAlign w:val="center"/>
+          </w:tcPr>
+          <w:p>
+            <w:pPr>
+              <w:jc w:val="left"/>
+            </w:pPr>
+            <w:proofErr w:type="spellStart"/>
+            <w:r>
+              <w:t>Булевый</w:t>
+            </w:r>
+            <w:proofErr w:type="spellEnd"/>
+          </w:p>
+        </w:tc>
+        <w:tc>
+          <w:tcPr>
+            <w:tcW w:w="1317" w:type="dxa"/>
+            <w:vAlign w:val="center"/>
+          </w:tcPr>
+          <w:p>
+            <w:pPr>
+              <w:jc w:val="left"/>
+            </w:pPr>
+          </w:p>
+        </w:tc>
+        <w:tc>
+          <w:tcPr>
+            <w:tcW w:w="1660" w:type="dxa"/>
+            <w:vAlign w:val="center"/>
+          </w:tcPr>
+          <w:p>
+            <w:pPr>
+              <w:jc w:val="left"/>
+            </w:pPr>
+            <w:r>
+              <w:rPr>
+                <w:lang w:val="en-US"/>
+              </w:rPr>
+              <w:t>true</w:t>
+            </w:r>
+          </w:p>
+        </w:tc>
+      </w:tr>
+      <w:tr>
+        <w:trPr>
+          <w:cantSplit/>
+          <w:tblHeader/>
+        </w:trPr>
+        <w:tc>
+          <w:tcPr>
+            <w:tcW w:w="1812" w:type="dxa"/>
+            <w:vAlign w:val="center"/>
+          </w:tcPr>
+          <w:p>
+            <w:pPr>
+              <w:jc w:val="left"/>
+            </w:pPr>
+            <w:r>
+              <w:t>Специ</w:t>
+            </w:r>
+            <w:r>
+              <w:t>а</w:t>
+            </w:r>
+            <w:r>
+              <w:t>льность</w:t>
+            </w:r>
+          </w:p>
+        </w:tc>
+        <w:tc>
+          <w:tcPr>
+            <w:tcW w:w="2183" w:type="dxa"/>
+            <w:vAlign w:val="center"/>
+          </w:tcPr>
+          <w:p>
+            <w:pPr>
+              <w:jc w:val="left"/>
+            </w:pPr>
+            <w:r>
+              <w:t>Направление подготовки группы.</w:t>
+            </w:r>
+          </w:p>
+        </w:tc>
+        <w:tc>
+          <w:tcPr>
+            <w:tcW w:w="2601" w:type="dxa"/>
+            <w:vAlign w:val="center"/>
+          </w:tcPr>
+          <w:p>
+            <w:pPr>
+              <w:jc w:val="left"/>
+            </w:pPr>
+            <w:r>
+              <w:t>Код специальность</w:t>
+            </w:r>
+            <w:r>
+              <w:br/>
+              <w:t>+ Название специальности</w:t>
+            </w:r>
+          </w:p>
+        </w:tc>
+        <w:tc>
+          <w:tcPr>
+            <w:tcW w:w="1317" w:type="dxa"/>
+            <w:vAlign w:val="center"/>
+          </w:tcPr>
+          <w:p>
+            <w:pPr>
+              <w:jc w:val="left"/>
+            </w:pPr>
+          </w:p>
+        </w:tc>
+        <w:tc>
+          <w:tcPr>
+            <w:tcW w:w="1660" w:type="dxa"/>
+            <w:vAlign w:val="center"/>
+          </w:tcPr>
+          <w:p>
+            <w:pPr>
+              <w:jc w:val="left"/>
+            </w:pPr>
+          </w:p>
+        </w:tc>
+      </w:tr>
+      <w:tr>
+        <w:trPr>
+          <w:cantSplit/>
+          <w:tblHeader/>
+        </w:trPr>
+        <w:tc>
+          <w:tcPr>
+            <w:tcW w:w="1812" w:type="dxa"/>
+            <w:vAlign w:val="center"/>
+          </w:tcPr>
+          <w:p>
+            <w:pPr>
+              <w:jc w:val="left"/>
+            </w:pPr>
+            <w:r>
+              <w:t>Оценка</w:t>
+            </w:r>
+          </w:p>
+        </w:tc>
+        <w:tc>
+          <w:tcPr>
+            <w:tcW w:w="2183" w:type="dxa"/>
+            <w:vAlign w:val="center"/>
+          </w:tcPr>
+          <w:p>
+            <w:pPr>
+              <w:jc w:val="left"/>
+            </w:pPr>
+            <w:r>
+              <w:t>Результат аттестации</w:t>
+            </w:r>
+          </w:p>
+        </w:tc>
+        <w:tc>
+          <w:tcPr>
+            <w:tcW w:w="2601" w:type="dxa"/>
+            <w:vAlign w:val="center"/>
+          </w:tcPr>
+          <w:p>
+            <w:pPr>
+              <w:jc w:val="left"/>
+            </w:pPr>
+            <w:r>
+              <w:t>Строка</w:t>
+            </w:r>
+          </w:p>
+        </w:tc>
+        <w:tc>
+          <w:tcPr>
+            <w:tcW w:w="1317" w:type="dxa"/>
+            <w:vAlign w:val="center"/>
+          </w:tcPr>
+          <w:p>
+            <w:pPr>
+              <w:jc w:val="left"/>
+            </w:pPr>
+          </w:p>
+        </w:tc>
+        <w:tc>
+          <w:tcPr>
+            <w:tcW w:w="1660" w:type="dxa"/>
+            <w:vAlign w:val="center"/>
+          </w:tcPr>
+          <w:p>
+            <w:pPr>
+              <w:jc w:val="left"/>
+            </w:pPr>
+            <w:r>
+              <w:t>Зачет</w:t>
+            </w:r>
+          </w:p>
+        </w:tc>
+      </w:tr>
+      <w:tr>
+        <w:trPr>
+          <w:cantSplit/>
+          <w:tblHeader/>
+        </w:trPr>
+        <w:tc>
+          <w:tcPr>
+            <w:tcW w:w="1812" w:type="dxa"/>
+            <w:vAlign w:val="center"/>
+          </w:tcPr>
+          <w:p>
+            <w:pPr>
+              <w:jc w:val="left"/>
+            </w:pPr>
+            <w:r>
+              <w:t>Тип занятия</w:t>
+            </w:r>
+          </w:p>
+        </w:tc>
+        <w:tc>
+          <w:tcPr>
+            <w:tcW w:w="2183" w:type="dxa"/>
+            <w:vAlign w:val="center"/>
+          </w:tcPr>
+          <w:p>
+            <w:pPr>
+              <w:jc w:val="left"/>
+            </w:pPr>
+            <w:r>
+              <w:t>Вид учебного занятия</w:t>
+            </w:r>
+          </w:p>
+        </w:tc>
+        <w:tc>
+          <w:tcPr>
+            <w:tcW w:w="2601" w:type="dxa"/>
+            <w:vAlign w:val="center"/>
+          </w:tcPr>
+          <w:p>
+            <w:pPr>
+              <w:jc w:val="left"/>
+            </w:pPr>
+            <w:r>
+              <w:t>Строка</w:t>
+            </w:r>
+          </w:p>
+        </w:tc>
+        <w:tc>
+          <w:tcPr>
+            <w:tcW w:w="1317" w:type="dxa"/>
+            <w:vAlign w:val="center"/>
+          </w:tcPr>
+          <w:p>
+            <w:pPr>
+              <w:jc w:val="left"/>
+            </w:pPr>
+          </w:p>
+        </w:tc>
+        <w:tc>
+          <w:tcPr>
+            <w:tcW w:w="1660" w:type="dxa"/>
+            <w:vAlign w:val="center"/>
+          </w:tcPr>
+          <w:p>
+            <w:pPr>
+              <w:jc w:val="left"/>
+            </w:pPr>
+            <w:r>
+              <w:t>Лекция</w:t>
+            </w:r>
+          </w:p>
+        </w:tc>
+      </w:tr>
+      <w:tr>
+        <w:trPr>
+          <w:cantSplit/>
+          <w:tblHeader/>
+        </w:trPr>
+        <w:tc>
+          <w:tcPr>
+            <w:tcW w:w="1812" w:type="dxa"/>
+            <w:vAlign w:val="center"/>
+          </w:tcPr>
+          <w:p>
+            <w:pPr>
+              <w:jc w:val="left"/>
+            </w:pPr>
+            <w:r>
+              <w:t>Тип контроля</w:t>
+            </w:r>
+          </w:p>
+        </w:tc>
+        <w:tc>
+          <w:tcPr>
+            <w:tcW w:w="2183" w:type="dxa"/>
+            <w:vAlign w:val="center"/>
+          </w:tcPr>
+          <w:p>
+            <w:pPr>
+              <w:jc w:val="left"/>
+            </w:pPr>
+            <w:r>
+              <w:t>Форма контроля знаний</w:t>
+            </w:r>
+          </w:p>
+        </w:tc>
+        <w:tc>
+          <w:tcPr>
+            <w:tcW w:w="2601" w:type="dxa"/>
+            <w:vAlign w:val="center"/>
+          </w:tcPr>
+          <w:p>
+            <w:pPr>
+              <w:jc w:val="left"/>
+            </w:pPr>
+            <w:r>
+              <w:t>Строка</w:t>
+            </w:r>
+          </w:p>
+        </w:tc>
+        <w:tc>
+          <w:tcPr>
+            <w:tcW w:w="1317" w:type="dxa"/>
+            <w:vAlign w:val="center"/>
+          </w:tcPr>
+          <w:p>
+            <w:pPr>
+              <w:jc w:val="left"/>
+            </w:pPr>
+          </w:p>
+        </w:tc>
+        <w:tc>
+          <w:tcPr>
+            <w:tcW w:w="1660" w:type="dxa"/>
+            <w:vAlign w:val="center"/>
+          </w:tcPr>
+          <w:p>
+            <w:pPr>
+              <w:jc w:val="left"/>
+            </w:pPr>
+            <w:r>
+              <w:t>Зачет</w:t>
+            </w:r>
+          </w:p>
+        </w:tc>
+      </w:tr>
+      <w:tr>
+        <w:trPr>
+          <w:cantSplit/>
+          <w:tblHeader/>
+        </w:trPr>
+        <w:tc>
+          <w:tcPr>
+            <w:tcW w:w="1812" w:type="dxa"/>
+            <w:vAlign w:val="center"/>
+          </w:tcPr>
+          <w:p>
+            <w:pPr>
+              <w:jc w:val="left"/>
+            </w:pPr>
+            <w:r>
+              <w:t>Код специальности</w:t>
+            </w:r>
+          </w:p>
+        </w:tc>
+        <w:tc>
+          <w:tcPr>
+            <w:tcW w:w="2183" w:type="dxa"/>
+            <w:vAlign w:val="center"/>
+          </w:tcPr>
+          <w:p>
+            <w:pPr>
+              <w:jc w:val="left"/>
+            </w:pPr>
+            <w:r>
+              <w:t>Код, который присваивается образовательной программе</w:t>
+            </w:r>
+          </w:p>
+        </w:tc>
+        <w:tc>
+          <w:tcPr>
+            <w:tcW w:w="2601" w:type="dxa"/>
+            <w:vAlign w:val="center"/>
+          </w:tcPr>
+          <w:p>
+            <w:pPr>
+              <w:jc w:val="left"/>
+            </w:pPr>
+            <w:r>
+              <w:t xml:space="preserve">Число </w:t>
+            </w:r>
+            <w:r>
+              <w:t xml:space="preserve">(формат: </w:t>
+            </w:r>
+            <w:r>
+              <w:t>XX.XX.XX</w:t>
+            </w:r>
+            <w:r>
+              <w:t>)</w:t>
+            </w:r>
+          </w:p>
+        </w:tc>
+        <w:tc>
+          <w:tcPr>
+            <w:tcW w:w="1317" w:type="dxa"/>
+            <w:vAlign w:val="center"/>
+          </w:tcPr>
+          <w:p>
+            <w:pPr>
+              <w:jc w:val="left"/>
+            </w:pPr>
+            <w:r>
+              <w:t>6</w:t>
+            </w:r>
+          </w:p>
+        </w:tc>
+        <w:tc>
+          <w:tcPr>
+            <w:tcW w:w="1660" w:type="dxa"/>
+            <w:vAlign w:val="center"/>
+          </w:tcPr>
+          <w:p>
+            <w:pPr>
+              <w:jc w:val="left"/>
+            </w:pPr>
+            <w:r>
+              <w:t>09.03.04</w:t>
+            </w:r>
+          </w:p>
+        </w:tc>
+      </w:tr>
+      <w:tr>
+        <w:trPr>
+          <w:cantSplit/>
+          <w:tblHeader/>
+        </w:trPr>
+        <w:tc>
+          <w:tcPr>
+            <w:tcW w:w="1812" w:type="dxa"/>
+            <w:vAlign w:val="center"/>
+          </w:tcPr>
+          <w:p>
+            <w:pPr>
+              <w:jc w:val="left"/>
+            </w:pPr>
+            <w:r>
+              <w:t>Название специальности</w:t>
+            </w:r>
+          </w:p>
+        </w:tc>
+        <w:tc>
+          <w:tcPr>
+            <w:tcW w:w="2183" w:type="dxa"/>
+            <w:vAlign w:val="center"/>
+          </w:tcPr>
+          <w:p>
+            <w:pPr>
+              <w:jc w:val="left"/>
+            </w:pPr>
+            <w:r>
+              <w:t>Название специальности</w:t>
+            </w:r>
+          </w:p>
+        </w:tc>
+        <w:tc>
+          <w:tcPr>
+            <w:tcW w:w="2601" w:type="dxa"/>
+            <w:vAlign w:val="center"/>
+          </w:tcPr>
+          <w:p>
+            <w:pPr>
+              <w:jc w:val="left"/>
+            </w:pPr>
+            <w:r>
+              <w:t>Строка</w:t>
+            </w:r>
+          </w:p>
+        </w:tc>
+        <w:tc>
+          <w:tcPr>
+            <w:tcW w:w="1317" w:type="dxa"/>
+            <w:vAlign w:val="center"/>
+          </w:tcPr>
+          <w:p>
+            <w:pPr>
+              <w:jc w:val="left"/>
+            </w:pPr>
+          </w:p>
+        </w:tc>
+        <w:tc>
+          <w:tcPr>
+            <w:tcW w:w="1660" w:type="dxa"/>
+            <w:vAlign w:val="center"/>
+          </w:tcPr>
+          <w:p>
+            <w:pPr>
+              <w:jc w:val="left"/>
+            </w:pPr>
+            <w:r>
+              <w:t xml:space="preserve">Программная инженерия </w:t>
+            </w:r>
+          </w:p>
+        </w:tc>
+      </w:tr>
+      <w:tr>
+        <w:trPr>
+          <w:cantSplit/>
+          <w:tblHeader/>
+        </w:trPr>
+        <w:tc>
+          <w:tcPr>
+            <w:tcW w:w="1812" w:type="dxa"/>
+            <w:vAlign w:val="center"/>
+          </w:tcPr>
+          <w:p>
+            <w:pPr>
+              <w:jc w:val="left"/>
+            </w:pPr>
+          </w:p>
+        </w:tc>
+        <w:tc>
+          <w:tcPr>
+            <w:tcW w:w="2183" w:type="dxa"/>
+            <w:vAlign w:val="center"/>
+          </w:tcPr>
+          <w:p>
+            <w:pPr>
+              <w:jc w:val="left"/>
+            </w:pPr>
+          </w:p>
+        </w:tc>
+        <w:tc>
+          <w:tcPr>
+            <w:tcW w:w="2601" w:type="dxa"/>
+            <w:vAlign w:val="center"/>
+          </w:tcPr>
+          <w:p>
+            <w:pPr>
+              <w:jc w:val="left"/>
+            </w:pPr>
+          </w:p>
+        </w:tc>
+        <w:tc>
+          <w:tcPr>
+            <w:tcW w:w="1317" w:type="dxa"/>
+            <w:vAlign w:val="center"/>
+          </w:tcPr>
+          <w:p>
+            <w:pPr>
+              <w:jc w:val="left"/>
+            </w:pPr>
+          </w:p>
+        </w:tc>
+        <w:tc>
+          <w:tcPr>
+            <w:tcW w:w="1660" w:type="dxa"/>
+            <w:vAlign w:val="center"/>
+          </w:tcPr>
+          <w:p>
+            <w:pPr>
+              <w:jc w:val="left"/>
+            </w:pPr>
+          </w:p>
+        </w:tc>
+      </w:tr>
+      <w:tr>
+        <w:trPr>
+          <w:cantSplit/>
+          <w:tblHeader/>
+        </w:trPr>
+        <w:tc>
+          <w:tcPr>
+            <w:tcW w:w="1812" w:type="dxa"/>
+            <w:vAlign w:val="center"/>
+          </w:tcPr>
+          <w:p>
+            <w:pPr>
+              <w:jc w:val="left"/>
+            </w:pPr>
+          </w:p>
+        </w:tc>
+        <w:tc>
+          <w:tcPr>
+            <w:tcW w:w="2183" w:type="dxa"/>
+            <w:vAlign w:val="center"/>
+          </w:tcPr>
+          <w:p>
+            <w:pPr>
+              <w:jc w:val="left"/>
+            </w:pPr>
+          </w:p>
+        </w:tc>
+        <w:tc>
+          <w:tcPr>
+            <w:tcW w:w="2601" w:type="dxa"/>
+            <w:vAlign w:val="center"/>
+          </w:tcPr>
+          <w:p>
+            <w:pPr>
+              <w:jc w:val="left"/>
+            </w:pPr>
+          </w:p>
+        </w:tc>
+        <w:tc>
+          <w:tcPr>
+            <w:tcW w:w="1317" w:type="dxa"/>
+            <w:vAlign w:val="center"/>
+          </w:tcPr>
+          <w:p>
+            <w:pPr>
+              <w:jc w:val="left"/>
+            </w:pPr>
+          </w:p>
+        </w:tc>
+        <w:tc>
+          <w:tcPr>
+            <w:tcW w:w="1660" w:type="dxa"/>
+            <w:vAlign w:val="center"/>
+          </w:tcPr>
+          <w:p>
+            <w:pPr>
+              <w:jc w:val="left"/>
+            </w:pPr>
+          </w:p>
+        </w:tc>
+      </w:tr>
+    </w:tbl>
+    <w:p/>
     <w:p>
       <w:pPr>
         <w:pStyle w:val="a7"/>
@@ -4132,7 +7383,6 @@
         <w:adjustRightInd w:val="0"/>
         <w:spacing w:line="360" w:lineRule="auto"/>
         <w:ind w:left="0" w:firstLine="709"/>
-        <w:jc w:val="both"/>
         <w:outlineLvl w:val="1"/>
         <w:rPr>
           <w:b/>
@@ -4149,16 +7399,7 @@
           <w:sz w:val="28"/>
           <w:szCs w:val="28"/>
         </w:rPr>
-        <w:t>Н</w:t>
-      </w:r>
-      <w:r>
-        <w:rPr>
-          <w:b/>
-          <w:bCs/>
-          <w:sz w:val="28"/>
-          <w:szCs w:val="28"/>
-        </w:rPr>
-        <w:t>ежелательные эффекты в предметной области</w:t>
+        <w:t>Нежелательные эффекты в предметной области</w:t>
       </w:r>
       <w:bookmarkEnd w:id="6"/>
     </w:p>
@@ -4175,7 +7416,6 @@
         <w:adjustRightInd w:val="0"/>
         <w:spacing w:line="360" w:lineRule="auto"/>
         <w:ind w:left="0" w:firstLine="709"/>
-        <w:jc w:val="both"/>
         <w:outlineLvl w:val="1"/>
         <w:rPr>
           <w:b/>
@@ -4192,16 +7432,7 @@
           <w:sz w:val="28"/>
           <w:szCs w:val="28"/>
         </w:rPr>
-        <w:t>Д</w:t>
-      </w:r>
-      <w:r>
-        <w:rPr>
-          <w:b/>
-          <w:bCs/>
-          <w:sz w:val="28"/>
-          <w:szCs w:val="28"/>
-        </w:rPr>
-        <w:t>иаграмма вариантов использования</w:t>
+        <w:t>Диаграмма вариантов использования</w:t>
       </w:r>
       <w:bookmarkEnd w:id="7"/>
     </w:p>
@@ -4218,7 +7449,6 @@
         <w:adjustRightInd w:val="0"/>
         <w:spacing w:line="360" w:lineRule="auto"/>
         <w:ind w:left="0" w:firstLine="709"/>
-        <w:jc w:val="both"/>
         <w:outlineLvl w:val="1"/>
         <w:rPr>
           <w:b/>
@@ -4235,16 +7465,7 @@
           <w:sz w:val="28"/>
           <w:szCs w:val="28"/>
         </w:rPr>
-        <w:t>Д</w:t>
-      </w:r>
-      <w:r>
-        <w:rPr>
-          <w:b/>
-          <w:bCs/>
-          <w:sz w:val="28"/>
-          <w:szCs w:val="28"/>
-        </w:rPr>
-        <w:t>ерево функций автоматизированной/информационной системы</w:t>
+        <w:t>Дерево функций автоматизированной/информационной системы</w:t>
       </w:r>
       <w:bookmarkEnd w:id="8"/>
     </w:p>
@@ -4261,7 +7482,6 @@
         <w:adjustRightInd w:val="0"/>
         <w:spacing w:line="360" w:lineRule="auto"/>
         <w:ind w:left="0" w:firstLine="709"/>
-        <w:jc w:val="both"/>
         <w:outlineLvl w:val="1"/>
         <w:rPr>
           <w:b/>
@@ -4278,16 +7498,7 @@
           <w:sz w:val="28"/>
           <w:szCs w:val="28"/>
         </w:rPr>
-        <w:t>З</w:t>
-      </w:r>
-      <w:r>
-        <w:rPr>
-          <w:b/>
-          <w:bCs/>
-          <w:sz w:val="28"/>
-          <w:szCs w:val="28"/>
-        </w:rPr>
-        <w:t>аключение и выводы</w:t>
+        <w:t>Заключение и выводы</w:t>
       </w:r>
       <w:bookmarkEnd w:id="9"/>
     </w:p>
@@ -4296,7 +7507,6 @@
         <w:pStyle w:val="a9"/>
         <w:spacing w:before="0" w:beforeAutospacing="0" w:after="0" w:afterAutospacing="0" w:line="360" w:lineRule="auto"/>
         <w:ind w:firstLine="709"/>
-        <w:jc w:val="both"/>
         <w:rPr>
           <w:sz w:val="28"/>
           <w:szCs w:val="28"/>
@@ -4307,7 +7517,6 @@
       <w:pPr>
         <w:spacing w:after="200" w:line="360" w:lineRule="auto"/>
         <w:ind w:firstLine="709"/>
-        <w:jc w:val="both"/>
         <w:rPr>
           <w:b/>
           <w:bCs/>
@@ -4338,7 +7547,6 @@
         <w:adjustRightInd w:val="0"/>
         <w:spacing w:line="360" w:lineRule="auto"/>
         <w:ind w:left="0" w:firstLine="709"/>
-        <w:jc w:val="both"/>
         <w:outlineLvl w:val="0"/>
         <w:rPr>
           <w:b/>
@@ -4373,7 +7581,6 @@
         <w:adjustRightInd w:val="0"/>
         <w:spacing w:line="360" w:lineRule="auto"/>
         <w:ind w:left="0" w:firstLine="709"/>
-        <w:jc w:val="both"/>
         <w:outlineLvl w:val="1"/>
         <w:rPr>
           <w:b/>
@@ -4390,16 +7597,7 @@
           <w:sz w:val="28"/>
           <w:szCs w:val="28"/>
         </w:rPr>
-        <w:t>О</w:t>
-      </w:r>
-      <w:r>
-        <w:rPr>
-          <w:b/>
-          <w:bCs/>
-          <w:sz w:val="28"/>
-          <w:szCs w:val="28"/>
-        </w:rPr>
-        <w:t>пределение бизнес-требований</w:t>
+        <w:t>Определение бизнес-требований</w:t>
       </w:r>
       <w:bookmarkEnd w:id="11"/>
     </w:p>
@@ -4416,7 +7614,6 @@
         <w:adjustRightInd w:val="0"/>
         <w:spacing w:line="360" w:lineRule="auto"/>
         <w:ind w:left="0" w:firstLine="709"/>
-        <w:jc w:val="both"/>
         <w:outlineLvl w:val="1"/>
         <w:rPr>
           <w:b/>
@@ -4433,16 +7630,7 @@
           <w:sz w:val="28"/>
           <w:szCs w:val="28"/>
         </w:rPr>
-        <w:t>О</w:t>
-      </w:r>
-      <w:r>
-        <w:rPr>
-          <w:b/>
-          <w:bCs/>
-          <w:sz w:val="28"/>
-          <w:szCs w:val="28"/>
-        </w:rPr>
-        <w:t>пределение функциональных требований</w:t>
+        <w:t>Определение функциональных требований</w:t>
       </w:r>
       <w:bookmarkEnd w:id="12"/>
     </w:p>
@@ -4459,7 +7647,6 @@
         <w:adjustRightInd w:val="0"/>
         <w:spacing w:line="360" w:lineRule="auto"/>
         <w:ind w:left="0" w:firstLine="709"/>
-        <w:jc w:val="both"/>
         <w:outlineLvl w:val="1"/>
         <w:rPr>
           <w:b/>
@@ -4476,16 +7663,7 @@
           <w:sz w:val="28"/>
           <w:szCs w:val="28"/>
         </w:rPr>
-        <w:t>О</w:t>
-      </w:r>
-      <w:r>
-        <w:rPr>
-          <w:b/>
-          <w:bCs/>
-          <w:sz w:val="28"/>
-          <w:szCs w:val="28"/>
-        </w:rPr>
-        <w:t>пределение нефункциональных требований</w:t>
+        <w:t>Определение нефункциональных требований</w:t>
       </w:r>
       <w:bookmarkEnd w:id="13"/>
     </w:p>
@@ -4502,7 +7680,6 @@
         <w:adjustRightInd w:val="0"/>
         <w:spacing w:line="360" w:lineRule="auto"/>
         <w:ind w:left="0" w:firstLine="709"/>
-        <w:jc w:val="both"/>
         <w:outlineLvl w:val="1"/>
         <w:rPr>
           <w:b/>
@@ -4519,16 +7696,7 @@
           <w:sz w:val="28"/>
           <w:szCs w:val="28"/>
         </w:rPr>
-        <w:t>З</w:t>
-      </w:r>
-      <w:r>
-        <w:rPr>
-          <w:b/>
-          <w:bCs/>
-          <w:sz w:val="28"/>
-          <w:szCs w:val="28"/>
-        </w:rPr>
-        <w:t>аключение и выводы</w:t>
+        <w:t>Заключение и выводы</w:t>
       </w:r>
       <w:bookmarkEnd w:id="14"/>
     </w:p>
@@ -4568,7 +7736,6 @@
         <w:adjustRightInd w:val="0"/>
         <w:spacing w:line="360" w:lineRule="auto"/>
         <w:ind w:left="0" w:firstLine="709"/>
-        <w:jc w:val="both"/>
         <w:outlineLvl w:val="0"/>
         <w:rPr>
           <w:b/>
@@ -4604,7 +7771,6 @@
         <w:adjustRightInd w:val="0"/>
         <w:spacing w:line="360" w:lineRule="auto"/>
         <w:ind w:left="0" w:firstLine="709"/>
-        <w:jc w:val="both"/>
         <w:outlineLvl w:val="1"/>
         <w:rPr>
           <w:b/>
@@ -4673,7 +7839,6 @@
         <w:adjustRightInd w:val="0"/>
         <w:spacing w:line="360" w:lineRule="auto"/>
         <w:ind w:left="0" w:firstLine="709"/>
-        <w:jc w:val="both"/>
         <w:outlineLvl w:val="1"/>
         <w:rPr>
           <w:b/>
@@ -4742,7 +7907,6 @@
         <w:adjustRightInd w:val="0"/>
         <w:spacing w:line="360" w:lineRule="auto"/>
         <w:ind w:left="0" w:firstLine="709"/>
-        <w:jc w:val="both"/>
         <w:outlineLvl w:val="1"/>
         <w:rPr>
           <w:b/>
@@ -4760,16 +7924,7 @@
           <w:sz w:val="28"/>
           <w:szCs w:val="28"/>
         </w:rPr>
-        <w:t>Д</w:t>
-      </w:r>
-      <w:r>
-        <w:rPr>
-          <w:b/>
-          <w:bCs/>
-          <w:sz w:val="28"/>
-          <w:szCs w:val="28"/>
-        </w:rPr>
-        <w:t>иаграмма бизнес-процессов</w:t>
+        <w:t>Диаграмма бизнес-процессов</w:t>
       </w:r>
       <w:bookmarkEnd w:id="18"/>
     </w:p>
@@ -4786,7 +7941,6 @@
         <w:adjustRightInd w:val="0"/>
         <w:spacing w:line="360" w:lineRule="auto"/>
         <w:ind w:left="0" w:firstLine="709"/>
-        <w:jc w:val="both"/>
         <w:outlineLvl w:val="1"/>
         <w:rPr>
           <w:b/>
@@ -4855,7 +8009,6 @@
         <w:adjustRightInd w:val="0"/>
         <w:spacing w:line="360" w:lineRule="auto"/>
         <w:ind w:left="0" w:firstLine="709"/>
-        <w:jc w:val="both"/>
         <w:outlineLvl w:val="1"/>
         <w:rPr>
           <w:b/>
@@ -4947,7 +8100,6 @@
         <w:adjustRightInd w:val="0"/>
         <w:spacing w:line="360" w:lineRule="auto"/>
         <w:ind w:left="0" w:firstLine="709"/>
-        <w:jc w:val="both"/>
         <w:outlineLvl w:val="0"/>
         <w:rPr>
           <w:b/>
@@ -5039,7 +8191,6 @@
         <w:adjustRightInd w:val="0"/>
         <w:spacing w:line="360" w:lineRule="auto"/>
         <w:ind w:left="0" w:firstLine="709"/>
-        <w:jc w:val="both"/>
         <w:outlineLvl w:val="1"/>
         <w:rPr>
           <w:b/>
@@ -5056,16 +8207,7 @@
           <w:sz w:val="28"/>
           <w:szCs w:val="28"/>
         </w:rPr>
-        <w:t>О</w:t>
-      </w:r>
-      <w:r>
-        <w:rPr>
-          <w:b/>
-          <w:bCs/>
-          <w:sz w:val="28"/>
-          <w:szCs w:val="28"/>
-        </w:rPr>
-        <w:t>пределение состава структурных элементов программного обеспечения автоматизированной информационной системы, их назначения и интерфейсов</w:t>
+        <w:t>Определение состава структурных элементов программного обеспечения автоматизированной информационной системы, их назначения и интерфейсов</w:t>
       </w:r>
       <w:bookmarkEnd w:id="22"/>
     </w:p>
@@ -5082,7 +8224,6 @@
         <w:adjustRightInd w:val="0"/>
         <w:spacing w:line="360" w:lineRule="auto"/>
         <w:ind w:left="0" w:firstLine="709"/>
-        <w:jc w:val="both"/>
         <w:outlineLvl w:val="1"/>
         <w:rPr>
           <w:b/>
@@ -5099,16 +8240,7 @@
           <w:sz w:val="28"/>
           <w:szCs w:val="28"/>
         </w:rPr>
-        <w:t>О</w:t>
-      </w:r>
-      <w:r>
-        <w:rPr>
-          <w:b/>
-          <w:bCs/>
-          <w:sz w:val="28"/>
-          <w:szCs w:val="28"/>
-        </w:rPr>
-        <w:t>пределение варианта архитектуры и ее разработка</w:t>
+        <w:t>Определение варианта архитектуры и ее разработка</w:t>
       </w:r>
       <w:bookmarkEnd w:id="23"/>
     </w:p>
@@ -5125,7 +8257,6 @@
         <w:adjustRightInd w:val="0"/>
         <w:spacing w:line="360" w:lineRule="auto"/>
         <w:ind w:left="0" w:firstLine="709"/>
-        <w:jc w:val="both"/>
         <w:outlineLvl w:val="1"/>
         <w:rPr>
           <w:b/>
@@ -5142,16 +8273,7 @@
           <w:sz w:val="28"/>
           <w:szCs w:val="28"/>
         </w:rPr>
-        <w:t>З</w:t>
-      </w:r>
-      <w:r>
-        <w:rPr>
-          <w:b/>
-          <w:bCs/>
-          <w:sz w:val="28"/>
-          <w:szCs w:val="28"/>
-        </w:rPr>
-        <w:t>аключение и выводы</w:t>
+        <w:t>Заключение и выводы</w:t>
       </w:r>
       <w:bookmarkEnd w:id="24"/>
     </w:p>
@@ -5189,7 +8311,6 @@
         <w:adjustRightInd w:val="0"/>
         <w:spacing w:line="360" w:lineRule="auto"/>
         <w:ind w:left="0" w:firstLine="709"/>
-        <w:jc w:val="both"/>
         <w:outlineLvl w:val="0"/>
         <w:rPr>
           <w:b/>
@@ -5251,7 +8372,6 @@
       <w:pPr>
         <w:spacing w:after="200" w:line="360" w:lineRule="auto"/>
         <w:ind w:firstLine="709"/>
-        <w:jc w:val="both"/>
       </w:pPr>
     </w:p>
     <w:sectPr>
@@ -5297,6 +8417,7 @@
         <w:docPartUnique/>
       </w:docPartObj>
     </w:sdtPr>
+    <w:sdtEndPr/>
     <w:sdtContent>
       <w:p>
         <w:pPr>
@@ -5586,6 +8707,119 @@
     </w:lvl>
   </w:abstractNum>
   <w:abstractNum w:abstractNumId="2" w15:restartNumberingAfterBreak="0">
+    <w:nsid w:val="0C8E4ED0"/>
+    <w:multiLevelType w:val="hybridMultilevel"/>
+    <w:tmpl w:val="86C01EA2"/>
+    <w:lvl w:ilvl="0" w:tplc="04190001">
+      <w:start w:val="1"/>
+      <w:numFmt w:val="bullet"/>
+      <w:lvlText w:val=""/>
+      <w:lvlJc w:val="left"/>
+      <w:pPr>
+        <w:ind w:left="1429" w:hanging="360"/>
+      </w:pPr>
+      <w:rPr>
+        <w:rFonts w:ascii="Symbol" w:hAnsi="Symbol" w:hint="default"/>
+      </w:rPr>
+    </w:lvl>
+    <w:lvl w:ilvl="1" w:tplc="04190003" w:tentative="1">
+      <w:start w:val="1"/>
+      <w:numFmt w:val="bullet"/>
+      <w:lvlText w:val="o"/>
+      <w:lvlJc w:val="left"/>
+      <w:pPr>
+        <w:ind w:left="2149" w:hanging="360"/>
+      </w:pPr>
+      <w:rPr>
+        <w:rFonts w:ascii="Courier New" w:hAnsi="Courier New" w:cs="Courier New" w:hint="default"/>
+      </w:rPr>
+    </w:lvl>
+    <w:lvl w:ilvl="2" w:tplc="04190005" w:tentative="1">
+      <w:start w:val="1"/>
+      <w:numFmt w:val="bullet"/>
+      <w:lvlText w:val=""/>
+      <w:lvlJc w:val="left"/>
+      <w:pPr>
+        <w:ind w:left="2869" w:hanging="360"/>
+      </w:pPr>
+      <w:rPr>
+        <w:rFonts w:ascii="Wingdings" w:hAnsi="Wingdings" w:hint="default"/>
+      </w:rPr>
+    </w:lvl>
+    <w:lvl w:ilvl="3" w:tplc="04190001" w:tentative="1">
+      <w:start w:val="1"/>
+      <w:numFmt w:val="bullet"/>
+      <w:lvlText w:val=""/>
+      <w:lvlJc w:val="left"/>
+      <w:pPr>
+        <w:ind w:left="3589" w:hanging="360"/>
+      </w:pPr>
+      <w:rPr>
+        <w:rFonts w:ascii="Symbol" w:hAnsi="Symbol" w:hint="default"/>
+      </w:rPr>
+    </w:lvl>
+    <w:lvl w:ilvl="4" w:tplc="04190003" w:tentative="1">
+      <w:start w:val="1"/>
+      <w:numFmt w:val="bullet"/>
+      <w:lvlText w:val="o"/>
+      <w:lvlJc w:val="left"/>
+      <w:pPr>
+        <w:ind w:left="4309" w:hanging="360"/>
+      </w:pPr>
+      <w:rPr>
+        <w:rFonts w:ascii="Courier New" w:hAnsi="Courier New" w:cs="Courier New" w:hint="default"/>
+      </w:rPr>
+    </w:lvl>
+    <w:lvl w:ilvl="5" w:tplc="04190005" w:tentative="1">
+      <w:start w:val="1"/>
+      <w:numFmt w:val="bullet"/>
+      <w:lvlText w:val=""/>
+      <w:lvlJc w:val="left"/>
+      <w:pPr>
+        <w:ind w:left="5029" w:hanging="360"/>
+      </w:pPr>
+      <w:rPr>
+        <w:rFonts w:ascii="Wingdings" w:hAnsi="Wingdings" w:hint="default"/>
+      </w:rPr>
+    </w:lvl>
+    <w:lvl w:ilvl="6" w:tplc="04190001" w:tentative="1">
+      <w:start w:val="1"/>
+      <w:numFmt w:val="bullet"/>
+      <w:lvlText w:val=""/>
+      <w:lvlJc w:val="left"/>
+      <w:pPr>
+        <w:ind w:left="5749" w:hanging="360"/>
+      </w:pPr>
+      <w:rPr>
+        <w:rFonts w:ascii="Symbol" w:hAnsi="Symbol" w:hint="default"/>
+      </w:rPr>
+    </w:lvl>
+    <w:lvl w:ilvl="7" w:tplc="04190003" w:tentative="1">
+      <w:start w:val="1"/>
+      <w:numFmt w:val="bullet"/>
+      <w:lvlText w:val="o"/>
+      <w:lvlJc w:val="left"/>
+      <w:pPr>
+        <w:ind w:left="6469" w:hanging="360"/>
+      </w:pPr>
+      <w:rPr>
+        <w:rFonts w:ascii="Courier New" w:hAnsi="Courier New" w:cs="Courier New" w:hint="default"/>
+      </w:rPr>
+    </w:lvl>
+    <w:lvl w:ilvl="8" w:tplc="04190005" w:tentative="1">
+      <w:start w:val="1"/>
+      <w:numFmt w:val="bullet"/>
+      <w:lvlText w:val=""/>
+      <w:lvlJc w:val="left"/>
+      <w:pPr>
+        <w:ind w:left="7189" w:hanging="360"/>
+      </w:pPr>
+      <w:rPr>
+        <w:rFonts w:ascii="Wingdings" w:hAnsi="Wingdings" w:hint="default"/>
+      </w:rPr>
+    </w:lvl>
+  </w:abstractNum>
+  <w:abstractNum w:abstractNumId="3" w15:restartNumberingAfterBreak="0">
     <w:nsid w:val="0D3D1B49"/>
     <w:multiLevelType w:val="hybridMultilevel"/>
     <w:tmpl w:val="FB8CEB32"/>
@@ -5675,7 +8909,7 @@
       </w:pPr>
     </w:lvl>
   </w:abstractNum>
-  <w:abstractNum w:abstractNumId="3" w15:restartNumberingAfterBreak="0">
+  <w:abstractNum w:abstractNumId="4" w15:restartNumberingAfterBreak="0">
     <w:nsid w:val="0F5F6FDA"/>
     <w:multiLevelType w:val="hybridMultilevel"/>
     <w:tmpl w:val="9C12EBD2"/>
@@ -5761,7 +8995,7 @@
       </w:pPr>
     </w:lvl>
   </w:abstractNum>
-  <w:abstractNum w:abstractNumId="4" w15:restartNumberingAfterBreak="0">
+  <w:abstractNum w:abstractNumId="5" w15:restartNumberingAfterBreak="0">
     <w:nsid w:val="16061F71"/>
     <w:multiLevelType w:val="multilevel"/>
     <w:tmpl w:val="C2A4B858"/>
@@ -5910,7 +9144,7 @@
       </w:rPr>
     </w:lvl>
   </w:abstractNum>
-  <w:abstractNum w:abstractNumId="5" w15:restartNumberingAfterBreak="0">
+  <w:abstractNum w:abstractNumId="6" w15:restartNumberingAfterBreak="0">
     <w:nsid w:val="172343F8"/>
     <w:multiLevelType w:val="multilevel"/>
     <w:tmpl w:val="6E62245E"/>
@@ -6023,7 +9257,7 @@
       </w:pPr>
     </w:lvl>
   </w:abstractNum>
-  <w:abstractNum w:abstractNumId="6" w15:restartNumberingAfterBreak="0">
+  <w:abstractNum w:abstractNumId="7" w15:restartNumberingAfterBreak="0">
     <w:nsid w:val="1BAA7225"/>
     <w:multiLevelType w:val="multilevel"/>
     <w:tmpl w:val="69FEBD46"/>
@@ -6136,7 +9370,7 @@
       </w:pPr>
     </w:lvl>
   </w:abstractNum>
-  <w:abstractNum w:abstractNumId="7" w15:restartNumberingAfterBreak="0">
+  <w:abstractNum w:abstractNumId="8" w15:restartNumberingAfterBreak="0">
     <w:nsid w:val="1FBB740C"/>
     <w:multiLevelType w:val="hybridMultilevel"/>
     <w:tmpl w:val="674C6558"/>
@@ -6222,7 +9456,7 @@
       </w:pPr>
     </w:lvl>
   </w:abstractNum>
-  <w:abstractNum w:abstractNumId="8" w15:restartNumberingAfterBreak="0">
+  <w:abstractNum w:abstractNumId="9" w15:restartNumberingAfterBreak="0">
     <w:nsid w:val="66A474EB"/>
     <w:multiLevelType w:val="multilevel"/>
     <w:tmpl w:val="445E3DBC"/>
@@ -6335,7 +9569,7 @@
       </w:pPr>
     </w:lvl>
   </w:abstractNum>
-  <w:abstractNum w:abstractNumId="9" w15:restartNumberingAfterBreak="0">
+  <w:abstractNum w:abstractNumId="10" w15:restartNumberingAfterBreak="0">
     <w:nsid w:val="74930C9F"/>
     <w:multiLevelType w:val="hybridMultilevel"/>
     <w:tmpl w:val="E00239F8"/>
@@ -6421,7 +9655,7 @@
       </w:pPr>
     </w:lvl>
   </w:abstractNum>
-  <w:abstractNum w:abstractNumId="10" w15:restartNumberingAfterBreak="0">
+  <w:abstractNum w:abstractNumId="11" w15:restartNumberingAfterBreak="0">
     <w:nsid w:val="7BE140FF"/>
     <w:multiLevelType w:val="multilevel"/>
     <w:tmpl w:val="4314B72C"/>
@@ -6536,7 +9770,7 @@
       </w:rPr>
     </w:lvl>
   </w:abstractNum>
-  <w:abstractNum w:abstractNumId="11" w15:restartNumberingAfterBreak="0">
+  <w:abstractNum w:abstractNumId="12" w15:restartNumberingAfterBreak="0">
     <w:nsid w:val="7C4C3DDD"/>
     <w:multiLevelType w:val="hybridMultilevel"/>
     <w:tmpl w:val="EBA80FFC"/>
@@ -6622,7 +9856,7 @@
       </w:pPr>
     </w:lvl>
   </w:abstractNum>
-  <w:abstractNum w:abstractNumId="12" w15:restartNumberingAfterBreak="0">
+  <w:abstractNum w:abstractNumId="13" w15:restartNumberingAfterBreak="0">
     <w:nsid w:val="7CC744FB"/>
     <w:multiLevelType w:val="hybridMultilevel"/>
     <w:tmpl w:val="491C30EE"/>
@@ -6709,43 +9943,46 @@
     </w:lvl>
   </w:abstractNum>
   <w:num w:numId="1">
-    <w:abstractNumId w:val="2"/>
+    <w:abstractNumId w:val="3"/>
   </w:num>
   <w:num w:numId="2">
-    <w:abstractNumId w:val="7"/>
+    <w:abstractNumId w:val="8"/>
   </w:num>
   <w:num w:numId="3">
     <w:abstractNumId w:val="0"/>
   </w:num>
   <w:num w:numId="4">
-    <w:abstractNumId w:val="3"/>
+    <w:abstractNumId w:val="4"/>
   </w:num>
   <w:num w:numId="5">
+    <w:abstractNumId w:val="11"/>
+  </w:num>
+  <w:num w:numId="6">
     <w:abstractNumId w:val="10"/>
   </w:num>
-  <w:num w:numId="6">
-    <w:abstractNumId w:val="9"/>
-  </w:num>
   <w:num w:numId="7">
-    <w:abstractNumId w:val="11"/>
+    <w:abstractNumId w:val="12"/>
   </w:num>
   <w:num w:numId="8">
     <w:abstractNumId w:val="1"/>
   </w:num>
   <w:num w:numId="9">
+    <w:abstractNumId w:val="6"/>
+  </w:num>
+  <w:num w:numId="10">
     <w:abstractNumId w:val="5"/>
   </w:num>
-  <w:num w:numId="10">
-    <w:abstractNumId w:val="4"/>
-  </w:num>
   <w:num w:numId="11">
-    <w:abstractNumId w:val="12"/>
+    <w:abstractNumId w:val="13"/>
   </w:num>
   <w:num w:numId="12">
-    <w:abstractNumId w:val="6"/>
+    <w:abstractNumId w:val="7"/>
   </w:num>
   <w:num w:numId="13">
-    <w:abstractNumId w:val="8"/>
+    <w:abstractNumId w:val="9"/>
+  </w:num>
+  <w:num w:numId="14">
+    <w:abstractNumId w:val="2"/>
   </w:num>
 </w:numbering>
 </file>
@@ -7148,9 +10385,10 @@
   <w:style w:type="paragraph" w:default="1" w:styleId="a">
     <w:name w:val="Normal"/>
     <w:qFormat/>
-    <w:rsid w:val="00AD7100"/>
+    <w:rsid w:val="0040026B"/>
     <w:pPr>
       <w:spacing w:after="0" w:line="240" w:lineRule="auto"/>
+      <w:jc w:val="both"/>
     </w:pPr>
     <w:rPr>
       <w:sz w:val="24"/>
@@ -7253,9 +10491,31 @@
       <w:szCs w:val="32"/>
     </w:rPr>
   </w:style>
+  <w:style w:type="paragraph" w:styleId="5">
+    <w:name w:val="heading 5"/>
+    <w:basedOn w:val="a"/>
+    <w:next w:val="a"/>
+    <w:link w:val="50"/>
+    <w:semiHidden/>
+    <w:unhideWhenUsed/>
+    <w:qFormat/>
+    <w:locked/>
+    <w:rsid w:val="00052794"/>
+    <w:pPr>
+      <w:keepNext/>
+      <w:keepLines/>
+      <w:spacing w:before="40"/>
+      <w:outlineLvl w:val="4"/>
+    </w:pPr>
+    <w:rPr>
+      <w:rFonts w:asciiTheme="majorHAnsi" w:eastAsiaTheme="majorEastAsia" w:hAnsiTheme="majorHAnsi" w:cstheme="majorBidi"/>
+      <w:color w:val="365F91" w:themeColor="accent1" w:themeShade="BF"/>
+    </w:rPr>
+  </w:style>
   <w:style w:type="character" w:default="1" w:styleId="a0">
     <w:name w:val="Default Paragraph Font"/>
     <w:uiPriority w:val="1"/>
+    <w:semiHidden/>
     <w:unhideWhenUsed/>
   </w:style>
   <w:style w:type="table" w:default="1" w:styleId="a1">
@@ -7584,6 +10844,47 @@
       <w:szCs w:val="24"/>
     </w:rPr>
   </w:style>
+  <w:style w:type="paragraph" w:customStyle="1" w:styleId="ds-markdown-paragraph">
+    <w:name w:val="ds-markdown-paragraph"/>
+    <w:basedOn w:val="a"/>
+    <w:rsid w:val="009517C8"/>
+    <w:pPr>
+      <w:spacing w:before="100" w:beforeAutospacing="1" w:after="100" w:afterAutospacing="1"/>
+      <w:jc w:val="left"/>
+    </w:pPr>
+  </w:style>
+  <w:style w:type="table" w:styleId="af0">
+    <w:name w:val="Table Grid"/>
+    <w:basedOn w:val="a1"/>
+    <w:locked/>
+    <w:rsid w:val="00CD640C"/>
+    <w:pPr>
+      <w:spacing w:after="0" w:line="240" w:lineRule="auto"/>
+    </w:pPr>
+    <w:tblPr>
+      <w:tblBorders>
+        <w:top w:val="single" w:sz="4" w:space="0" w:color="auto"/>
+        <w:left w:val="single" w:sz="4" w:space="0" w:color="auto"/>
+        <w:bottom w:val="single" w:sz="4" w:space="0" w:color="auto"/>
+        <w:right w:val="single" w:sz="4" w:space="0" w:color="auto"/>
+        <w:insideH w:val="single" w:sz="4" w:space="0" w:color="auto"/>
+        <w:insideV w:val="single" w:sz="4" w:space="0" w:color="auto"/>
+      </w:tblBorders>
+    </w:tblPr>
+  </w:style>
+  <w:style w:type="character" w:customStyle="1" w:styleId="50">
+    <w:name w:val="Заголовок 5 Знак"/>
+    <w:basedOn w:val="a0"/>
+    <w:link w:val="5"/>
+    <w:semiHidden/>
+    <w:rsid w:val="00052794"/>
+    <w:rPr>
+      <w:rFonts w:asciiTheme="majorHAnsi" w:eastAsiaTheme="majorEastAsia" w:hAnsiTheme="majorHAnsi" w:cstheme="majorBidi"/>
+      <w:color w:val="365F91" w:themeColor="accent1" w:themeShade="BF"/>
+      <w:sz w:val="24"/>
+      <w:szCs w:val="24"/>
+    </w:rPr>
+  </w:style>
 </w:styles>
 </file>
 

--- a/LR1.docx
+++ b/LR1.docx
@@ -4248,6 +4248,34 @@
       <w:bookmarkEnd w:id="5"/>
     </w:p>
     <w:p>
+      <w:pPr>
+        <w:spacing w:line="360" w:lineRule="auto"/>
+        <w:ind w:firstLine="709"/>
+      </w:pPr>
+      <w:r>
+        <w:t>Формирование словаря данных направлено на выделение и описание ключевых объектов предметной области, участвующих в учебном и административном процессе университета.</w:t>
+      </w:r>
+    </w:p>
+    <w:p>
+      <w:pPr>
+        <w:spacing w:line="360" w:lineRule="auto"/>
+        <w:ind w:firstLine="709"/>
+      </w:pPr>
+      <w:r>
+        <w:lastRenderedPageBreak/>
+        <w:t>Каждый объект представлен как структура данных, включающая простейшие элементы — атрибуты, необходимые для корректного функционирования автоматизированной информационной системы.</w:t>
+      </w:r>
+    </w:p>
+    <w:p>
+      <w:pPr>
+        <w:spacing w:line="360" w:lineRule="auto"/>
+        <w:ind w:firstLine="709"/>
+      </w:pPr>
+      <w:r>
+        <w:t>Таблица №1 отражает основные сущности системы, описание, атрибуты и типы данных</w:t>
+      </w:r>
+    </w:p>
+    <w:p>
       <w:r>
         <w:t>Таблица №1. Словарь данных</w:t>
       </w:r>
@@ -4272,7 +4300,7 @@
         </w:trPr>
         <w:tc>
           <w:tcPr>
-            <w:tcW w:w="1812" w:type="dxa"/>
+            <w:tcW w:w="1739" w:type="dxa"/>
             <w:vAlign w:val="center"/>
           </w:tcPr>
           <w:p>
@@ -4316,7 +4344,7 @@
         </w:tc>
         <w:tc>
           <w:tcPr>
-            <w:tcW w:w="2601" w:type="dxa"/>
+            <w:tcW w:w="2210" w:type="dxa"/>
             <w:vAlign w:val="center"/>
           </w:tcPr>
           <w:p>
@@ -4360,7 +4388,7 @@
         </w:tc>
         <w:tc>
           <w:tcPr>
-            <w:tcW w:w="1660" w:type="dxa"/>
+            <w:tcW w:w="2124" w:type="dxa"/>
             <w:vAlign w:val="center"/>
           </w:tcPr>
           <w:p>
@@ -4388,7 +4416,7 @@
         </w:trPr>
         <w:tc>
           <w:tcPr>
-            <w:tcW w:w="1812" w:type="dxa"/>
+            <w:tcW w:w="1739" w:type="dxa"/>
             <w:vAlign w:val="center"/>
           </w:tcPr>
           <w:p>
@@ -4404,7 +4432,6 @@
                 <w:b/>
                 <w:bCs/>
               </w:rPr>
-              <w:lastRenderedPageBreak/>
               <w:t>Студент</w:t>
             </w:r>
           </w:p>
@@ -4475,7 +4502,7 @@
         </w:tc>
         <w:tc>
           <w:tcPr>
-            <w:tcW w:w="2601" w:type="dxa"/>
+            <w:tcW w:w="2210" w:type="dxa"/>
             <w:vAlign w:val="center"/>
           </w:tcPr>
           <w:p>
@@ -4586,7 +4613,7 @@
         </w:tc>
         <w:tc>
           <w:tcPr>
-            <w:tcW w:w="1660" w:type="dxa"/>
+            <w:tcW w:w="2124" w:type="dxa"/>
             <w:vAlign w:val="center"/>
           </w:tcPr>
           <w:p>
@@ -4603,7 +4630,7 @@
         </w:trPr>
         <w:tc>
           <w:tcPr>
-            <w:tcW w:w="1812" w:type="dxa"/>
+            <w:tcW w:w="1739" w:type="dxa"/>
             <w:vAlign w:val="center"/>
           </w:tcPr>
           <w:p>
@@ -4639,7 +4666,7 @@
         </w:tc>
         <w:tc>
           <w:tcPr>
-            <w:tcW w:w="2601" w:type="dxa"/>
+            <w:tcW w:w="2210" w:type="dxa"/>
             <w:vAlign w:val="center"/>
           </w:tcPr>
           <w:p>
@@ -4704,6 +4731,33 @@
               <w:br/>
               <w:t>+ Ставка</w:t>
             </w:r>
+            <w:r>
+              <w:br/>
+            </w:r>
+            <w:r>
+              <w:t>+</w:t>
+            </w:r>
+            <w:r>
+              <w:t xml:space="preserve"> 1:</w:t>
+            </w:r>
+            <w:r>
+              <w:rPr>
+                <w:lang w:val="en-US"/>
+              </w:rPr>
+              <w:t>n</w:t>
+            </w:r>
+            <w:r>
+              <w:t xml:space="preserve"> </w:t>
+            </w:r>
+            <w:r>
+              <w:t>{</w:t>
+            </w:r>
+            <w:r>
+              <w:t>приказы</w:t>
+            </w:r>
+            <w:r>
+              <w:t>}</w:t>
+            </w:r>
           </w:p>
         </w:tc>
         <w:tc>
@@ -4719,7 +4773,7 @@
         </w:tc>
         <w:tc>
           <w:tcPr>
-            <w:tcW w:w="1660" w:type="dxa"/>
+            <w:tcW w:w="2124" w:type="dxa"/>
             <w:vAlign w:val="center"/>
           </w:tcPr>
           <w:p>
@@ -4736,7 +4790,7 @@
         </w:trPr>
         <w:tc>
           <w:tcPr>
-            <w:tcW w:w="1812" w:type="dxa"/>
+            <w:tcW w:w="1739" w:type="dxa"/>
             <w:vAlign w:val="center"/>
           </w:tcPr>
           <w:p>
@@ -4772,7 +4826,7 @@
         </w:tc>
         <w:tc>
           <w:tcPr>
-            <w:tcW w:w="2601" w:type="dxa"/>
+            <w:tcW w:w="2210" w:type="dxa"/>
             <w:vAlign w:val="center"/>
           </w:tcPr>
           <w:p>
@@ -4817,7 +4871,7 @@
         </w:tc>
         <w:tc>
           <w:tcPr>
-            <w:tcW w:w="1660" w:type="dxa"/>
+            <w:tcW w:w="2124" w:type="dxa"/>
             <w:vAlign w:val="center"/>
           </w:tcPr>
           <w:p>
@@ -4834,7 +4888,7 @@
         </w:trPr>
         <w:tc>
           <w:tcPr>
-            <w:tcW w:w="1812" w:type="dxa"/>
+            <w:tcW w:w="1739" w:type="dxa"/>
             <w:vAlign w:val="center"/>
           </w:tcPr>
           <w:p>
@@ -4870,7 +4924,7 @@
         </w:tc>
         <w:tc>
           <w:tcPr>
-            <w:tcW w:w="2601" w:type="dxa"/>
+            <w:tcW w:w="2210" w:type="dxa"/>
             <w:vAlign w:val="center"/>
           </w:tcPr>
           <w:p>
@@ -4915,7 +4969,7 @@
         </w:tc>
         <w:tc>
           <w:tcPr>
-            <w:tcW w:w="1660" w:type="dxa"/>
+            <w:tcW w:w="2124" w:type="dxa"/>
             <w:vAlign w:val="center"/>
           </w:tcPr>
           <w:p>
@@ -4932,7 +4986,7 @@
         </w:trPr>
         <w:tc>
           <w:tcPr>
-            <w:tcW w:w="1812" w:type="dxa"/>
+            <w:tcW w:w="1739" w:type="dxa"/>
             <w:vAlign w:val="center"/>
           </w:tcPr>
           <w:p>
@@ -4948,6 +5002,7 @@
                 <w:b/>
                 <w:bCs/>
               </w:rPr>
+              <w:lastRenderedPageBreak/>
               <w:t>Расписание</w:t>
             </w:r>
           </w:p>
@@ -4968,7 +5023,7 @@
         </w:tc>
         <w:tc>
           <w:tcPr>
-            <w:tcW w:w="2601" w:type="dxa"/>
+            <w:tcW w:w="2210" w:type="dxa"/>
             <w:vAlign w:val="center"/>
           </w:tcPr>
           <w:p>
@@ -5021,7 +5076,7 @@
         </w:tc>
         <w:tc>
           <w:tcPr>
-            <w:tcW w:w="1660" w:type="dxa"/>
+            <w:tcW w:w="2124" w:type="dxa"/>
             <w:vAlign w:val="center"/>
           </w:tcPr>
           <w:p>
@@ -5038,7 +5093,7 @@
         </w:trPr>
         <w:tc>
           <w:tcPr>
-            <w:tcW w:w="1812" w:type="dxa"/>
+            <w:tcW w:w="1739" w:type="dxa"/>
             <w:vAlign w:val="center"/>
           </w:tcPr>
           <w:p>
@@ -5074,7 +5129,7 @@
         </w:tc>
         <w:tc>
           <w:tcPr>
-            <w:tcW w:w="2601" w:type="dxa"/>
+            <w:tcW w:w="2210" w:type="dxa"/>
             <w:vAlign w:val="center"/>
           </w:tcPr>
           <w:p>
@@ -5127,7 +5182,7 @@
         </w:tc>
         <w:tc>
           <w:tcPr>
-            <w:tcW w:w="1660" w:type="dxa"/>
+            <w:tcW w:w="2124" w:type="dxa"/>
             <w:vAlign w:val="center"/>
           </w:tcPr>
           <w:p>
@@ -5144,7 +5199,7 @@
         </w:trPr>
         <w:tc>
           <w:tcPr>
-            <w:tcW w:w="1812" w:type="dxa"/>
+            <w:tcW w:w="1739" w:type="dxa"/>
             <w:vAlign w:val="center"/>
           </w:tcPr>
           <w:p>
@@ -5160,7 +5215,6 @@
                 <w:b/>
                 <w:bCs/>
               </w:rPr>
-              <w:lastRenderedPageBreak/>
               <w:t>Приказ</w:t>
             </w:r>
           </w:p>
@@ -5181,7 +5235,7 @@
         </w:tc>
         <w:tc>
           <w:tcPr>
-            <w:tcW w:w="2601" w:type="dxa"/>
+            <w:tcW w:w="2210" w:type="dxa"/>
             <w:vAlign w:val="center"/>
           </w:tcPr>
           <w:p>
@@ -5218,7 +5272,7 @@
         </w:tc>
         <w:tc>
           <w:tcPr>
-            <w:tcW w:w="1660" w:type="dxa"/>
+            <w:tcW w:w="2124" w:type="dxa"/>
             <w:vAlign w:val="center"/>
           </w:tcPr>
           <w:p>
@@ -5235,7 +5289,7 @@
         </w:trPr>
         <w:tc>
           <w:tcPr>
-            <w:tcW w:w="1812" w:type="dxa"/>
+            <w:tcW w:w="1739" w:type="dxa"/>
             <w:vAlign w:val="center"/>
           </w:tcPr>
           <w:p>
@@ -5271,7 +5325,7 @@
         </w:tc>
         <w:tc>
           <w:tcPr>
-            <w:tcW w:w="2601" w:type="dxa"/>
+            <w:tcW w:w="2210" w:type="dxa"/>
             <w:vAlign w:val="center"/>
           </w:tcPr>
           <w:p>
@@ -5319,7 +5373,7 @@
         </w:tc>
         <w:tc>
           <w:tcPr>
-            <w:tcW w:w="1660" w:type="dxa"/>
+            <w:tcW w:w="2124" w:type="dxa"/>
             <w:vAlign w:val="center"/>
           </w:tcPr>
           <w:p>
@@ -5336,7 +5390,7 @@
         </w:trPr>
         <w:tc>
           <w:tcPr>
-            <w:tcW w:w="1812" w:type="dxa"/>
+            <w:tcW w:w="1739" w:type="dxa"/>
             <w:vAlign w:val="center"/>
           </w:tcPr>
           <w:p>
@@ -5367,7 +5421,7 @@
         </w:tc>
         <w:tc>
           <w:tcPr>
-            <w:tcW w:w="2601" w:type="dxa"/>
+            <w:tcW w:w="2210" w:type="dxa"/>
             <w:vAlign w:val="center"/>
           </w:tcPr>
           <w:p>
@@ -5426,7 +5480,7 @@
         </w:tc>
         <w:tc>
           <w:tcPr>
-            <w:tcW w:w="1660" w:type="dxa"/>
+            <w:tcW w:w="2124" w:type="dxa"/>
             <w:vAlign w:val="center"/>
           </w:tcPr>
           <w:p>
@@ -5443,7 +5497,7 @@
         </w:trPr>
         <w:tc>
           <w:tcPr>
-            <w:tcW w:w="1812" w:type="dxa"/>
+            <w:tcW w:w="1739" w:type="dxa"/>
             <w:vAlign w:val="center"/>
           </w:tcPr>
           <w:p>
@@ -5473,7 +5527,7 @@
         </w:tc>
         <w:tc>
           <w:tcPr>
-            <w:tcW w:w="2601" w:type="dxa"/>
+            <w:tcW w:w="2210" w:type="dxa"/>
             <w:vAlign w:val="center"/>
           </w:tcPr>
           <w:p>
@@ -5507,7 +5561,7 @@
         </w:tc>
         <w:tc>
           <w:tcPr>
-            <w:tcW w:w="1660" w:type="dxa"/>
+            <w:tcW w:w="2124" w:type="dxa"/>
             <w:vAlign w:val="center"/>
           </w:tcPr>
           <w:p>
@@ -5527,7 +5581,7 @@
         </w:trPr>
         <w:tc>
           <w:tcPr>
-            <w:tcW w:w="1812" w:type="dxa"/>
+            <w:tcW w:w="1739" w:type="dxa"/>
             <w:vAlign w:val="center"/>
           </w:tcPr>
           <w:p>
@@ -5563,7 +5617,7 @@
         </w:tc>
         <w:tc>
           <w:tcPr>
-            <w:tcW w:w="2601" w:type="dxa"/>
+            <w:tcW w:w="2210" w:type="dxa"/>
             <w:vAlign w:val="center"/>
           </w:tcPr>
           <w:p>
@@ -5596,7 +5650,7 @@
         </w:tc>
         <w:tc>
           <w:tcPr>
-            <w:tcW w:w="1660" w:type="dxa"/>
+            <w:tcW w:w="2124" w:type="dxa"/>
             <w:vAlign w:val="center"/>
           </w:tcPr>
           <w:p>
@@ -5613,7 +5667,7 @@
         </w:trPr>
         <w:tc>
           <w:tcPr>
-            <w:tcW w:w="1812" w:type="dxa"/>
+            <w:tcW w:w="1739" w:type="dxa"/>
             <w:vAlign w:val="center"/>
           </w:tcPr>
           <w:p>
@@ -5641,7 +5695,7 @@
         </w:tc>
         <w:tc>
           <w:tcPr>
-            <w:tcW w:w="2601" w:type="dxa"/>
+            <w:tcW w:w="2210" w:type="dxa"/>
             <w:vAlign w:val="center"/>
           </w:tcPr>
           <w:p>
@@ -5666,7 +5720,7 @@
         </w:tc>
         <w:tc>
           <w:tcPr>
-            <w:tcW w:w="1660" w:type="dxa"/>
+            <w:tcW w:w="2124" w:type="dxa"/>
             <w:vAlign w:val="center"/>
           </w:tcPr>
           <w:p>
@@ -5686,7 +5740,7 @@
         </w:trPr>
         <w:tc>
           <w:tcPr>
-            <w:tcW w:w="1812" w:type="dxa"/>
+            <w:tcW w:w="1739" w:type="dxa"/>
             <w:vAlign w:val="center"/>
           </w:tcPr>
           <w:p>
@@ -5714,7 +5768,7 @@
         </w:tc>
         <w:tc>
           <w:tcPr>
-            <w:tcW w:w="2601" w:type="dxa"/>
+            <w:tcW w:w="2210" w:type="dxa"/>
             <w:vAlign w:val="center"/>
           </w:tcPr>
           <w:p>
@@ -5739,7 +5793,7 @@
         </w:tc>
         <w:tc>
           <w:tcPr>
-            <w:tcW w:w="1660" w:type="dxa"/>
+            <w:tcW w:w="2124" w:type="dxa"/>
             <w:vAlign w:val="center"/>
           </w:tcPr>
           <w:p>
@@ -5759,7 +5813,7 @@
         </w:trPr>
         <w:tc>
           <w:tcPr>
-            <w:tcW w:w="1812" w:type="dxa"/>
+            <w:tcW w:w="1739" w:type="dxa"/>
             <w:vAlign w:val="center"/>
           </w:tcPr>
           <w:p>
@@ -5787,7 +5841,7 @@
         </w:tc>
         <w:tc>
           <w:tcPr>
-            <w:tcW w:w="2601" w:type="dxa"/>
+            <w:tcW w:w="2210" w:type="dxa"/>
             <w:vAlign w:val="center"/>
           </w:tcPr>
           <w:p>
@@ -5812,7 +5866,7 @@
         </w:tc>
         <w:tc>
           <w:tcPr>
-            <w:tcW w:w="1660" w:type="dxa"/>
+            <w:tcW w:w="2124" w:type="dxa"/>
             <w:vAlign w:val="center"/>
           </w:tcPr>
           <w:p>
@@ -5832,7 +5886,7 @@
         </w:trPr>
         <w:tc>
           <w:tcPr>
-            <w:tcW w:w="1812" w:type="dxa"/>
+            <w:tcW w:w="1739" w:type="dxa"/>
             <w:vAlign w:val="center"/>
           </w:tcPr>
           <w:p>
@@ -5860,7 +5914,7 @@
         </w:tc>
         <w:tc>
           <w:tcPr>
-            <w:tcW w:w="2601" w:type="dxa"/>
+            <w:tcW w:w="2210" w:type="dxa"/>
             <w:vAlign w:val="center"/>
           </w:tcPr>
           <w:p>
@@ -5885,7 +5939,7 @@
         </w:tc>
         <w:tc>
           <w:tcPr>
-            <w:tcW w:w="1660" w:type="dxa"/>
+            <w:tcW w:w="2124" w:type="dxa"/>
             <w:vAlign w:val="center"/>
           </w:tcPr>
           <w:p>
@@ -5905,7 +5959,7 @@
         </w:trPr>
         <w:tc>
           <w:tcPr>
-            <w:tcW w:w="1812" w:type="dxa"/>
+            <w:tcW w:w="1739" w:type="dxa"/>
             <w:vAlign w:val="center"/>
           </w:tcPr>
           <w:p>
@@ -5933,7 +5987,7 @@
         </w:tc>
         <w:tc>
           <w:tcPr>
-            <w:tcW w:w="2601" w:type="dxa"/>
+            <w:tcW w:w="2210" w:type="dxa"/>
             <w:vAlign w:val="center"/>
           </w:tcPr>
           <w:p>
@@ -5958,7 +6012,7 @@
         </w:tc>
         <w:tc>
           <w:tcPr>
-            <w:tcW w:w="1660" w:type="dxa"/>
+            <w:tcW w:w="2124" w:type="dxa"/>
             <w:vAlign w:val="center"/>
           </w:tcPr>
           <w:p>
@@ -5978,7 +6032,7 @@
         </w:trPr>
         <w:tc>
           <w:tcPr>
-            <w:tcW w:w="1812" w:type="dxa"/>
+            <w:tcW w:w="1739" w:type="dxa"/>
             <w:vAlign w:val="center"/>
           </w:tcPr>
           <w:p>
@@ -6006,7 +6060,7 @@
         </w:tc>
         <w:tc>
           <w:tcPr>
-            <w:tcW w:w="2601" w:type="dxa"/>
+            <w:tcW w:w="2210" w:type="dxa"/>
             <w:vAlign w:val="center"/>
           </w:tcPr>
           <w:p>
@@ -6031,7 +6085,7 @@
         </w:tc>
         <w:tc>
           <w:tcPr>
-            <w:tcW w:w="1660" w:type="dxa"/>
+            <w:tcW w:w="2124" w:type="dxa"/>
             <w:vAlign w:val="center"/>
           </w:tcPr>
           <w:p>
@@ -6051,7 +6105,7 @@
         </w:trPr>
         <w:tc>
           <w:tcPr>
-            <w:tcW w:w="1812" w:type="dxa"/>
+            <w:tcW w:w="1739" w:type="dxa"/>
             <w:vAlign w:val="center"/>
           </w:tcPr>
           <w:p>
@@ -6079,7 +6133,7 @@
         </w:tc>
         <w:tc>
           <w:tcPr>
-            <w:tcW w:w="2601" w:type="dxa"/>
+            <w:tcW w:w="2210" w:type="dxa"/>
             <w:vAlign w:val="center"/>
           </w:tcPr>
           <w:p>
@@ -6104,7 +6158,7 @@
         </w:tc>
         <w:tc>
           <w:tcPr>
-            <w:tcW w:w="1660" w:type="dxa"/>
+            <w:tcW w:w="2124" w:type="dxa"/>
             <w:vAlign w:val="center"/>
           </w:tcPr>
           <w:p>
@@ -6124,7 +6178,7 @@
         </w:trPr>
         <w:tc>
           <w:tcPr>
-            <w:tcW w:w="1812" w:type="dxa"/>
+            <w:tcW w:w="1739" w:type="dxa"/>
             <w:vAlign w:val="center"/>
           </w:tcPr>
           <w:p>
@@ -6152,7 +6206,7 @@
         </w:tc>
         <w:tc>
           <w:tcPr>
-            <w:tcW w:w="2601" w:type="dxa"/>
+            <w:tcW w:w="2210" w:type="dxa"/>
             <w:vAlign w:val="center"/>
           </w:tcPr>
           <w:p>
@@ -6177,7 +6231,7 @@
         </w:tc>
         <w:tc>
           <w:tcPr>
-            <w:tcW w:w="1660" w:type="dxa"/>
+            <w:tcW w:w="2124" w:type="dxa"/>
             <w:vAlign w:val="center"/>
           </w:tcPr>
           <w:p>
@@ -6197,14 +6251,15 @@
         </w:trPr>
         <w:tc>
           <w:tcPr>
-            <w:tcW w:w="1812" w:type="dxa"/>
-            <w:vAlign w:val="center"/>
-          </w:tcPr>
-          <w:p>
-            <w:pPr>
-              <w:jc w:val="left"/>
-            </w:pPr>
-            <w:r>
+            <w:tcW w:w="1739" w:type="dxa"/>
+            <w:vAlign w:val="center"/>
+          </w:tcPr>
+          <w:p>
+            <w:pPr>
+              <w:jc w:val="left"/>
+            </w:pPr>
+            <w:r>
+              <w:lastRenderedPageBreak/>
               <w:t>Форма обучения</w:t>
             </w:r>
           </w:p>
@@ -6225,7 +6280,7 @@
         </w:tc>
         <w:tc>
           <w:tcPr>
-            <w:tcW w:w="2601" w:type="dxa"/>
+            <w:tcW w:w="2210" w:type="dxa"/>
             <w:vAlign w:val="center"/>
           </w:tcPr>
           <w:p>
@@ -6247,7 +6302,7 @@
         </w:tc>
         <w:tc>
           <w:tcPr>
-            <w:tcW w:w="1660" w:type="dxa"/>
+            <w:tcW w:w="2124" w:type="dxa"/>
             <w:vAlign w:val="center"/>
           </w:tcPr>
           <w:p>
@@ -6267,7 +6322,7 @@
         </w:trPr>
         <w:tc>
           <w:tcPr>
-            <w:tcW w:w="1812" w:type="dxa"/>
+            <w:tcW w:w="1739" w:type="dxa"/>
             <w:vAlign w:val="center"/>
           </w:tcPr>
           <w:p>
@@ -6295,7 +6350,7 @@
         </w:tc>
         <w:tc>
           <w:tcPr>
-            <w:tcW w:w="2601" w:type="dxa"/>
+            <w:tcW w:w="2210" w:type="dxa"/>
             <w:vAlign w:val="center"/>
           </w:tcPr>
           <w:p>
@@ -6320,7 +6375,7 @@
         </w:tc>
         <w:tc>
           <w:tcPr>
-            <w:tcW w:w="1660" w:type="dxa"/>
+            <w:tcW w:w="2124" w:type="dxa"/>
             <w:vAlign w:val="center"/>
           </w:tcPr>
           <w:p>
@@ -6340,7 +6395,7 @@
         </w:trPr>
         <w:tc>
           <w:tcPr>
-            <w:tcW w:w="1812" w:type="dxa"/>
+            <w:tcW w:w="1739" w:type="dxa"/>
             <w:vAlign w:val="center"/>
           </w:tcPr>
           <w:p>
@@ -6368,7 +6423,7 @@
         </w:tc>
         <w:tc>
           <w:tcPr>
-            <w:tcW w:w="2601" w:type="dxa"/>
+            <w:tcW w:w="2210" w:type="dxa"/>
             <w:vAlign w:val="center"/>
           </w:tcPr>
           <w:p>
@@ -6393,7 +6448,7 @@
         </w:tc>
         <w:tc>
           <w:tcPr>
-            <w:tcW w:w="1660" w:type="dxa"/>
+            <w:tcW w:w="2124" w:type="dxa"/>
             <w:vAlign w:val="center"/>
           </w:tcPr>
           <w:p>
@@ -6413,7 +6468,7 @@
         </w:trPr>
         <w:tc>
           <w:tcPr>
-            <w:tcW w:w="1812" w:type="dxa"/>
+            <w:tcW w:w="1739" w:type="dxa"/>
             <w:vAlign w:val="center"/>
           </w:tcPr>
           <w:p>
@@ -6450,7 +6505,7 @@
         </w:tc>
         <w:tc>
           <w:tcPr>
-            <w:tcW w:w="2601" w:type="dxa"/>
+            <w:tcW w:w="2210" w:type="dxa"/>
             <w:vAlign w:val="center"/>
           </w:tcPr>
           <w:p>
@@ -6475,7 +6530,7 @@
         </w:tc>
         <w:tc>
           <w:tcPr>
-            <w:tcW w:w="1660" w:type="dxa"/>
+            <w:tcW w:w="2124" w:type="dxa"/>
             <w:vAlign w:val="center"/>
           </w:tcPr>
           <w:p>
@@ -6495,7 +6550,7 @@
         </w:trPr>
         <w:tc>
           <w:tcPr>
-            <w:tcW w:w="1812" w:type="dxa"/>
+            <w:tcW w:w="1739" w:type="dxa"/>
             <w:vAlign w:val="center"/>
           </w:tcPr>
           <w:p>
@@ -6523,7 +6578,7 @@
         </w:tc>
         <w:tc>
           <w:tcPr>
-            <w:tcW w:w="2601" w:type="dxa"/>
+            <w:tcW w:w="2210" w:type="dxa"/>
             <w:vAlign w:val="center"/>
           </w:tcPr>
           <w:p>
@@ -6548,7 +6603,7 @@
         </w:tc>
         <w:tc>
           <w:tcPr>
-            <w:tcW w:w="1660" w:type="dxa"/>
+            <w:tcW w:w="2124" w:type="dxa"/>
             <w:vAlign w:val="center"/>
           </w:tcPr>
           <w:p>
@@ -6568,15 +6623,14 @@
         </w:trPr>
         <w:tc>
           <w:tcPr>
-            <w:tcW w:w="1812" w:type="dxa"/>
-            <w:vAlign w:val="center"/>
-          </w:tcPr>
-          <w:p>
-            <w:pPr>
-              <w:jc w:val="left"/>
-            </w:pPr>
-            <w:r>
-              <w:lastRenderedPageBreak/>
+            <w:tcW w:w="1739" w:type="dxa"/>
+            <w:vAlign w:val="center"/>
+          </w:tcPr>
+          <w:p>
+            <w:pPr>
+              <w:jc w:val="left"/>
+            </w:pPr>
+            <w:r>
               <w:t>Номер группы</w:t>
             </w:r>
           </w:p>
@@ -6597,7 +6651,7 @@
         </w:tc>
         <w:tc>
           <w:tcPr>
-            <w:tcW w:w="2601" w:type="dxa"/>
+            <w:tcW w:w="2210" w:type="dxa"/>
             <w:vAlign w:val="center"/>
           </w:tcPr>
           <w:p>
@@ -6622,7 +6676,7 @@
         </w:tc>
         <w:tc>
           <w:tcPr>
-            <w:tcW w:w="1660" w:type="dxa"/>
+            <w:tcW w:w="2124" w:type="dxa"/>
             <w:vAlign w:val="center"/>
           </w:tcPr>
           <w:p>
@@ -6642,7 +6696,7 @@
         </w:trPr>
         <w:tc>
           <w:tcPr>
-            <w:tcW w:w="1812" w:type="dxa"/>
+            <w:tcW w:w="1739" w:type="dxa"/>
             <w:vAlign w:val="center"/>
           </w:tcPr>
           <w:p>
@@ -6670,7 +6724,7 @@
         </w:tc>
         <w:tc>
           <w:tcPr>
-            <w:tcW w:w="2601" w:type="dxa"/>
+            <w:tcW w:w="2210" w:type="dxa"/>
             <w:vAlign w:val="center"/>
           </w:tcPr>
           <w:p>
@@ -6698,7 +6752,7 @@
         </w:tc>
         <w:tc>
           <w:tcPr>
-            <w:tcW w:w="1660" w:type="dxa"/>
+            <w:tcW w:w="2124" w:type="dxa"/>
             <w:vAlign w:val="center"/>
           </w:tcPr>
           <w:p>
@@ -6718,7 +6772,7 @@
         </w:trPr>
         <w:tc>
           <w:tcPr>
-            <w:tcW w:w="1812" w:type="dxa"/>
+            <w:tcW w:w="1739" w:type="dxa"/>
             <w:vAlign w:val="center"/>
           </w:tcPr>
           <w:p>
@@ -6746,7 +6800,7 @@
         </w:tc>
         <w:tc>
           <w:tcPr>
-            <w:tcW w:w="2601" w:type="dxa"/>
+            <w:tcW w:w="2210" w:type="dxa"/>
             <w:vAlign w:val="center"/>
           </w:tcPr>
           <w:p>
@@ -6773,7 +6827,7 @@
         </w:tc>
         <w:tc>
           <w:tcPr>
-            <w:tcW w:w="1660" w:type="dxa"/>
+            <w:tcW w:w="2124" w:type="dxa"/>
             <w:vAlign w:val="center"/>
           </w:tcPr>
           <w:p>
@@ -6796,7 +6850,7 @@
         </w:trPr>
         <w:tc>
           <w:tcPr>
-            <w:tcW w:w="1812" w:type="dxa"/>
+            <w:tcW w:w="1739" w:type="dxa"/>
             <w:vAlign w:val="center"/>
           </w:tcPr>
           <w:p>
@@ -6830,7 +6884,7 @@
         </w:tc>
         <w:tc>
           <w:tcPr>
-            <w:tcW w:w="2601" w:type="dxa"/>
+            <w:tcW w:w="2210" w:type="dxa"/>
             <w:vAlign w:val="center"/>
           </w:tcPr>
           <w:p>
@@ -6859,7 +6913,7 @@
         </w:tc>
         <w:tc>
           <w:tcPr>
-            <w:tcW w:w="1660" w:type="dxa"/>
+            <w:tcW w:w="2124" w:type="dxa"/>
             <w:vAlign w:val="center"/>
           </w:tcPr>
           <w:p>
@@ -6876,7 +6930,7 @@
         </w:trPr>
         <w:tc>
           <w:tcPr>
-            <w:tcW w:w="1812" w:type="dxa"/>
+            <w:tcW w:w="1739" w:type="dxa"/>
             <w:vAlign w:val="center"/>
           </w:tcPr>
           <w:p>
@@ -6904,7 +6958,7 @@
         </w:tc>
         <w:tc>
           <w:tcPr>
-            <w:tcW w:w="2601" w:type="dxa"/>
+            <w:tcW w:w="2210" w:type="dxa"/>
             <w:vAlign w:val="center"/>
           </w:tcPr>
           <w:p>
@@ -6929,7 +6983,7 @@
         </w:tc>
         <w:tc>
           <w:tcPr>
-            <w:tcW w:w="1660" w:type="dxa"/>
+            <w:tcW w:w="2124" w:type="dxa"/>
             <w:vAlign w:val="center"/>
           </w:tcPr>
           <w:p>
@@ -6949,7 +7003,7 @@
         </w:trPr>
         <w:tc>
           <w:tcPr>
-            <w:tcW w:w="1812" w:type="dxa"/>
+            <w:tcW w:w="1739" w:type="dxa"/>
             <w:vAlign w:val="center"/>
           </w:tcPr>
           <w:p>
@@ -6977,7 +7031,7 @@
         </w:tc>
         <w:tc>
           <w:tcPr>
-            <w:tcW w:w="2601" w:type="dxa"/>
+            <w:tcW w:w="2210" w:type="dxa"/>
             <w:vAlign w:val="center"/>
           </w:tcPr>
           <w:p>
@@ -7002,7 +7056,7 @@
         </w:tc>
         <w:tc>
           <w:tcPr>
-            <w:tcW w:w="1660" w:type="dxa"/>
+            <w:tcW w:w="2124" w:type="dxa"/>
             <w:vAlign w:val="center"/>
           </w:tcPr>
           <w:p>
@@ -7022,7 +7076,7 @@
         </w:trPr>
         <w:tc>
           <w:tcPr>
-            <w:tcW w:w="1812" w:type="dxa"/>
+            <w:tcW w:w="1739" w:type="dxa"/>
             <w:vAlign w:val="center"/>
           </w:tcPr>
           <w:p>
@@ -7050,7 +7104,7 @@
         </w:tc>
         <w:tc>
           <w:tcPr>
-            <w:tcW w:w="2601" w:type="dxa"/>
+            <w:tcW w:w="2210" w:type="dxa"/>
             <w:vAlign w:val="center"/>
           </w:tcPr>
           <w:p>
@@ -7075,7 +7129,7 @@
         </w:tc>
         <w:tc>
           <w:tcPr>
-            <w:tcW w:w="1660" w:type="dxa"/>
+            <w:tcW w:w="2124" w:type="dxa"/>
             <w:vAlign w:val="center"/>
           </w:tcPr>
           <w:p>
@@ -7095,7 +7149,7 @@
         </w:trPr>
         <w:tc>
           <w:tcPr>
-            <w:tcW w:w="1812" w:type="dxa"/>
+            <w:tcW w:w="1739" w:type="dxa"/>
             <w:vAlign w:val="center"/>
           </w:tcPr>
           <w:p>
@@ -7123,7 +7177,7 @@
         </w:tc>
         <w:tc>
           <w:tcPr>
-            <w:tcW w:w="2601" w:type="dxa"/>
+            <w:tcW w:w="2210" w:type="dxa"/>
             <w:vAlign w:val="center"/>
           </w:tcPr>
           <w:p>
@@ -7160,7 +7214,7 @@
         </w:tc>
         <w:tc>
           <w:tcPr>
-            <w:tcW w:w="1660" w:type="dxa"/>
+            <w:tcW w:w="2124" w:type="dxa"/>
             <w:vAlign w:val="center"/>
           </w:tcPr>
           <w:p>
@@ -7180,7 +7234,7 @@
         </w:trPr>
         <w:tc>
           <w:tcPr>
-            <w:tcW w:w="1812" w:type="dxa"/>
+            <w:tcW w:w="1739" w:type="dxa"/>
             <w:vAlign w:val="center"/>
           </w:tcPr>
           <w:p>
@@ -7208,7 +7262,7 @@
         </w:tc>
         <w:tc>
           <w:tcPr>
-            <w:tcW w:w="2601" w:type="dxa"/>
+            <w:tcW w:w="2210" w:type="dxa"/>
             <w:vAlign w:val="center"/>
           </w:tcPr>
           <w:p>
@@ -7233,7 +7287,7 @@
         </w:tc>
         <w:tc>
           <w:tcPr>
-            <w:tcW w:w="1660" w:type="dxa"/>
+            <w:tcW w:w="2124" w:type="dxa"/>
             <w:vAlign w:val="center"/>
           </w:tcPr>
           <w:p>
@@ -7243,128 +7297,6 @@
             <w:r>
               <w:t xml:space="preserve">Программная инженерия </w:t>
             </w:r>
-          </w:p>
-        </w:tc>
-      </w:tr>
-      <w:tr>
-        <w:trPr>
-          <w:cantSplit/>
-          <w:tblHeader/>
-        </w:trPr>
-        <w:tc>
-          <w:tcPr>
-            <w:tcW w:w="1812" w:type="dxa"/>
-            <w:vAlign w:val="center"/>
-          </w:tcPr>
-          <w:p>
-            <w:pPr>
-              <w:jc w:val="left"/>
-            </w:pPr>
-          </w:p>
-        </w:tc>
-        <w:tc>
-          <w:tcPr>
-            <w:tcW w:w="2183" w:type="dxa"/>
-            <w:vAlign w:val="center"/>
-          </w:tcPr>
-          <w:p>
-            <w:pPr>
-              <w:jc w:val="left"/>
-            </w:pPr>
-          </w:p>
-        </w:tc>
-        <w:tc>
-          <w:tcPr>
-            <w:tcW w:w="2601" w:type="dxa"/>
-            <w:vAlign w:val="center"/>
-          </w:tcPr>
-          <w:p>
-            <w:pPr>
-              <w:jc w:val="left"/>
-            </w:pPr>
-          </w:p>
-        </w:tc>
-        <w:tc>
-          <w:tcPr>
-            <w:tcW w:w="1317" w:type="dxa"/>
-            <w:vAlign w:val="center"/>
-          </w:tcPr>
-          <w:p>
-            <w:pPr>
-              <w:jc w:val="left"/>
-            </w:pPr>
-          </w:p>
-        </w:tc>
-        <w:tc>
-          <w:tcPr>
-            <w:tcW w:w="1660" w:type="dxa"/>
-            <w:vAlign w:val="center"/>
-          </w:tcPr>
-          <w:p>
-            <w:pPr>
-              <w:jc w:val="left"/>
-            </w:pPr>
-          </w:p>
-        </w:tc>
-      </w:tr>
-      <w:tr>
-        <w:trPr>
-          <w:cantSplit/>
-          <w:tblHeader/>
-        </w:trPr>
-        <w:tc>
-          <w:tcPr>
-            <w:tcW w:w="1812" w:type="dxa"/>
-            <w:vAlign w:val="center"/>
-          </w:tcPr>
-          <w:p>
-            <w:pPr>
-              <w:jc w:val="left"/>
-            </w:pPr>
-          </w:p>
-        </w:tc>
-        <w:tc>
-          <w:tcPr>
-            <w:tcW w:w="2183" w:type="dxa"/>
-            <w:vAlign w:val="center"/>
-          </w:tcPr>
-          <w:p>
-            <w:pPr>
-              <w:jc w:val="left"/>
-            </w:pPr>
-          </w:p>
-        </w:tc>
-        <w:tc>
-          <w:tcPr>
-            <w:tcW w:w="2601" w:type="dxa"/>
-            <w:vAlign w:val="center"/>
-          </w:tcPr>
-          <w:p>
-            <w:pPr>
-              <w:jc w:val="left"/>
-            </w:pPr>
-          </w:p>
-        </w:tc>
-        <w:tc>
-          <w:tcPr>
-            <w:tcW w:w="1317" w:type="dxa"/>
-            <w:vAlign w:val="center"/>
-          </w:tcPr>
-          <w:p>
-            <w:pPr>
-              <w:jc w:val="left"/>
-            </w:pPr>
-          </w:p>
-        </w:tc>
-        <w:tc>
-          <w:tcPr>
-            <w:tcW w:w="1660" w:type="dxa"/>
-            <w:vAlign w:val="center"/>
-          </w:tcPr>
-          <w:p>
-            <w:pPr>
-              <w:jc w:val="left"/>
-            </w:pPr>
           </w:p>
         </w:tc>
       </w:tr>
@@ -7405,6 +7337,1240 @@
     </w:p>
     <w:p>
       <w:pPr>
+        <w:spacing w:line="360" w:lineRule="auto"/>
+        <w:ind w:firstLine="709"/>
+      </w:pPr>
+      <w:r>
+        <w:t>Проектирование новой информационной системы университета требует выявления и устранения противоречий, возникающих между элементами существующей системы. Для идентификации этих противоречий была построена таблица взаимодействия (Таблица №2), отражающая наличие конфликтов между ключевыми элементами предметной области.</w:t>
+      </w:r>
+    </w:p>
+    <w:p>
+      <w:pPr>
+        <w:spacing w:line="360" w:lineRule="auto"/>
+        <w:ind w:firstLine="709"/>
+      </w:pPr>
+      <w:r>
+        <w:t xml:space="preserve">Таблица №2. </w:t>
+      </w:r>
+    </w:p>
+    <w:tbl>
+      <w:tblPr>
+        <w:tblStyle w:val="af0"/>
+        <w:tblW w:w="0" w:type="auto"/>
+        <w:tblLook w:val="04A0" w:firstRow="1" w:lastRow="0" w:firstColumn="1" w:lastColumn="0" w:noHBand="0" w:noVBand="1"/>
+      </w:tblPr>
+      <w:tblGrid>
+        <w:gridCol w:w="1341"/>
+        <w:gridCol w:w="883"/>
+        <w:gridCol w:w="1098"/>
+        <w:gridCol w:w="800"/>
+        <w:gridCol w:w="1213"/>
+        <w:gridCol w:w="1144"/>
+        <w:gridCol w:w="1342"/>
+        <w:gridCol w:w="798"/>
+        <w:gridCol w:w="954"/>
+      </w:tblGrid>
+      <w:tr>
+        <w:tc>
+          <w:tcPr>
+            <w:tcW w:w="1195" w:type="dxa"/>
+          </w:tcPr>
+          <w:p>
+            <w:pPr>
+              <w:spacing w:line="360" w:lineRule="auto"/>
+            </w:pPr>
+            <w:r>
+              <w:t>Элементы</w:t>
+            </w:r>
+          </w:p>
+        </w:tc>
+        <w:tc>
+          <w:tcPr>
+            <w:tcW w:w="796" w:type="dxa"/>
+          </w:tcPr>
+          <w:p>
+            <w:pPr>
+              <w:spacing w:line="360" w:lineRule="auto"/>
+            </w:pPr>
+            <w:r>
+              <w:t>Студент</w:t>
+            </w:r>
+          </w:p>
+        </w:tc>
+        <w:tc>
+          <w:tcPr>
+            <w:tcW w:w="984" w:type="dxa"/>
+          </w:tcPr>
+          <w:p>
+            <w:pPr>
+              <w:spacing w:line="360" w:lineRule="auto"/>
+            </w:pPr>
+            <w:r>
+              <w:t>Сотрудник</w:t>
+            </w:r>
+          </w:p>
+        </w:tc>
+        <w:tc>
+          <w:tcPr>
+            <w:tcW w:w="725" w:type="dxa"/>
+          </w:tcPr>
+          <w:p>
+            <w:pPr>
+              <w:spacing w:line="360" w:lineRule="auto"/>
+            </w:pPr>
+            <w:r>
+              <w:t>Группа</w:t>
+            </w:r>
+          </w:p>
+        </w:tc>
+        <w:tc>
+          <w:tcPr>
+            <w:tcW w:w="1084" w:type="dxa"/>
+          </w:tcPr>
+          <w:p>
+            <w:pPr>
+              <w:spacing w:line="360" w:lineRule="auto"/>
+            </w:pPr>
+            <w:r>
+              <w:t>Дисциплина</w:t>
+            </w:r>
+          </w:p>
+        </w:tc>
+        <w:tc>
+          <w:tcPr>
+            <w:tcW w:w="1024" w:type="dxa"/>
+          </w:tcPr>
+          <w:p>
+            <w:pPr>
+              <w:spacing w:line="360" w:lineRule="auto"/>
+            </w:pPr>
+            <w:r>
+              <w:t>Расписание</w:t>
+            </w:r>
+          </w:p>
+        </w:tc>
+        <w:tc>
+          <w:tcPr>
+            <w:tcW w:w="1196" w:type="dxa"/>
+          </w:tcPr>
+          <w:p>
+            <w:pPr>
+              <w:spacing w:line="360" w:lineRule="auto"/>
+            </w:pPr>
+            <w:r>
+              <w:t>Успеваемость</w:t>
+            </w:r>
+          </w:p>
+        </w:tc>
+        <w:tc>
+          <w:tcPr>
+            <w:tcW w:w="723" w:type="dxa"/>
+          </w:tcPr>
+          <w:p>
+            <w:pPr>
+              <w:spacing w:line="360" w:lineRule="auto"/>
+            </w:pPr>
+            <w:r>
+              <w:t>Приказ</w:t>
+            </w:r>
+          </w:p>
+        </w:tc>
+        <w:tc>
+          <w:tcPr>
+            <w:tcW w:w="858" w:type="dxa"/>
+          </w:tcPr>
+          <w:p>
+            <w:pPr>
+              <w:spacing w:line="360" w:lineRule="auto"/>
+            </w:pPr>
+            <w:r>
+              <w:t xml:space="preserve">Учебный </w:t>
+            </w:r>
+            <w:r>
+              <w:lastRenderedPageBreak/>
+              <w:t>план</w:t>
+            </w:r>
+          </w:p>
+        </w:tc>
+      </w:tr>
+      <w:tr>
+        <w:tc>
+          <w:tcPr>
+            <w:tcW w:w="1195" w:type="dxa"/>
+          </w:tcPr>
+          <w:p>
+            <w:pPr>
+              <w:spacing w:line="360" w:lineRule="auto"/>
+            </w:pPr>
+            <w:r>
+              <w:lastRenderedPageBreak/>
+              <w:t>Студент</w:t>
+            </w:r>
+          </w:p>
+        </w:tc>
+        <w:tc>
+          <w:tcPr>
+            <w:tcW w:w="796" w:type="dxa"/>
+            <w:shd w:val="clear" w:color="auto" w:fill="BFBFBF" w:themeFill="background1" w:themeFillShade="BF"/>
+          </w:tcPr>
+          <w:p>
+            <w:pPr>
+              <w:spacing w:line="360" w:lineRule="auto"/>
+            </w:pPr>
+          </w:p>
+        </w:tc>
+        <w:tc>
+          <w:tcPr>
+            <w:tcW w:w="984" w:type="dxa"/>
+          </w:tcPr>
+          <w:p>
+            <w:pPr>
+              <w:spacing w:line="360" w:lineRule="auto"/>
+            </w:pPr>
+            <w:r>
+              <w:t>+</w:t>
+            </w:r>
+          </w:p>
+        </w:tc>
+        <w:tc>
+          <w:tcPr>
+            <w:tcW w:w="725" w:type="dxa"/>
+          </w:tcPr>
+          <w:p>
+            <w:pPr>
+              <w:spacing w:line="360" w:lineRule="auto"/>
+            </w:pPr>
+            <w:r>
+              <w:t>-</w:t>
+            </w:r>
+          </w:p>
+        </w:tc>
+        <w:tc>
+          <w:tcPr>
+            <w:tcW w:w="1084" w:type="dxa"/>
+          </w:tcPr>
+          <w:p>
+            <w:pPr>
+              <w:spacing w:line="360" w:lineRule="auto"/>
+            </w:pPr>
+            <w:r>
+              <w:t>+</w:t>
+            </w:r>
+          </w:p>
+        </w:tc>
+        <w:tc>
+          <w:tcPr>
+            <w:tcW w:w="1024" w:type="dxa"/>
+          </w:tcPr>
+          <w:p>
+            <w:pPr>
+              <w:spacing w:line="360" w:lineRule="auto"/>
+            </w:pPr>
+            <w:r>
+              <w:t>+</w:t>
+            </w:r>
+          </w:p>
+        </w:tc>
+        <w:tc>
+          <w:tcPr>
+            <w:tcW w:w="1196" w:type="dxa"/>
+          </w:tcPr>
+          <w:p>
+            <w:pPr>
+              <w:spacing w:line="360" w:lineRule="auto"/>
+            </w:pPr>
+            <w:r>
+              <w:t>-</w:t>
+            </w:r>
+          </w:p>
+        </w:tc>
+        <w:tc>
+          <w:tcPr>
+            <w:tcW w:w="723" w:type="dxa"/>
+          </w:tcPr>
+          <w:p>
+            <w:pPr>
+              <w:spacing w:line="360" w:lineRule="auto"/>
+            </w:pPr>
+            <w:r>
+              <w:t>+</w:t>
+            </w:r>
+          </w:p>
+        </w:tc>
+        <w:tc>
+          <w:tcPr>
+            <w:tcW w:w="858" w:type="dxa"/>
+          </w:tcPr>
+          <w:p>
+            <w:pPr>
+              <w:spacing w:line="360" w:lineRule="auto"/>
+            </w:pPr>
+            <w:r>
+              <w:t>-</w:t>
+            </w:r>
+          </w:p>
+        </w:tc>
+      </w:tr>
+      <w:tr>
+        <w:tc>
+          <w:tcPr>
+            <w:tcW w:w="1195" w:type="dxa"/>
+          </w:tcPr>
+          <w:p>
+            <w:pPr>
+              <w:spacing w:line="360" w:lineRule="auto"/>
+            </w:pPr>
+            <w:r>
+              <w:t>Сотрудник</w:t>
+            </w:r>
+          </w:p>
+        </w:tc>
+        <w:tc>
+          <w:tcPr>
+            <w:tcW w:w="796" w:type="dxa"/>
+            <w:shd w:val="clear" w:color="auto" w:fill="BFBFBF" w:themeFill="background1" w:themeFillShade="BF"/>
+          </w:tcPr>
+          <w:p>
+            <w:pPr>
+              <w:spacing w:line="360" w:lineRule="auto"/>
+            </w:pPr>
+          </w:p>
+        </w:tc>
+        <w:tc>
+          <w:tcPr>
+            <w:tcW w:w="984" w:type="dxa"/>
+            <w:shd w:val="clear" w:color="auto" w:fill="BFBFBF" w:themeFill="background1" w:themeFillShade="BF"/>
+          </w:tcPr>
+          <w:p>
+            <w:pPr>
+              <w:spacing w:line="360" w:lineRule="auto"/>
+            </w:pPr>
+          </w:p>
+        </w:tc>
+        <w:tc>
+          <w:tcPr>
+            <w:tcW w:w="725" w:type="dxa"/>
+          </w:tcPr>
+          <w:p>
+            <w:pPr>
+              <w:spacing w:line="360" w:lineRule="auto"/>
+            </w:pPr>
+            <w:r>
+              <w:t>-</w:t>
+            </w:r>
+          </w:p>
+        </w:tc>
+        <w:tc>
+          <w:tcPr>
+            <w:tcW w:w="1084" w:type="dxa"/>
+          </w:tcPr>
+          <w:p>
+            <w:pPr>
+              <w:spacing w:line="360" w:lineRule="auto"/>
+            </w:pPr>
+            <w:r>
+              <w:t>+</w:t>
+            </w:r>
+          </w:p>
+        </w:tc>
+        <w:tc>
+          <w:tcPr>
+            <w:tcW w:w="1024" w:type="dxa"/>
+          </w:tcPr>
+          <w:p>
+            <w:pPr>
+              <w:spacing w:line="360" w:lineRule="auto"/>
+            </w:pPr>
+            <w:r>
+              <w:t>+</w:t>
+            </w:r>
+          </w:p>
+        </w:tc>
+        <w:tc>
+          <w:tcPr>
+            <w:tcW w:w="1196" w:type="dxa"/>
+          </w:tcPr>
+          <w:p>
+            <w:pPr>
+              <w:spacing w:line="360" w:lineRule="auto"/>
+            </w:pPr>
+            <w:r>
+              <w:t>+</w:t>
+            </w:r>
+          </w:p>
+        </w:tc>
+        <w:tc>
+          <w:tcPr>
+            <w:tcW w:w="723" w:type="dxa"/>
+          </w:tcPr>
+          <w:p>
+            <w:pPr>
+              <w:spacing w:line="360" w:lineRule="auto"/>
+            </w:pPr>
+            <w:r>
+              <w:t>+</w:t>
+            </w:r>
+          </w:p>
+        </w:tc>
+        <w:tc>
+          <w:tcPr>
+            <w:tcW w:w="858" w:type="dxa"/>
+          </w:tcPr>
+          <w:p>
+            <w:pPr>
+              <w:spacing w:line="360" w:lineRule="auto"/>
+            </w:pPr>
+            <w:r>
+              <w:t>+</w:t>
+            </w:r>
+          </w:p>
+        </w:tc>
+      </w:tr>
+      <w:tr>
+        <w:tc>
+          <w:tcPr>
+            <w:tcW w:w="1195" w:type="dxa"/>
+          </w:tcPr>
+          <w:p>
+            <w:pPr>
+              <w:spacing w:line="360" w:lineRule="auto"/>
+            </w:pPr>
+            <w:r>
+              <w:t>Группа</w:t>
+            </w:r>
+          </w:p>
+        </w:tc>
+        <w:tc>
+          <w:tcPr>
+            <w:tcW w:w="796" w:type="dxa"/>
+            <w:shd w:val="clear" w:color="auto" w:fill="BFBFBF" w:themeFill="background1" w:themeFillShade="BF"/>
+          </w:tcPr>
+          <w:p>
+            <w:pPr>
+              <w:spacing w:line="360" w:lineRule="auto"/>
+            </w:pPr>
+          </w:p>
+        </w:tc>
+        <w:tc>
+          <w:tcPr>
+            <w:tcW w:w="984" w:type="dxa"/>
+            <w:shd w:val="clear" w:color="auto" w:fill="BFBFBF" w:themeFill="background1" w:themeFillShade="BF"/>
+          </w:tcPr>
+          <w:p>
+            <w:pPr>
+              <w:spacing w:line="360" w:lineRule="auto"/>
+            </w:pPr>
+          </w:p>
+        </w:tc>
+        <w:tc>
+          <w:tcPr>
+            <w:tcW w:w="725" w:type="dxa"/>
+            <w:shd w:val="clear" w:color="auto" w:fill="BFBFBF" w:themeFill="background1" w:themeFillShade="BF"/>
+          </w:tcPr>
+          <w:p>
+            <w:pPr>
+              <w:spacing w:line="360" w:lineRule="auto"/>
+            </w:pPr>
+          </w:p>
+        </w:tc>
+        <w:tc>
+          <w:tcPr>
+            <w:tcW w:w="1084" w:type="dxa"/>
+          </w:tcPr>
+          <w:p>
+            <w:pPr>
+              <w:spacing w:line="360" w:lineRule="auto"/>
+            </w:pPr>
+            <w:r>
+              <w:t>-</w:t>
+            </w:r>
+          </w:p>
+        </w:tc>
+        <w:tc>
+          <w:tcPr>
+            <w:tcW w:w="1024" w:type="dxa"/>
+          </w:tcPr>
+          <w:p>
+            <w:pPr>
+              <w:spacing w:line="360" w:lineRule="auto"/>
+            </w:pPr>
+            <w:r>
+              <w:t>+</w:t>
+            </w:r>
+          </w:p>
+        </w:tc>
+        <w:tc>
+          <w:tcPr>
+            <w:tcW w:w="1196" w:type="dxa"/>
+          </w:tcPr>
+          <w:p>
+            <w:pPr>
+              <w:spacing w:line="360" w:lineRule="auto"/>
+            </w:pPr>
+            <w:r>
+              <w:t>-</w:t>
+            </w:r>
+          </w:p>
+        </w:tc>
+        <w:tc>
+          <w:tcPr>
+            <w:tcW w:w="723" w:type="dxa"/>
+          </w:tcPr>
+          <w:p>
+            <w:pPr>
+              <w:spacing w:line="360" w:lineRule="auto"/>
+            </w:pPr>
+            <w:r>
+              <w:t>+</w:t>
+            </w:r>
+          </w:p>
+        </w:tc>
+        <w:tc>
+          <w:tcPr>
+            <w:tcW w:w="858" w:type="dxa"/>
+          </w:tcPr>
+          <w:p>
+            <w:pPr>
+              <w:spacing w:line="360" w:lineRule="auto"/>
+            </w:pPr>
+            <w:r>
+              <w:t>-</w:t>
+            </w:r>
+          </w:p>
+        </w:tc>
+      </w:tr>
+      <w:tr>
+        <w:tc>
+          <w:tcPr>
+            <w:tcW w:w="1195" w:type="dxa"/>
+          </w:tcPr>
+          <w:p>
+            <w:pPr>
+              <w:spacing w:line="360" w:lineRule="auto"/>
+            </w:pPr>
+            <w:r>
+              <w:t>Дисциплина</w:t>
+            </w:r>
+          </w:p>
+        </w:tc>
+        <w:tc>
+          <w:tcPr>
+            <w:tcW w:w="796" w:type="dxa"/>
+            <w:shd w:val="clear" w:color="auto" w:fill="BFBFBF" w:themeFill="background1" w:themeFillShade="BF"/>
+          </w:tcPr>
+          <w:p>
+            <w:pPr>
+              <w:spacing w:line="360" w:lineRule="auto"/>
+            </w:pPr>
+          </w:p>
+        </w:tc>
+        <w:tc>
+          <w:tcPr>
+            <w:tcW w:w="984" w:type="dxa"/>
+            <w:shd w:val="clear" w:color="auto" w:fill="BFBFBF" w:themeFill="background1" w:themeFillShade="BF"/>
+          </w:tcPr>
+          <w:p>
+            <w:pPr>
+              <w:spacing w:line="360" w:lineRule="auto"/>
+            </w:pPr>
+          </w:p>
+        </w:tc>
+        <w:tc>
+          <w:tcPr>
+            <w:tcW w:w="725" w:type="dxa"/>
+            <w:shd w:val="clear" w:color="auto" w:fill="BFBFBF" w:themeFill="background1" w:themeFillShade="BF"/>
+          </w:tcPr>
+          <w:p>
+            <w:pPr>
+              <w:spacing w:line="360" w:lineRule="auto"/>
+            </w:pPr>
+          </w:p>
+        </w:tc>
+        <w:tc>
+          <w:tcPr>
+            <w:tcW w:w="1084" w:type="dxa"/>
+            <w:shd w:val="clear" w:color="auto" w:fill="BFBFBF" w:themeFill="background1" w:themeFillShade="BF"/>
+          </w:tcPr>
+          <w:p>
+            <w:pPr>
+              <w:spacing w:line="360" w:lineRule="auto"/>
+            </w:pPr>
+          </w:p>
+        </w:tc>
+        <w:tc>
+          <w:tcPr>
+            <w:tcW w:w="1024" w:type="dxa"/>
+          </w:tcPr>
+          <w:p>
+            <w:pPr>
+              <w:spacing w:line="360" w:lineRule="auto"/>
+            </w:pPr>
+            <w:r>
+              <w:t>-</w:t>
+            </w:r>
+          </w:p>
+        </w:tc>
+        <w:tc>
+          <w:tcPr>
+            <w:tcW w:w="1196" w:type="dxa"/>
+          </w:tcPr>
+          <w:p>
+            <w:pPr>
+              <w:spacing w:line="360" w:lineRule="auto"/>
+            </w:pPr>
+            <w:r>
+              <w:t>+</w:t>
+            </w:r>
+          </w:p>
+        </w:tc>
+        <w:tc>
+          <w:tcPr>
+            <w:tcW w:w="723" w:type="dxa"/>
+          </w:tcPr>
+          <w:p>
+            <w:pPr>
+              <w:spacing w:line="360" w:lineRule="auto"/>
+            </w:pPr>
+            <w:r>
+              <w:t>-</w:t>
+            </w:r>
+          </w:p>
+        </w:tc>
+        <w:tc>
+          <w:tcPr>
+            <w:tcW w:w="858" w:type="dxa"/>
+          </w:tcPr>
+          <w:p>
+            <w:pPr>
+              <w:spacing w:line="360" w:lineRule="auto"/>
+            </w:pPr>
+            <w:r>
+              <w:t>-</w:t>
+            </w:r>
+          </w:p>
+        </w:tc>
+      </w:tr>
+      <w:tr>
+        <w:tc>
+          <w:tcPr>
+            <w:tcW w:w="1195" w:type="dxa"/>
+          </w:tcPr>
+          <w:p>
+            <w:pPr>
+              <w:spacing w:line="360" w:lineRule="auto"/>
+            </w:pPr>
+            <w:r>
+              <w:t>Расписание</w:t>
+            </w:r>
+          </w:p>
+        </w:tc>
+        <w:tc>
+          <w:tcPr>
+            <w:tcW w:w="796" w:type="dxa"/>
+            <w:shd w:val="clear" w:color="auto" w:fill="BFBFBF" w:themeFill="background1" w:themeFillShade="BF"/>
+          </w:tcPr>
+          <w:p>
+            <w:pPr>
+              <w:spacing w:line="360" w:lineRule="auto"/>
+            </w:pPr>
+          </w:p>
+        </w:tc>
+        <w:tc>
+          <w:tcPr>
+            <w:tcW w:w="984" w:type="dxa"/>
+            <w:shd w:val="clear" w:color="auto" w:fill="BFBFBF" w:themeFill="background1" w:themeFillShade="BF"/>
+          </w:tcPr>
+          <w:p>
+            <w:pPr>
+              <w:spacing w:line="360" w:lineRule="auto"/>
+            </w:pPr>
+          </w:p>
+        </w:tc>
+        <w:tc>
+          <w:tcPr>
+            <w:tcW w:w="725" w:type="dxa"/>
+            <w:shd w:val="clear" w:color="auto" w:fill="BFBFBF" w:themeFill="background1" w:themeFillShade="BF"/>
+          </w:tcPr>
+          <w:p>
+            <w:pPr>
+              <w:spacing w:line="360" w:lineRule="auto"/>
+            </w:pPr>
+          </w:p>
+        </w:tc>
+        <w:tc>
+          <w:tcPr>
+            <w:tcW w:w="1084" w:type="dxa"/>
+            <w:shd w:val="clear" w:color="auto" w:fill="BFBFBF" w:themeFill="background1" w:themeFillShade="BF"/>
+          </w:tcPr>
+          <w:p>
+            <w:pPr>
+              <w:spacing w:line="360" w:lineRule="auto"/>
+            </w:pPr>
+          </w:p>
+        </w:tc>
+        <w:tc>
+          <w:tcPr>
+            <w:tcW w:w="1024" w:type="dxa"/>
+            <w:shd w:val="clear" w:color="auto" w:fill="BFBFBF" w:themeFill="background1" w:themeFillShade="BF"/>
+          </w:tcPr>
+          <w:p>
+            <w:pPr>
+              <w:spacing w:line="360" w:lineRule="auto"/>
+            </w:pPr>
+          </w:p>
+        </w:tc>
+        <w:tc>
+          <w:tcPr>
+            <w:tcW w:w="1196" w:type="dxa"/>
+          </w:tcPr>
+          <w:p>
+            <w:pPr>
+              <w:spacing w:line="360" w:lineRule="auto"/>
+            </w:pPr>
+            <w:r>
+              <w:t>-</w:t>
+            </w:r>
+          </w:p>
+        </w:tc>
+        <w:tc>
+          <w:tcPr>
+            <w:tcW w:w="723" w:type="dxa"/>
+          </w:tcPr>
+          <w:p>
+            <w:pPr>
+              <w:spacing w:line="360" w:lineRule="auto"/>
+            </w:pPr>
+            <w:r>
+              <w:t>-</w:t>
+            </w:r>
+          </w:p>
+        </w:tc>
+        <w:tc>
+          <w:tcPr>
+            <w:tcW w:w="858" w:type="dxa"/>
+          </w:tcPr>
+          <w:p>
+            <w:pPr>
+              <w:spacing w:line="360" w:lineRule="auto"/>
+            </w:pPr>
+            <w:r>
+              <w:t>-</w:t>
+            </w:r>
+          </w:p>
+        </w:tc>
+      </w:tr>
+      <w:tr>
+        <w:tc>
+          <w:tcPr>
+            <w:tcW w:w="1195" w:type="dxa"/>
+          </w:tcPr>
+          <w:p>
+            <w:pPr>
+              <w:spacing w:line="360" w:lineRule="auto"/>
+            </w:pPr>
+            <w:r>
+              <w:t>Успеваемость</w:t>
+            </w:r>
+          </w:p>
+        </w:tc>
+        <w:tc>
+          <w:tcPr>
+            <w:tcW w:w="796" w:type="dxa"/>
+            <w:shd w:val="clear" w:color="auto" w:fill="BFBFBF" w:themeFill="background1" w:themeFillShade="BF"/>
+          </w:tcPr>
+          <w:p>
+            <w:pPr>
+              <w:spacing w:line="360" w:lineRule="auto"/>
+            </w:pPr>
+          </w:p>
+        </w:tc>
+        <w:tc>
+          <w:tcPr>
+            <w:tcW w:w="984" w:type="dxa"/>
+            <w:shd w:val="clear" w:color="auto" w:fill="BFBFBF" w:themeFill="background1" w:themeFillShade="BF"/>
+          </w:tcPr>
+          <w:p>
+            <w:pPr>
+              <w:spacing w:line="360" w:lineRule="auto"/>
+            </w:pPr>
+          </w:p>
+        </w:tc>
+        <w:tc>
+          <w:tcPr>
+            <w:tcW w:w="725" w:type="dxa"/>
+            <w:shd w:val="clear" w:color="auto" w:fill="BFBFBF" w:themeFill="background1" w:themeFillShade="BF"/>
+          </w:tcPr>
+          <w:p>
+            <w:pPr>
+              <w:spacing w:line="360" w:lineRule="auto"/>
+            </w:pPr>
+          </w:p>
+        </w:tc>
+        <w:tc>
+          <w:tcPr>
+            <w:tcW w:w="1084" w:type="dxa"/>
+            <w:shd w:val="clear" w:color="auto" w:fill="BFBFBF" w:themeFill="background1" w:themeFillShade="BF"/>
+          </w:tcPr>
+          <w:p>
+            <w:pPr>
+              <w:spacing w:line="360" w:lineRule="auto"/>
+            </w:pPr>
+          </w:p>
+        </w:tc>
+        <w:tc>
+          <w:tcPr>
+            <w:tcW w:w="1024" w:type="dxa"/>
+            <w:shd w:val="clear" w:color="auto" w:fill="BFBFBF" w:themeFill="background1" w:themeFillShade="BF"/>
+          </w:tcPr>
+          <w:p>
+            <w:pPr>
+              <w:spacing w:line="360" w:lineRule="auto"/>
+            </w:pPr>
+          </w:p>
+        </w:tc>
+        <w:tc>
+          <w:tcPr>
+            <w:tcW w:w="1196" w:type="dxa"/>
+            <w:shd w:val="clear" w:color="auto" w:fill="BFBFBF" w:themeFill="background1" w:themeFillShade="BF"/>
+          </w:tcPr>
+          <w:p>
+            <w:pPr>
+              <w:spacing w:line="360" w:lineRule="auto"/>
+            </w:pPr>
+          </w:p>
+        </w:tc>
+        <w:tc>
+          <w:tcPr>
+            <w:tcW w:w="723" w:type="dxa"/>
+          </w:tcPr>
+          <w:p>
+            <w:pPr>
+              <w:spacing w:line="360" w:lineRule="auto"/>
+            </w:pPr>
+            <w:r>
+              <w:t>-</w:t>
+            </w:r>
+          </w:p>
+        </w:tc>
+        <w:tc>
+          <w:tcPr>
+            <w:tcW w:w="858" w:type="dxa"/>
+          </w:tcPr>
+          <w:p>
+            <w:pPr>
+              <w:spacing w:line="360" w:lineRule="auto"/>
+            </w:pPr>
+            <w:r>
+              <w:t>-</w:t>
+            </w:r>
+          </w:p>
+        </w:tc>
+      </w:tr>
+      <w:tr>
+        <w:tc>
+          <w:tcPr>
+            <w:tcW w:w="1195" w:type="dxa"/>
+          </w:tcPr>
+          <w:p>
+            <w:pPr>
+              <w:spacing w:line="360" w:lineRule="auto"/>
+            </w:pPr>
+            <w:r>
+              <w:t>Приказ</w:t>
+            </w:r>
+          </w:p>
+        </w:tc>
+        <w:tc>
+          <w:tcPr>
+            <w:tcW w:w="796" w:type="dxa"/>
+            <w:shd w:val="clear" w:color="auto" w:fill="BFBFBF" w:themeFill="background1" w:themeFillShade="BF"/>
+          </w:tcPr>
+          <w:p>
+            <w:pPr>
+              <w:spacing w:line="360" w:lineRule="auto"/>
+            </w:pPr>
+          </w:p>
+        </w:tc>
+        <w:tc>
+          <w:tcPr>
+            <w:tcW w:w="984" w:type="dxa"/>
+            <w:shd w:val="clear" w:color="auto" w:fill="BFBFBF" w:themeFill="background1" w:themeFillShade="BF"/>
+          </w:tcPr>
+          <w:p>
+            <w:pPr>
+              <w:spacing w:line="360" w:lineRule="auto"/>
+            </w:pPr>
+          </w:p>
+        </w:tc>
+        <w:tc>
+          <w:tcPr>
+            <w:tcW w:w="725" w:type="dxa"/>
+            <w:shd w:val="clear" w:color="auto" w:fill="BFBFBF" w:themeFill="background1" w:themeFillShade="BF"/>
+          </w:tcPr>
+          <w:p>
+            <w:pPr>
+              <w:spacing w:line="360" w:lineRule="auto"/>
+            </w:pPr>
+          </w:p>
+        </w:tc>
+        <w:tc>
+          <w:tcPr>
+            <w:tcW w:w="1084" w:type="dxa"/>
+            <w:shd w:val="clear" w:color="auto" w:fill="BFBFBF" w:themeFill="background1" w:themeFillShade="BF"/>
+          </w:tcPr>
+          <w:p>
+            <w:pPr>
+              <w:spacing w:line="360" w:lineRule="auto"/>
+            </w:pPr>
+          </w:p>
+        </w:tc>
+        <w:tc>
+          <w:tcPr>
+            <w:tcW w:w="1024" w:type="dxa"/>
+            <w:shd w:val="clear" w:color="auto" w:fill="BFBFBF" w:themeFill="background1" w:themeFillShade="BF"/>
+          </w:tcPr>
+          <w:p>
+            <w:pPr>
+              <w:spacing w:line="360" w:lineRule="auto"/>
+            </w:pPr>
+          </w:p>
+        </w:tc>
+        <w:tc>
+          <w:tcPr>
+            <w:tcW w:w="1196" w:type="dxa"/>
+            <w:shd w:val="clear" w:color="auto" w:fill="BFBFBF" w:themeFill="background1" w:themeFillShade="BF"/>
+          </w:tcPr>
+          <w:p>
+            <w:pPr>
+              <w:spacing w:line="360" w:lineRule="auto"/>
+            </w:pPr>
+          </w:p>
+        </w:tc>
+        <w:tc>
+          <w:tcPr>
+            <w:tcW w:w="723" w:type="dxa"/>
+            <w:shd w:val="clear" w:color="auto" w:fill="BFBFBF" w:themeFill="background1" w:themeFillShade="BF"/>
+          </w:tcPr>
+          <w:p>
+            <w:pPr>
+              <w:spacing w:line="360" w:lineRule="auto"/>
+            </w:pPr>
+          </w:p>
+        </w:tc>
+        <w:tc>
+          <w:tcPr>
+            <w:tcW w:w="858" w:type="dxa"/>
+          </w:tcPr>
+          <w:p>
+            <w:pPr>
+              <w:spacing w:line="360" w:lineRule="auto"/>
+            </w:pPr>
+            <w:r>
+              <w:t>-</w:t>
+            </w:r>
+          </w:p>
+        </w:tc>
+      </w:tr>
+      <w:tr>
+        <w:tc>
+          <w:tcPr>
+            <w:tcW w:w="1195" w:type="dxa"/>
+          </w:tcPr>
+          <w:p>
+            <w:pPr>
+              <w:spacing w:line="360" w:lineRule="auto"/>
+            </w:pPr>
+            <w:r>
+              <w:t>Учебный план</w:t>
+            </w:r>
+          </w:p>
+        </w:tc>
+        <w:tc>
+          <w:tcPr>
+            <w:tcW w:w="796" w:type="dxa"/>
+            <w:shd w:val="clear" w:color="auto" w:fill="BFBFBF" w:themeFill="background1" w:themeFillShade="BF"/>
+          </w:tcPr>
+          <w:p>
+            <w:pPr>
+              <w:spacing w:line="360" w:lineRule="auto"/>
+            </w:pPr>
+          </w:p>
+        </w:tc>
+        <w:tc>
+          <w:tcPr>
+            <w:tcW w:w="984" w:type="dxa"/>
+            <w:shd w:val="clear" w:color="auto" w:fill="BFBFBF" w:themeFill="background1" w:themeFillShade="BF"/>
+          </w:tcPr>
+          <w:p>
+            <w:pPr>
+              <w:spacing w:line="360" w:lineRule="auto"/>
+            </w:pPr>
+          </w:p>
+        </w:tc>
+        <w:tc>
+          <w:tcPr>
+            <w:tcW w:w="725" w:type="dxa"/>
+            <w:shd w:val="clear" w:color="auto" w:fill="BFBFBF" w:themeFill="background1" w:themeFillShade="BF"/>
+          </w:tcPr>
+          <w:p>
+            <w:pPr>
+              <w:spacing w:line="360" w:lineRule="auto"/>
+            </w:pPr>
+          </w:p>
+        </w:tc>
+        <w:tc>
+          <w:tcPr>
+            <w:tcW w:w="1084" w:type="dxa"/>
+            <w:shd w:val="clear" w:color="auto" w:fill="BFBFBF" w:themeFill="background1" w:themeFillShade="BF"/>
+          </w:tcPr>
+          <w:p>
+            <w:pPr>
+              <w:spacing w:line="360" w:lineRule="auto"/>
+            </w:pPr>
+          </w:p>
+        </w:tc>
+        <w:tc>
+          <w:tcPr>
+            <w:tcW w:w="1024" w:type="dxa"/>
+            <w:shd w:val="clear" w:color="auto" w:fill="BFBFBF" w:themeFill="background1" w:themeFillShade="BF"/>
+          </w:tcPr>
+          <w:p>
+            <w:pPr>
+              <w:spacing w:line="360" w:lineRule="auto"/>
+            </w:pPr>
+          </w:p>
+        </w:tc>
+        <w:tc>
+          <w:tcPr>
+            <w:tcW w:w="1196" w:type="dxa"/>
+            <w:shd w:val="clear" w:color="auto" w:fill="BFBFBF" w:themeFill="background1" w:themeFillShade="BF"/>
+          </w:tcPr>
+          <w:p>
+            <w:pPr>
+              <w:spacing w:line="360" w:lineRule="auto"/>
+            </w:pPr>
+          </w:p>
+        </w:tc>
+        <w:tc>
+          <w:tcPr>
+            <w:tcW w:w="723" w:type="dxa"/>
+            <w:shd w:val="clear" w:color="auto" w:fill="BFBFBF" w:themeFill="background1" w:themeFillShade="BF"/>
+          </w:tcPr>
+          <w:p>
+            <w:pPr>
+              <w:spacing w:line="360" w:lineRule="auto"/>
+            </w:pPr>
+          </w:p>
+        </w:tc>
+        <w:tc>
+          <w:tcPr>
+            <w:tcW w:w="858" w:type="dxa"/>
+            <w:shd w:val="clear" w:color="auto" w:fill="BFBFBF" w:themeFill="background1" w:themeFillShade="BF"/>
+          </w:tcPr>
+          <w:p>
+            <w:pPr>
+              <w:spacing w:line="360" w:lineRule="auto"/>
+            </w:pPr>
+          </w:p>
+        </w:tc>
+      </w:tr>
+    </w:tbl>
+    <w:p>
+      <w:pPr>
+        <w:spacing w:line="360" w:lineRule="auto"/>
+        <w:ind w:firstLine="709"/>
+      </w:pPr>
+    </w:p>
+    <w:p>
+      <w:pPr>
+        <w:spacing w:line="360" w:lineRule="auto"/>
+        <w:ind w:firstLine="709"/>
+      </w:pPr>
+      <w:r>
+        <w:t>Пояснение к выявленным конфликтам:</w:t>
+      </w:r>
+    </w:p>
+    <w:p>
+      <w:pPr>
+        <w:pStyle w:val="a7"/>
+        <w:numPr>
+          <w:ilvl w:val="0"/>
+          <w:numId w:val="15"/>
+        </w:numPr>
+        <w:spacing w:line="360" w:lineRule="auto"/>
+      </w:pPr>
+      <w:r>
+        <w:t xml:space="preserve">Студент </w:t>
+      </w:r>
+      <w:r>
+        <w:t>–</w:t>
+      </w:r>
+      <w:r>
+        <w:t xml:space="preserve"> Сотрудник</w:t>
+      </w:r>
+      <w:r>
+        <w:t>: отсутствие эффективного канала коммуникации</w:t>
+      </w:r>
+    </w:p>
+    <w:p>
+      <w:pPr>
+        <w:pStyle w:val="a7"/>
+        <w:numPr>
+          <w:ilvl w:val="0"/>
+          <w:numId w:val="15"/>
+        </w:numPr>
+        <w:spacing w:line="360" w:lineRule="auto"/>
+      </w:pPr>
+      <w:r>
+        <w:t xml:space="preserve">Студент – Дисциплина: трудности с доступом к материалам </w:t>
+      </w:r>
+      <w:r>
+        <w:t>и записям на курсы</w:t>
+      </w:r>
+    </w:p>
+    <w:p>
+      <w:pPr>
+        <w:pStyle w:val="a7"/>
+        <w:numPr>
+          <w:ilvl w:val="0"/>
+          <w:numId w:val="15"/>
+        </w:numPr>
+        <w:spacing w:line="360" w:lineRule="auto"/>
+      </w:pPr>
+      <w:r>
+        <w:t>Студент</w:t>
+      </w:r>
+      <w:r>
+        <w:t xml:space="preserve"> – Расписание: несвоевременное получение актуального расписания и сложность его изменения</w:t>
+      </w:r>
+    </w:p>
+    <w:p>
+      <w:pPr>
+        <w:pStyle w:val="a7"/>
+        <w:numPr>
+          <w:ilvl w:val="0"/>
+          <w:numId w:val="15"/>
+        </w:numPr>
+        <w:spacing w:line="360" w:lineRule="auto"/>
+      </w:pPr>
+      <w:r>
+        <w:t>Студент – Приказ: неоперативное информирование о приказах</w:t>
+      </w:r>
+    </w:p>
+    <w:p>
+      <w:pPr>
+        <w:pStyle w:val="a7"/>
+        <w:numPr>
+          <w:ilvl w:val="0"/>
+          <w:numId w:val="15"/>
+        </w:numPr>
+        <w:spacing w:line="360" w:lineRule="auto"/>
+      </w:pPr>
+      <w:r>
+        <w:t xml:space="preserve">Сотрудник – Дисциплина: трудоемкость процессов, связанных с </w:t>
+      </w:r>
+      <w:proofErr w:type="spellStart"/>
+      <w:r>
+        <w:t>веденим</w:t>
+      </w:r>
+      <w:proofErr w:type="spellEnd"/>
+      <w:r>
+        <w:t xml:space="preserve"> дисциплины(отчетность)</w:t>
+      </w:r>
+    </w:p>
+    <w:p>
+      <w:pPr>
+        <w:pStyle w:val="a7"/>
+        <w:numPr>
+          <w:ilvl w:val="0"/>
+          <w:numId w:val="15"/>
+        </w:numPr>
+        <w:spacing w:line="360" w:lineRule="auto"/>
+      </w:pPr>
+      <w:r>
+        <w:t>Сотрудник – Расписание: низкая эффективность и гибкость процесса взаимодействия с расписанием</w:t>
+      </w:r>
+    </w:p>
+    <w:p>
+      <w:pPr>
+        <w:pStyle w:val="a7"/>
+        <w:numPr>
+          <w:ilvl w:val="0"/>
+          <w:numId w:val="15"/>
+        </w:numPr>
+        <w:spacing w:line="360" w:lineRule="auto"/>
+      </w:pPr>
+      <w:r>
+        <w:t>Сотрудник – Успеваемость: преобладание ручного процесса работы с оценками</w:t>
+      </w:r>
+    </w:p>
+    <w:p>
+      <w:pPr>
+        <w:pStyle w:val="a7"/>
+        <w:numPr>
+          <w:ilvl w:val="0"/>
+          <w:numId w:val="15"/>
+        </w:numPr>
+        <w:spacing w:line="360" w:lineRule="auto"/>
+      </w:pPr>
+      <w:r>
+        <w:t>Сотрудник – Приказ: несвоевременное доведение решений до сотрудников</w:t>
+      </w:r>
+    </w:p>
+    <w:p>
+      <w:pPr>
+        <w:pStyle w:val="a7"/>
+        <w:numPr>
+          <w:ilvl w:val="0"/>
+          <w:numId w:val="15"/>
+        </w:numPr>
+        <w:spacing w:line="360" w:lineRule="auto"/>
+      </w:pPr>
+      <w:r>
+        <w:t>Сотрудник – Учебный план: сложность в получении актуальной информации и формировании отчетности на основе учебных планов</w:t>
+      </w:r>
+    </w:p>
+    <w:p>
+      <w:pPr>
+        <w:pStyle w:val="a7"/>
+        <w:numPr>
+          <w:ilvl w:val="0"/>
+          <w:numId w:val="15"/>
+        </w:numPr>
+        <w:spacing w:line="360" w:lineRule="auto"/>
+      </w:pPr>
+      <w:r>
+        <w:t>Группа – Расписание: нерациональное использование ресурсов группы и создание неудобного для обучения расписания</w:t>
+      </w:r>
+    </w:p>
+    <w:p>
+      <w:pPr>
+        <w:pStyle w:val="a7"/>
+        <w:numPr>
+          <w:ilvl w:val="0"/>
+          <w:numId w:val="15"/>
+        </w:numPr>
+        <w:spacing w:line="360" w:lineRule="auto"/>
+      </w:pPr>
+      <w:r>
+        <w:t>Группа – Приказ: задержка в доведении административных решений до студентов</w:t>
+      </w:r>
+    </w:p>
+    <w:p>
+      <w:pPr>
+        <w:pStyle w:val="a7"/>
+        <w:numPr>
+          <w:ilvl w:val="0"/>
+          <w:numId w:val="15"/>
+        </w:numPr>
+        <w:spacing w:line="360" w:lineRule="auto"/>
+      </w:pPr>
+      <w:r>
+        <w:t>Дисциплина – Успеваемость: не стандартизированный процесс внесения и учета оценок по дисциплине</w:t>
+      </w:r>
+    </w:p>
+    <w:p>
+      <w:pPr>
         <w:pStyle w:val="a7"/>
         <w:widowControl w:val="0"/>
         <w:numPr>
@@ -7432,9 +8598,2815 @@
           <w:sz w:val="28"/>
           <w:szCs w:val="28"/>
         </w:rPr>
+        <w:lastRenderedPageBreak/>
         <w:t>Диаграмма вариантов использования</w:t>
       </w:r>
       <w:bookmarkEnd w:id="7"/>
+    </w:p>
+    <w:p>
+      <w:pPr>
+        <w:spacing w:line="360" w:lineRule="auto"/>
+        <w:ind w:firstLine="709"/>
+      </w:pPr>
+      <w:r>
+        <w:t>Для выявления полноты функциональных требований к разрабатываемой системе была построена матрица CRUD (</w:t>
+      </w:r>
+      <w:proofErr w:type="spellStart"/>
+      <w:r>
+        <w:t>Create</w:t>
+      </w:r>
+      <w:proofErr w:type="spellEnd"/>
+      <w:r>
+        <w:t xml:space="preserve">, </w:t>
+      </w:r>
+      <w:proofErr w:type="spellStart"/>
+      <w:r>
+        <w:t>Read</w:t>
+      </w:r>
+      <w:proofErr w:type="spellEnd"/>
+      <w:r>
+        <w:t xml:space="preserve">, Update, </w:t>
+      </w:r>
+      <w:proofErr w:type="spellStart"/>
+      <w:r>
+        <w:t>Delete</w:t>
+      </w:r>
+      <w:proofErr w:type="spellEnd"/>
+      <w:r>
+        <w:t>), которая позволяет сопоставить варианты использования с основными сущностями системы и операциями над ними.</w:t>
+      </w:r>
+    </w:p>
+    <w:p>
+      <w:pPr>
+        <w:spacing w:line="360" w:lineRule="auto"/>
+        <w:ind w:firstLine="709"/>
+      </w:pPr>
+      <w:r>
+        <w:t>Таблица №3</w:t>
+      </w:r>
+      <w:r>
+        <w:t xml:space="preserve">. </w:t>
+      </w:r>
+      <w:r>
+        <w:t xml:space="preserve">Матрица </w:t>
+      </w:r>
+      <w:r>
+        <w:rPr>
+          <w:lang w:val="en-US"/>
+        </w:rPr>
+        <w:t>CRUD</w:t>
+      </w:r>
+    </w:p>
+    <w:tbl>
+      <w:tblPr>
+        <w:tblStyle w:val="af0"/>
+        <w:tblW w:w="0" w:type="auto"/>
+        <w:tblLook w:val="04A0" w:firstRow="1" w:lastRow="0" w:firstColumn="1" w:lastColumn="0" w:noHBand="0" w:noVBand="1"/>
+      </w:tblPr>
+      <w:tblGrid>
+        <w:gridCol w:w="1245"/>
+        <w:gridCol w:w="792"/>
+        <w:gridCol w:w="978"/>
+        <w:gridCol w:w="721"/>
+        <w:gridCol w:w="1077"/>
+        <w:gridCol w:w="1018"/>
+        <w:gridCol w:w="1188"/>
+        <w:gridCol w:w="719"/>
+        <w:gridCol w:w="982"/>
+        <w:gridCol w:w="853"/>
+      </w:tblGrid>
+      <w:tr>
+        <w:tc>
+          <w:tcPr>
+            <w:tcW w:w="1245" w:type="dxa"/>
+            <w:vAlign w:val="center"/>
+          </w:tcPr>
+          <w:p>
+            <w:pPr>
+              <w:spacing w:line="360" w:lineRule="auto"/>
+            </w:pPr>
+            <w:r>
+              <w:t>Варианты использования</w:t>
+            </w:r>
+          </w:p>
+        </w:tc>
+        <w:tc>
+          <w:tcPr>
+            <w:tcW w:w="792" w:type="dxa"/>
+            <w:vAlign w:val="center"/>
+          </w:tcPr>
+          <w:p>
+            <w:pPr>
+              <w:spacing w:line="360" w:lineRule="auto"/>
+            </w:pPr>
+            <w:r>
+              <w:t>Студент</w:t>
+            </w:r>
+          </w:p>
+        </w:tc>
+        <w:tc>
+          <w:tcPr>
+            <w:tcW w:w="978" w:type="dxa"/>
+            <w:vAlign w:val="center"/>
+          </w:tcPr>
+          <w:p>
+            <w:pPr>
+              <w:spacing w:line="360" w:lineRule="auto"/>
+            </w:pPr>
+            <w:r>
+              <w:t>Сотрудник</w:t>
+            </w:r>
+          </w:p>
+        </w:tc>
+        <w:tc>
+          <w:tcPr>
+            <w:tcW w:w="721" w:type="dxa"/>
+            <w:vAlign w:val="center"/>
+          </w:tcPr>
+          <w:p>
+            <w:pPr>
+              <w:spacing w:line="360" w:lineRule="auto"/>
+            </w:pPr>
+            <w:r>
+              <w:t>Группа</w:t>
+            </w:r>
+          </w:p>
+        </w:tc>
+        <w:tc>
+          <w:tcPr>
+            <w:tcW w:w="1077" w:type="dxa"/>
+            <w:vAlign w:val="center"/>
+          </w:tcPr>
+          <w:p>
+            <w:pPr>
+              <w:spacing w:line="360" w:lineRule="auto"/>
+            </w:pPr>
+            <w:r>
+              <w:t>Дисциплина</w:t>
+            </w:r>
+          </w:p>
+        </w:tc>
+        <w:tc>
+          <w:tcPr>
+            <w:tcW w:w="1018" w:type="dxa"/>
+            <w:vAlign w:val="center"/>
+          </w:tcPr>
+          <w:p>
+            <w:pPr>
+              <w:spacing w:line="360" w:lineRule="auto"/>
+            </w:pPr>
+            <w:r>
+              <w:t>Расписание</w:t>
+            </w:r>
+          </w:p>
+        </w:tc>
+        <w:tc>
+          <w:tcPr>
+            <w:tcW w:w="1188" w:type="dxa"/>
+            <w:vAlign w:val="center"/>
+          </w:tcPr>
+          <w:p>
+            <w:pPr>
+              <w:spacing w:line="360" w:lineRule="auto"/>
+            </w:pPr>
+            <w:r>
+              <w:t>Успеваемость</w:t>
+            </w:r>
+          </w:p>
+        </w:tc>
+        <w:tc>
+          <w:tcPr>
+            <w:tcW w:w="719" w:type="dxa"/>
+            <w:vAlign w:val="center"/>
+          </w:tcPr>
+          <w:p>
+            <w:pPr>
+              <w:spacing w:line="360" w:lineRule="auto"/>
+            </w:pPr>
+            <w:r>
+              <w:t>Приказ</w:t>
+            </w:r>
+          </w:p>
+        </w:tc>
+        <w:tc>
+          <w:tcPr>
+            <w:tcW w:w="982" w:type="dxa"/>
+            <w:vAlign w:val="center"/>
+          </w:tcPr>
+          <w:p>
+            <w:pPr>
+              <w:spacing w:line="360" w:lineRule="auto"/>
+            </w:pPr>
+            <w:r>
+              <w:t>Аудитория</w:t>
+            </w:r>
+          </w:p>
+        </w:tc>
+        <w:tc>
+          <w:tcPr>
+            <w:tcW w:w="853" w:type="dxa"/>
+            <w:vAlign w:val="center"/>
+          </w:tcPr>
+          <w:p>
+            <w:pPr>
+              <w:spacing w:line="360" w:lineRule="auto"/>
+            </w:pPr>
+            <w:r>
+              <w:t>Учебный план</w:t>
+            </w:r>
+          </w:p>
+        </w:tc>
+      </w:tr>
+      <w:tr>
+        <w:tc>
+          <w:tcPr>
+            <w:tcW w:w="1245" w:type="dxa"/>
+            <w:vAlign w:val="center"/>
+          </w:tcPr>
+          <w:p>
+            <w:pPr>
+              <w:spacing w:line="360" w:lineRule="auto"/>
+            </w:pPr>
+            <w:r>
+              <w:rPr>
+                <w:rStyle w:val="a8"/>
+                <w:b w:val="0"/>
+                <w:bCs w:val="0"/>
+              </w:rPr>
+              <w:t>Зачислить студента</w:t>
+            </w:r>
+          </w:p>
+        </w:tc>
+        <w:tc>
+          <w:tcPr>
+            <w:tcW w:w="792" w:type="dxa"/>
+            <w:vAlign w:val="center"/>
+          </w:tcPr>
+          <w:p>
+            <w:pPr>
+              <w:spacing w:line="360" w:lineRule="auto"/>
+              <w:rPr>
+                <w:lang w:val="en-US"/>
+              </w:rPr>
+            </w:pPr>
+            <w:r>
+              <w:t>C</w:t>
+            </w:r>
+          </w:p>
+        </w:tc>
+        <w:tc>
+          <w:tcPr>
+            <w:tcW w:w="978" w:type="dxa"/>
+            <w:vAlign w:val="center"/>
+          </w:tcPr>
+          <w:p>
+            <w:pPr>
+              <w:spacing w:line="360" w:lineRule="auto"/>
+              <w:rPr>
+                <w:lang w:val="en-US"/>
+              </w:rPr>
+            </w:pPr>
+            <w:r>
+              <w:t>-</w:t>
+            </w:r>
+          </w:p>
+        </w:tc>
+        <w:tc>
+          <w:tcPr>
+            <w:tcW w:w="721" w:type="dxa"/>
+            <w:vAlign w:val="center"/>
+          </w:tcPr>
+          <w:p>
+            <w:pPr>
+              <w:spacing w:line="360" w:lineRule="auto"/>
+              <w:rPr>
+                <w:lang w:val="en-US"/>
+              </w:rPr>
+            </w:pPr>
+            <w:r>
+              <w:t>R,U</w:t>
+            </w:r>
+          </w:p>
+        </w:tc>
+        <w:tc>
+          <w:tcPr>
+            <w:tcW w:w="1077" w:type="dxa"/>
+            <w:vAlign w:val="center"/>
+          </w:tcPr>
+          <w:p>
+            <w:pPr>
+              <w:spacing w:line="360" w:lineRule="auto"/>
+              <w:rPr>
+                <w:lang w:val="en-US"/>
+              </w:rPr>
+            </w:pPr>
+            <w:r>
+              <w:t>-</w:t>
+            </w:r>
+          </w:p>
+        </w:tc>
+        <w:tc>
+          <w:tcPr>
+            <w:tcW w:w="1018" w:type="dxa"/>
+            <w:vAlign w:val="center"/>
+          </w:tcPr>
+          <w:p>
+            <w:pPr>
+              <w:spacing w:line="360" w:lineRule="auto"/>
+            </w:pPr>
+            <w:r>
+              <w:t>-</w:t>
+            </w:r>
+          </w:p>
+        </w:tc>
+        <w:tc>
+          <w:tcPr>
+            <w:tcW w:w="1188" w:type="dxa"/>
+            <w:vAlign w:val="center"/>
+          </w:tcPr>
+          <w:p>
+            <w:pPr>
+              <w:spacing w:line="360" w:lineRule="auto"/>
+              <w:rPr>
+                <w:lang w:val="en-US"/>
+              </w:rPr>
+            </w:pPr>
+            <w:r>
+              <w:t>-</w:t>
+            </w:r>
+          </w:p>
+        </w:tc>
+        <w:tc>
+          <w:tcPr>
+            <w:tcW w:w="719" w:type="dxa"/>
+            <w:vAlign w:val="center"/>
+          </w:tcPr>
+          <w:p>
+            <w:pPr>
+              <w:spacing w:line="360" w:lineRule="auto"/>
+              <w:rPr>
+                <w:lang w:val="en-US"/>
+              </w:rPr>
+            </w:pPr>
+            <w:r>
+              <w:t>C,R</w:t>
+            </w:r>
+          </w:p>
+        </w:tc>
+        <w:tc>
+          <w:tcPr>
+            <w:tcW w:w="982" w:type="dxa"/>
+            <w:vAlign w:val="center"/>
+          </w:tcPr>
+          <w:p>
+            <w:pPr>
+              <w:spacing w:line="360" w:lineRule="auto"/>
+              <w:rPr>
+                <w:lang w:val="en-US"/>
+              </w:rPr>
+            </w:pPr>
+            <w:r>
+              <w:t>-</w:t>
+            </w:r>
+          </w:p>
+        </w:tc>
+        <w:tc>
+          <w:tcPr>
+            <w:tcW w:w="853" w:type="dxa"/>
+            <w:vAlign w:val="center"/>
+          </w:tcPr>
+          <w:p>
+            <w:pPr>
+              <w:spacing w:line="360" w:lineRule="auto"/>
+              <w:rPr>
+                <w:lang w:val="en-US"/>
+              </w:rPr>
+            </w:pPr>
+            <w:r>
+              <w:t>R</w:t>
+            </w:r>
+          </w:p>
+        </w:tc>
+      </w:tr>
+      <w:tr>
+        <w:tc>
+          <w:tcPr>
+            <w:tcW w:w="1245" w:type="dxa"/>
+            <w:vAlign w:val="center"/>
+          </w:tcPr>
+          <w:p>
+            <w:pPr>
+              <w:spacing w:line="360" w:lineRule="auto"/>
+            </w:pPr>
+            <w:r>
+              <w:rPr>
+                <w:rStyle w:val="a8"/>
+                <w:b w:val="0"/>
+                <w:bCs w:val="0"/>
+              </w:rPr>
+              <w:t>Изменить данные о студенте</w:t>
+            </w:r>
+          </w:p>
+        </w:tc>
+        <w:tc>
+          <w:tcPr>
+            <w:tcW w:w="792" w:type="dxa"/>
+            <w:vAlign w:val="center"/>
+          </w:tcPr>
+          <w:p>
+            <w:pPr>
+              <w:spacing w:line="360" w:lineRule="auto"/>
+              <w:rPr>
+                <w:lang w:val="en-US"/>
+              </w:rPr>
+            </w:pPr>
+            <w:r>
+              <w:t>U,D</w:t>
+            </w:r>
+          </w:p>
+        </w:tc>
+        <w:tc>
+          <w:tcPr>
+            <w:tcW w:w="978" w:type="dxa"/>
+            <w:vAlign w:val="center"/>
+          </w:tcPr>
+          <w:p>
+            <w:pPr>
+              <w:spacing w:line="360" w:lineRule="auto"/>
+              <w:rPr>
+                <w:lang w:val="en-US"/>
+              </w:rPr>
+            </w:pPr>
+            <w:r>
+              <w:t>-</w:t>
+            </w:r>
+          </w:p>
+        </w:tc>
+        <w:tc>
+          <w:tcPr>
+            <w:tcW w:w="721" w:type="dxa"/>
+            <w:vAlign w:val="center"/>
+          </w:tcPr>
+          <w:p>
+            <w:pPr>
+              <w:spacing w:line="360" w:lineRule="auto"/>
+            </w:pPr>
+            <w:r>
+              <w:t>R,U</w:t>
+            </w:r>
+          </w:p>
+        </w:tc>
+        <w:tc>
+          <w:tcPr>
+            <w:tcW w:w="1077" w:type="dxa"/>
+            <w:vAlign w:val="center"/>
+          </w:tcPr>
+          <w:p>
+            <w:pPr>
+              <w:spacing w:line="360" w:lineRule="auto"/>
+            </w:pPr>
+            <w:r>
+              <w:t>-</w:t>
+            </w:r>
+          </w:p>
+        </w:tc>
+        <w:tc>
+          <w:tcPr>
+            <w:tcW w:w="1018" w:type="dxa"/>
+            <w:vAlign w:val="center"/>
+          </w:tcPr>
+          <w:p>
+            <w:pPr>
+              <w:spacing w:line="360" w:lineRule="auto"/>
+            </w:pPr>
+            <w:r>
+              <w:t>-</w:t>
+            </w:r>
+          </w:p>
+        </w:tc>
+        <w:tc>
+          <w:tcPr>
+            <w:tcW w:w="1188" w:type="dxa"/>
+            <w:vAlign w:val="center"/>
+          </w:tcPr>
+          <w:p>
+            <w:pPr>
+              <w:spacing w:line="360" w:lineRule="auto"/>
+              <w:rPr>
+                <w:lang w:val="en-US"/>
+              </w:rPr>
+            </w:pPr>
+            <w:r>
+              <w:t>-</w:t>
+            </w:r>
+          </w:p>
+        </w:tc>
+        <w:tc>
+          <w:tcPr>
+            <w:tcW w:w="719" w:type="dxa"/>
+            <w:vAlign w:val="center"/>
+          </w:tcPr>
+          <w:p>
+            <w:pPr>
+              <w:spacing w:line="360" w:lineRule="auto"/>
+              <w:rPr>
+                <w:lang w:val="en-US"/>
+              </w:rPr>
+            </w:pPr>
+            <w:r>
+              <w:t>C,R</w:t>
+            </w:r>
+          </w:p>
+        </w:tc>
+        <w:tc>
+          <w:tcPr>
+            <w:tcW w:w="982" w:type="dxa"/>
+            <w:vAlign w:val="center"/>
+          </w:tcPr>
+          <w:p>
+            <w:pPr>
+              <w:spacing w:line="360" w:lineRule="auto"/>
+              <w:rPr>
+                <w:lang w:val="en-US"/>
+              </w:rPr>
+            </w:pPr>
+            <w:r>
+              <w:t>-</w:t>
+            </w:r>
+          </w:p>
+        </w:tc>
+        <w:tc>
+          <w:tcPr>
+            <w:tcW w:w="853" w:type="dxa"/>
+            <w:vAlign w:val="center"/>
+          </w:tcPr>
+          <w:p>
+            <w:pPr>
+              <w:spacing w:line="360" w:lineRule="auto"/>
+              <w:rPr>
+                <w:lang w:val="en-US"/>
+              </w:rPr>
+            </w:pPr>
+            <w:r>
+              <w:t>R</w:t>
+            </w:r>
+          </w:p>
+        </w:tc>
+      </w:tr>
+      <w:tr>
+        <w:tc>
+          <w:tcPr>
+            <w:tcW w:w="1245" w:type="dxa"/>
+            <w:vAlign w:val="center"/>
+          </w:tcPr>
+          <w:p>
+            <w:pPr>
+              <w:spacing w:line="360" w:lineRule="auto"/>
+            </w:pPr>
+            <w:r>
+              <w:rPr>
+                <w:rStyle w:val="a8"/>
+                <w:b w:val="0"/>
+                <w:bCs w:val="0"/>
+              </w:rPr>
+              <w:t>Оформление сотрудника</w:t>
+            </w:r>
+          </w:p>
+        </w:tc>
+        <w:tc>
+          <w:tcPr>
+            <w:tcW w:w="792" w:type="dxa"/>
+            <w:vAlign w:val="center"/>
+          </w:tcPr>
+          <w:p>
+            <w:pPr>
+              <w:spacing w:line="360" w:lineRule="auto"/>
+              <w:rPr>
+                <w:lang w:val="en-US"/>
+              </w:rPr>
+            </w:pPr>
+            <w:r>
+              <w:t>-</w:t>
+            </w:r>
+          </w:p>
+        </w:tc>
+        <w:tc>
+          <w:tcPr>
+            <w:tcW w:w="978" w:type="dxa"/>
+            <w:vAlign w:val="center"/>
+          </w:tcPr>
+          <w:p>
+            <w:pPr>
+              <w:spacing w:line="360" w:lineRule="auto"/>
+              <w:rPr>
+                <w:lang w:val="en-US"/>
+              </w:rPr>
+            </w:pPr>
+            <w:r>
+              <w:t>C</w:t>
+            </w:r>
+          </w:p>
+        </w:tc>
+        <w:tc>
+          <w:tcPr>
+            <w:tcW w:w="721" w:type="dxa"/>
+            <w:vAlign w:val="center"/>
+          </w:tcPr>
+          <w:p>
+            <w:pPr>
+              <w:spacing w:line="360" w:lineRule="auto"/>
+            </w:pPr>
+            <w:r>
+              <w:t>-</w:t>
+            </w:r>
+          </w:p>
+        </w:tc>
+        <w:tc>
+          <w:tcPr>
+            <w:tcW w:w="1077" w:type="dxa"/>
+            <w:vAlign w:val="center"/>
+          </w:tcPr>
+          <w:p>
+            <w:pPr>
+              <w:spacing w:line="360" w:lineRule="auto"/>
+            </w:pPr>
+            <w:r>
+              <w:t>-</w:t>
+            </w:r>
+          </w:p>
+        </w:tc>
+        <w:tc>
+          <w:tcPr>
+            <w:tcW w:w="1018" w:type="dxa"/>
+            <w:vAlign w:val="center"/>
+          </w:tcPr>
+          <w:p>
+            <w:pPr>
+              <w:spacing w:line="360" w:lineRule="auto"/>
+            </w:pPr>
+            <w:r>
+              <w:t>-</w:t>
+            </w:r>
+          </w:p>
+        </w:tc>
+        <w:tc>
+          <w:tcPr>
+            <w:tcW w:w="1188" w:type="dxa"/>
+            <w:vAlign w:val="center"/>
+          </w:tcPr>
+          <w:p>
+            <w:pPr>
+              <w:spacing w:line="360" w:lineRule="auto"/>
+            </w:pPr>
+            <w:r>
+              <w:t>-</w:t>
+            </w:r>
+          </w:p>
+        </w:tc>
+        <w:tc>
+          <w:tcPr>
+            <w:tcW w:w="719" w:type="dxa"/>
+            <w:vAlign w:val="center"/>
+          </w:tcPr>
+          <w:p>
+            <w:pPr>
+              <w:spacing w:line="360" w:lineRule="auto"/>
+            </w:pPr>
+            <w:r>
+              <w:t>C,R</w:t>
+            </w:r>
+          </w:p>
+        </w:tc>
+        <w:tc>
+          <w:tcPr>
+            <w:tcW w:w="982" w:type="dxa"/>
+            <w:vAlign w:val="center"/>
+          </w:tcPr>
+          <w:p>
+            <w:pPr>
+              <w:spacing w:line="360" w:lineRule="auto"/>
+            </w:pPr>
+            <w:r>
+              <w:t>-</w:t>
+            </w:r>
+          </w:p>
+        </w:tc>
+        <w:tc>
+          <w:tcPr>
+            <w:tcW w:w="853" w:type="dxa"/>
+            <w:vAlign w:val="center"/>
+          </w:tcPr>
+          <w:p>
+            <w:pPr>
+              <w:spacing w:line="360" w:lineRule="auto"/>
+            </w:pPr>
+            <w:r>
+              <w:t>-</w:t>
+            </w:r>
+          </w:p>
+        </w:tc>
+      </w:tr>
+      <w:tr>
+        <w:tc>
+          <w:tcPr>
+            <w:tcW w:w="1245" w:type="dxa"/>
+            <w:vAlign w:val="center"/>
+          </w:tcPr>
+          <w:p>
+            <w:pPr>
+              <w:spacing w:line="360" w:lineRule="auto"/>
+            </w:pPr>
+            <w:r>
+              <w:rPr>
+                <w:rStyle w:val="a8"/>
+                <w:b w:val="0"/>
+                <w:bCs w:val="0"/>
+              </w:rPr>
+              <w:t>Изменение данных о сотруднике</w:t>
+            </w:r>
+          </w:p>
+        </w:tc>
+        <w:tc>
+          <w:tcPr>
+            <w:tcW w:w="792" w:type="dxa"/>
+            <w:vAlign w:val="center"/>
+          </w:tcPr>
+          <w:p>
+            <w:pPr>
+              <w:spacing w:line="360" w:lineRule="auto"/>
+              <w:rPr>
+                <w:lang w:val="en-US"/>
+              </w:rPr>
+            </w:pPr>
+            <w:r>
+              <w:t>-</w:t>
+            </w:r>
+          </w:p>
+        </w:tc>
+        <w:tc>
+          <w:tcPr>
+            <w:tcW w:w="978" w:type="dxa"/>
+            <w:vAlign w:val="center"/>
+          </w:tcPr>
+          <w:p>
+            <w:pPr>
+              <w:spacing w:line="360" w:lineRule="auto"/>
+              <w:rPr>
+                <w:lang w:val="en-US"/>
+              </w:rPr>
+            </w:pPr>
+            <w:r>
+              <w:t>U,D</w:t>
+            </w:r>
+          </w:p>
+        </w:tc>
+        <w:tc>
+          <w:tcPr>
+            <w:tcW w:w="721" w:type="dxa"/>
+            <w:vAlign w:val="center"/>
+          </w:tcPr>
+          <w:p>
+            <w:pPr>
+              <w:spacing w:line="360" w:lineRule="auto"/>
+            </w:pPr>
+            <w:r>
+              <w:t>R,U</w:t>
+            </w:r>
+          </w:p>
+        </w:tc>
+        <w:tc>
+          <w:tcPr>
+            <w:tcW w:w="1077" w:type="dxa"/>
+            <w:vAlign w:val="center"/>
+          </w:tcPr>
+          <w:p>
+            <w:pPr>
+              <w:spacing w:line="360" w:lineRule="auto"/>
+              <w:rPr>
+                <w:lang w:val="en-US"/>
+              </w:rPr>
+            </w:pPr>
+            <w:r>
+              <w:t>R,U</w:t>
+            </w:r>
+          </w:p>
+        </w:tc>
+        <w:tc>
+          <w:tcPr>
+            <w:tcW w:w="1018" w:type="dxa"/>
+            <w:vAlign w:val="center"/>
+          </w:tcPr>
+          <w:p>
+            <w:pPr>
+              <w:spacing w:line="360" w:lineRule="auto"/>
+              <w:rPr>
+                <w:lang w:val="en-US"/>
+              </w:rPr>
+            </w:pPr>
+            <w:r>
+              <w:t>R,U</w:t>
+            </w:r>
+          </w:p>
+        </w:tc>
+        <w:tc>
+          <w:tcPr>
+            <w:tcW w:w="1188" w:type="dxa"/>
+            <w:vAlign w:val="center"/>
+          </w:tcPr>
+          <w:p>
+            <w:pPr>
+              <w:spacing w:line="360" w:lineRule="auto"/>
+              <w:rPr>
+                <w:lang w:val="en-US"/>
+              </w:rPr>
+            </w:pPr>
+            <w:r>
+              <w:t>R,U</w:t>
+            </w:r>
+          </w:p>
+        </w:tc>
+        <w:tc>
+          <w:tcPr>
+            <w:tcW w:w="719" w:type="dxa"/>
+            <w:vAlign w:val="center"/>
+          </w:tcPr>
+          <w:p>
+            <w:pPr>
+              <w:spacing w:line="360" w:lineRule="auto"/>
+              <w:rPr>
+                <w:lang w:val="en-US"/>
+              </w:rPr>
+            </w:pPr>
+            <w:r>
+              <w:t>C,R</w:t>
+            </w:r>
+          </w:p>
+        </w:tc>
+        <w:tc>
+          <w:tcPr>
+            <w:tcW w:w="982" w:type="dxa"/>
+            <w:vAlign w:val="center"/>
+          </w:tcPr>
+          <w:p>
+            <w:pPr>
+              <w:spacing w:line="360" w:lineRule="auto"/>
+            </w:pPr>
+            <w:r>
+              <w:t>-</w:t>
+            </w:r>
+          </w:p>
+        </w:tc>
+        <w:tc>
+          <w:tcPr>
+            <w:tcW w:w="853" w:type="dxa"/>
+            <w:vAlign w:val="center"/>
+          </w:tcPr>
+          <w:p>
+            <w:pPr>
+              <w:spacing w:line="360" w:lineRule="auto"/>
+            </w:pPr>
+            <w:r>
+              <w:t>-</w:t>
+            </w:r>
+          </w:p>
+        </w:tc>
+      </w:tr>
+      <w:tr>
+        <w:tc>
+          <w:tcPr>
+            <w:tcW w:w="1245" w:type="dxa"/>
+            <w:vAlign w:val="center"/>
+          </w:tcPr>
+          <w:p>
+            <w:pPr>
+              <w:spacing w:line="360" w:lineRule="auto"/>
+              <w:rPr>
+                <w:lang w:val="en-US"/>
+              </w:rPr>
+            </w:pPr>
+            <w:r>
+              <w:rPr>
+                <w:rStyle w:val="a8"/>
+                <w:b w:val="0"/>
+                <w:bCs w:val="0"/>
+              </w:rPr>
+              <w:t>Создание группы</w:t>
+            </w:r>
+          </w:p>
+        </w:tc>
+        <w:tc>
+          <w:tcPr>
+            <w:tcW w:w="792" w:type="dxa"/>
+            <w:vAlign w:val="center"/>
+          </w:tcPr>
+          <w:p>
+            <w:pPr>
+              <w:spacing w:line="360" w:lineRule="auto"/>
+              <w:rPr>
+                <w:lang w:val="en-US"/>
+              </w:rPr>
+            </w:pPr>
+            <w:r>
+              <w:t>-</w:t>
+            </w:r>
+          </w:p>
+        </w:tc>
+        <w:tc>
+          <w:tcPr>
+            <w:tcW w:w="978" w:type="dxa"/>
+            <w:vAlign w:val="center"/>
+          </w:tcPr>
+          <w:p>
+            <w:pPr>
+              <w:spacing w:line="360" w:lineRule="auto"/>
+            </w:pPr>
+            <w:r>
+              <w:t>-</w:t>
+            </w:r>
+          </w:p>
+        </w:tc>
+        <w:tc>
+          <w:tcPr>
+            <w:tcW w:w="721" w:type="dxa"/>
+            <w:vAlign w:val="center"/>
+          </w:tcPr>
+          <w:p>
+            <w:pPr>
+              <w:spacing w:line="360" w:lineRule="auto"/>
+              <w:rPr>
+                <w:lang w:val="en-US"/>
+              </w:rPr>
+            </w:pPr>
+            <w:r>
+              <w:t>C</w:t>
+            </w:r>
+          </w:p>
+        </w:tc>
+        <w:tc>
+          <w:tcPr>
+            <w:tcW w:w="1077" w:type="dxa"/>
+            <w:vAlign w:val="center"/>
+          </w:tcPr>
+          <w:p>
+            <w:pPr>
+              <w:spacing w:line="360" w:lineRule="auto"/>
+            </w:pPr>
+            <w:r>
+              <w:t>-</w:t>
+            </w:r>
+          </w:p>
+        </w:tc>
+        <w:tc>
+          <w:tcPr>
+            <w:tcW w:w="1018" w:type="dxa"/>
+            <w:vAlign w:val="center"/>
+          </w:tcPr>
+          <w:p>
+            <w:pPr>
+              <w:spacing w:line="360" w:lineRule="auto"/>
+            </w:pPr>
+            <w:r>
+              <w:t>-</w:t>
+            </w:r>
+          </w:p>
+        </w:tc>
+        <w:tc>
+          <w:tcPr>
+            <w:tcW w:w="1188" w:type="dxa"/>
+            <w:vAlign w:val="center"/>
+          </w:tcPr>
+          <w:p>
+            <w:pPr>
+              <w:spacing w:line="360" w:lineRule="auto"/>
+            </w:pPr>
+            <w:r>
+              <w:t>-</w:t>
+            </w:r>
+          </w:p>
+        </w:tc>
+        <w:tc>
+          <w:tcPr>
+            <w:tcW w:w="719" w:type="dxa"/>
+            <w:vAlign w:val="center"/>
+          </w:tcPr>
+          <w:p>
+            <w:pPr>
+              <w:spacing w:line="360" w:lineRule="auto"/>
+            </w:pPr>
+            <w:r>
+              <w:t>C,R</w:t>
+            </w:r>
+          </w:p>
+        </w:tc>
+        <w:tc>
+          <w:tcPr>
+            <w:tcW w:w="982" w:type="dxa"/>
+            <w:vAlign w:val="center"/>
+          </w:tcPr>
+          <w:p>
+            <w:pPr>
+              <w:spacing w:line="360" w:lineRule="auto"/>
+            </w:pPr>
+            <w:r>
+              <w:t>-</w:t>
+            </w:r>
+          </w:p>
+        </w:tc>
+        <w:tc>
+          <w:tcPr>
+            <w:tcW w:w="853" w:type="dxa"/>
+            <w:vAlign w:val="center"/>
+          </w:tcPr>
+          <w:p>
+            <w:pPr>
+              <w:spacing w:line="360" w:lineRule="auto"/>
+            </w:pPr>
+            <w:r>
+              <w:t>R</w:t>
+            </w:r>
+          </w:p>
+        </w:tc>
+      </w:tr>
+      <w:tr>
+        <w:tc>
+          <w:tcPr>
+            <w:tcW w:w="1245" w:type="dxa"/>
+            <w:vAlign w:val="center"/>
+          </w:tcPr>
+          <w:p>
+            <w:pPr>
+              <w:spacing w:line="360" w:lineRule="auto"/>
+            </w:pPr>
+            <w:r>
+              <w:rPr>
+                <w:rStyle w:val="a8"/>
+                <w:b w:val="0"/>
+                <w:bCs w:val="0"/>
+              </w:rPr>
+              <w:t>Изменение группы</w:t>
+            </w:r>
+          </w:p>
+        </w:tc>
+        <w:tc>
+          <w:tcPr>
+            <w:tcW w:w="792" w:type="dxa"/>
+            <w:vAlign w:val="center"/>
+          </w:tcPr>
+          <w:p>
+            <w:pPr>
+              <w:spacing w:line="360" w:lineRule="auto"/>
+              <w:rPr>
+                <w:lang w:val="en-US"/>
+              </w:rPr>
+            </w:pPr>
+            <w:r>
+              <w:t>R,U</w:t>
+            </w:r>
+          </w:p>
+        </w:tc>
+        <w:tc>
+          <w:tcPr>
+            <w:tcW w:w="978" w:type="dxa"/>
+            <w:vAlign w:val="center"/>
+          </w:tcPr>
+          <w:p>
+            <w:pPr>
+              <w:spacing w:line="360" w:lineRule="auto"/>
+            </w:pPr>
+            <w:r>
+              <w:t>R</w:t>
+            </w:r>
+          </w:p>
+        </w:tc>
+        <w:tc>
+          <w:tcPr>
+            <w:tcW w:w="721" w:type="dxa"/>
+            <w:vAlign w:val="center"/>
+          </w:tcPr>
+          <w:p>
+            <w:pPr>
+              <w:spacing w:line="360" w:lineRule="auto"/>
+              <w:rPr>
+                <w:lang w:val="en-US"/>
+              </w:rPr>
+            </w:pPr>
+            <w:r>
+              <w:t>U,D</w:t>
+            </w:r>
+          </w:p>
+        </w:tc>
+        <w:tc>
+          <w:tcPr>
+            <w:tcW w:w="1077" w:type="dxa"/>
+            <w:vAlign w:val="center"/>
+          </w:tcPr>
+          <w:p>
+            <w:pPr>
+              <w:spacing w:line="360" w:lineRule="auto"/>
+            </w:pPr>
+            <w:r>
+              <w:t>R</w:t>
+            </w:r>
+          </w:p>
+        </w:tc>
+        <w:tc>
+          <w:tcPr>
+            <w:tcW w:w="1018" w:type="dxa"/>
+            <w:vAlign w:val="center"/>
+          </w:tcPr>
+          <w:p>
+            <w:pPr>
+              <w:spacing w:line="360" w:lineRule="auto"/>
+              <w:rPr>
+                <w:lang w:val="en-US"/>
+              </w:rPr>
+            </w:pPr>
+            <w:r>
+              <w:t>R,U</w:t>
+            </w:r>
+          </w:p>
+        </w:tc>
+        <w:tc>
+          <w:tcPr>
+            <w:tcW w:w="1188" w:type="dxa"/>
+            <w:vAlign w:val="center"/>
+          </w:tcPr>
+          <w:p>
+            <w:pPr>
+              <w:spacing w:line="360" w:lineRule="auto"/>
+            </w:pPr>
+            <w:r>
+              <w:t>-</w:t>
+            </w:r>
+          </w:p>
+        </w:tc>
+        <w:tc>
+          <w:tcPr>
+            <w:tcW w:w="719" w:type="dxa"/>
+            <w:vAlign w:val="center"/>
+          </w:tcPr>
+          <w:p>
+            <w:pPr>
+              <w:spacing w:line="360" w:lineRule="auto"/>
+            </w:pPr>
+            <w:r>
+              <w:t>C,R</w:t>
+            </w:r>
+          </w:p>
+        </w:tc>
+        <w:tc>
+          <w:tcPr>
+            <w:tcW w:w="982" w:type="dxa"/>
+            <w:vAlign w:val="center"/>
+          </w:tcPr>
+          <w:p>
+            <w:pPr>
+              <w:spacing w:line="360" w:lineRule="auto"/>
+            </w:pPr>
+            <w:r>
+              <w:t>-</w:t>
+            </w:r>
+          </w:p>
+        </w:tc>
+        <w:tc>
+          <w:tcPr>
+            <w:tcW w:w="853" w:type="dxa"/>
+            <w:vAlign w:val="center"/>
+          </w:tcPr>
+          <w:p>
+            <w:pPr>
+              <w:spacing w:line="360" w:lineRule="auto"/>
+            </w:pPr>
+            <w:r>
+              <w:t>R</w:t>
+            </w:r>
+          </w:p>
+        </w:tc>
+      </w:tr>
+      <w:tr>
+        <w:tc>
+          <w:tcPr>
+            <w:tcW w:w="1245" w:type="dxa"/>
+            <w:vAlign w:val="center"/>
+          </w:tcPr>
+          <w:p>
+            <w:pPr>
+              <w:spacing w:line="360" w:lineRule="auto"/>
+            </w:pPr>
+            <w:r>
+              <w:rPr>
+                <w:rStyle w:val="a8"/>
+                <w:b w:val="0"/>
+                <w:bCs w:val="0"/>
+              </w:rPr>
+              <w:t>Создание дисциплины</w:t>
+            </w:r>
+          </w:p>
+        </w:tc>
+        <w:tc>
+          <w:tcPr>
+            <w:tcW w:w="792" w:type="dxa"/>
+            <w:vAlign w:val="center"/>
+          </w:tcPr>
+          <w:p>
+            <w:pPr>
+              <w:spacing w:line="360" w:lineRule="auto"/>
+            </w:pPr>
+            <w:r>
+              <w:t>-</w:t>
+            </w:r>
+          </w:p>
+        </w:tc>
+        <w:tc>
+          <w:tcPr>
+            <w:tcW w:w="978" w:type="dxa"/>
+            <w:vAlign w:val="center"/>
+          </w:tcPr>
+          <w:p>
+            <w:pPr>
+              <w:spacing w:line="360" w:lineRule="auto"/>
+            </w:pPr>
+            <w:r>
+              <w:t>-</w:t>
+            </w:r>
+          </w:p>
+        </w:tc>
+        <w:tc>
+          <w:tcPr>
+            <w:tcW w:w="721" w:type="dxa"/>
+            <w:vAlign w:val="center"/>
+          </w:tcPr>
+          <w:p>
+            <w:pPr>
+              <w:spacing w:line="360" w:lineRule="auto"/>
+            </w:pPr>
+            <w:r>
+              <w:t>-</w:t>
+            </w:r>
+          </w:p>
+        </w:tc>
+        <w:tc>
+          <w:tcPr>
+            <w:tcW w:w="1077" w:type="dxa"/>
+            <w:vAlign w:val="center"/>
+          </w:tcPr>
+          <w:p>
+            <w:pPr>
+              <w:spacing w:line="360" w:lineRule="auto"/>
+            </w:pPr>
+            <w:r>
+              <w:t>C</w:t>
+            </w:r>
+          </w:p>
+        </w:tc>
+        <w:tc>
+          <w:tcPr>
+            <w:tcW w:w="1018" w:type="dxa"/>
+            <w:vAlign w:val="center"/>
+          </w:tcPr>
+          <w:p>
+            <w:pPr>
+              <w:spacing w:line="360" w:lineRule="auto"/>
+            </w:pPr>
+            <w:r>
+              <w:t>-</w:t>
+            </w:r>
+          </w:p>
+        </w:tc>
+        <w:tc>
+          <w:tcPr>
+            <w:tcW w:w="1188" w:type="dxa"/>
+            <w:vAlign w:val="center"/>
+          </w:tcPr>
+          <w:p>
+            <w:pPr>
+              <w:spacing w:line="360" w:lineRule="auto"/>
+            </w:pPr>
+            <w:r>
+              <w:t>-</w:t>
+            </w:r>
+          </w:p>
+        </w:tc>
+        <w:tc>
+          <w:tcPr>
+            <w:tcW w:w="719" w:type="dxa"/>
+            <w:vAlign w:val="center"/>
+          </w:tcPr>
+          <w:p>
+            <w:pPr>
+              <w:spacing w:line="360" w:lineRule="auto"/>
+            </w:pPr>
+            <w:r>
+              <w:t>-</w:t>
+            </w:r>
+          </w:p>
+        </w:tc>
+        <w:tc>
+          <w:tcPr>
+            <w:tcW w:w="982" w:type="dxa"/>
+            <w:vAlign w:val="center"/>
+          </w:tcPr>
+          <w:p>
+            <w:pPr>
+              <w:spacing w:line="360" w:lineRule="auto"/>
+            </w:pPr>
+            <w:r>
+              <w:t>-</w:t>
+            </w:r>
+          </w:p>
+        </w:tc>
+        <w:tc>
+          <w:tcPr>
+            <w:tcW w:w="853" w:type="dxa"/>
+            <w:vAlign w:val="center"/>
+          </w:tcPr>
+          <w:p>
+            <w:pPr>
+              <w:spacing w:line="360" w:lineRule="auto"/>
+            </w:pPr>
+            <w:r>
+              <w:t>R,U</w:t>
+            </w:r>
+          </w:p>
+        </w:tc>
+      </w:tr>
+      <w:tr>
+        <w:tc>
+          <w:tcPr>
+            <w:tcW w:w="1245" w:type="dxa"/>
+            <w:vAlign w:val="center"/>
+          </w:tcPr>
+          <w:p>
+            <w:pPr>
+              <w:spacing w:line="360" w:lineRule="auto"/>
+            </w:pPr>
+            <w:r>
+              <w:rPr>
+                <w:rStyle w:val="a8"/>
+                <w:b w:val="0"/>
+                <w:bCs w:val="0"/>
+              </w:rPr>
+              <w:t>Изменение дисциплины</w:t>
+            </w:r>
+          </w:p>
+        </w:tc>
+        <w:tc>
+          <w:tcPr>
+            <w:tcW w:w="792" w:type="dxa"/>
+            <w:vAlign w:val="center"/>
+          </w:tcPr>
+          <w:p>
+            <w:pPr>
+              <w:spacing w:line="360" w:lineRule="auto"/>
+            </w:pPr>
+            <w:r>
+              <w:t>-</w:t>
+            </w:r>
+          </w:p>
+        </w:tc>
+        <w:tc>
+          <w:tcPr>
+            <w:tcW w:w="978" w:type="dxa"/>
+            <w:vAlign w:val="center"/>
+          </w:tcPr>
+          <w:p>
+            <w:pPr>
+              <w:spacing w:line="360" w:lineRule="auto"/>
+            </w:pPr>
+            <w:r>
+              <w:t>R</w:t>
+            </w:r>
+          </w:p>
+        </w:tc>
+        <w:tc>
+          <w:tcPr>
+            <w:tcW w:w="721" w:type="dxa"/>
+            <w:vAlign w:val="center"/>
+          </w:tcPr>
+          <w:p>
+            <w:pPr>
+              <w:spacing w:line="360" w:lineRule="auto"/>
+            </w:pPr>
+            <w:r>
+              <w:t>-</w:t>
+            </w:r>
+          </w:p>
+        </w:tc>
+        <w:tc>
+          <w:tcPr>
+            <w:tcW w:w="1077" w:type="dxa"/>
+            <w:vAlign w:val="center"/>
+          </w:tcPr>
+          <w:p>
+            <w:pPr>
+              <w:spacing w:line="360" w:lineRule="auto"/>
+            </w:pPr>
+            <w:r>
+              <w:t>U,D</w:t>
+            </w:r>
+          </w:p>
+        </w:tc>
+        <w:tc>
+          <w:tcPr>
+            <w:tcW w:w="1018" w:type="dxa"/>
+            <w:vAlign w:val="center"/>
+          </w:tcPr>
+          <w:p>
+            <w:pPr>
+              <w:spacing w:line="360" w:lineRule="auto"/>
+            </w:pPr>
+            <w:r>
+              <w:t>R,U</w:t>
+            </w:r>
+          </w:p>
+        </w:tc>
+        <w:tc>
+          <w:tcPr>
+            <w:tcW w:w="1188" w:type="dxa"/>
+            <w:vAlign w:val="center"/>
+          </w:tcPr>
+          <w:p>
+            <w:pPr>
+              <w:spacing w:line="360" w:lineRule="auto"/>
+            </w:pPr>
+            <w:r>
+              <w:t>-</w:t>
+            </w:r>
+          </w:p>
+        </w:tc>
+        <w:tc>
+          <w:tcPr>
+            <w:tcW w:w="719" w:type="dxa"/>
+            <w:vAlign w:val="center"/>
+          </w:tcPr>
+          <w:p>
+            <w:pPr>
+              <w:spacing w:line="360" w:lineRule="auto"/>
+            </w:pPr>
+            <w:r>
+              <w:t>-</w:t>
+            </w:r>
+          </w:p>
+        </w:tc>
+        <w:tc>
+          <w:tcPr>
+            <w:tcW w:w="982" w:type="dxa"/>
+            <w:vAlign w:val="center"/>
+          </w:tcPr>
+          <w:p>
+            <w:pPr>
+              <w:spacing w:line="360" w:lineRule="auto"/>
+            </w:pPr>
+            <w:r>
+              <w:t>-</w:t>
+            </w:r>
+          </w:p>
+        </w:tc>
+        <w:tc>
+          <w:tcPr>
+            <w:tcW w:w="853" w:type="dxa"/>
+            <w:vAlign w:val="center"/>
+          </w:tcPr>
+          <w:p>
+            <w:pPr>
+              <w:spacing w:line="360" w:lineRule="auto"/>
+            </w:pPr>
+            <w:r>
+              <w:t>R,U</w:t>
+            </w:r>
+          </w:p>
+        </w:tc>
+      </w:tr>
+      <w:tr>
+        <w:tc>
+          <w:tcPr>
+            <w:tcW w:w="1245" w:type="dxa"/>
+            <w:vAlign w:val="center"/>
+          </w:tcPr>
+          <w:p>
+            <w:pPr>
+              <w:spacing w:line="360" w:lineRule="auto"/>
+            </w:pPr>
+            <w:r>
+              <w:rPr>
+                <w:rStyle w:val="a8"/>
+                <w:b w:val="0"/>
+                <w:bCs w:val="0"/>
+              </w:rPr>
+              <w:t>Создание расписания</w:t>
+            </w:r>
+          </w:p>
+        </w:tc>
+        <w:tc>
+          <w:tcPr>
+            <w:tcW w:w="792" w:type="dxa"/>
+            <w:vAlign w:val="center"/>
+          </w:tcPr>
+          <w:p>
+            <w:pPr>
+              <w:spacing w:line="360" w:lineRule="auto"/>
+            </w:pPr>
+            <w:r>
+              <w:t>R</w:t>
+            </w:r>
+          </w:p>
+        </w:tc>
+        <w:tc>
+          <w:tcPr>
+            <w:tcW w:w="978" w:type="dxa"/>
+            <w:vAlign w:val="center"/>
+          </w:tcPr>
+          <w:p>
+            <w:pPr>
+              <w:spacing w:line="360" w:lineRule="auto"/>
+            </w:pPr>
+            <w:r>
+              <w:t>R</w:t>
+            </w:r>
+          </w:p>
+        </w:tc>
+        <w:tc>
+          <w:tcPr>
+            <w:tcW w:w="721" w:type="dxa"/>
+            <w:vAlign w:val="center"/>
+          </w:tcPr>
+          <w:p>
+            <w:pPr>
+              <w:spacing w:line="360" w:lineRule="auto"/>
+            </w:pPr>
+            <w:r>
+              <w:t>R</w:t>
+            </w:r>
+          </w:p>
+        </w:tc>
+        <w:tc>
+          <w:tcPr>
+            <w:tcW w:w="1077" w:type="dxa"/>
+            <w:vAlign w:val="center"/>
+          </w:tcPr>
+          <w:p>
+            <w:pPr>
+              <w:spacing w:line="360" w:lineRule="auto"/>
+            </w:pPr>
+            <w:r>
+              <w:t>R</w:t>
+            </w:r>
+          </w:p>
+        </w:tc>
+        <w:tc>
+          <w:tcPr>
+            <w:tcW w:w="1018" w:type="dxa"/>
+            <w:vAlign w:val="center"/>
+          </w:tcPr>
+          <w:p>
+            <w:pPr>
+              <w:spacing w:line="360" w:lineRule="auto"/>
+            </w:pPr>
+            <w:r>
+              <w:t>C</w:t>
+            </w:r>
+          </w:p>
+        </w:tc>
+        <w:tc>
+          <w:tcPr>
+            <w:tcW w:w="1188" w:type="dxa"/>
+            <w:vAlign w:val="center"/>
+          </w:tcPr>
+          <w:p>
+            <w:pPr>
+              <w:spacing w:line="360" w:lineRule="auto"/>
+            </w:pPr>
+            <w:r>
+              <w:t>-</w:t>
+            </w:r>
+          </w:p>
+        </w:tc>
+        <w:tc>
+          <w:tcPr>
+            <w:tcW w:w="719" w:type="dxa"/>
+            <w:vAlign w:val="center"/>
+          </w:tcPr>
+          <w:p>
+            <w:pPr>
+              <w:spacing w:line="360" w:lineRule="auto"/>
+            </w:pPr>
+            <w:r>
+              <w:t>-</w:t>
+            </w:r>
+          </w:p>
+        </w:tc>
+        <w:tc>
+          <w:tcPr>
+            <w:tcW w:w="982" w:type="dxa"/>
+            <w:vAlign w:val="center"/>
+          </w:tcPr>
+          <w:p>
+            <w:pPr>
+              <w:spacing w:line="360" w:lineRule="auto"/>
+            </w:pPr>
+            <w:r>
+              <w:t>R,U</w:t>
+            </w:r>
+          </w:p>
+        </w:tc>
+        <w:tc>
+          <w:tcPr>
+            <w:tcW w:w="853" w:type="dxa"/>
+            <w:vAlign w:val="center"/>
+          </w:tcPr>
+          <w:p>
+            <w:pPr>
+              <w:spacing w:line="360" w:lineRule="auto"/>
+            </w:pPr>
+            <w:r>
+              <w:t>R</w:t>
+            </w:r>
+          </w:p>
+        </w:tc>
+      </w:tr>
+      <w:tr>
+        <w:tc>
+          <w:tcPr>
+            <w:tcW w:w="1245" w:type="dxa"/>
+            <w:vAlign w:val="center"/>
+          </w:tcPr>
+          <w:p>
+            <w:pPr>
+              <w:spacing w:line="360" w:lineRule="auto"/>
+            </w:pPr>
+            <w:r>
+              <w:rPr>
+                <w:rStyle w:val="a8"/>
+                <w:b w:val="0"/>
+                <w:bCs w:val="0"/>
+              </w:rPr>
+              <w:lastRenderedPageBreak/>
+              <w:t>Изменение расписания</w:t>
+            </w:r>
+          </w:p>
+        </w:tc>
+        <w:tc>
+          <w:tcPr>
+            <w:tcW w:w="792" w:type="dxa"/>
+            <w:vAlign w:val="center"/>
+          </w:tcPr>
+          <w:p>
+            <w:pPr>
+              <w:spacing w:line="360" w:lineRule="auto"/>
+            </w:pPr>
+            <w:r>
+              <w:t>R</w:t>
+            </w:r>
+          </w:p>
+        </w:tc>
+        <w:tc>
+          <w:tcPr>
+            <w:tcW w:w="978" w:type="dxa"/>
+            <w:vAlign w:val="center"/>
+          </w:tcPr>
+          <w:p>
+            <w:pPr>
+              <w:spacing w:line="360" w:lineRule="auto"/>
+            </w:pPr>
+            <w:r>
+              <w:t>R</w:t>
+            </w:r>
+          </w:p>
+        </w:tc>
+        <w:tc>
+          <w:tcPr>
+            <w:tcW w:w="721" w:type="dxa"/>
+            <w:vAlign w:val="center"/>
+          </w:tcPr>
+          <w:p>
+            <w:pPr>
+              <w:spacing w:line="360" w:lineRule="auto"/>
+            </w:pPr>
+            <w:r>
+              <w:t>R</w:t>
+            </w:r>
+          </w:p>
+        </w:tc>
+        <w:tc>
+          <w:tcPr>
+            <w:tcW w:w="1077" w:type="dxa"/>
+            <w:vAlign w:val="center"/>
+          </w:tcPr>
+          <w:p>
+            <w:pPr>
+              <w:spacing w:line="360" w:lineRule="auto"/>
+            </w:pPr>
+            <w:r>
+              <w:t>R</w:t>
+            </w:r>
+          </w:p>
+        </w:tc>
+        <w:tc>
+          <w:tcPr>
+            <w:tcW w:w="1018" w:type="dxa"/>
+            <w:vAlign w:val="center"/>
+          </w:tcPr>
+          <w:p>
+            <w:pPr>
+              <w:spacing w:line="360" w:lineRule="auto"/>
+            </w:pPr>
+            <w:r>
+              <w:t>U,D</w:t>
+            </w:r>
+          </w:p>
+        </w:tc>
+        <w:tc>
+          <w:tcPr>
+            <w:tcW w:w="1188" w:type="dxa"/>
+            <w:vAlign w:val="center"/>
+          </w:tcPr>
+          <w:p>
+            <w:pPr>
+              <w:spacing w:line="360" w:lineRule="auto"/>
+            </w:pPr>
+            <w:r>
+              <w:t>-</w:t>
+            </w:r>
+          </w:p>
+        </w:tc>
+        <w:tc>
+          <w:tcPr>
+            <w:tcW w:w="719" w:type="dxa"/>
+            <w:vAlign w:val="center"/>
+          </w:tcPr>
+          <w:p>
+            <w:pPr>
+              <w:spacing w:line="360" w:lineRule="auto"/>
+            </w:pPr>
+            <w:r>
+              <w:t>-</w:t>
+            </w:r>
+          </w:p>
+        </w:tc>
+        <w:tc>
+          <w:tcPr>
+            <w:tcW w:w="982" w:type="dxa"/>
+            <w:vAlign w:val="center"/>
+          </w:tcPr>
+          <w:p>
+            <w:pPr>
+              <w:spacing w:line="360" w:lineRule="auto"/>
+            </w:pPr>
+            <w:r>
+              <w:t>R,U</w:t>
+            </w:r>
+          </w:p>
+        </w:tc>
+        <w:tc>
+          <w:tcPr>
+            <w:tcW w:w="853" w:type="dxa"/>
+            <w:vAlign w:val="center"/>
+          </w:tcPr>
+          <w:p>
+            <w:pPr>
+              <w:spacing w:line="360" w:lineRule="auto"/>
+            </w:pPr>
+            <w:r>
+              <w:t>R</w:t>
+            </w:r>
+          </w:p>
+        </w:tc>
+      </w:tr>
+      <w:tr>
+        <w:tc>
+          <w:tcPr>
+            <w:tcW w:w="1245" w:type="dxa"/>
+            <w:vAlign w:val="center"/>
+          </w:tcPr>
+          <w:p>
+            <w:pPr>
+              <w:spacing w:line="360" w:lineRule="auto"/>
+            </w:pPr>
+            <w:r>
+              <w:rPr>
+                <w:rStyle w:val="a8"/>
+                <w:b w:val="0"/>
+                <w:bCs w:val="0"/>
+              </w:rPr>
+              <w:t>Выставление оценки</w:t>
+            </w:r>
+          </w:p>
+        </w:tc>
+        <w:tc>
+          <w:tcPr>
+            <w:tcW w:w="792" w:type="dxa"/>
+            <w:vAlign w:val="center"/>
+          </w:tcPr>
+          <w:p>
+            <w:pPr>
+              <w:spacing w:line="360" w:lineRule="auto"/>
+            </w:pPr>
+            <w:r>
+              <w:t>R</w:t>
+            </w:r>
+          </w:p>
+        </w:tc>
+        <w:tc>
+          <w:tcPr>
+            <w:tcW w:w="978" w:type="dxa"/>
+            <w:vAlign w:val="center"/>
+          </w:tcPr>
+          <w:p>
+            <w:pPr>
+              <w:spacing w:line="360" w:lineRule="auto"/>
+            </w:pPr>
+            <w:r>
+              <w:t>R</w:t>
+            </w:r>
+          </w:p>
+        </w:tc>
+        <w:tc>
+          <w:tcPr>
+            <w:tcW w:w="721" w:type="dxa"/>
+            <w:vAlign w:val="center"/>
+          </w:tcPr>
+          <w:p>
+            <w:pPr>
+              <w:spacing w:line="360" w:lineRule="auto"/>
+            </w:pPr>
+            <w:r>
+              <w:t>-</w:t>
+            </w:r>
+          </w:p>
+        </w:tc>
+        <w:tc>
+          <w:tcPr>
+            <w:tcW w:w="1077" w:type="dxa"/>
+            <w:vAlign w:val="center"/>
+          </w:tcPr>
+          <w:p>
+            <w:pPr>
+              <w:spacing w:line="360" w:lineRule="auto"/>
+            </w:pPr>
+            <w:r>
+              <w:t>R</w:t>
+            </w:r>
+          </w:p>
+        </w:tc>
+        <w:tc>
+          <w:tcPr>
+            <w:tcW w:w="1018" w:type="dxa"/>
+            <w:vAlign w:val="center"/>
+          </w:tcPr>
+          <w:p>
+            <w:pPr>
+              <w:spacing w:line="360" w:lineRule="auto"/>
+            </w:pPr>
+            <w:r>
+              <w:t>-</w:t>
+            </w:r>
+          </w:p>
+        </w:tc>
+        <w:tc>
+          <w:tcPr>
+            <w:tcW w:w="1188" w:type="dxa"/>
+            <w:vAlign w:val="center"/>
+          </w:tcPr>
+          <w:p>
+            <w:pPr>
+              <w:spacing w:line="360" w:lineRule="auto"/>
+            </w:pPr>
+            <w:r>
+              <w:t>C,U</w:t>
+            </w:r>
+          </w:p>
+        </w:tc>
+        <w:tc>
+          <w:tcPr>
+            <w:tcW w:w="719" w:type="dxa"/>
+            <w:vAlign w:val="center"/>
+          </w:tcPr>
+          <w:p>
+            <w:pPr>
+              <w:spacing w:line="360" w:lineRule="auto"/>
+            </w:pPr>
+            <w:r>
+              <w:t>-</w:t>
+            </w:r>
+          </w:p>
+        </w:tc>
+        <w:tc>
+          <w:tcPr>
+            <w:tcW w:w="982" w:type="dxa"/>
+            <w:vAlign w:val="center"/>
+          </w:tcPr>
+          <w:p>
+            <w:pPr>
+              <w:spacing w:line="360" w:lineRule="auto"/>
+            </w:pPr>
+            <w:r>
+              <w:t>-</w:t>
+            </w:r>
+          </w:p>
+        </w:tc>
+        <w:tc>
+          <w:tcPr>
+            <w:tcW w:w="853" w:type="dxa"/>
+            <w:vAlign w:val="center"/>
+          </w:tcPr>
+          <w:p>
+            <w:pPr>
+              <w:spacing w:line="360" w:lineRule="auto"/>
+            </w:pPr>
+            <w:r>
+              <w:t>R</w:t>
+            </w:r>
+          </w:p>
+        </w:tc>
+      </w:tr>
+      <w:tr>
+        <w:tc>
+          <w:tcPr>
+            <w:tcW w:w="1245" w:type="dxa"/>
+            <w:vAlign w:val="center"/>
+          </w:tcPr>
+          <w:p>
+            <w:pPr>
+              <w:spacing w:line="360" w:lineRule="auto"/>
+            </w:pPr>
+            <w:r>
+              <w:rPr>
+                <w:rStyle w:val="a8"/>
+                <w:b w:val="0"/>
+                <w:bCs w:val="0"/>
+              </w:rPr>
+              <w:t>Изменение оценки</w:t>
+            </w:r>
+          </w:p>
+        </w:tc>
+        <w:tc>
+          <w:tcPr>
+            <w:tcW w:w="792" w:type="dxa"/>
+            <w:vAlign w:val="center"/>
+          </w:tcPr>
+          <w:p>
+            <w:pPr>
+              <w:spacing w:line="360" w:lineRule="auto"/>
+            </w:pPr>
+            <w:r>
+              <w:t>R</w:t>
+            </w:r>
+          </w:p>
+        </w:tc>
+        <w:tc>
+          <w:tcPr>
+            <w:tcW w:w="978" w:type="dxa"/>
+            <w:vAlign w:val="center"/>
+          </w:tcPr>
+          <w:p>
+            <w:pPr>
+              <w:spacing w:line="360" w:lineRule="auto"/>
+            </w:pPr>
+            <w:r>
+              <w:t>R</w:t>
+            </w:r>
+          </w:p>
+        </w:tc>
+        <w:tc>
+          <w:tcPr>
+            <w:tcW w:w="721" w:type="dxa"/>
+            <w:vAlign w:val="center"/>
+          </w:tcPr>
+          <w:p>
+            <w:pPr>
+              <w:spacing w:line="360" w:lineRule="auto"/>
+            </w:pPr>
+            <w:r>
+              <w:t>-</w:t>
+            </w:r>
+          </w:p>
+        </w:tc>
+        <w:tc>
+          <w:tcPr>
+            <w:tcW w:w="1077" w:type="dxa"/>
+            <w:vAlign w:val="center"/>
+          </w:tcPr>
+          <w:p>
+            <w:pPr>
+              <w:spacing w:line="360" w:lineRule="auto"/>
+            </w:pPr>
+            <w:r>
+              <w:t>R</w:t>
+            </w:r>
+          </w:p>
+        </w:tc>
+        <w:tc>
+          <w:tcPr>
+            <w:tcW w:w="1018" w:type="dxa"/>
+            <w:vAlign w:val="center"/>
+          </w:tcPr>
+          <w:p>
+            <w:pPr>
+              <w:spacing w:line="360" w:lineRule="auto"/>
+            </w:pPr>
+            <w:r>
+              <w:t>-</w:t>
+            </w:r>
+          </w:p>
+        </w:tc>
+        <w:tc>
+          <w:tcPr>
+            <w:tcW w:w="1188" w:type="dxa"/>
+            <w:vAlign w:val="center"/>
+          </w:tcPr>
+          <w:p>
+            <w:pPr>
+              <w:spacing w:line="360" w:lineRule="auto"/>
+            </w:pPr>
+            <w:r>
+              <w:t>U,D</w:t>
+            </w:r>
+          </w:p>
+        </w:tc>
+        <w:tc>
+          <w:tcPr>
+            <w:tcW w:w="719" w:type="dxa"/>
+            <w:vAlign w:val="center"/>
+          </w:tcPr>
+          <w:p>
+            <w:pPr>
+              <w:spacing w:line="360" w:lineRule="auto"/>
+            </w:pPr>
+            <w:r>
+              <w:t>-</w:t>
+            </w:r>
+          </w:p>
+        </w:tc>
+        <w:tc>
+          <w:tcPr>
+            <w:tcW w:w="982" w:type="dxa"/>
+            <w:vAlign w:val="center"/>
+          </w:tcPr>
+          <w:p>
+            <w:pPr>
+              <w:spacing w:line="360" w:lineRule="auto"/>
+            </w:pPr>
+            <w:r>
+              <w:t>-</w:t>
+            </w:r>
+          </w:p>
+        </w:tc>
+        <w:tc>
+          <w:tcPr>
+            <w:tcW w:w="853" w:type="dxa"/>
+            <w:vAlign w:val="center"/>
+          </w:tcPr>
+          <w:p>
+            <w:pPr>
+              <w:spacing w:line="360" w:lineRule="auto"/>
+            </w:pPr>
+            <w:r>
+              <w:t>R</w:t>
+            </w:r>
+          </w:p>
+        </w:tc>
+      </w:tr>
+      <w:tr>
+        <w:tc>
+          <w:tcPr>
+            <w:tcW w:w="1245" w:type="dxa"/>
+            <w:vAlign w:val="center"/>
+          </w:tcPr>
+          <w:p>
+            <w:pPr>
+              <w:spacing w:line="360" w:lineRule="auto"/>
+            </w:pPr>
+            <w:r>
+              <w:rPr>
+                <w:rStyle w:val="a8"/>
+                <w:b w:val="0"/>
+                <w:bCs w:val="0"/>
+              </w:rPr>
+              <w:t>Создание учебного плана</w:t>
+            </w:r>
+          </w:p>
+        </w:tc>
+        <w:tc>
+          <w:tcPr>
+            <w:tcW w:w="792" w:type="dxa"/>
+            <w:vAlign w:val="center"/>
+          </w:tcPr>
+          <w:p>
+            <w:pPr>
+              <w:spacing w:line="360" w:lineRule="auto"/>
+            </w:pPr>
+            <w:r>
+              <w:t>-</w:t>
+            </w:r>
+          </w:p>
+        </w:tc>
+        <w:tc>
+          <w:tcPr>
+            <w:tcW w:w="978" w:type="dxa"/>
+            <w:vAlign w:val="center"/>
+          </w:tcPr>
+          <w:p>
+            <w:pPr>
+              <w:spacing w:line="360" w:lineRule="auto"/>
+            </w:pPr>
+            <w:r>
+              <w:t>R</w:t>
+            </w:r>
+          </w:p>
+        </w:tc>
+        <w:tc>
+          <w:tcPr>
+            <w:tcW w:w="721" w:type="dxa"/>
+            <w:vAlign w:val="center"/>
+          </w:tcPr>
+          <w:p>
+            <w:pPr>
+              <w:spacing w:line="360" w:lineRule="auto"/>
+            </w:pPr>
+            <w:r>
+              <w:t>R</w:t>
+            </w:r>
+          </w:p>
+        </w:tc>
+        <w:tc>
+          <w:tcPr>
+            <w:tcW w:w="1077" w:type="dxa"/>
+            <w:vAlign w:val="center"/>
+          </w:tcPr>
+          <w:p>
+            <w:pPr>
+              <w:spacing w:line="360" w:lineRule="auto"/>
+            </w:pPr>
+            <w:r>
+              <w:t>R,U</w:t>
+            </w:r>
+          </w:p>
+        </w:tc>
+        <w:tc>
+          <w:tcPr>
+            <w:tcW w:w="1018" w:type="dxa"/>
+            <w:vAlign w:val="center"/>
+          </w:tcPr>
+          <w:p>
+            <w:pPr>
+              <w:spacing w:line="360" w:lineRule="auto"/>
+            </w:pPr>
+            <w:r>
+              <w:t>-</w:t>
+            </w:r>
+          </w:p>
+        </w:tc>
+        <w:tc>
+          <w:tcPr>
+            <w:tcW w:w="1188" w:type="dxa"/>
+            <w:vAlign w:val="center"/>
+          </w:tcPr>
+          <w:p>
+            <w:pPr>
+              <w:spacing w:line="360" w:lineRule="auto"/>
+            </w:pPr>
+            <w:r>
+              <w:t>-</w:t>
+            </w:r>
+          </w:p>
+        </w:tc>
+        <w:tc>
+          <w:tcPr>
+            <w:tcW w:w="719" w:type="dxa"/>
+            <w:vAlign w:val="center"/>
+          </w:tcPr>
+          <w:p>
+            <w:pPr>
+              <w:spacing w:line="360" w:lineRule="auto"/>
+            </w:pPr>
+            <w:r>
+              <w:t>-</w:t>
+            </w:r>
+          </w:p>
+        </w:tc>
+        <w:tc>
+          <w:tcPr>
+            <w:tcW w:w="982" w:type="dxa"/>
+            <w:vAlign w:val="center"/>
+          </w:tcPr>
+          <w:p>
+            <w:pPr>
+              <w:spacing w:line="360" w:lineRule="auto"/>
+            </w:pPr>
+            <w:r>
+              <w:t>-</w:t>
+            </w:r>
+          </w:p>
+        </w:tc>
+        <w:tc>
+          <w:tcPr>
+            <w:tcW w:w="853" w:type="dxa"/>
+            <w:vAlign w:val="center"/>
+          </w:tcPr>
+          <w:p>
+            <w:pPr>
+              <w:spacing w:line="360" w:lineRule="auto"/>
+            </w:pPr>
+            <w:r>
+              <w:t>C</w:t>
+            </w:r>
+          </w:p>
+        </w:tc>
+      </w:tr>
+      <w:tr>
+        <w:tc>
+          <w:tcPr>
+            <w:tcW w:w="1245" w:type="dxa"/>
+            <w:vAlign w:val="center"/>
+          </w:tcPr>
+          <w:p>
+            <w:pPr>
+              <w:spacing w:line="360" w:lineRule="auto"/>
+            </w:pPr>
+            <w:r>
+              <w:rPr>
+                <w:rStyle w:val="a8"/>
+                <w:b w:val="0"/>
+                <w:bCs w:val="0"/>
+              </w:rPr>
+              <w:t>Изменение учебного плана</w:t>
+            </w:r>
+          </w:p>
+        </w:tc>
+        <w:tc>
+          <w:tcPr>
+            <w:tcW w:w="792" w:type="dxa"/>
+            <w:vAlign w:val="center"/>
+          </w:tcPr>
+          <w:p>
+            <w:pPr>
+              <w:spacing w:line="360" w:lineRule="auto"/>
+            </w:pPr>
+            <w:r>
+              <w:t>-</w:t>
+            </w:r>
+          </w:p>
+        </w:tc>
+        <w:tc>
+          <w:tcPr>
+            <w:tcW w:w="978" w:type="dxa"/>
+            <w:vAlign w:val="center"/>
+          </w:tcPr>
+          <w:p>
+            <w:pPr>
+              <w:spacing w:line="360" w:lineRule="auto"/>
+            </w:pPr>
+            <w:r>
+              <w:t>R</w:t>
+            </w:r>
+          </w:p>
+        </w:tc>
+        <w:tc>
+          <w:tcPr>
+            <w:tcW w:w="721" w:type="dxa"/>
+            <w:vAlign w:val="center"/>
+          </w:tcPr>
+          <w:p>
+            <w:pPr>
+              <w:spacing w:line="360" w:lineRule="auto"/>
+            </w:pPr>
+            <w:r>
+              <w:t>R</w:t>
+            </w:r>
+          </w:p>
+        </w:tc>
+        <w:tc>
+          <w:tcPr>
+            <w:tcW w:w="1077" w:type="dxa"/>
+            <w:vAlign w:val="center"/>
+          </w:tcPr>
+          <w:p>
+            <w:pPr>
+              <w:spacing w:line="360" w:lineRule="auto"/>
+            </w:pPr>
+            <w:r>
+              <w:t>R,U</w:t>
+            </w:r>
+          </w:p>
+        </w:tc>
+        <w:tc>
+          <w:tcPr>
+            <w:tcW w:w="1018" w:type="dxa"/>
+            <w:vAlign w:val="center"/>
+          </w:tcPr>
+          <w:p>
+            <w:pPr>
+              <w:spacing w:line="360" w:lineRule="auto"/>
+            </w:pPr>
+            <w:r>
+              <w:t>R,U</w:t>
+            </w:r>
+          </w:p>
+        </w:tc>
+        <w:tc>
+          <w:tcPr>
+            <w:tcW w:w="1188" w:type="dxa"/>
+            <w:vAlign w:val="center"/>
+          </w:tcPr>
+          <w:p>
+            <w:pPr>
+              <w:spacing w:line="360" w:lineRule="auto"/>
+            </w:pPr>
+            <w:r>
+              <w:t>-</w:t>
+            </w:r>
+          </w:p>
+        </w:tc>
+        <w:tc>
+          <w:tcPr>
+            <w:tcW w:w="719" w:type="dxa"/>
+            <w:vAlign w:val="center"/>
+          </w:tcPr>
+          <w:p>
+            <w:pPr>
+              <w:spacing w:line="360" w:lineRule="auto"/>
+            </w:pPr>
+            <w:r>
+              <w:t>-</w:t>
+            </w:r>
+          </w:p>
+        </w:tc>
+        <w:tc>
+          <w:tcPr>
+            <w:tcW w:w="982" w:type="dxa"/>
+            <w:vAlign w:val="center"/>
+          </w:tcPr>
+          <w:p>
+            <w:pPr>
+              <w:spacing w:line="360" w:lineRule="auto"/>
+            </w:pPr>
+            <w:r>
+              <w:t>-</w:t>
+            </w:r>
+          </w:p>
+        </w:tc>
+        <w:tc>
+          <w:tcPr>
+            <w:tcW w:w="853" w:type="dxa"/>
+            <w:vAlign w:val="center"/>
+          </w:tcPr>
+          <w:p>
+            <w:pPr>
+              <w:spacing w:line="360" w:lineRule="auto"/>
+            </w:pPr>
+            <w:r>
+              <w:t>U,D</w:t>
+            </w:r>
+          </w:p>
+        </w:tc>
+      </w:tr>
+      <w:tr>
+        <w:tc>
+          <w:tcPr>
+            <w:tcW w:w="1245" w:type="dxa"/>
+            <w:vAlign w:val="center"/>
+          </w:tcPr>
+          <w:p>
+            <w:pPr>
+              <w:spacing w:line="360" w:lineRule="auto"/>
+            </w:pPr>
+            <w:r>
+              <w:rPr>
+                <w:rStyle w:val="a8"/>
+                <w:b w:val="0"/>
+                <w:bCs w:val="0"/>
+              </w:rPr>
+              <w:t>Просмотр ведомости</w:t>
+            </w:r>
+          </w:p>
+        </w:tc>
+        <w:tc>
+          <w:tcPr>
+            <w:tcW w:w="792" w:type="dxa"/>
+            <w:vAlign w:val="center"/>
+          </w:tcPr>
+          <w:p>
+            <w:pPr>
+              <w:spacing w:line="360" w:lineRule="auto"/>
+            </w:pPr>
+            <w:r>
+              <w:t>R</w:t>
+            </w:r>
+          </w:p>
+        </w:tc>
+        <w:tc>
+          <w:tcPr>
+            <w:tcW w:w="978" w:type="dxa"/>
+            <w:vAlign w:val="center"/>
+          </w:tcPr>
+          <w:p>
+            <w:pPr>
+              <w:spacing w:line="360" w:lineRule="auto"/>
+            </w:pPr>
+            <w:r>
+              <w:t>R</w:t>
+            </w:r>
+          </w:p>
+        </w:tc>
+        <w:tc>
+          <w:tcPr>
+            <w:tcW w:w="721" w:type="dxa"/>
+            <w:vAlign w:val="center"/>
+          </w:tcPr>
+          <w:p>
+            <w:pPr>
+              <w:spacing w:line="360" w:lineRule="auto"/>
+            </w:pPr>
+            <w:r>
+              <w:t>R</w:t>
+            </w:r>
+          </w:p>
+        </w:tc>
+        <w:tc>
+          <w:tcPr>
+            <w:tcW w:w="1077" w:type="dxa"/>
+            <w:vAlign w:val="center"/>
+          </w:tcPr>
+          <w:p>
+            <w:pPr>
+              <w:spacing w:line="360" w:lineRule="auto"/>
+            </w:pPr>
+            <w:r>
+              <w:t>R</w:t>
+            </w:r>
+          </w:p>
+        </w:tc>
+        <w:tc>
+          <w:tcPr>
+            <w:tcW w:w="1018" w:type="dxa"/>
+            <w:vAlign w:val="center"/>
+          </w:tcPr>
+          <w:p>
+            <w:pPr>
+              <w:spacing w:line="360" w:lineRule="auto"/>
+            </w:pPr>
+            <w:r>
+              <w:t>-</w:t>
+            </w:r>
+          </w:p>
+        </w:tc>
+        <w:tc>
+          <w:tcPr>
+            <w:tcW w:w="1188" w:type="dxa"/>
+            <w:vAlign w:val="center"/>
+          </w:tcPr>
+          <w:p>
+            <w:pPr>
+              <w:spacing w:line="360" w:lineRule="auto"/>
+            </w:pPr>
+            <w:r>
+              <w:t>R</w:t>
+            </w:r>
+          </w:p>
+        </w:tc>
+        <w:tc>
+          <w:tcPr>
+            <w:tcW w:w="719" w:type="dxa"/>
+            <w:vAlign w:val="center"/>
+          </w:tcPr>
+          <w:p>
+            <w:pPr>
+              <w:spacing w:line="360" w:lineRule="auto"/>
+            </w:pPr>
+            <w:r>
+              <w:t>-</w:t>
+            </w:r>
+          </w:p>
+        </w:tc>
+        <w:tc>
+          <w:tcPr>
+            <w:tcW w:w="982" w:type="dxa"/>
+            <w:vAlign w:val="center"/>
+          </w:tcPr>
+          <w:p>
+            <w:pPr>
+              <w:spacing w:line="360" w:lineRule="auto"/>
+            </w:pPr>
+            <w:r>
+              <w:t>-</w:t>
+            </w:r>
+          </w:p>
+        </w:tc>
+        <w:tc>
+          <w:tcPr>
+            <w:tcW w:w="853" w:type="dxa"/>
+            <w:vAlign w:val="center"/>
+          </w:tcPr>
+          <w:p>
+            <w:pPr>
+              <w:spacing w:line="360" w:lineRule="auto"/>
+            </w:pPr>
+            <w:r>
+              <w:t>R</w:t>
+            </w:r>
+          </w:p>
+        </w:tc>
+      </w:tr>
+      <w:tr>
+        <w:tc>
+          <w:tcPr>
+            <w:tcW w:w="1245" w:type="dxa"/>
+            <w:vAlign w:val="center"/>
+          </w:tcPr>
+          <w:p>
+            <w:pPr>
+              <w:spacing w:line="360" w:lineRule="auto"/>
+            </w:pPr>
+            <w:r>
+              <w:rPr>
+                <w:rStyle w:val="a8"/>
+                <w:b w:val="0"/>
+                <w:bCs w:val="0"/>
+              </w:rPr>
+              <w:t>Бронирование аудитории</w:t>
+            </w:r>
+          </w:p>
+        </w:tc>
+        <w:tc>
+          <w:tcPr>
+            <w:tcW w:w="792" w:type="dxa"/>
+            <w:vAlign w:val="center"/>
+          </w:tcPr>
+          <w:p>
+            <w:pPr>
+              <w:spacing w:line="360" w:lineRule="auto"/>
+            </w:pPr>
+            <w:r>
+              <w:t>-</w:t>
+            </w:r>
+          </w:p>
+        </w:tc>
+        <w:tc>
+          <w:tcPr>
+            <w:tcW w:w="978" w:type="dxa"/>
+            <w:vAlign w:val="center"/>
+          </w:tcPr>
+          <w:p>
+            <w:pPr>
+              <w:spacing w:line="360" w:lineRule="auto"/>
+            </w:pPr>
+            <w:r>
+              <w:t>R</w:t>
+            </w:r>
+          </w:p>
+        </w:tc>
+        <w:tc>
+          <w:tcPr>
+            <w:tcW w:w="721" w:type="dxa"/>
+            <w:vAlign w:val="center"/>
+          </w:tcPr>
+          <w:p>
+            <w:pPr>
+              <w:spacing w:line="360" w:lineRule="auto"/>
+            </w:pPr>
+            <w:r>
+              <w:t>-</w:t>
+            </w:r>
+          </w:p>
+        </w:tc>
+        <w:tc>
+          <w:tcPr>
+            <w:tcW w:w="1077" w:type="dxa"/>
+            <w:vAlign w:val="center"/>
+          </w:tcPr>
+          <w:p>
+            <w:pPr>
+              <w:spacing w:line="360" w:lineRule="auto"/>
+            </w:pPr>
+            <w:r>
+              <w:t>-</w:t>
+            </w:r>
+          </w:p>
+        </w:tc>
+        <w:tc>
+          <w:tcPr>
+            <w:tcW w:w="1018" w:type="dxa"/>
+            <w:vAlign w:val="center"/>
+          </w:tcPr>
+          <w:p>
+            <w:pPr>
+              <w:spacing w:line="360" w:lineRule="auto"/>
+            </w:pPr>
+            <w:r>
+              <w:t>C,U</w:t>
+            </w:r>
+          </w:p>
+        </w:tc>
+        <w:tc>
+          <w:tcPr>
+            <w:tcW w:w="1188" w:type="dxa"/>
+            <w:vAlign w:val="center"/>
+          </w:tcPr>
+          <w:p>
+            <w:pPr>
+              <w:spacing w:line="360" w:lineRule="auto"/>
+            </w:pPr>
+            <w:r>
+              <w:t>-</w:t>
+            </w:r>
+          </w:p>
+        </w:tc>
+        <w:tc>
+          <w:tcPr>
+            <w:tcW w:w="719" w:type="dxa"/>
+            <w:vAlign w:val="center"/>
+          </w:tcPr>
+          <w:p>
+            <w:pPr>
+              <w:spacing w:line="360" w:lineRule="auto"/>
+            </w:pPr>
+            <w:r>
+              <w:t>-</w:t>
+            </w:r>
+          </w:p>
+        </w:tc>
+        <w:tc>
+          <w:tcPr>
+            <w:tcW w:w="982" w:type="dxa"/>
+            <w:vAlign w:val="center"/>
+          </w:tcPr>
+          <w:p>
+            <w:pPr>
+              <w:spacing w:line="360" w:lineRule="auto"/>
+            </w:pPr>
+            <w:r>
+              <w:t>R,U</w:t>
+            </w:r>
+          </w:p>
+        </w:tc>
+        <w:tc>
+          <w:tcPr>
+            <w:tcW w:w="853" w:type="dxa"/>
+            <w:vAlign w:val="center"/>
+          </w:tcPr>
+          <w:p>
+            <w:pPr>
+              <w:spacing w:line="360" w:lineRule="auto"/>
+            </w:pPr>
+            <w:r>
+              <w:t>-</w:t>
+            </w:r>
+          </w:p>
+        </w:tc>
+      </w:tr>
+      <w:tr>
+        <w:tc>
+          <w:tcPr>
+            <w:tcW w:w="1245" w:type="dxa"/>
+            <w:vAlign w:val="center"/>
+          </w:tcPr>
+          <w:p>
+            <w:pPr>
+              <w:spacing w:line="360" w:lineRule="auto"/>
+            </w:pPr>
+            <w:r>
+              <w:rPr>
+                <w:rStyle w:val="a8"/>
+                <w:b w:val="0"/>
+                <w:bCs w:val="0"/>
+              </w:rPr>
+              <w:t>Изменение аудитории</w:t>
+            </w:r>
+          </w:p>
+        </w:tc>
+        <w:tc>
+          <w:tcPr>
+            <w:tcW w:w="792" w:type="dxa"/>
+            <w:vAlign w:val="center"/>
+          </w:tcPr>
+          <w:p>
+            <w:pPr>
+              <w:spacing w:line="360" w:lineRule="auto"/>
+            </w:pPr>
+            <w:r>
+              <w:t>-</w:t>
+            </w:r>
+          </w:p>
+        </w:tc>
+        <w:tc>
+          <w:tcPr>
+            <w:tcW w:w="978" w:type="dxa"/>
+            <w:vAlign w:val="center"/>
+          </w:tcPr>
+          <w:p>
+            <w:pPr>
+              <w:spacing w:line="360" w:lineRule="auto"/>
+            </w:pPr>
+            <w:r>
+              <w:t>R</w:t>
+            </w:r>
+          </w:p>
+        </w:tc>
+        <w:tc>
+          <w:tcPr>
+            <w:tcW w:w="721" w:type="dxa"/>
+            <w:vAlign w:val="center"/>
+          </w:tcPr>
+          <w:p>
+            <w:pPr>
+              <w:spacing w:line="360" w:lineRule="auto"/>
+            </w:pPr>
+            <w:r>
+              <w:t>-</w:t>
+            </w:r>
+          </w:p>
+        </w:tc>
+        <w:tc>
+          <w:tcPr>
+            <w:tcW w:w="1077" w:type="dxa"/>
+            <w:vAlign w:val="center"/>
+          </w:tcPr>
+          <w:p>
+            <w:pPr>
+              <w:spacing w:line="360" w:lineRule="auto"/>
+            </w:pPr>
+            <w:r>
+              <w:t>-</w:t>
+            </w:r>
+          </w:p>
+        </w:tc>
+        <w:tc>
+          <w:tcPr>
+            <w:tcW w:w="1018" w:type="dxa"/>
+            <w:vAlign w:val="center"/>
+          </w:tcPr>
+          <w:p>
+            <w:pPr>
+              <w:spacing w:line="360" w:lineRule="auto"/>
+            </w:pPr>
+            <w:r>
+              <w:t>R,U</w:t>
+            </w:r>
+          </w:p>
+        </w:tc>
+        <w:tc>
+          <w:tcPr>
+            <w:tcW w:w="1188" w:type="dxa"/>
+            <w:vAlign w:val="center"/>
+          </w:tcPr>
+          <w:p>
+            <w:pPr>
+              <w:spacing w:line="360" w:lineRule="auto"/>
+            </w:pPr>
+            <w:r>
+              <w:t>-</w:t>
+            </w:r>
+          </w:p>
+        </w:tc>
+        <w:tc>
+          <w:tcPr>
+            <w:tcW w:w="719" w:type="dxa"/>
+            <w:vAlign w:val="center"/>
+          </w:tcPr>
+          <w:p>
+            <w:pPr>
+              <w:spacing w:line="360" w:lineRule="auto"/>
+            </w:pPr>
+            <w:r>
+              <w:t>-</w:t>
+            </w:r>
+          </w:p>
+        </w:tc>
+        <w:tc>
+          <w:tcPr>
+            <w:tcW w:w="982" w:type="dxa"/>
+            <w:vAlign w:val="center"/>
+          </w:tcPr>
+          <w:p>
+            <w:pPr>
+              <w:spacing w:line="360" w:lineRule="auto"/>
+            </w:pPr>
+            <w:r>
+              <w:t>U,D</w:t>
+            </w:r>
+          </w:p>
+        </w:tc>
+        <w:tc>
+          <w:tcPr>
+            <w:tcW w:w="853" w:type="dxa"/>
+            <w:vAlign w:val="center"/>
+          </w:tcPr>
+          <w:p>
+            <w:pPr>
+              <w:spacing w:line="360" w:lineRule="auto"/>
+            </w:pPr>
+            <w:r>
+              <w:t>-</w:t>
+            </w:r>
+          </w:p>
+        </w:tc>
+      </w:tr>
+    </w:tbl>
+    <w:p>
+      <w:pPr>
+        <w:spacing w:line="360" w:lineRule="auto"/>
+        <w:ind w:firstLine="709"/>
+      </w:pPr>
     </w:p>
     <w:p>
       <w:pPr>
@@ -7465,9 +11437,179 @@
           <w:sz w:val="28"/>
           <w:szCs w:val="28"/>
         </w:rPr>
-        <w:t>Дерево функций автоматизированной/информационной системы</w:t>
+        <w:t>Дерево функций информационной системы</w:t>
       </w:r>
       <w:bookmarkEnd w:id="8"/>
+    </w:p>
+    <w:p>
+      <w:pPr>
+        <w:spacing w:line="360" w:lineRule="auto"/>
+        <w:ind w:firstLine="709"/>
+      </w:pPr>
+      <w:proofErr w:type="gramStart"/>
+      <w:r>
+        <w:t>Для построение</w:t>
+      </w:r>
+      <w:proofErr w:type="gramEnd"/>
+      <w:r>
+        <w:t xml:space="preserve"> </w:t>
+      </w:r>
+      <w:r>
+        <w:t>дерева функций программной системы определим основные</w:t>
+      </w:r>
+      <w:r>
+        <w:t xml:space="preserve"> </w:t>
+      </w:r>
+      <w:r>
+        <w:t>функции, отражающие ключевые варианты использования и направленные на устранение нежелательных эффектов предметной области:</w:t>
+      </w:r>
+    </w:p>
+    <w:p>
+      <w:pPr>
+        <w:pStyle w:val="a7"/>
+        <w:numPr>
+          <w:ilvl w:val="0"/>
+          <w:numId w:val="17"/>
+        </w:numPr>
+        <w:spacing w:line="360" w:lineRule="auto"/>
+      </w:pPr>
+      <w:r>
+        <w:t>Управление учебным процессом</w:t>
+      </w:r>
+    </w:p>
+    <w:p>
+      <w:pPr>
+        <w:pStyle w:val="a7"/>
+        <w:numPr>
+          <w:ilvl w:val="0"/>
+          <w:numId w:val="17"/>
+        </w:numPr>
+        <w:spacing w:line="360" w:lineRule="auto"/>
+      </w:pPr>
+      <w:r>
+        <w:t>Управление персоналом</w:t>
+      </w:r>
+    </w:p>
+    <w:p>
+      <w:pPr>
+        <w:pStyle w:val="a7"/>
+        <w:numPr>
+          <w:ilvl w:val="0"/>
+          <w:numId w:val="17"/>
+        </w:numPr>
+        <w:spacing w:line="360" w:lineRule="auto"/>
+      </w:pPr>
+      <w:r>
+        <w:t>Планирование и оптимизация расписания</w:t>
+      </w:r>
+    </w:p>
+    <w:p>
+      <w:pPr>
+        <w:pStyle w:val="a7"/>
+        <w:numPr>
+          <w:ilvl w:val="0"/>
+          <w:numId w:val="17"/>
+        </w:numPr>
+        <w:spacing w:line="360" w:lineRule="auto"/>
+      </w:pPr>
+      <w:r>
+        <w:t>Управление успеваемостью</w:t>
+      </w:r>
+    </w:p>
+    <w:p>
+      <w:pPr>
+        <w:pStyle w:val="a7"/>
+        <w:numPr>
+          <w:ilvl w:val="0"/>
+          <w:numId w:val="17"/>
+        </w:numPr>
+        <w:spacing w:line="360" w:lineRule="auto"/>
+      </w:pPr>
+      <w:r>
+        <w:t>Административно-организационное управление</w:t>
+      </w:r>
+    </w:p>
+    <w:p>
+      <w:pPr>
+        <w:pStyle w:val="a7"/>
+        <w:numPr>
+          <w:ilvl w:val="0"/>
+          <w:numId w:val="17"/>
+        </w:numPr>
+        <w:spacing w:line="360" w:lineRule="auto"/>
+      </w:pPr>
+      <w:r>
+        <w:t>Аналитика и отчетность</w:t>
+      </w:r>
+    </w:p>
+    <w:p>
+      <w:pPr>
+        <w:pStyle w:val="a7"/>
+        <w:numPr>
+          <w:ilvl w:val="0"/>
+          <w:numId w:val="17"/>
+        </w:numPr>
+        <w:spacing w:line="360" w:lineRule="auto"/>
+      </w:pPr>
+      <w:r>
+        <w:t>Интеграция и системные функции</w:t>
+      </w:r>
+    </w:p>
+    <w:p>
+      <w:pPr>
+        <w:spacing w:line="360" w:lineRule="auto"/>
+        <w:ind w:left="1069"/>
+      </w:pPr>
+      <w:r>
+        <w:rPr>
+          <w:noProof/>
+        </w:rPr>
+        <w:lastRenderedPageBreak/>
+        <w:drawing>
+          <wp:inline distT="0" distB="0" distL="0" distR="0" wp14:anchorId="647F1420" wp14:editId="70562C3A">
+            <wp:extent cx="5467185" cy="2524125"/>
+            <wp:effectExtent l="0" t="0" r="0" b="0"/>
+            <wp:docPr id="1" name="Рисунок 1"/>
+            <wp:cNvGraphicFramePr>
+              <a:graphicFrameLocks xmlns:a="http://schemas.openxmlformats.org/drawingml/2006/main" noChangeAspect="1"/>
+            </wp:cNvGraphicFramePr>
+            <a:graphic xmlns:a="http://schemas.openxmlformats.org/drawingml/2006/main">
+              <a:graphicData uri="http://schemas.openxmlformats.org/drawingml/2006/picture">
+                <pic:pic xmlns:pic="http://schemas.openxmlformats.org/drawingml/2006/picture">
+                  <pic:nvPicPr>
+                    <pic:cNvPr id="1" name=""/>
+                    <pic:cNvPicPr/>
+                  </pic:nvPicPr>
+                  <pic:blipFill>
+                    <a:blip r:embed="rId8"/>
+                    <a:stretch>
+                      <a:fillRect/>
+                    </a:stretch>
+                  </pic:blipFill>
+                  <pic:spPr>
+                    <a:xfrm>
+                      <a:off x="0" y="0"/>
+                      <a:ext cx="5475035" cy="2527749"/>
+                    </a:xfrm>
+                    <a:prstGeom prst="rect">
+                      <a:avLst/>
+                    </a:prstGeom>
+                  </pic:spPr>
+                </pic:pic>
+              </a:graphicData>
+            </a:graphic>
+          </wp:inline>
+        </w:drawing>
+      </w:r>
+    </w:p>
+    <w:p>
+      <w:pPr>
+        <w:spacing w:line="360" w:lineRule="auto"/>
+        <w:ind w:left="1069"/>
+      </w:pPr>
+      <w:r>
+        <w:t>Рис. 1 Дерево функций программной системы</w:t>
+      </w:r>
     </w:p>
     <w:p>
       <w:pPr>
@@ -7501,6 +11643,146 @@
         <w:t>Заключение и выводы</w:t>
       </w:r>
       <w:bookmarkEnd w:id="9"/>
+    </w:p>
+    <w:p>
+      <w:pPr>
+        <w:spacing w:line="360" w:lineRule="auto"/>
+        <w:ind w:firstLine="709"/>
+      </w:pPr>
+      <w:r>
+        <w:t>В результате проведенного анализа предметной области и постановки задачи разработки автоматизированной информационной системы университета можно сделать следующие выводы:</w:t>
+      </w:r>
+    </w:p>
+    <w:p>
+      <w:pPr>
+        <w:pStyle w:val="a7"/>
+        <w:numPr>
+          <w:ilvl w:val="0"/>
+          <w:numId w:val="18"/>
+        </w:numPr>
+        <w:spacing w:line="360" w:lineRule="auto"/>
+      </w:pPr>
+      <w:r>
+        <w:t>В настоящее время учебный процесс и административная деятельность университета характеризуются высокой трудоемкостью, низкой гибкостью и значительной зависимостью от ручного труда, что приводит к увеличению временных издержек и вероятности ошибок.</w:t>
+      </w:r>
+    </w:p>
+    <w:p>
+      <w:pPr>
+        <w:pStyle w:val="a7"/>
+        <w:numPr>
+          <w:ilvl w:val="0"/>
+          <w:numId w:val="18"/>
+        </w:numPr>
+        <w:spacing w:line="360" w:lineRule="auto"/>
+      </w:pPr>
+      <w:r>
+        <w:t>Существующие разрозненные системы и бумажный документооборот не обеспечивают оперативного обмена информацией между студентами, преподавателями и сотрудниками учебной части, что снижает эффективность управления учебным процессом.</w:t>
+      </w:r>
+    </w:p>
+    <w:p>
+      <w:pPr>
+        <w:pStyle w:val="a7"/>
+        <w:numPr>
+          <w:ilvl w:val="0"/>
+          <w:numId w:val="18"/>
+        </w:numPr>
+        <w:spacing w:line="360" w:lineRule="auto"/>
+      </w:pPr>
+      <w:r>
+        <w:t>Процессы планирования расписания, формирования отчетности, учета успеваемости и приказов осуществляются преимущественно вручную, что замедляет работу всех участников образовательного процесса и создаёт трудности в координации ресурсов.</w:t>
+      </w:r>
+    </w:p>
+    <w:p>
+      <w:pPr>
+        <w:pStyle w:val="a7"/>
+        <w:numPr>
+          <w:ilvl w:val="0"/>
+          <w:numId w:val="18"/>
+        </w:numPr>
+        <w:spacing w:line="360" w:lineRule="auto"/>
+      </w:pPr>
+      <w:r>
+        <w:t>Студенты сталкиваются с проблемой получения актуальной информации о расписании, академическом прогрессе и приказах, что ограничивает их академическую мобильность и снижает уровень удовлетворенности образовательным процессом.</w:t>
+      </w:r>
+    </w:p>
+    <w:p>
+      <w:pPr>
+        <w:pStyle w:val="a7"/>
+        <w:numPr>
+          <w:ilvl w:val="0"/>
+          <w:numId w:val="18"/>
+        </w:numPr>
+        <w:spacing w:line="360" w:lineRule="auto"/>
+      </w:pPr>
+      <w:r>
+        <w:t>Преподаватели тратят значительное время на рутинные операции, такие как формирование ведомостей, учет успеваемости и проверка состава учебных групп, что уменьшает их возможности для научной и преподавательской деятельности.</w:t>
+      </w:r>
+    </w:p>
+    <w:p>
+      <w:pPr>
+        <w:pStyle w:val="a7"/>
+        <w:numPr>
+          <w:ilvl w:val="0"/>
+          <w:numId w:val="18"/>
+        </w:numPr>
+        <w:spacing w:line="360" w:lineRule="auto"/>
+      </w:pPr>
+      <w:r>
+        <w:lastRenderedPageBreak/>
+        <w:t>Методисты и сотрудники учебной части испытывают сложности при составлении и корректировке расписания, а также при анализе учебной нагрузки, что приводит к конфликтам ресурсов и нерациональному использованию аудитории и преподавателей.</w:t>
+      </w:r>
+    </w:p>
+    <w:p>
+      <w:pPr>
+        <w:pStyle w:val="a7"/>
+        <w:numPr>
+          <w:ilvl w:val="0"/>
+          <w:numId w:val="18"/>
+        </w:numPr>
+        <w:spacing w:line="360" w:lineRule="auto"/>
+      </w:pPr>
+      <w:r>
+        <w:t>Администрация университета не располагает оперативными инструментами для анализа ключевых показателей эффективности (KPI), что ограничивает возможности своевременного принятия управленческих решений.</w:t>
+      </w:r>
+    </w:p>
+    <w:p>
+      <w:pPr>
+        <w:pStyle w:val="a7"/>
+        <w:numPr>
+          <w:ilvl w:val="0"/>
+          <w:numId w:val="18"/>
+        </w:numPr>
+        <w:spacing w:line="360" w:lineRule="auto"/>
+      </w:pPr>
+      <w:r>
+        <w:t>Разработка единой информационной системы университета позволит автоматизировать основные процессы, сократить время на рутинные операции не менее чем на 40%, снизить количество ошибок, связанных с человеческим фактором, и обеспечить актуальность информации для всех участников образовательного процесса.</w:t>
+      </w:r>
+    </w:p>
+    <w:p>
+      <w:pPr>
+        <w:pStyle w:val="a7"/>
+        <w:numPr>
+          <w:ilvl w:val="0"/>
+          <w:numId w:val="18"/>
+        </w:numPr>
+        <w:spacing w:line="360" w:lineRule="auto"/>
+      </w:pPr>
+      <w:r>
+        <w:t>Основные функции разрабатываемой системы — управление учебным процессом, управление персоналом, планирование и оптимизация расписания, управление успеваемостью, административно-организационное управление, аналитика и отчетность, интеграция и системные функции — направлены на устранение выявленных конфликтов и нежелательных эффектов предметной области.</w:t>
+      </w:r>
+    </w:p>
+    <w:p>
+      <w:pPr>
+        <w:pStyle w:val="a7"/>
+        <w:numPr>
+          <w:ilvl w:val="0"/>
+          <w:numId w:val="18"/>
+        </w:numPr>
+        <w:spacing w:line="360" w:lineRule="auto"/>
+      </w:pPr>
+      <w:r>
+        <w:t>Реализация предложенной системы создаст условия для повышения эффективности работы университета, улучшения качества образовательного процесса и повышения удовлетворенности студентов, преподавателей и сотрудников администрации.</w:t>
+      </w:r>
     </w:p>
     <w:p>
       <w:pPr>
@@ -8375,7 +12657,7 @@
       </w:pPr>
     </w:p>
     <w:sectPr>
-      <w:footerReference w:type="default" r:id="rId8"/>
+      <w:footerReference w:type="default" r:id="rId9"/>
       <w:type w:val="continuous"/>
       <w:pgSz w:w="11909" w:h="16834"/>
       <w:pgMar w:top="1134" w:right="851" w:bottom="1134" w:left="1701" w:header="720" w:footer="720" w:gutter="0"/>
@@ -9258,6 +13540,119 @@
     </w:lvl>
   </w:abstractNum>
   <w:abstractNum w:abstractNumId="7" w15:restartNumberingAfterBreak="0">
+    <w:nsid w:val="19895C3E"/>
+    <w:multiLevelType w:val="hybridMultilevel"/>
+    <w:tmpl w:val="F58811A8"/>
+    <w:lvl w:ilvl="0" w:tplc="04190001">
+      <w:start w:val="1"/>
+      <w:numFmt w:val="bullet"/>
+      <w:lvlText w:val=""/>
+      <w:lvlJc w:val="left"/>
+      <w:pPr>
+        <w:ind w:left="720" w:hanging="360"/>
+      </w:pPr>
+      <w:rPr>
+        <w:rFonts w:ascii="Symbol" w:hAnsi="Symbol" w:hint="default"/>
+      </w:rPr>
+    </w:lvl>
+    <w:lvl w:ilvl="1" w:tplc="04190003" w:tentative="1">
+      <w:start w:val="1"/>
+      <w:numFmt w:val="bullet"/>
+      <w:lvlText w:val="o"/>
+      <w:lvlJc w:val="left"/>
+      <w:pPr>
+        <w:ind w:left="1440" w:hanging="360"/>
+      </w:pPr>
+      <w:rPr>
+        <w:rFonts w:ascii="Courier New" w:hAnsi="Courier New" w:cs="Courier New" w:hint="default"/>
+      </w:rPr>
+    </w:lvl>
+    <w:lvl w:ilvl="2" w:tplc="04190005" w:tentative="1">
+      <w:start w:val="1"/>
+      <w:numFmt w:val="bullet"/>
+      <w:lvlText w:val=""/>
+      <w:lvlJc w:val="left"/>
+      <w:pPr>
+        <w:ind w:left="2160" w:hanging="360"/>
+      </w:pPr>
+      <w:rPr>
+        <w:rFonts w:ascii="Wingdings" w:hAnsi="Wingdings" w:hint="default"/>
+      </w:rPr>
+    </w:lvl>
+    <w:lvl w:ilvl="3" w:tplc="04190001" w:tentative="1">
+      <w:start w:val="1"/>
+      <w:numFmt w:val="bullet"/>
+      <w:lvlText w:val=""/>
+      <w:lvlJc w:val="left"/>
+      <w:pPr>
+        <w:ind w:left="2880" w:hanging="360"/>
+      </w:pPr>
+      <w:rPr>
+        <w:rFonts w:ascii="Symbol" w:hAnsi="Symbol" w:hint="default"/>
+      </w:rPr>
+    </w:lvl>
+    <w:lvl w:ilvl="4" w:tplc="04190003" w:tentative="1">
+      <w:start w:val="1"/>
+      <w:numFmt w:val="bullet"/>
+      <w:lvlText w:val="o"/>
+      <w:lvlJc w:val="left"/>
+      <w:pPr>
+        <w:ind w:left="3600" w:hanging="360"/>
+      </w:pPr>
+      <w:rPr>
+        <w:rFonts w:ascii="Courier New" w:hAnsi="Courier New" w:cs="Courier New" w:hint="default"/>
+      </w:rPr>
+    </w:lvl>
+    <w:lvl w:ilvl="5" w:tplc="04190005" w:tentative="1">
+      <w:start w:val="1"/>
+      <w:numFmt w:val="bullet"/>
+      <w:lvlText w:val=""/>
+      <w:lvlJc w:val="left"/>
+      <w:pPr>
+        <w:ind w:left="4320" w:hanging="360"/>
+      </w:pPr>
+      <w:rPr>
+        <w:rFonts w:ascii="Wingdings" w:hAnsi="Wingdings" w:hint="default"/>
+      </w:rPr>
+    </w:lvl>
+    <w:lvl w:ilvl="6" w:tplc="04190001" w:tentative="1">
+      <w:start w:val="1"/>
+      <w:numFmt w:val="bullet"/>
+      <w:lvlText w:val=""/>
+      <w:lvlJc w:val="left"/>
+      <w:pPr>
+        <w:ind w:left="5040" w:hanging="360"/>
+      </w:pPr>
+      <w:rPr>
+        <w:rFonts w:ascii="Symbol" w:hAnsi="Symbol" w:hint="default"/>
+      </w:rPr>
+    </w:lvl>
+    <w:lvl w:ilvl="7" w:tplc="04190003" w:tentative="1">
+      <w:start w:val="1"/>
+      <w:numFmt w:val="bullet"/>
+      <w:lvlText w:val="o"/>
+      <w:lvlJc w:val="left"/>
+      <w:pPr>
+        <w:ind w:left="5760" w:hanging="360"/>
+      </w:pPr>
+      <w:rPr>
+        <w:rFonts w:ascii="Courier New" w:hAnsi="Courier New" w:cs="Courier New" w:hint="default"/>
+      </w:rPr>
+    </w:lvl>
+    <w:lvl w:ilvl="8" w:tplc="04190005" w:tentative="1">
+      <w:start w:val="1"/>
+      <w:numFmt w:val="bullet"/>
+      <w:lvlText w:val=""/>
+      <w:lvlJc w:val="left"/>
+      <w:pPr>
+        <w:ind w:left="6480" w:hanging="360"/>
+      </w:pPr>
+      <w:rPr>
+        <w:rFonts w:ascii="Wingdings" w:hAnsi="Wingdings" w:hint="default"/>
+      </w:rPr>
+    </w:lvl>
+  </w:abstractNum>
+  <w:abstractNum w:abstractNumId="8" w15:restartNumberingAfterBreak="0">
     <w:nsid w:val="1BAA7225"/>
     <w:multiLevelType w:val="multilevel"/>
     <w:tmpl w:val="69FEBD46"/>
@@ -9370,7 +13765,7 @@
       </w:pPr>
     </w:lvl>
   </w:abstractNum>
-  <w:abstractNum w:abstractNumId="8" w15:restartNumberingAfterBreak="0">
+  <w:abstractNum w:abstractNumId="9" w15:restartNumberingAfterBreak="0">
     <w:nsid w:val="1FBB740C"/>
     <w:multiLevelType w:val="hybridMultilevel"/>
     <w:tmpl w:val="674C6558"/>
@@ -9456,7 +13851,206 @@
       </w:pPr>
     </w:lvl>
   </w:abstractNum>
-  <w:abstractNum w:abstractNumId="9" w15:restartNumberingAfterBreak="0">
+  <w:abstractNum w:abstractNumId="10" w15:restartNumberingAfterBreak="0">
+    <w:nsid w:val="209E137F"/>
+    <w:multiLevelType w:val="hybridMultilevel"/>
+    <w:tmpl w:val="239EB1A2"/>
+    <w:lvl w:ilvl="0" w:tplc="04190001">
+      <w:start w:val="1"/>
+      <w:numFmt w:val="bullet"/>
+      <w:lvlText w:val=""/>
+      <w:lvlJc w:val="left"/>
+      <w:pPr>
+        <w:ind w:left="1429" w:hanging="360"/>
+      </w:pPr>
+      <w:rPr>
+        <w:rFonts w:ascii="Symbol" w:hAnsi="Symbol" w:hint="default"/>
+      </w:rPr>
+    </w:lvl>
+    <w:lvl w:ilvl="1" w:tplc="04190003" w:tentative="1">
+      <w:start w:val="1"/>
+      <w:numFmt w:val="bullet"/>
+      <w:lvlText w:val="o"/>
+      <w:lvlJc w:val="left"/>
+      <w:pPr>
+        <w:ind w:left="2149" w:hanging="360"/>
+      </w:pPr>
+      <w:rPr>
+        <w:rFonts w:ascii="Courier New" w:hAnsi="Courier New" w:cs="Courier New" w:hint="default"/>
+      </w:rPr>
+    </w:lvl>
+    <w:lvl w:ilvl="2" w:tplc="04190005" w:tentative="1">
+      <w:start w:val="1"/>
+      <w:numFmt w:val="bullet"/>
+      <w:lvlText w:val=""/>
+      <w:lvlJc w:val="left"/>
+      <w:pPr>
+        <w:ind w:left="2869" w:hanging="360"/>
+      </w:pPr>
+      <w:rPr>
+        <w:rFonts w:ascii="Wingdings" w:hAnsi="Wingdings" w:hint="default"/>
+      </w:rPr>
+    </w:lvl>
+    <w:lvl w:ilvl="3" w:tplc="04190001" w:tentative="1">
+      <w:start w:val="1"/>
+      <w:numFmt w:val="bullet"/>
+      <w:lvlText w:val=""/>
+      <w:lvlJc w:val="left"/>
+      <w:pPr>
+        <w:ind w:left="3589" w:hanging="360"/>
+      </w:pPr>
+      <w:rPr>
+        <w:rFonts w:ascii="Symbol" w:hAnsi="Symbol" w:hint="default"/>
+      </w:rPr>
+    </w:lvl>
+    <w:lvl w:ilvl="4" w:tplc="04190003" w:tentative="1">
+      <w:start w:val="1"/>
+      <w:numFmt w:val="bullet"/>
+      <w:lvlText w:val="o"/>
+      <w:lvlJc w:val="left"/>
+      <w:pPr>
+        <w:ind w:left="4309" w:hanging="360"/>
+      </w:pPr>
+      <w:rPr>
+        <w:rFonts w:ascii="Courier New" w:hAnsi="Courier New" w:cs="Courier New" w:hint="default"/>
+      </w:rPr>
+    </w:lvl>
+    <w:lvl w:ilvl="5" w:tplc="04190005" w:tentative="1">
+      <w:start w:val="1"/>
+      <w:numFmt w:val="bullet"/>
+      <w:lvlText w:val=""/>
+      <w:lvlJc w:val="left"/>
+      <w:pPr>
+        <w:ind w:left="5029" w:hanging="360"/>
+      </w:pPr>
+      <w:rPr>
+        <w:rFonts w:ascii="Wingdings" w:hAnsi="Wingdings" w:hint="default"/>
+      </w:rPr>
+    </w:lvl>
+    <w:lvl w:ilvl="6" w:tplc="04190001" w:tentative="1">
+      <w:start w:val="1"/>
+      <w:numFmt w:val="bullet"/>
+      <w:lvlText w:val=""/>
+      <w:lvlJc w:val="left"/>
+      <w:pPr>
+        <w:ind w:left="5749" w:hanging="360"/>
+      </w:pPr>
+      <w:rPr>
+        <w:rFonts w:ascii="Symbol" w:hAnsi="Symbol" w:hint="default"/>
+      </w:rPr>
+    </w:lvl>
+    <w:lvl w:ilvl="7" w:tplc="04190003" w:tentative="1">
+      <w:start w:val="1"/>
+      <w:numFmt w:val="bullet"/>
+      <w:lvlText w:val="o"/>
+      <w:lvlJc w:val="left"/>
+      <w:pPr>
+        <w:ind w:left="6469" w:hanging="360"/>
+      </w:pPr>
+      <w:rPr>
+        <w:rFonts w:ascii="Courier New" w:hAnsi="Courier New" w:cs="Courier New" w:hint="default"/>
+      </w:rPr>
+    </w:lvl>
+    <w:lvl w:ilvl="8" w:tplc="04190005" w:tentative="1">
+      <w:start w:val="1"/>
+      <w:numFmt w:val="bullet"/>
+      <w:lvlText w:val=""/>
+      <w:lvlJc w:val="left"/>
+      <w:pPr>
+        <w:ind w:left="7189" w:hanging="360"/>
+      </w:pPr>
+      <w:rPr>
+        <w:rFonts w:ascii="Wingdings" w:hAnsi="Wingdings" w:hint="default"/>
+      </w:rPr>
+    </w:lvl>
+  </w:abstractNum>
+  <w:abstractNum w:abstractNumId="11" w15:restartNumberingAfterBreak="0">
+    <w:nsid w:val="4B362625"/>
+    <w:multiLevelType w:val="hybridMultilevel"/>
+    <w:tmpl w:val="2F262BE0"/>
+    <w:lvl w:ilvl="0" w:tplc="0419000F">
+      <w:start w:val="1"/>
+      <w:numFmt w:val="decimal"/>
+      <w:lvlText w:val="%1."/>
+      <w:lvlJc w:val="left"/>
+      <w:pPr>
+        <w:ind w:left="1429" w:hanging="360"/>
+      </w:pPr>
+    </w:lvl>
+    <w:lvl w:ilvl="1" w:tplc="04190019">
+      <w:start w:val="1"/>
+      <w:numFmt w:val="lowerLetter"/>
+      <w:lvlText w:val="%2."/>
+      <w:lvlJc w:val="left"/>
+      <w:pPr>
+        <w:ind w:left="2149" w:hanging="360"/>
+      </w:pPr>
+    </w:lvl>
+    <w:lvl w:ilvl="2" w:tplc="0419001B" w:tentative="1">
+      <w:start w:val="1"/>
+      <w:numFmt w:val="lowerRoman"/>
+      <w:lvlText w:val="%3."/>
+      <w:lvlJc w:val="right"/>
+      <w:pPr>
+        <w:ind w:left="2869" w:hanging="180"/>
+      </w:pPr>
+    </w:lvl>
+    <w:lvl w:ilvl="3" w:tplc="0419000F" w:tentative="1">
+      <w:start w:val="1"/>
+      <w:numFmt w:val="decimal"/>
+      <w:lvlText w:val="%4."/>
+      <w:lvlJc w:val="left"/>
+      <w:pPr>
+        <w:ind w:left="3589" w:hanging="360"/>
+      </w:pPr>
+    </w:lvl>
+    <w:lvl w:ilvl="4" w:tplc="04190019" w:tentative="1">
+      <w:start w:val="1"/>
+      <w:numFmt w:val="lowerLetter"/>
+      <w:lvlText w:val="%5."/>
+      <w:lvlJc w:val="left"/>
+      <w:pPr>
+        <w:ind w:left="4309" w:hanging="360"/>
+      </w:pPr>
+    </w:lvl>
+    <w:lvl w:ilvl="5" w:tplc="0419001B" w:tentative="1">
+      <w:start w:val="1"/>
+      <w:numFmt w:val="lowerRoman"/>
+      <w:lvlText w:val="%6."/>
+      <w:lvlJc w:val="right"/>
+      <w:pPr>
+        <w:ind w:left="5029" w:hanging="180"/>
+      </w:pPr>
+    </w:lvl>
+    <w:lvl w:ilvl="6" w:tplc="0419000F" w:tentative="1">
+      <w:start w:val="1"/>
+      <w:numFmt w:val="decimal"/>
+      <w:lvlText w:val="%7."/>
+      <w:lvlJc w:val="left"/>
+      <w:pPr>
+        <w:ind w:left="5749" w:hanging="360"/>
+      </w:pPr>
+    </w:lvl>
+    <w:lvl w:ilvl="7" w:tplc="04190019" w:tentative="1">
+      <w:start w:val="1"/>
+      <w:numFmt w:val="lowerLetter"/>
+      <w:lvlText w:val="%8."/>
+      <w:lvlJc w:val="left"/>
+      <w:pPr>
+        <w:ind w:left="6469" w:hanging="360"/>
+      </w:pPr>
+    </w:lvl>
+    <w:lvl w:ilvl="8" w:tplc="0419001B" w:tentative="1">
+      <w:start w:val="1"/>
+      <w:numFmt w:val="lowerRoman"/>
+      <w:lvlText w:val="%9."/>
+      <w:lvlJc w:val="right"/>
+      <w:pPr>
+        <w:ind w:left="7189" w:hanging="180"/>
+      </w:pPr>
+    </w:lvl>
+  </w:abstractNum>
+  <w:abstractNum w:abstractNumId="12" w15:restartNumberingAfterBreak="0">
     <w:nsid w:val="66A474EB"/>
     <w:multiLevelType w:val="multilevel"/>
     <w:tmpl w:val="445E3DBC"/>
@@ -9569,7 +14163,120 @@
       </w:pPr>
     </w:lvl>
   </w:abstractNum>
-  <w:abstractNum w:abstractNumId="10" w15:restartNumberingAfterBreak="0">
+  <w:abstractNum w:abstractNumId="13" w15:restartNumberingAfterBreak="0">
+    <w:nsid w:val="66BC0D46"/>
+    <w:multiLevelType w:val="hybridMultilevel"/>
+    <w:tmpl w:val="CFBE3AC4"/>
+    <w:lvl w:ilvl="0" w:tplc="04190001">
+      <w:start w:val="1"/>
+      <w:numFmt w:val="bullet"/>
+      <w:lvlText w:val=""/>
+      <w:lvlJc w:val="left"/>
+      <w:pPr>
+        <w:ind w:left="1429" w:hanging="360"/>
+      </w:pPr>
+      <w:rPr>
+        <w:rFonts w:ascii="Symbol" w:hAnsi="Symbol" w:hint="default"/>
+      </w:rPr>
+    </w:lvl>
+    <w:lvl w:ilvl="1" w:tplc="04190003">
+      <w:start w:val="1"/>
+      <w:numFmt w:val="bullet"/>
+      <w:lvlText w:val="o"/>
+      <w:lvlJc w:val="left"/>
+      <w:pPr>
+        <w:ind w:left="2149" w:hanging="360"/>
+      </w:pPr>
+      <w:rPr>
+        <w:rFonts w:ascii="Courier New" w:hAnsi="Courier New" w:cs="Courier New" w:hint="default"/>
+      </w:rPr>
+    </w:lvl>
+    <w:lvl w:ilvl="2" w:tplc="04190005" w:tentative="1">
+      <w:start w:val="1"/>
+      <w:numFmt w:val="bullet"/>
+      <w:lvlText w:val=""/>
+      <w:lvlJc w:val="left"/>
+      <w:pPr>
+        <w:ind w:left="2869" w:hanging="360"/>
+      </w:pPr>
+      <w:rPr>
+        <w:rFonts w:ascii="Wingdings" w:hAnsi="Wingdings" w:hint="default"/>
+      </w:rPr>
+    </w:lvl>
+    <w:lvl w:ilvl="3" w:tplc="04190001" w:tentative="1">
+      <w:start w:val="1"/>
+      <w:numFmt w:val="bullet"/>
+      <w:lvlText w:val=""/>
+      <w:lvlJc w:val="left"/>
+      <w:pPr>
+        <w:ind w:left="3589" w:hanging="360"/>
+      </w:pPr>
+      <w:rPr>
+        <w:rFonts w:ascii="Symbol" w:hAnsi="Symbol" w:hint="default"/>
+      </w:rPr>
+    </w:lvl>
+    <w:lvl w:ilvl="4" w:tplc="04190003" w:tentative="1">
+      <w:start w:val="1"/>
+      <w:numFmt w:val="bullet"/>
+      <w:lvlText w:val="o"/>
+      <w:lvlJc w:val="left"/>
+      <w:pPr>
+        <w:ind w:left="4309" w:hanging="360"/>
+      </w:pPr>
+      <w:rPr>
+        <w:rFonts w:ascii="Courier New" w:hAnsi="Courier New" w:cs="Courier New" w:hint="default"/>
+      </w:rPr>
+    </w:lvl>
+    <w:lvl w:ilvl="5" w:tplc="04190005" w:tentative="1">
+      <w:start w:val="1"/>
+      <w:numFmt w:val="bullet"/>
+      <w:lvlText w:val=""/>
+      <w:lvlJc w:val="left"/>
+      <w:pPr>
+        <w:ind w:left="5029" w:hanging="360"/>
+      </w:pPr>
+      <w:rPr>
+        <w:rFonts w:ascii="Wingdings" w:hAnsi="Wingdings" w:hint="default"/>
+      </w:rPr>
+    </w:lvl>
+    <w:lvl w:ilvl="6" w:tplc="04190001" w:tentative="1">
+      <w:start w:val="1"/>
+      <w:numFmt w:val="bullet"/>
+      <w:lvlText w:val=""/>
+      <w:lvlJc w:val="left"/>
+      <w:pPr>
+        <w:ind w:left="5749" w:hanging="360"/>
+      </w:pPr>
+      <w:rPr>
+        <w:rFonts w:ascii="Symbol" w:hAnsi="Symbol" w:hint="default"/>
+      </w:rPr>
+    </w:lvl>
+    <w:lvl w:ilvl="7" w:tplc="04190003" w:tentative="1">
+      <w:start w:val="1"/>
+      <w:numFmt w:val="bullet"/>
+      <w:lvlText w:val="o"/>
+      <w:lvlJc w:val="left"/>
+      <w:pPr>
+        <w:ind w:left="6469" w:hanging="360"/>
+      </w:pPr>
+      <w:rPr>
+        <w:rFonts w:ascii="Courier New" w:hAnsi="Courier New" w:cs="Courier New" w:hint="default"/>
+      </w:rPr>
+    </w:lvl>
+    <w:lvl w:ilvl="8" w:tplc="04190005" w:tentative="1">
+      <w:start w:val="1"/>
+      <w:numFmt w:val="bullet"/>
+      <w:lvlText w:val=""/>
+      <w:lvlJc w:val="left"/>
+      <w:pPr>
+        <w:ind w:left="7189" w:hanging="360"/>
+      </w:pPr>
+      <w:rPr>
+        <w:rFonts w:ascii="Wingdings" w:hAnsi="Wingdings" w:hint="default"/>
+      </w:rPr>
+    </w:lvl>
+  </w:abstractNum>
+  <w:abstractNum w:abstractNumId="14" w15:restartNumberingAfterBreak="0">
     <w:nsid w:val="74930C9F"/>
     <w:multiLevelType w:val="hybridMultilevel"/>
     <w:tmpl w:val="E00239F8"/>
@@ -9655,7 +14362,7 @@
       </w:pPr>
     </w:lvl>
   </w:abstractNum>
-  <w:abstractNum w:abstractNumId="11" w15:restartNumberingAfterBreak="0">
+  <w:abstractNum w:abstractNumId="15" w15:restartNumberingAfterBreak="0">
     <w:nsid w:val="7BE140FF"/>
     <w:multiLevelType w:val="multilevel"/>
     <w:tmpl w:val="4314B72C"/>
@@ -9770,7 +14477,7 @@
       </w:rPr>
     </w:lvl>
   </w:abstractNum>
-  <w:abstractNum w:abstractNumId="12" w15:restartNumberingAfterBreak="0">
+  <w:abstractNum w:abstractNumId="16" w15:restartNumberingAfterBreak="0">
     <w:nsid w:val="7C4C3DDD"/>
     <w:multiLevelType w:val="hybridMultilevel"/>
     <w:tmpl w:val="EBA80FFC"/>
@@ -9856,7 +14563,7 @@
       </w:pPr>
     </w:lvl>
   </w:abstractNum>
-  <w:abstractNum w:abstractNumId="13" w15:restartNumberingAfterBreak="0">
+  <w:abstractNum w:abstractNumId="17" w15:restartNumberingAfterBreak="0">
     <w:nsid w:val="7CC744FB"/>
     <w:multiLevelType w:val="hybridMultilevel"/>
     <w:tmpl w:val="491C30EE"/>
@@ -9946,7 +14653,7 @@
     <w:abstractNumId w:val="3"/>
   </w:num>
   <w:num w:numId="2">
-    <w:abstractNumId w:val="8"/>
+    <w:abstractNumId w:val="9"/>
   </w:num>
   <w:num w:numId="3">
     <w:abstractNumId w:val="0"/>
@@ -9955,13 +14662,13 @@
     <w:abstractNumId w:val="4"/>
   </w:num>
   <w:num w:numId="5">
-    <w:abstractNumId w:val="11"/>
+    <w:abstractNumId w:val="15"/>
   </w:num>
   <w:num w:numId="6">
-    <w:abstractNumId w:val="10"/>
+    <w:abstractNumId w:val="14"/>
   </w:num>
   <w:num w:numId="7">
-    <w:abstractNumId w:val="12"/>
+    <w:abstractNumId w:val="16"/>
   </w:num>
   <w:num w:numId="8">
     <w:abstractNumId w:val="1"/>
@@ -9973,16 +14680,28 @@
     <w:abstractNumId w:val="5"/>
   </w:num>
   <w:num w:numId="11">
-    <w:abstractNumId w:val="13"/>
+    <w:abstractNumId w:val="17"/>
   </w:num>
   <w:num w:numId="12">
-    <w:abstractNumId w:val="7"/>
+    <w:abstractNumId w:val="8"/>
   </w:num>
   <w:num w:numId="13">
-    <w:abstractNumId w:val="9"/>
+    <w:abstractNumId w:val="12"/>
   </w:num>
   <w:num w:numId="14">
     <w:abstractNumId w:val="2"/>
+  </w:num>
+  <w:num w:numId="15">
+    <w:abstractNumId w:val="13"/>
+  </w:num>
+  <w:num w:numId="16">
+    <w:abstractNumId w:val="11"/>
+  </w:num>
+  <w:num w:numId="17">
+    <w:abstractNumId w:val="10"/>
+  </w:num>
+  <w:num w:numId="18">
+    <w:abstractNumId w:val="7"/>
   </w:num>
 </w:numbering>
 </file>

--- a/LR1.docx
+++ b/LR1.docx
@@ -3883,7 +3883,7 @@
         <w:widowControl w:val="0"/>
         <w:numPr>
           <w:ilvl w:val="0"/>
-          <w:numId w:val="5"/>
+          <w:numId w:val="1"/>
         </w:numPr>
         <w:autoSpaceDE w:val="0"/>
         <w:autoSpaceDN w:val="0"/>
@@ -3917,7 +3917,7 @@
         <w:widowControl w:val="0"/>
         <w:numPr>
           <w:ilvl w:val="1"/>
-          <w:numId w:val="5"/>
+          <w:numId w:val="1"/>
         </w:numPr>
         <w:autoSpaceDE w:val="0"/>
         <w:autoSpaceDN w:val="0"/>
@@ -4024,7 +4024,7 @@
         <w:widowControl w:val="0"/>
         <w:numPr>
           <w:ilvl w:val="1"/>
-          <w:numId w:val="5"/>
+          <w:numId w:val="1"/>
         </w:numPr>
         <w:autoSpaceDE w:val="0"/>
         <w:autoSpaceDN w:val="0"/>
@@ -4138,13 +4138,7 @@
       </w:pPr>
       <w:r>
         <w:lastRenderedPageBreak/>
-        <w:t>Цель разработки</w:t>
-      </w:r>
-      <w:r>
-        <w:t xml:space="preserve">: </w:t>
-      </w:r>
-      <w:r>
-        <w:t>создание единой информационной системы университета, которая обеспечит повышение эффективности учебного процесса и административной деятельности за счет сокращения временных издержек на рутинные операции не менее чем на 40%, снижения количества ошибок, связанных с человеческим фактором, и повышения оперативности и достоверности информации для всех участников образовательного процесса.</w:t>
+        <w:t>Цель разработки: создание единой информационной системы университета, которая обеспечит повышение эффективности учебного процесса и административной деятельности за счет сокращения временных издержек на рутинные операции не менее чем на 40%, снижения количества ошибок, связанных с человеческим фактором, и повышения оперативности и достоверности информации для всех участников образовательного процесса.</w:t>
       </w:r>
     </w:p>
     <w:p>
@@ -4153,13 +4147,7 @@
         <w:ind w:firstLine="709"/>
       </w:pPr>
       <w:r>
-        <w:t>Постановка задачи разработки</w:t>
-      </w:r>
-      <w:r>
-        <w:t>: в</w:t>
-      </w:r>
-      <w:r>
-        <w:t xml:space="preserve"> настоящее время рейтинг удовлетворенности студентов и сотрудников университета процедурами организации учебного процесса остается низким, а операционные издержки — высокими. Это напрямую связано с отсутствием у пользователей адекватных интегрированных инструментов, позволяющих эффективно выполнять свои задачи.</w:t>
+        <w:t>Постановка задачи разработки: в настоящее время рейтинг удовлетворенности студентов и сотрудников университета процедурами организации учебного процесса остается низким, а операционные издержки — высокими. Это напрямую связано с отсутствием у пользователей адекватных интегрированных инструментов, позволяющих эффективно выполнять свои задачи.</w:t>
       </w:r>
     </w:p>
     <w:p>
@@ -4167,7 +4155,7 @@
         <w:pStyle w:val="a7"/>
         <w:numPr>
           <w:ilvl w:val="0"/>
-          <w:numId w:val="14"/>
+          <w:numId w:val="2"/>
         </w:numPr>
         <w:spacing w:line="360" w:lineRule="auto"/>
       </w:pPr>
@@ -4180,7 +4168,7 @@
         <w:pStyle w:val="a7"/>
         <w:numPr>
           <w:ilvl w:val="0"/>
-          <w:numId w:val="14"/>
+          <w:numId w:val="2"/>
         </w:numPr>
         <w:spacing w:line="360" w:lineRule="auto"/>
       </w:pPr>
@@ -4193,7 +4181,7 @@
         <w:pStyle w:val="a7"/>
         <w:numPr>
           <w:ilvl w:val="0"/>
-          <w:numId w:val="14"/>
+          <w:numId w:val="2"/>
         </w:numPr>
         <w:spacing w:line="360" w:lineRule="auto"/>
       </w:pPr>
@@ -4206,7 +4194,7 @@
         <w:pStyle w:val="a7"/>
         <w:numPr>
           <w:ilvl w:val="0"/>
-          <w:numId w:val="14"/>
+          <w:numId w:val="2"/>
         </w:numPr>
         <w:spacing w:line="360" w:lineRule="auto"/>
       </w:pPr>
@@ -4220,7 +4208,7 @@
         <w:widowControl w:val="0"/>
         <w:numPr>
           <w:ilvl w:val="1"/>
-          <w:numId w:val="5"/>
+          <w:numId w:val="1"/>
         </w:numPr>
         <w:autoSpaceDE w:val="0"/>
         <w:autoSpaceDN w:val="0"/>
@@ -7188,13 +7176,7 @@
               <w:t xml:space="preserve">Число </w:t>
             </w:r>
             <w:r>
-              <w:t xml:space="preserve">(формат: </w:t>
-            </w:r>
-            <w:r>
-              <w:t>XX.XX.XX</w:t>
-            </w:r>
-            <w:r>
-              <w:t>)</w:t>
+              <w:t>(формат: XX.XX.XX)</w:t>
             </w:r>
           </w:p>
         </w:tc>
@@ -7308,7 +7290,7 @@
         <w:widowControl w:val="0"/>
         <w:numPr>
           <w:ilvl w:val="1"/>
-          <w:numId w:val="5"/>
+          <w:numId w:val="1"/>
         </w:numPr>
         <w:autoSpaceDE w:val="0"/>
         <w:autoSpaceDN w:val="0"/>
@@ -8395,7 +8377,7 @@
         <w:pStyle w:val="a7"/>
         <w:numPr>
           <w:ilvl w:val="0"/>
-          <w:numId w:val="15"/>
+          <w:numId w:val="3"/>
         </w:numPr>
         <w:spacing w:line="360" w:lineRule="auto"/>
       </w:pPr>
@@ -8417,7 +8399,7 @@
         <w:pStyle w:val="a7"/>
         <w:numPr>
           <w:ilvl w:val="0"/>
-          <w:numId w:val="15"/>
+          <w:numId w:val="3"/>
         </w:numPr>
         <w:spacing w:line="360" w:lineRule="auto"/>
       </w:pPr>
@@ -8433,7 +8415,7 @@
         <w:pStyle w:val="a7"/>
         <w:numPr>
           <w:ilvl w:val="0"/>
-          <w:numId w:val="15"/>
+          <w:numId w:val="3"/>
         </w:numPr>
         <w:spacing w:line="360" w:lineRule="auto"/>
       </w:pPr>
@@ -8449,7 +8431,7 @@
         <w:pStyle w:val="a7"/>
         <w:numPr>
           <w:ilvl w:val="0"/>
-          <w:numId w:val="15"/>
+          <w:numId w:val="3"/>
         </w:numPr>
         <w:spacing w:line="360" w:lineRule="auto"/>
       </w:pPr>
@@ -8462,7 +8444,7 @@
         <w:pStyle w:val="a7"/>
         <w:numPr>
           <w:ilvl w:val="0"/>
-          <w:numId w:val="15"/>
+          <w:numId w:val="3"/>
         </w:numPr>
         <w:spacing w:line="360" w:lineRule="auto"/>
       </w:pPr>
@@ -8483,7 +8465,7 @@
         <w:pStyle w:val="a7"/>
         <w:numPr>
           <w:ilvl w:val="0"/>
-          <w:numId w:val="15"/>
+          <w:numId w:val="3"/>
         </w:numPr>
         <w:spacing w:line="360" w:lineRule="auto"/>
       </w:pPr>
@@ -8496,7 +8478,7 @@
         <w:pStyle w:val="a7"/>
         <w:numPr>
           <w:ilvl w:val="0"/>
-          <w:numId w:val="15"/>
+          <w:numId w:val="3"/>
         </w:numPr>
         <w:spacing w:line="360" w:lineRule="auto"/>
       </w:pPr>
@@ -8509,7 +8491,7 @@
         <w:pStyle w:val="a7"/>
         <w:numPr>
           <w:ilvl w:val="0"/>
-          <w:numId w:val="15"/>
+          <w:numId w:val="3"/>
         </w:numPr>
         <w:spacing w:line="360" w:lineRule="auto"/>
       </w:pPr>
@@ -8522,7 +8504,7 @@
         <w:pStyle w:val="a7"/>
         <w:numPr>
           <w:ilvl w:val="0"/>
-          <w:numId w:val="15"/>
+          <w:numId w:val="3"/>
         </w:numPr>
         <w:spacing w:line="360" w:lineRule="auto"/>
       </w:pPr>
@@ -8535,7 +8517,7 @@
         <w:pStyle w:val="a7"/>
         <w:numPr>
           <w:ilvl w:val="0"/>
-          <w:numId w:val="15"/>
+          <w:numId w:val="3"/>
         </w:numPr>
         <w:spacing w:line="360" w:lineRule="auto"/>
       </w:pPr>
@@ -8548,7 +8530,7 @@
         <w:pStyle w:val="a7"/>
         <w:numPr>
           <w:ilvl w:val="0"/>
-          <w:numId w:val="15"/>
+          <w:numId w:val="3"/>
         </w:numPr>
         <w:spacing w:line="360" w:lineRule="auto"/>
       </w:pPr>
@@ -8561,7 +8543,7 @@
         <w:pStyle w:val="a7"/>
         <w:numPr>
           <w:ilvl w:val="0"/>
-          <w:numId w:val="15"/>
+          <w:numId w:val="3"/>
         </w:numPr>
         <w:spacing w:line="360" w:lineRule="auto"/>
       </w:pPr>
@@ -8575,7 +8557,7 @@
         <w:widowControl w:val="0"/>
         <w:numPr>
           <w:ilvl w:val="1"/>
-          <w:numId w:val="5"/>
+          <w:numId w:val="1"/>
         </w:numPr>
         <w:autoSpaceDE w:val="0"/>
         <w:autoSpaceDN w:val="0"/>
@@ -11414,7 +11396,7 @@
         <w:widowControl w:val="0"/>
         <w:numPr>
           <w:ilvl w:val="1"/>
-          <w:numId w:val="5"/>
+          <w:numId w:val="1"/>
         </w:numPr>
         <w:autoSpaceDE w:val="0"/>
         <w:autoSpaceDN w:val="0"/>
@@ -11469,7 +11451,7 @@
         <w:pStyle w:val="a7"/>
         <w:numPr>
           <w:ilvl w:val="0"/>
-          <w:numId w:val="17"/>
+          <w:numId w:val="4"/>
         </w:numPr>
         <w:spacing w:line="360" w:lineRule="auto"/>
       </w:pPr>
@@ -11482,7 +11464,7 @@
         <w:pStyle w:val="a7"/>
         <w:numPr>
           <w:ilvl w:val="0"/>
-          <w:numId w:val="17"/>
+          <w:numId w:val="4"/>
         </w:numPr>
         <w:spacing w:line="360" w:lineRule="auto"/>
       </w:pPr>
@@ -11495,7 +11477,7 @@
         <w:pStyle w:val="a7"/>
         <w:numPr>
           <w:ilvl w:val="0"/>
-          <w:numId w:val="17"/>
+          <w:numId w:val="4"/>
         </w:numPr>
         <w:spacing w:line="360" w:lineRule="auto"/>
       </w:pPr>
@@ -11508,7 +11490,7 @@
         <w:pStyle w:val="a7"/>
         <w:numPr>
           <w:ilvl w:val="0"/>
-          <w:numId w:val="17"/>
+          <w:numId w:val="4"/>
         </w:numPr>
         <w:spacing w:line="360" w:lineRule="auto"/>
       </w:pPr>
@@ -11521,7 +11503,7 @@
         <w:pStyle w:val="a7"/>
         <w:numPr>
           <w:ilvl w:val="0"/>
-          <w:numId w:val="17"/>
+          <w:numId w:val="4"/>
         </w:numPr>
         <w:spacing w:line="360" w:lineRule="auto"/>
       </w:pPr>
@@ -11534,7 +11516,7 @@
         <w:pStyle w:val="a7"/>
         <w:numPr>
           <w:ilvl w:val="0"/>
-          <w:numId w:val="17"/>
+          <w:numId w:val="4"/>
         </w:numPr>
         <w:spacing w:line="360" w:lineRule="auto"/>
       </w:pPr>
@@ -11547,7 +11529,7 @@
         <w:pStyle w:val="a7"/>
         <w:numPr>
           <w:ilvl w:val="0"/>
-          <w:numId w:val="17"/>
+          <w:numId w:val="4"/>
         </w:numPr>
         <w:spacing w:line="360" w:lineRule="auto"/>
       </w:pPr>
@@ -11617,7 +11599,7 @@
         <w:widowControl w:val="0"/>
         <w:numPr>
           <w:ilvl w:val="1"/>
-          <w:numId w:val="5"/>
+          <w:numId w:val="1"/>
         </w:numPr>
         <w:autoSpaceDE w:val="0"/>
         <w:autoSpaceDN w:val="0"/>
@@ -11658,7 +11640,7 @@
         <w:pStyle w:val="a7"/>
         <w:numPr>
           <w:ilvl w:val="0"/>
-          <w:numId w:val="18"/>
+          <w:numId w:val="42"/>
         </w:numPr>
         <w:spacing w:line="360" w:lineRule="auto"/>
       </w:pPr>
@@ -11671,7 +11653,7 @@
         <w:pStyle w:val="a7"/>
         <w:numPr>
           <w:ilvl w:val="0"/>
-          <w:numId w:val="18"/>
+          <w:numId w:val="42"/>
         </w:numPr>
         <w:spacing w:line="360" w:lineRule="auto"/>
       </w:pPr>
@@ -11684,7 +11666,7 @@
         <w:pStyle w:val="a7"/>
         <w:numPr>
           <w:ilvl w:val="0"/>
-          <w:numId w:val="18"/>
+          <w:numId w:val="42"/>
         </w:numPr>
         <w:spacing w:line="360" w:lineRule="auto"/>
       </w:pPr>
@@ -11697,7 +11679,7 @@
         <w:pStyle w:val="a7"/>
         <w:numPr>
           <w:ilvl w:val="0"/>
-          <w:numId w:val="18"/>
+          <w:numId w:val="42"/>
         </w:numPr>
         <w:spacing w:line="360" w:lineRule="auto"/>
       </w:pPr>
@@ -11710,7 +11692,7 @@
         <w:pStyle w:val="a7"/>
         <w:numPr>
           <w:ilvl w:val="0"/>
-          <w:numId w:val="18"/>
+          <w:numId w:val="42"/>
         </w:numPr>
         <w:spacing w:line="360" w:lineRule="auto"/>
       </w:pPr>
@@ -11723,7 +11705,7 @@
         <w:pStyle w:val="a7"/>
         <w:numPr>
           <w:ilvl w:val="0"/>
-          <w:numId w:val="18"/>
+          <w:numId w:val="42"/>
         </w:numPr>
         <w:spacing w:line="360" w:lineRule="auto"/>
       </w:pPr>
@@ -11737,7 +11719,7 @@
         <w:pStyle w:val="a7"/>
         <w:numPr>
           <w:ilvl w:val="0"/>
-          <w:numId w:val="18"/>
+          <w:numId w:val="42"/>
         </w:numPr>
         <w:spacing w:line="360" w:lineRule="auto"/>
       </w:pPr>
@@ -11750,7 +11732,7 @@
         <w:pStyle w:val="a7"/>
         <w:numPr>
           <w:ilvl w:val="0"/>
-          <w:numId w:val="18"/>
+          <w:numId w:val="42"/>
         </w:numPr>
         <w:spacing w:line="360" w:lineRule="auto"/>
       </w:pPr>
@@ -11763,7 +11745,7 @@
         <w:pStyle w:val="a7"/>
         <w:numPr>
           <w:ilvl w:val="0"/>
-          <w:numId w:val="18"/>
+          <w:numId w:val="42"/>
         </w:numPr>
         <w:spacing w:line="360" w:lineRule="auto"/>
       </w:pPr>
@@ -11776,7 +11758,7 @@
         <w:pStyle w:val="a7"/>
         <w:numPr>
           <w:ilvl w:val="0"/>
-          <w:numId w:val="18"/>
+          <w:numId w:val="42"/>
         </w:numPr>
         <w:spacing w:line="360" w:lineRule="auto"/>
       </w:pPr>
@@ -11822,7 +11804,7 @@
         <w:widowControl w:val="0"/>
         <w:numPr>
           <w:ilvl w:val="0"/>
-          <w:numId w:val="5"/>
+          <w:numId w:val="1"/>
         </w:numPr>
         <w:autoSpaceDE w:val="0"/>
         <w:autoSpaceDN w:val="0"/>
@@ -11856,7 +11838,7 @@
         <w:widowControl w:val="0"/>
         <w:numPr>
           <w:ilvl w:val="1"/>
-          <w:numId w:val="5"/>
+          <w:numId w:val="1"/>
         </w:numPr>
         <w:autoSpaceDE w:val="0"/>
         <w:autoSpaceDN w:val="0"/>
@@ -11885,11 +11867,673 @@
     </w:p>
     <w:p>
       <w:pPr>
+        <w:spacing w:line="360" w:lineRule="auto"/>
+        <w:ind w:firstLine="709"/>
+      </w:pPr>
+      <w:r>
+        <w:t>2.1.1 Структура системы</w:t>
+      </w:r>
+    </w:p>
+    <w:p>
+      <w:pPr>
+        <w:spacing w:line="360" w:lineRule="auto"/>
+        <w:ind w:firstLine="709"/>
+      </w:pPr>
+      <w:r>
+        <w:t>Система должна быть реализована в виде единой централизованной информационной системы университета, обеспечивающей сквозную автоматизацию ключевых процессов. Архитектура системы должна включать следующие высокоуровневые компоненты:</w:t>
+      </w:r>
+    </w:p>
+    <w:p>
+      <w:pPr>
+        <w:pStyle w:val="a7"/>
+        <w:numPr>
+          <w:ilvl w:val="0"/>
+          <w:numId w:val="5"/>
+        </w:numPr>
+        <w:spacing w:line="360" w:lineRule="auto"/>
+      </w:pPr>
+      <w:r>
+        <w:t>Веб-портал / Пользовательские интерфейсы: Единая точка доступа для всех категорий пользователей (студенты, преподаватели, методисты, администрация) с персонализированным рабочим пространством в зависимости от роли.</w:t>
+      </w:r>
+    </w:p>
+    <w:p>
+      <w:pPr>
+        <w:pStyle w:val="a7"/>
+        <w:numPr>
+          <w:ilvl w:val="0"/>
+          <w:numId w:val="5"/>
+        </w:numPr>
+        <w:spacing w:line="360" w:lineRule="auto"/>
+      </w:pPr>
+      <w:r>
+        <w:t>Ядро системы (</w:t>
+      </w:r>
+      <w:proofErr w:type="spellStart"/>
+      <w:r>
+        <w:t>Backend</w:t>
+      </w:r>
+      <w:proofErr w:type="spellEnd"/>
+      <w:r>
+        <w:t>): Централизованная база данных, содержащая все актуальные данные (согласно Словарю данных), и серверная логика для обработки бизнес-процессов.</w:t>
+      </w:r>
+    </w:p>
+    <w:p>
+      <w:pPr>
+        <w:pStyle w:val="a7"/>
+        <w:numPr>
+          <w:ilvl w:val="0"/>
+          <w:numId w:val="5"/>
+        </w:numPr>
+        <w:spacing w:line="360" w:lineRule="auto"/>
+      </w:pPr>
+      <w:r>
+        <w:t>Подсистема планирования и оптимизации расписания: Интеллектуальный модуль для автоматизированного составления и корректировки расписания с учетом всех ресурсов (аудитории, преподаватели, группы).</w:t>
+      </w:r>
+    </w:p>
+    <w:p>
+      <w:pPr>
+        <w:pStyle w:val="a7"/>
+        <w:numPr>
+          <w:ilvl w:val="0"/>
+          <w:numId w:val="5"/>
+        </w:numPr>
+        <w:spacing w:line="360" w:lineRule="auto"/>
+      </w:pPr>
+      <w:r>
+        <w:t>Подсистема управления учебным процессом: Модули для ведения учебных планов, дисциплин, групп и записи на элективные курсы.</w:t>
+      </w:r>
+    </w:p>
+    <w:p>
+      <w:pPr>
+        <w:pStyle w:val="a7"/>
+        <w:numPr>
+          <w:ilvl w:val="0"/>
+          <w:numId w:val="5"/>
+        </w:numPr>
+        <w:spacing w:line="360" w:lineRule="auto"/>
+      </w:pPr>
+      <w:r>
+        <w:t>Подсистема управления успеваемостью: Модуль для ввода, хранения и анализа оценок студентов.</w:t>
+      </w:r>
+    </w:p>
+    <w:p>
+      <w:pPr>
+        <w:pStyle w:val="a7"/>
+        <w:numPr>
+          <w:ilvl w:val="0"/>
+          <w:numId w:val="5"/>
+        </w:numPr>
+        <w:spacing w:line="360" w:lineRule="auto"/>
+      </w:pPr>
+      <w:r>
+        <w:t>Подсистема отчетности и аналитики: Модуль для автоматического формирования стандартной отчетности и расчета KPI для администрации.</w:t>
+      </w:r>
+    </w:p>
+    <w:p>
+      <w:pPr>
+        <w:pStyle w:val="a7"/>
+        <w:numPr>
+          <w:ilvl w:val="0"/>
+          <w:numId w:val="5"/>
+        </w:numPr>
+        <w:spacing w:line="360" w:lineRule="auto"/>
+      </w:pPr>
+      <w:r>
+        <w:t>API для интеграции: Обеспечение возможности безопасного обмена данными с существующими или будущими внешними системами (при необходимости).</w:t>
+      </w:r>
+    </w:p>
+    <w:p>
+      <w:pPr>
+        <w:spacing w:line="360" w:lineRule="auto"/>
+        <w:ind w:left="709"/>
+      </w:pPr>
+      <w:r>
+        <w:t>2.1.2 Требования к режимам функционирования системы</w:t>
+      </w:r>
+    </w:p>
+    <w:p>
+      <w:pPr>
+        <w:pStyle w:val="a7"/>
+        <w:numPr>
+          <w:ilvl w:val="0"/>
+          <w:numId w:val="6"/>
+        </w:numPr>
+        <w:spacing w:line="360" w:lineRule="auto"/>
+      </w:pPr>
+      <w:r>
+        <w:t>Штатный режим: Круглосуточная работа системы в режиме 24/7 с исключением плановых технологических окон в периоды низкой нагрузки (например, ночное время).</w:t>
+      </w:r>
+    </w:p>
+    <w:p>
+      <w:pPr>
+        <w:pStyle w:val="a7"/>
+        <w:numPr>
+          <w:ilvl w:val="0"/>
+          <w:numId w:val="6"/>
+        </w:numPr>
+        <w:spacing w:line="360" w:lineRule="auto"/>
+      </w:pPr>
+      <w:r>
+        <w:t>Пиковые режимы: Система должна быть рассчитана на пиковые нагрузки в периоды начала семестра (формирование расписания, запись на курсы), сессии (ввод оценок) и подачи заявлений.</w:t>
+      </w:r>
+    </w:p>
+    <w:p>
+      <w:pPr>
+        <w:pStyle w:val="a7"/>
+        <w:numPr>
+          <w:ilvl w:val="0"/>
+          <w:numId w:val="6"/>
+        </w:numPr>
+        <w:spacing w:line="360" w:lineRule="auto"/>
+      </w:pPr>
+      <w:r>
+        <w:t>Аварийный режим: В случае сбоя система должна обеспечивать сохранность всех данных. Время восстановления после сбоя не должно превышать 1 часа.</w:t>
+      </w:r>
+    </w:p>
+    <w:p>
+      <w:pPr>
+        <w:spacing w:line="360" w:lineRule="auto"/>
+        <w:ind w:left="709"/>
+      </w:pPr>
+      <w:r>
+        <w:t xml:space="preserve">2.1.3 </w:t>
+      </w:r>
+      <w:r>
+        <w:t>Требования к персоналу</w:t>
+      </w:r>
+    </w:p>
+    <w:p>
+      <w:pPr>
+        <w:pStyle w:val="a7"/>
+        <w:numPr>
+          <w:ilvl w:val="0"/>
+          <w:numId w:val="7"/>
+        </w:numPr>
+        <w:spacing w:line="360" w:lineRule="auto"/>
+      </w:pPr>
+      <w:r>
+        <w:t>Численность: Система должна быть рассчитана на одновременную работу всех сотрудников университета (методисты, преподаватели, администрация) и студентов.</w:t>
+      </w:r>
+    </w:p>
+    <w:p>
+      <w:pPr>
+        <w:pStyle w:val="a7"/>
+        <w:numPr>
+          <w:ilvl w:val="0"/>
+          <w:numId w:val="7"/>
+        </w:numPr>
+        <w:spacing w:line="360" w:lineRule="auto"/>
+      </w:pPr>
+      <w:r>
+        <w:t>Квалификация</w:t>
+      </w:r>
+      <w:proofErr w:type="gramStart"/>
+      <w:r>
+        <w:t>: Для</w:t>
+      </w:r>
+      <w:proofErr w:type="gramEnd"/>
+      <w:r>
+        <w:t xml:space="preserve"> работы с системой не должно требоваться специальных технических знаний, выходящих за рамки базовой компьютерной грамотности. Интерфейс должен быть интуитивно понятным.</w:t>
+      </w:r>
+    </w:p>
+    <w:p>
+      <w:pPr>
+        <w:pStyle w:val="a7"/>
+        <w:numPr>
+          <w:ilvl w:val="0"/>
+          <w:numId w:val="7"/>
+        </w:numPr>
+        <w:spacing w:line="360" w:lineRule="auto"/>
+      </w:pPr>
+      <w:r>
+        <w:t>Режим работы: Доступ к системе предоставляется в соответствии с ролью пользователя (студент, преподаватель и т.д.).</w:t>
+      </w:r>
+    </w:p>
+    <w:p>
+      <w:pPr>
+        <w:spacing w:line="360" w:lineRule="auto"/>
+        <w:ind w:left="709"/>
+      </w:pPr>
+      <w:r>
+        <w:t xml:space="preserve">2.1.4 </w:t>
+      </w:r>
+      <w:r>
+        <w:t>Требования к надежности</w:t>
+      </w:r>
+    </w:p>
+    <w:p>
+      <w:pPr>
+        <w:pStyle w:val="a7"/>
+        <w:numPr>
+          <w:ilvl w:val="0"/>
+          <w:numId w:val="8"/>
+        </w:numPr>
+        <w:spacing w:line="360" w:lineRule="auto"/>
+      </w:pPr>
+      <w:r>
+        <w:t>Производительность: Время отклика для 95% операций: просмотр данных — до 2 сек., изменение данных — до 3 сек., формирование отчетов — до 30 сек.</w:t>
+      </w:r>
+    </w:p>
+    <w:p>
+      <w:pPr>
+        <w:pStyle w:val="a7"/>
+        <w:numPr>
+          <w:ilvl w:val="0"/>
+          <w:numId w:val="8"/>
+        </w:numPr>
+        <w:spacing w:line="360" w:lineRule="auto"/>
+      </w:pPr>
+      <w:r>
+        <w:t>Доступность: Система должна демонстрировать уровень доступности, при котором время простоя в работе системы не превышает 1 часа в сутки.</w:t>
+      </w:r>
+    </w:p>
+    <w:p>
+      <w:pPr>
+        <w:pStyle w:val="a7"/>
+        <w:numPr>
+          <w:ilvl w:val="0"/>
+          <w:numId w:val="8"/>
+        </w:numPr>
+        <w:spacing w:line="360" w:lineRule="auto"/>
+      </w:pPr>
+      <w:r>
+        <w:t xml:space="preserve">Вероятность сбоя: </w:t>
+      </w:r>
+      <w:r>
+        <w:t>Система должна демонстрировать уровень надёжности, при котором вероятность сбоя при обращении к её функциям не превышает 5%.</w:t>
+      </w:r>
+    </w:p>
+    <w:p>
+      <w:pPr>
+        <w:spacing w:line="360" w:lineRule="auto"/>
+        <w:ind w:left="709"/>
+      </w:pPr>
+      <w:r>
+        <w:t>2.1.5 Требования к безопасности</w:t>
+      </w:r>
+    </w:p>
+    <w:p>
+      <w:pPr>
+        <w:pStyle w:val="a7"/>
+        <w:numPr>
+          <w:ilvl w:val="0"/>
+          <w:numId w:val="9"/>
+        </w:numPr>
+        <w:spacing w:line="360" w:lineRule="auto"/>
+      </w:pPr>
+      <w:r>
+        <w:t>Аутентификация и авторизация: Обязательная авторизация всех пользователей по индивидуальным учетным записям с разграничением прав доступа на основе ролевой модели (RBAC).</w:t>
+      </w:r>
+    </w:p>
+    <w:p>
+      <w:pPr>
+        <w:pStyle w:val="a7"/>
+        <w:numPr>
+          <w:ilvl w:val="0"/>
+          <w:numId w:val="9"/>
+        </w:numPr>
+        <w:spacing w:line="360" w:lineRule="auto"/>
+      </w:pPr>
+      <w:r>
+        <w:t>Защита данных: Шифрование передаваемых и хранимых персональных данных в соответствии с 152-ФЗ.</w:t>
+      </w:r>
+    </w:p>
+    <w:p>
+      <w:pPr>
+        <w:pStyle w:val="a7"/>
+        <w:numPr>
+          <w:ilvl w:val="0"/>
+          <w:numId w:val="9"/>
+        </w:numPr>
+        <w:spacing w:line="360" w:lineRule="auto"/>
+      </w:pPr>
+      <w:r>
+        <w:t>Аудит и мониторинг: Логирование всех критических операций и несанкционированных попыток доступа.</w:t>
+      </w:r>
+    </w:p>
+    <w:p>
+      <w:pPr>
+        <w:spacing w:line="360" w:lineRule="auto"/>
+        <w:ind w:left="709"/>
+      </w:pPr>
+      <w:r>
+        <w:t xml:space="preserve">2.1.6 </w:t>
+      </w:r>
+      <w:r>
+        <w:t>Требования к эргономике и технической эстетике</w:t>
+      </w:r>
+    </w:p>
+    <w:p>
+      <w:pPr>
+        <w:pStyle w:val="a7"/>
+        <w:numPr>
+          <w:ilvl w:val="0"/>
+          <w:numId w:val="10"/>
+        </w:numPr>
+        <w:spacing w:line="360" w:lineRule="auto"/>
+      </w:pPr>
+      <w:r>
+        <w:t>Пользовательский интерфейс должен быть современным, интуитивно понятным и адаптивным для различных устройств (ПК, планшеты).</w:t>
+      </w:r>
+    </w:p>
+    <w:p>
+      <w:pPr>
+        <w:pStyle w:val="a7"/>
+        <w:numPr>
+          <w:ilvl w:val="0"/>
+          <w:numId w:val="10"/>
+        </w:numPr>
+        <w:spacing w:line="360" w:lineRule="auto"/>
+      </w:pPr>
+      <w:r>
+        <w:t>Навигация по системе должна быть простой и логичной, исключающей возможность "потеряться" в интерфейсе.</w:t>
+      </w:r>
+    </w:p>
+    <w:p>
+      <w:pPr>
+        <w:pStyle w:val="a7"/>
+        <w:numPr>
+          <w:ilvl w:val="0"/>
+          <w:numId w:val="10"/>
+        </w:numPr>
+        <w:spacing w:line="360" w:lineRule="auto"/>
+      </w:pPr>
+      <w:r>
+        <w:t>Интерфейс должен поддерживать персонализацию в зависимости от роли пользователя.</w:t>
+      </w:r>
+    </w:p>
+    <w:p>
+      <w:pPr>
+        <w:spacing w:line="360" w:lineRule="auto"/>
+        <w:ind w:left="709"/>
+      </w:pPr>
+      <w:r>
+        <w:t xml:space="preserve">2.1.7 </w:t>
+      </w:r>
+      <w:r>
+        <w:t>Требования к эксплуатации, техническому обслуживанию, ремонту и хранению компонентов системы</w:t>
+      </w:r>
+    </w:p>
+    <w:p>
+      <w:pPr>
+        <w:pStyle w:val="a7"/>
+        <w:numPr>
+          <w:ilvl w:val="0"/>
+          <w:numId w:val="11"/>
+        </w:numPr>
+        <w:spacing w:line="360" w:lineRule="auto"/>
+      </w:pPr>
+      <w:r>
+        <w:t>Система должна предоставлять инструменты для администраторов для управления пользователями, ролями, мониторинга производительности и резервного копирования.</w:t>
+      </w:r>
+    </w:p>
+    <w:p>
+      <w:pPr>
+        <w:pStyle w:val="a7"/>
+        <w:numPr>
+          <w:ilvl w:val="0"/>
+          <w:numId w:val="11"/>
+        </w:numPr>
+        <w:spacing w:line="360" w:lineRule="auto"/>
+      </w:pPr>
+      <w:r>
+        <w:t>Процедуры резервного копирования и восстановления должны быть автоматизированы.</w:t>
+      </w:r>
+    </w:p>
+    <w:p>
+      <w:pPr>
+        <w:pStyle w:val="a7"/>
+        <w:numPr>
+          <w:ilvl w:val="0"/>
+          <w:numId w:val="11"/>
+        </w:numPr>
+        <w:spacing w:line="360" w:lineRule="auto"/>
+      </w:pPr>
+      <w:r>
+        <w:t>Регулярное тестирование процедур восстановления должно проводиться не реже 1 раза в квартал.</w:t>
+      </w:r>
+    </w:p>
+    <w:p>
+      <w:pPr>
+        <w:ind w:left="709"/>
+      </w:pPr>
+      <w:r>
+        <w:t xml:space="preserve">2.1.8 </w:t>
+      </w:r>
+      <w:r>
+        <w:t>Требования к защите информации от несанкционированного доступа</w:t>
+      </w:r>
+    </w:p>
+    <w:p>
+      <w:pPr>
+        <w:pStyle w:val="a7"/>
+        <w:numPr>
+          <w:ilvl w:val="0"/>
+          <w:numId w:val="12"/>
+        </w:numPr>
+      </w:pPr>
+      <w:r>
+        <w:t>Запрет доступа к данным и функционалу, не относящемуся к компетенции пользователя.</w:t>
+      </w:r>
+    </w:p>
+    <w:p>
+      <w:pPr>
+        <w:pStyle w:val="a7"/>
+        <w:numPr>
+          <w:ilvl w:val="0"/>
+          <w:numId w:val="12"/>
+        </w:numPr>
+      </w:pPr>
+      <w:r>
+        <w:t>Использование механизмов шифрования для защиты конфиденциальных данных.</w:t>
+      </w:r>
+    </w:p>
+    <w:p>
+      <w:pPr>
+        <w:pStyle w:val="a7"/>
+        <w:numPr>
+          <w:ilvl w:val="0"/>
+          <w:numId w:val="12"/>
+        </w:numPr>
+      </w:pPr>
+      <w:r>
+        <w:t>Регулярный аудит прав доступа и подозрительной активности.</w:t>
+      </w:r>
+    </w:p>
+    <w:p>
+      <w:pPr>
+        <w:ind w:left="709"/>
+      </w:pPr>
+      <w:r>
+        <w:t xml:space="preserve">2.1.9 </w:t>
+      </w:r>
+      <w:r>
+        <w:t>Требования к сохранности информации при авариях</w:t>
+      </w:r>
+    </w:p>
+    <w:p>
+      <w:pPr>
+        <w:pStyle w:val="a7"/>
+        <w:numPr>
+          <w:ilvl w:val="0"/>
+          <w:numId w:val="13"/>
+        </w:numPr>
+      </w:pPr>
+      <w:r>
+        <w:t>Обязательное регулярное резервное копирование всех данных системы.</w:t>
+      </w:r>
+    </w:p>
+    <w:p>
+      <w:pPr>
+        <w:ind w:left="709"/>
+      </w:pPr>
+      <w:r>
+        <w:t xml:space="preserve">2.1.10 </w:t>
+      </w:r>
+      <w:r>
+        <w:t>Требования к защите от влияния внешних воздействий</w:t>
+      </w:r>
+    </w:p>
+    <w:p>
+      <w:pPr>
+        <w:pStyle w:val="a7"/>
+        <w:numPr>
+          <w:ilvl w:val="0"/>
+          <w:numId w:val="13"/>
+        </w:numPr>
+      </w:pPr>
+      <w:r>
+        <w:t>Система должна быть отказоустойчивой к сбоям в работе сетевой инфраструктуры.</w:t>
+      </w:r>
+    </w:p>
+    <w:p>
+      <w:pPr>
+        <w:pStyle w:val="a7"/>
+        <w:numPr>
+          <w:ilvl w:val="0"/>
+          <w:numId w:val="13"/>
+        </w:numPr>
+      </w:pPr>
+      <w:r>
+        <w:t xml:space="preserve">Обеспечение </w:t>
+      </w:r>
+      <w:proofErr w:type="spellStart"/>
+      <w:r>
+        <w:t>graceful</w:t>
+      </w:r>
+      <w:proofErr w:type="spellEnd"/>
+      <w:r>
+        <w:t xml:space="preserve"> </w:t>
+      </w:r>
+      <w:proofErr w:type="spellStart"/>
+      <w:r>
+        <w:t>degradation</w:t>
+      </w:r>
+      <w:proofErr w:type="spellEnd"/>
+      <w:r>
+        <w:t xml:space="preserve"> (постепенного снижения функциональности) </w:t>
+      </w:r>
+    </w:p>
+    <w:p>
+      <w:pPr>
+        <w:pStyle w:val="a7"/>
+        <w:numPr>
+          <w:ilvl w:val="0"/>
+          <w:numId w:val="13"/>
+        </w:numPr>
+      </w:pPr>
+      <w:r>
+        <w:t xml:space="preserve">Защита от </w:t>
+      </w:r>
+      <w:proofErr w:type="spellStart"/>
+      <w:r>
+        <w:t>DDoS</w:t>
+      </w:r>
+      <w:proofErr w:type="spellEnd"/>
+      <w:r>
+        <w:t>-атак и других внешних угроз.</w:t>
+      </w:r>
+    </w:p>
+    <w:p>
+      <w:pPr>
+        <w:ind w:left="709"/>
+      </w:pPr>
+      <w:r>
+        <w:t xml:space="preserve">2.1.11 </w:t>
+      </w:r>
+      <w:r>
+        <w:t>Требования к патентной чистоте</w:t>
+      </w:r>
+    </w:p>
+    <w:p>
+      <w:pPr>
+        <w:pStyle w:val="a7"/>
+        <w:numPr>
+          <w:ilvl w:val="0"/>
+          <w:numId w:val="14"/>
+        </w:numPr>
+      </w:pPr>
+      <w:r>
+        <w:t>Используемое программное обеспечение и технологии не должны нарушать патентные права третьих лиц.</w:t>
+      </w:r>
+    </w:p>
+    <w:p>
+      <w:pPr>
+        <w:pStyle w:val="a7"/>
+        <w:numPr>
+          <w:ilvl w:val="0"/>
+          <w:numId w:val="14"/>
+        </w:numPr>
+      </w:pPr>
+      <w:r>
+        <w:t>Все сторонние библиотеки и компоненты должны иметь соответствующие лицензии.</w:t>
+      </w:r>
+    </w:p>
+    <w:p>
+      <w:pPr>
+        <w:ind w:left="709"/>
+      </w:pPr>
+      <w:r>
+        <w:t xml:space="preserve">2.1.12 </w:t>
+      </w:r>
+      <w:r>
+        <w:t>Требования к стандартизации и унификации</w:t>
+      </w:r>
+    </w:p>
+    <w:p>
+      <w:pPr>
+        <w:pStyle w:val="a7"/>
+        <w:numPr>
+          <w:ilvl w:val="0"/>
+          <w:numId w:val="15"/>
+        </w:numPr>
+      </w:pPr>
+      <w:r>
+        <w:t>Система должна использовать общепринятые отраслевые стандарты и протоколы (REST API, SQL).</w:t>
+      </w:r>
+    </w:p>
+    <w:p>
+      <w:pPr>
+        <w:pStyle w:val="a7"/>
+        <w:numPr>
+          <w:ilvl w:val="0"/>
+          <w:numId w:val="15"/>
+        </w:numPr>
+      </w:pPr>
+      <w:r>
+        <w:t>Структура данных должна быть унифицирована для исключения дублирования и обеспечения согласованности.</w:t>
+      </w:r>
+    </w:p>
+    <w:p>
+      <w:pPr>
+        <w:pStyle w:val="a7"/>
+        <w:numPr>
+          <w:ilvl w:val="0"/>
+          <w:numId w:val="15"/>
+        </w:numPr>
+      </w:pPr>
+      <w:r>
+        <w:t xml:space="preserve">Использование </w:t>
+      </w:r>
+      <w:r>
+        <w:t>российских</w:t>
+      </w:r>
+      <w:r>
+        <w:t xml:space="preserve"> стандартов для совместимости с внешними системами.</w:t>
+      </w:r>
+    </w:p>
+    <w:p>
+      <w:pPr>
+        <w:ind w:left="709"/>
+      </w:pPr>
+    </w:p>
+    <w:p>
+      <w:pPr>
         <w:pStyle w:val="a7"/>
         <w:widowControl w:val="0"/>
         <w:numPr>
           <w:ilvl w:val="1"/>
-          <w:numId w:val="5"/>
+          <w:numId w:val="1"/>
         </w:numPr>
         <w:autoSpaceDE w:val="0"/>
         <w:autoSpaceDN w:val="0"/>
@@ -11918,11 +12562,931 @@
     </w:p>
     <w:p>
       <w:pPr>
+        <w:spacing w:line="360" w:lineRule="auto"/>
+        <w:ind w:left="709"/>
+      </w:pPr>
+      <w:r>
+        <w:t>Функциональные требования определяют операции и действия, которые должны выполняться системой для автоматизации учебного процесса и административной деятельности университета.</w:t>
+      </w:r>
+    </w:p>
+    <w:p>
+      <w:pPr>
+        <w:spacing w:line="360" w:lineRule="auto"/>
+        <w:ind w:left="709"/>
+      </w:pPr>
+      <w:r>
+        <w:t>2.</w:t>
+      </w:r>
+      <w:r>
+        <w:t>2.1 Функциональные требования подсистемы управления учебным процессом</w:t>
+      </w:r>
+    </w:p>
+    <w:p>
+      <w:pPr>
+        <w:spacing w:line="360" w:lineRule="auto"/>
+        <w:ind w:left="709"/>
+      </w:pPr>
+      <w:r>
+        <w:t>2.</w:t>
+      </w:r>
+      <w:r>
+        <w:t>2.1.1 Управление студентами</w:t>
+      </w:r>
+    </w:p>
+    <w:p>
+      <w:pPr>
+        <w:pStyle w:val="a7"/>
+        <w:numPr>
+          <w:ilvl w:val="0"/>
+          <w:numId w:val="16"/>
+        </w:numPr>
+        <w:spacing w:line="360" w:lineRule="auto"/>
+      </w:pPr>
+      <w:r>
+        <w:t>FR-001: Система должна предоставлять возможность зачисления нового студента с заполнением всех обязательных атрибутов (ФИО, контактные данные, специальность, форма обучения)</w:t>
+      </w:r>
+    </w:p>
+    <w:p>
+      <w:pPr>
+        <w:pStyle w:val="a7"/>
+        <w:numPr>
+          <w:ilvl w:val="0"/>
+          <w:numId w:val="16"/>
+        </w:numPr>
+        <w:spacing w:line="360" w:lineRule="auto"/>
+      </w:pPr>
+      <w:r>
+        <w:t>FR-002: Система должна обеспечивать редактирование данных о студенте (изменение персональной информации, перевод между группами/специальностями)</w:t>
+      </w:r>
+    </w:p>
+    <w:p>
+      <w:pPr>
+        <w:pStyle w:val="a7"/>
+        <w:numPr>
+          <w:ilvl w:val="0"/>
+          <w:numId w:val="16"/>
+        </w:numPr>
+        <w:spacing w:line="360" w:lineRule="auto"/>
+      </w:pPr>
+      <w:r>
+        <w:t>FR-003: Система должна предоставлять возможность отчисления студента с формированием соответствующего приказа</w:t>
+      </w:r>
+    </w:p>
+    <w:p>
+      <w:pPr>
+        <w:pStyle w:val="a7"/>
+        <w:numPr>
+          <w:ilvl w:val="0"/>
+          <w:numId w:val="16"/>
+        </w:numPr>
+        <w:spacing w:line="360" w:lineRule="auto"/>
+      </w:pPr>
+      <w:r>
+        <w:t>FR-004: Система должна обеспечивать поиск студентов по различным критериям (ФИО, группа, специальность, институт)</w:t>
+      </w:r>
+    </w:p>
+    <w:p>
+      <w:pPr>
+        <w:spacing w:line="360" w:lineRule="auto"/>
+        <w:ind w:left="709"/>
+      </w:pPr>
+      <w:r>
+        <w:t>2.</w:t>
+      </w:r>
+      <w:r>
+        <w:t>2.1.2 Управление учебными группами</w:t>
+      </w:r>
+    </w:p>
+    <w:p>
+      <w:pPr>
+        <w:pStyle w:val="a7"/>
+        <w:numPr>
+          <w:ilvl w:val="0"/>
+          <w:numId w:val="17"/>
+        </w:numPr>
+        <w:spacing w:line="360" w:lineRule="auto"/>
+      </w:pPr>
+      <w:r>
+        <w:t>FR-005: Система должна предоставлять возможность создания учебных групп с указанием номера, специальности, куратора</w:t>
+      </w:r>
+    </w:p>
+    <w:p>
+      <w:pPr>
+        <w:pStyle w:val="a7"/>
+        <w:numPr>
+          <w:ilvl w:val="0"/>
+          <w:numId w:val="17"/>
+        </w:numPr>
+        <w:spacing w:line="360" w:lineRule="auto"/>
+      </w:pPr>
+      <w:r>
+        <w:t>FR-006: Система должна обеспечивать редактирование состава и параметров учебной группы</w:t>
+      </w:r>
+    </w:p>
+    <w:p>
+      <w:pPr>
+        <w:pStyle w:val="a7"/>
+        <w:numPr>
+          <w:ilvl w:val="0"/>
+          <w:numId w:val="17"/>
+        </w:numPr>
+        <w:spacing w:line="360" w:lineRule="auto"/>
+      </w:pPr>
+      <w:r>
+        <w:t>FR-007: Система должна автоматически рассчитывать количество студентов в группе</w:t>
+      </w:r>
+    </w:p>
+    <w:p>
+      <w:pPr>
+        <w:spacing w:line="360" w:lineRule="auto"/>
+        <w:ind w:left="709"/>
+      </w:pPr>
+    </w:p>
+    <w:p>
+      <w:pPr>
+        <w:spacing w:line="360" w:lineRule="auto"/>
+        <w:ind w:left="709"/>
+      </w:pPr>
+      <w:r>
+        <w:t>2.</w:t>
+      </w:r>
+      <w:r>
+        <w:t>2.1.3 Управление дисциплинами и учебными планами</w:t>
+      </w:r>
+    </w:p>
+    <w:p>
+      <w:pPr>
+        <w:pStyle w:val="a7"/>
+        <w:numPr>
+          <w:ilvl w:val="0"/>
+          <w:numId w:val="18"/>
+        </w:numPr>
+        <w:spacing w:line="360" w:lineRule="auto"/>
+      </w:pPr>
+      <w:r>
+        <w:t>FR-008: Система должна предоставлять возможность создания и редактирования дисциплин с указанием кода, названия, кафедры, количества часов</w:t>
+      </w:r>
+    </w:p>
+    <w:p>
+      <w:pPr>
+        <w:pStyle w:val="a7"/>
+        <w:numPr>
+          <w:ilvl w:val="0"/>
+          <w:numId w:val="18"/>
+        </w:numPr>
+        <w:spacing w:line="360" w:lineRule="auto"/>
+      </w:pPr>
+      <w:r>
+        <w:t>FR-009: Система должна обеспечивать формирование учебных планов для специальностей с привязкой дисциплин</w:t>
+      </w:r>
+    </w:p>
+    <w:p>
+      <w:pPr>
+        <w:pStyle w:val="a7"/>
+        <w:numPr>
+          <w:ilvl w:val="0"/>
+          <w:numId w:val="18"/>
+        </w:numPr>
+        <w:spacing w:line="360" w:lineRule="auto"/>
+      </w:pPr>
+      <w:r>
+        <w:t>FR-010: Система должна предоставлять возможность записи студентов на элективные курсы в онлайн-режиме</w:t>
+      </w:r>
+    </w:p>
+    <w:p>
+      <w:pPr>
+        <w:spacing w:line="360" w:lineRule="auto"/>
+        <w:ind w:left="709"/>
+      </w:pPr>
+      <w:r>
+        <w:lastRenderedPageBreak/>
+        <w:t>2.</w:t>
+      </w:r>
+      <w:r>
+        <w:t>2.2 Функциональные требования подсистемы управления персоналом</w:t>
+      </w:r>
+    </w:p>
+    <w:p>
+      <w:pPr>
+        <w:spacing w:line="360" w:lineRule="auto"/>
+        <w:ind w:left="709"/>
+      </w:pPr>
+      <w:r>
+        <w:t>2.</w:t>
+      </w:r>
+      <w:r>
+        <w:t>2.2.1 Управление сотрудниками</w:t>
+      </w:r>
+    </w:p>
+    <w:p>
+      <w:pPr>
+        <w:pStyle w:val="a7"/>
+        <w:numPr>
+          <w:ilvl w:val="0"/>
+          <w:numId w:val="19"/>
+        </w:numPr>
+        <w:spacing w:line="360" w:lineRule="auto"/>
+      </w:pPr>
+      <w:r>
+        <w:t>FR-011: Система должна предоставлять возможность оформления нового сотрудника с заполнением всех обязательных атрибутов</w:t>
+      </w:r>
+    </w:p>
+    <w:p>
+      <w:pPr>
+        <w:pStyle w:val="a7"/>
+        <w:numPr>
+          <w:ilvl w:val="0"/>
+          <w:numId w:val="19"/>
+        </w:numPr>
+        <w:spacing w:line="360" w:lineRule="auto"/>
+      </w:pPr>
+      <w:r>
+        <w:t>FR-012: Система должна обеспечивать редактирование данных о сотруднике (изменение должности, кафедры, ставки)</w:t>
+      </w:r>
+    </w:p>
+    <w:p>
+      <w:pPr>
+        <w:pStyle w:val="a7"/>
+        <w:numPr>
+          <w:ilvl w:val="0"/>
+          <w:numId w:val="19"/>
+        </w:numPr>
+        <w:spacing w:line="360" w:lineRule="auto"/>
+      </w:pPr>
+      <w:r>
+        <w:t>FR-013: Система должна предоставлять возможность распределения учебной нагрузки между преподавателями</w:t>
+      </w:r>
+    </w:p>
+    <w:p>
+      <w:pPr>
+        <w:spacing w:line="360" w:lineRule="auto"/>
+        <w:ind w:left="709"/>
+      </w:pPr>
+      <w:r>
+        <w:t>2.</w:t>
+      </w:r>
+      <w:r>
+        <w:t>2.2.2 Управление ролями и доступом</w:t>
+      </w:r>
+    </w:p>
+    <w:p>
+      <w:pPr>
+        <w:pStyle w:val="a7"/>
+        <w:numPr>
+          <w:ilvl w:val="0"/>
+          <w:numId w:val="20"/>
+        </w:numPr>
+        <w:spacing w:line="360" w:lineRule="auto"/>
+      </w:pPr>
+      <w:r>
+        <w:t>FR-014: Система должна обеспечивать назначение ролей пользователям (студент, преподаватель, методист, администратор)</w:t>
+      </w:r>
+    </w:p>
+    <w:p>
+      <w:pPr>
+        <w:pStyle w:val="a7"/>
+        <w:numPr>
+          <w:ilvl w:val="0"/>
+          <w:numId w:val="20"/>
+        </w:numPr>
+        <w:spacing w:line="360" w:lineRule="auto"/>
+      </w:pPr>
+      <w:r>
+        <w:t>FR-015: Система должна разграничивать права доступа в соответствии с ролевой моделью</w:t>
+      </w:r>
+    </w:p>
+    <w:p>
+      <w:pPr>
+        <w:spacing w:line="360" w:lineRule="auto"/>
+        <w:ind w:left="709"/>
+      </w:pPr>
+      <w:r>
+        <w:t>2.</w:t>
+      </w:r>
+      <w:r>
+        <w:t>2.3 Функциональные требования подсистемы планирования расписания</w:t>
+      </w:r>
+    </w:p>
+    <w:p>
+      <w:pPr>
+        <w:spacing w:line="360" w:lineRule="auto"/>
+        <w:ind w:left="709"/>
+      </w:pPr>
+      <w:r>
+        <w:t>2.</w:t>
+      </w:r>
+      <w:r>
+        <w:t>2.3.1 Составление расписания</w:t>
+      </w:r>
+    </w:p>
+    <w:p>
+      <w:pPr>
+        <w:pStyle w:val="a7"/>
+        <w:numPr>
+          <w:ilvl w:val="0"/>
+          <w:numId w:val="21"/>
+        </w:numPr>
+        <w:spacing w:line="360" w:lineRule="auto"/>
+      </w:pPr>
+      <w:r>
+        <w:t>FR-016: Система должна предоставлять возможность автоматического составления расписания с учетом:</w:t>
+      </w:r>
+    </w:p>
+    <w:p>
+      <w:pPr>
+        <w:pStyle w:val="a7"/>
+        <w:numPr>
+          <w:ilvl w:val="1"/>
+          <w:numId w:val="21"/>
+        </w:numPr>
+        <w:spacing w:line="360" w:lineRule="auto"/>
+      </w:pPr>
+      <w:r>
+        <w:t>Доступности аудиторий</w:t>
+      </w:r>
+    </w:p>
+    <w:p>
+      <w:pPr>
+        <w:pStyle w:val="a7"/>
+        <w:numPr>
+          <w:ilvl w:val="1"/>
+          <w:numId w:val="21"/>
+        </w:numPr>
+        <w:spacing w:line="360" w:lineRule="auto"/>
+      </w:pPr>
+      <w:r>
+        <w:t>Занятости преподавателей</w:t>
+      </w:r>
+    </w:p>
+    <w:p>
+      <w:pPr>
+        <w:pStyle w:val="a7"/>
+        <w:numPr>
+          <w:ilvl w:val="1"/>
+          <w:numId w:val="21"/>
+        </w:numPr>
+        <w:spacing w:line="360" w:lineRule="auto"/>
+      </w:pPr>
+      <w:r>
+        <w:t>Учебных планов групп</w:t>
+      </w:r>
+    </w:p>
+    <w:p>
+      <w:pPr>
+        <w:pStyle w:val="a7"/>
+        <w:numPr>
+          <w:ilvl w:val="0"/>
+          <w:numId w:val="21"/>
+        </w:numPr>
+        <w:spacing w:line="360" w:lineRule="auto"/>
+      </w:pPr>
+      <w:r>
+        <w:t>FR-017: Система должна обнаруживать и предотвращать конфликты в расписании (накладки по аудиториям, преподавателям, группам)</w:t>
+      </w:r>
+    </w:p>
+    <w:p>
+      <w:pPr>
+        <w:pStyle w:val="a7"/>
+        <w:numPr>
+          <w:ilvl w:val="0"/>
+          <w:numId w:val="21"/>
+        </w:numPr>
+        <w:spacing w:line="360" w:lineRule="auto"/>
+      </w:pPr>
+      <w:r>
+        <w:t>FR-018: Система должна предоставлять инструменты для ручной корректировки автоматически составленного расписания</w:t>
+      </w:r>
+    </w:p>
+    <w:p>
+      <w:pPr>
+        <w:spacing w:line="360" w:lineRule="auto"/>
+        <w:ind w:left="709"/>
+      </w:pPr>
+      <w:r>
+        <w:t>2.</w:t>
+      </w:r>
+      <w:r>
+        <w:t>2.3.2 Управление изменениями расписания</w:t>
+      </w:r>
+    </w:p>
+    <w:p>
+      <w:pPr>
+        <w:pStyle w:val="a7"/>
+        <w:numPr>
+          <w:ilvl w:val="0"/>
+          <w:numId w:val="22"/>
+        </w:numPr>
+        <w:spacing w:line="360" w:lineRule="auto"/>
+      </w:pPr>
+      <w:r>
+        <w:t>FR-019: Система должна обеспечивать оперативное внесение изменений в расписание (замена преподавателя, перенос занятия)</w:t>
+      </w:r>
+    </w:p>
+    <w:p>
+      <w:pPr>
+        <w:pStyle w:val="a7"/>
+        <w:numPr>
+          <w:ilvl w:val="0"/>
+          <w:numId w:val="22"/>
+        </w:numPr>
+        <w:spacing w:line="360" w:lineRule="auto"/>
+      </w:pPr>
+      <w:r>
+        <w:t>FR-020: Система должна автоматически уведомлять всех затронутых участников об изменениях в расписании</w:t>
+      </w:r>
+    </w:p>
+    <w:p>
+      <w:pPr>
+        <w:spacing w:line="360" w:lineRule="auto"/>
+        <w:ind w:left="709"/>
+      </w:pPr>
+      <w:r>
+        <w:t>2.</w:t>
+      </w:r>
+      <w:r>
+        <w:t>2.3.3 Бронирование аудиторий</w:t>
+      </w:r>
+    </w:p>
+    <w:p>
+      <w:pPr>
+        <w:pStyle w:val="a7"/>
+        <w:numPr>
+          <w:ilvl w:val="0"/>
+          <w:numId w:val="23"/>
+        </w:numPr>
+        <w:spacing w:line="360" w:lineRule="auto"/>
+      </w:pPr>
+      <w:r>
+        <w:t>FR-021: Система должна предоставлять возможность бронирования аудиторий для внеучебных мероприятий</w:t>
+      </w:r>
+    </w:p>
+    <w:p>
+      <w:pPr>
+        <w:pStyle w:val="a7"/>
+        <w:numPr>
+          <w:ilvl w:val="0"/>
+          <w:numId w:val="23"/>
+        </w:numPr>
+        <w:spacing w:line="360" w:lineRule="auto"/>
+      </w:pPr>
+      <w:r>
+        <w:t>FR-022: Система должна отображать занятость аудиторий в реальном времени</w:t>
+      </w:r>
+    </w:p>
+    <w:p>
+      <w:pPr>
+        <w:spacing w:line="360" w:lineRule="auto"/>
+        <w:ind w:left="709"/>
+      </w:pPr>
+      <w:r>
+        <w:lastRenderedPageBreak/>
+        <w:t>2.</w:t>
+      </w:r>
+      <w:r>
+        <w:t>2.4 Функциональные требования подсистемы управления успеваемостью</w:t>
+      </w:r>
+    </w:p>
+    <w:p>
+      <w:pPr>
+        <w:spacing w:line="360" w:lineRule="auto"/>
+        <w:ind w:left="709"/>
+      </w:pPr>
+      <w:r>
+        <w:t>2.</w:t>
+      </w:r>
+      <w:r>
+        <w:t>2.4.1 Ведение успеваемости</w:t>
+      </w:r>
+    </w:p>
+    <w:p>
+      <w:pPr>
+        <w:pStyle w:val="a7"/>
+        <w:numPr>
+          <w:ilvl w:val="0"/>
+          <w:numId w:val="24"/>
+        </w:numPr>
+        <w:spacing w:line="360" w:lineRule="auto"/>
+      </w:pPr>
+      <w:r>
+        <w:t>FR-023: Система должна предоставлять возможность ввода и редактирования оценок студентов по дисциплинам</w:t>
+      </w:r>
+    </w:p>
+    <w:p>
+      <w:pPr>
+        <w:pStyle w:val="a7"/>
+        <w:numPr>
+          <w:ilvl w:val="0"/>
+          <w:numId w:val="24"/>
+        </w:numPr>
+        <w:spacing w:line="360" w:lineRule="auto"/>
+      </w:pPr>
+      <w:r>
+        <w:t>FR-024: Система должна обеспечивать формирование ведомостей успеваемости в автоматическом режиме</w:t>
+      </w:r>
+    </w:p>
+    <w:p>
+      <w:pPr>
+        <w:pStyle w:val="a7"/>
+        <w:numPr>
+          <w:ilvl w:val="0"/>
+          <w:numId w:val="24"/>
+        </w:numPr>
+        <w:spacing w:line="360" w:lineRule="auto"/>
+      </w:pPr>
+      <w:r>
+        <w:t>FR-025: Система должна рассчитывать средний балл и академический рейтинг студентов</w:t>
+      </w:r>
+    </w:p>
+    <w:p>
+      <w:pPr>
+        <w:spacing w:line="360" w:lineRule="auto"/>
+        <w:ind w:left="709"/>
+      </w:pPr>
+      <w:r>
+        <w:t>2.</w:t>
+      </w:r>
+      <w:r>
+        <w:t>2.4.2 Контроль учебного процесса</w:t>
+      </w:r>
+    </w:p>
+    <w:p>
+      <w:pPr>
+        <w:pStyle w:val="a7"/>
+        <w:numPr>
+          <w:ilvl w:val="0"/>
+          <w:numId w:val="25"/>
+        </w:numPr>
+        <w:spacing w:line="360" w:lineRule="auto"/>
+      </w:pPr>
+      <w:r>
+        <w:t>FR-026: Система должна предоставлять возможность отслеживания академических задолженностей студентов</w:t>
+      </w:r>
+    </w:p>
+    <w:p>
+      <w:pPr>
+        <w:pStyle w:val="a7"/>
+        <w:numPr>
+          <w:ilvl w:val="0"/>
+          <w:numId w:val="25"/>
+        </w:numPr>
+        <w:spacing w:line="360" w:lineRule="auto"/>
+      </w:pPr>
+      <w:r>
+        <w:t>FR-027: Система должна автоматически формировать списки студентов для отчисления по академической неуспеваемости</w:t>
+      </w:r>
+    </w:p>
+    <w:p>
+      <w:pPr>
+        <w:spacing w:line="360" w:lineRule="auto"/>
+        <w:ind w:left="709"/>
+      </w:pPr>
+      <w:r>
+        <w:t>2.</w:t>
+      </w:r>
+      <w:r>
+        <w:t>2.5 Функциональные требования подсистемы административно-организационного управления</w:t>
+      </w:r>
+    </w:p>
+    <w:p>
+      <w:pPr>
+        <w:spacing w:line="360" w:lineRule="auto"/>
+        <w:ind w:left="709"/>
+      </w:pPr>
+      <w:r>
+        <w:t>2.</w:t>
+      </w:r>
+      <w:r>
+        <w:t>2.5.1 Управление приказами</w:t>
+      </w:r>
+    </w:p>
+    <w:p>
+      <w:pPr>
+        <w:pStyle w:val="a7"/>
+        <w:numPr>
+          <w:ilvl w:val="0"/>
+          <w:numId w:val="26"/>
+        </w:numPr>
+        <w:spacing w:line="360" w:lineRule="auto"/>
+      </w:pPr>
+      <w:r>
+        <w:t>FR-028: Система должна обеспечивать создание, регистрацию и хранение приказов различных типов</w:t>
+      </w:r>
+    </w:p>
+    <w:p>
+      <w:pPr>
+        <w:pStyle w:val="a7"/>
+        <w:numPr>
+          <w:ilvl w:val="0"/>
+          <w:numId w:val="26"/>
+        </w:numPr>
+        <w:spacing w:line="360" w:lineRule="auto"/>
+      </w:pPr>
+      <w:r>
+        <w:t>FR-029: Система должна автоматически уведомлять сотрудников и студентов о новых приказах, касающихся их непосредственно</w:t>
+      </w:r>
+    </w:p>
+    <w:p>
+      <w:pPr>
+        <w:pStyle w:val="a7"/>
+        <w:numPr>
+          <w:ilvl w:val="0"/>
+          <w:numId w:val="26"/>
+        </w:numPr>
+        <w:spacing w:line="360" w:lineRule="auto"/>
+      </w:pPr>
+      <w:r>
+        <w:t>FR-030: Система должна предоставлять возможность поиска приказов по номеру, типу, дате</w:t>
+      </w:r>
+    </w:p>
+    <w:p>
+      <w:pPr>
+        <w:spacing w:line="360" w:lineRule="auto"/>
+        <w:ind w:left="709"/>
+      </w:pPr>
+      <w:r>
+        <w:t>2.</w:t>
+      </w:r>
+      <w:r>
+        <w:t>2.5.2 Коммуникации</w:t>
+      </w:r>
+    </w:p>
+    <w:p>
+      <w:pPr>
+        <w:pStyle w:val="a7"/>
+        <w:numPr>
+          <w:ilvl w:val="0"/>
+          <w:numId w:val="27"/>
+        </w:numPr>
+        <w:spacing w:line="360" w:lineRule="auto"/>
+      </w:pPr>
+      <w:r>
+        <w:t>FR-031: Система должна предоставлять каналы коммуникации между студентами и преподавателями</w:t>
+      </w:r>
+    </w:p>
+    <w:p>
+      <w:pPr>
+        <w:pStyle w:val="a7"/>
+        <w:numPr>
+          <w:ilvl w:val="0"/>
+          <w:numId w:val="27"/>
+        </w:numPr>
+        <w:spacing w:line="360" w:lineRule="auto"/>
+      </w:pPr>
+      <w:r>
+        <w:t>FR-032: Система должна обеспечивать рассылку официальных объявлений и уведомлений</w:t>
+      </w:r>
+    </w:p>
+    <w:p>
+      <w:pPr>
+        <w:spacing w:line="360" w:lineRule="auto"/>
+        <w:ind w:left="709"/>
+      </w:pPr>
+      <w:r>
+        <w:t>2.</w:t>
+      </w:r>
+      <w:r>
+        <w:t>2.6 Функциональные требования подсистемы аналитики и отчетности</w:t>
+      </w:r>
+    </w:p>
+    <w:p>
+      <w:pPr>
+        <w:spacing w:line="360" w:lineRule="auto"/>
+        <w:ind w:left="709"/>
+      </w:pPr>
+      <w:r>
+        <w:t>2.</w:t>
+      </w:r>
+      <w:r>
+        <w:t>2.6.1 Формирование отчетности</w:t>
+      </w:r>
+    </w:p>
+    <w:p>
+      <w:pPr>
+        <w:pStyle w:val="a7"/>
+        <w:numPr>
+          <w:ilvl w:val="0"/>
+          <w:numId w:val="28"/>
+        </w:numPr>
+        <w:spacing w:line="360" w:lineRule="auto"/>
+      </w:pPr>
+      <w:r>
+        <w:t>FR-033: Система должна автоматически формировать стандартные отчеты для министерства и ректората</w:t>
+      </w:r>
+    </w:p>
+    <w:p>
+      <w:pPr>
+        <w:pStyle w:val="a7"/>
+        <w:numPr>
+          <w:ilvl w:val="0"/>
+          <w:numId w:val="28"/>
+        </w:numPr>
+        <w:spacing w:line="360" w:lineRule="auto"/>
+      </w:pPr>
+      <w:r>
+        <w:t>FR-034: Система должна предоставлять возможность формирования пользовательских отчетов по произвольным параметрам</w:t>
+      </w:r>
+    </w:p>
+    <w:p>
+      <w:pPr>
+        <w:spacing w:line="360" w:lineRule="auto"/>
+        <w:ind w:left="709"/>
+      </w:pPr>
+      <w:r>
+        <w:t>2.</w:t>
+      </w:r>
+      <w:r>
+        <w:t>2.6.2 Аналитика KPI</w:t>
+      </w:r>
+    </w:p>
+    <w:p>
+      <w:pPr>
+        <w:pStyle w:val="a7"/>
+        <w:numPr>
+          <w:ilvl w:val="0"/>
+          <w:numId w:val="29"/>
+        </w:numPr>
+        <w:spacing w:line="360" w:lineRule="auto"/>
+      </w:pPr>
+      <w:r>
+        <w:lastRenderedPageBreak/>
+        <w:t>FR-035: Система должна рассчитывать ключевые показатели эффективности:</w:t>
+      </w:r>
+    </w:p>
+    <w:p>
+      <w:pPr>
+        <w:pStyle w:val="a7"/>
+        <w:numPr>
+          <w:ilvl w:val="1"/>
+          <w:numId w:val="29"/>
+        </w:numPr>
+        <w:spacing w:line="360" w:lineRule="auto"/>
+      </w:pPr>
+      <w:r>
+        <w:t>Средний балл успеваемости</w:t>
+      </w:r>
+    </w:p>
+    <w:p>
+      <w:pPr>
+        <w:pStyle w:val="a7"/>
+        <w:numPr>
+          <w:ilvl w:val="1"/>
+          <w:numId w:val="29"/>
+        </w:numPr>
+        <w:spacing w:line="360" w:lineRule="auto"/>
+      </w:pPr>
+      <w:r>
+        <w:t>Процент успеваемости по группам и специальностям</w:t>
+      </w:r>
+    </w:p>
+    <w:p>
+      <w:pPr>
+        <w:pStyle w:val="a7"/>
+        <w:numPr>
+          <w:ilvl w:val="1"/>
+          <w:numId w:val="29"/>
+        </w:numPr>
+        <w:spacing w:line="360" w:lineRule="auto"/>
+      </w:pPr>
+      <w:r>
+        <w:t>Нагрузка преподавателей и аудиторий</w:t>
+      </w:r>
+    </w:p>
+    <w:p>
+      <w:pPr>
+        <w:pStyle w:val="a7"/>
+        <w:numPr>
+          <w:ilvl w:val="0"/>
+          <w:numId w:val="29"/>
+        </w:numPr>
+        <w:spacing w:line="360" w:lineRule="auto"/>
+      </w:pPr>
+      <w:r>
+        <w:t>FR-036: Система должна визуализировать аналитические данные в виде графиков и диаграмм</w:t>
+      </w:r>
+    </w:p>
+    <w:p>
+      <w:pPr>
+        <w:spacing w:line="360" w:lineRule="auto"/>
+        <w:ind w:left="709"/>
+      </w:pPr>
+      <w:r>
+        <w:t>2.</w:t>
+      </w:r>
+      <w:r>
+        <w:t>2.7 Функциональные требования подсистемы интеграции и системных функций</w:t>
+      </w:r>
+    </w:p>
+    <w:p>
+      <w:pPr>
+        <w:spacing w:line="360" w:lineRule="auto"/>
+        <w:ind w:left="709"/>
+      </w:pPr>
+      <w:r>
+        <w:t>2.</w:t>
+      </w:r>
+      <w:r>
+        <w:t>2.7.1 Интеграционные возможности</w:t>
+      </w:r>
+    </w:p>
+    <w:p>
+      <w:pPr>
+        <w:pStyle w:val="a7"/>
+        <w:numPr>
+          <w:ilvl w:val="0"/>
+          <w:numId w:val="30"/>
+        </w:numPr>
+        <w:spacing w:line="360" w:lineRule="auto"/>
+      </w:pPr>
+      <w:r>
+        <w:t>FR-037: Система должна предоставлять REST API для интеграции с внешними системами</w:t>
+      </w:r>
+    </w:p>
+    <w:p>
+      <w:pPr>
+        <w:pStyle w:val="a7"/>
+        <w:numPr>
+          <w:ilvl w:val="0"/>
+          <w:numId w:val="30"/>
+        </w:numPr>
+        <w:spacing w:line="360" w:lineRule="auto"/>
+      </w:pPr>
+      <w:r>
+        <w:t>FR-038: Система должна обеспечивать импорт/экспорт данных в стандартных форматах (Excel, CSV)</w:t>
+      </w:r>
+    </w:p>
+    <w:p>
+      <w:pPr>
+        <w:spacing w:line="360" w:lineRule="auto"/>
+        <w:ind w:left="709"/>
+      </w:pPr>
+    </w:p>
+    <w:p>
+      <w:pPr>
+        <w:spacing w:line="360" w:lineRule="auto"/>
+        <w:ind w:left="709"/>
+      </w:pPr>
+      <w:r>
+        <w:t>2.</w:t>
+      </w:r>
+      <w:r>
+        <w:t>2.7.2 Системные функции</w:t>
+      </w:r>
+    </w:p>
+    <w:p>
+      <w:pPr>
+        <w:pStyle w:val="a7"/>
+        <w:numPr>
+          <w:ilvl w:val="0"/>
+          <w:numId w:val="31"/>
+        </w:numPr>
+        <w:spacing w:line="360" w:lineRule="auto"/>
+      </w:pPr>
+      <w:r>
+        <w:t>FR-039: Система должна обеспечивать управление пользователями и их аутентификацию</w:t>
+      </w:r>
+    </w:p>
+    <w:p>
+      <w:pPr>
+        <w:pStyle w:val="a7"/>
+        <w:numPr>
+          <w:ilvl w:val="0"/>
+          <w:numId w:val="31"/>
+        </w:numPr>
+        <w:spacing w:line="360" w:lineRule="auto"/>
+      </w:pPr>
+      <w:r>
+        <w:t>FR-040: Система должна предоставлять инструменты резервного копирования и восстановления данных</w:t>
+      </w:r>
+    </w:p>
+    <w:p>
+      <w:pPr>
+        <w:pStyle w:val="a7"/>
+        <w:numPr>
+          <w:ilvl w:val="0"/>
+          <w:numId w:val="31"/>
+        </w:numPr>
+        <w:spacing w:line="360" w:lineRule="auto"/>
+      </w:pPr>
+      <w:r>
+        <w:t>FR-041: Система должна вести журнал аудита для отслеживания действий пользователей</w:t>
+      </w:r>
+    </w:p>
+    <w:p>
+      <w:pPr>
+        <w:spacing w:line="360" w:lineRule="auto"/>
+        <w:ind w:left="709"/>
+      </w:pPr>
+      <w:r>
+        <w:t>Все функциональные требования направлены на устранение выявленных нежелательных эффектов предметной области и обеспечение достижения целевых показателей эффективности, определенных в бизнес-требованиях.</w:t>
+      </w:r>
+    </w:p>
+    <w:p>
+      <w:pPr>
         <w:pStyle w:val="a7"/>
         <w:widowControl w:val="0"/>
         <w:numPr>
           <w:ilvl w:val="1"/>
-          <w:numId w:val="5"/>
+          <w:numId w:val="1"/>
         </w:numPr>
         <w:autoSpaceDE w:val="0"/>
         <w:autoSpaceDN w:val="0"/>
@@ -11951,11 +13515,813 @@
     </w:p>
     <w:p>
       <w:pPr>
+        <w:spacing w:line="360" w:lineRule="auto"/>
+        <w:ind w:firstLine="709"/>
+        <w:rPr>
+          <w:lang w:val="en-US"/>
+        </w:rPr>
+      </w:pPr>
+      <w:r>
+        <w:rPr>
+          <w:lang w:val="en-US"/>
+        </w:rPr>
+        <w:t>2.</w:t>
+      </w:r>
+      <w:r>
+        <w:rPr>
+          <w:lang w:val="en-US"/>
+        </w:rPr>
+        <w:t xml:space="preserve">3.1 </w:t>
+      </w:r>
+      <w:proofErr w:type="spellStart"/>
+      <w:r>
+        <w:rPr>
+          <w:lang w:val="en-US"/>
+        </w:rPr>
+        <w:t>Ограничения</w:t>
+      </w:r>
+      <w:proofErr w:type="spellEnd"/>
+    </w:p>
+    <w:p>
+      <w:pPr>
+        <w:spacing w:line="360" w:lineRule="auto"/>
+        <w:ind w:firstLine="709"/>
+      </w:pPr>
+      <w:r>
+        <w:rPr>
+          <w:lang w:val="en-US"/>
+        </w:rPr>
+        <w:t>2.</w:t>
+      </w:r>
+      <w:r>
+        <w:t>3.1.1 Технологические ограничения</w:t>
+      </w:r>
+    </w:p>
+    <w:p>
+      <w:pPr>
+        <w:pStyle w:val="a7"/>
+        <w:numPr>
+          <w:ilvl w:val="0"/>
+          <w:numId w:val="32"/>
+        </w:numPr>
+        <w:spacing w:line="360" w:lineRule="auto"/>
+      </w:pPr>
+      <w:r>
+        <w:t>NFR-001: Система должна использовать веб-технологии с поддержкой кроссплатформенной работы</w:t>
+      </w:r>
+    </w:p>
+    <w:p>
+      <w:pPr>
+        <w:pStyle w:val="a7"/>
+        <w:numPr>
+          <w:ilvl w:val="0"/>
+          <w:numId w:val="32"/>
+        </w:numPr>
+        <w:spacing w:line="360" w:lineRule="auto"/>
+      </w:pPr>
+      <w:r>
+        <w:t>NFR-00</w:t>
+      </w:r>
+      <w:r>
+        <w:t>2</w:t>
+      </w:r>
+      <w:r>
+        <w:t xml:space="preserve">: Клиентская часть должна поддерживать браузеры </w:t>
+      </w:r>
+      <w:proofErr w:type="spellStart"/>
+      <w:r>
+        <w:t>Chrome</w:t>
+      </w:r>
+      <w:proofErr w:type="spellEnd"/>
+      <w:r>
+        <w:t xml:space="preserve">, Firefox, Safari </w:t>
+      </w:r>
+    </w:p>
+    <w:p>
+      <w:pPr>
+        <w:spacing w:line="360" w:lineRule="auto"/>
+        <w:ind w:firstLine="709"/>
+      </w:pPr>
+      <w:r>
+        <w:rPr>
+          <w:lang w:val="en-US"/>
+        </w:rPr>
+        <w:t>2.</w:t>
+      </w:r>
+      <w:r>
+        <w:t>3.1.2 Аппаратные ограничения</w:t>
+      </w:r>
+    </w:p>
+    <w:p>
+      <w:pPr>
+        <w:pStyle w:val="a7"/>
+        <w:numPr>
+          <w:ilvl w:val="0"/>
+          <w:numId w:val="33"/>
+        </w:numPr>
+        <w:spacing w:line="360" w:lineRule="auto"/>
+      </w:pPr>
+      <w:r>
+        <w:t>NFR-00</w:t>
+      </w:r>
+      <w:r>
+        <w:t>3</w:t>
+      </w:r>
+      <w:r>
+        <w:t>: Клиентские рабочие места: 2-ядерный CPU, 4 ГБ RAM, разрешение 1280×720</w:t>
+      </w:r>
+    </w:p>
+    <w:p>
+      <w:pPr>
+        <w:spacing w:line="360" w:lineRule="auto"/>
+        <w:ind w:firstLine="709"/>
+      </w:pPr>
+      <w:r>
+        <w:rPr>
+          <w:lang w:val="en-US"/>
+        </w:rPr>
+        <w:lastRenderedPageBreak/>
+        <w:t>2.</w:t>
+      </w:r>
+      <w:r>
+        <w:t>3.2 Внешние интерфейсы</w:t>
+      </w:r>
+    </w:p>
+    <w:p>
+      <w:pPr>
+        <w:spacing w:line="360" w:lineRule="auto"/>
+        <w:ind w:firstLine="709"/>
+      </w:pPr>
+      <w:r>
+        <w:rPr>
+          <w:lang w:val="en-US"/>
+        </w:rPr>
+        <w:t>2.</w:t>
+      </w:r>
+      <w:r>
+        <w:t>3.2.1 Интерфейсы интеграции</w:t>
+      </w:r>
+    </w:p>
+    <w:p>
+      <w:pPr>
+        <w:pStyle w:val="a7"/>
+        <w:numPr>
+          <w:ilvl w:val="0"/>
+          <w:numId w:val="33"/>
+        </w:numPr>
+        <w:spacing w:line="360" w:lineRule="auto"/>
+      </w:pPr>
+      <w:r>
+        <w:t>NFR-00</w:t>
+      </w:r>
+      <w:r>
+        <w:t>4</w:t>
+      </w:r>
+      <w:r>
+        <w:t xml:space="preserve">: REST API с документацией в формате </w:t>
+      </w:r>
+      <w:proofErr w:type="spellStart"/>
+      <w:r>
+        <w:t>OpenAPI</w:t>
+      </w:r>
+      <w:proofErr w:type="spellEnd"/>
+      <w:r>
+        <w:t xml:space="preserve"> 3.0</w:t>
+      </w:r>
+    </w:p>
+    <w:p>
+      <w:pPr>
+        <w:pStyle w:val="a7"/>
+        <w:numPr>
+          <w:ilvl w:val="0"/>
+          <w:numId w:val="33"/>
+        </w:numPr>
+        <w:spacing w:line="360" w:lineRule="auto"/>
+      </w:pPr>
+      <w:r>
+        <w:t>NFR-0</w:t>
+      </w:r>
+      <w:r>
+        <w:t>05</w:t>
+      </w:r>
+      <w:r>
+        <w:t xml:space="preserve">: Поддержка аутентификации </w:t>
+      </w:r>
+      <w:proofErr w:type="spellStart"/>
+      <w:r>
+        <w:t>OAuth</w:t>
+      </w:r>
+      <w:proofErr w:type="spellEnd"/>
+      <w:r>
+        <w:t xml:space="preserve"> 2.0 и JWT-токенов</w:t>
+      </w:r>
+    </w:p>
+    <w:p>
+      <w:pPr>
+        <w:pStyle w:val="a7"/>
+        <w:numPr>
+          <w:ilvl w:val="0"/>
+          <w:numId w:val="33"/>
+        </w:numPr>
+        <w:spacing w:line="360" w:lineRule="auto"/>
+      </w:pPr>
+      <w:r>
+        <w:t>NFR-0</w:t>
+      </w:r>
+      <w:r>
+        <w:t>06</w:t>
+      </w:r>
+      <w:r>
+        <w:t>: Импорт данных из XLSX, CSV, JSON</w:t>
+      </w:r>
+    </w:p>
+    <w:p>
+      <w:pPr>
+        <w:pStyle w:val="a7"/>
+        <w:numPr>
+          <w:ilvl w:val="0"/>
+          <w:numId w:val="33"/>
+        </w:numPr>
+        <w:spacing w:line="360" w:lineRule="auto"/>
+      </w:pPr>
+      <w:r>
+        <w:t>NFR-0</w:t>
+      </w:r>
+      <w:r>
+        <w:t>07</w:t>
+      </w:r>
+      <w:r>
+        <w:t>: Экспорт отчетов в PDF, XLSX, DOCX</w:t>
+      </w:r>
+    </w:p>
+    <w:p>
+      <w:pPr>
+        <w:spacing w:line="360" w:lineRule="auto"/>
+        <w:ind w:firstLine="709"/>
+      </w:pPr>
+      <w:r>
+        <w:rPr>
+          <w:lang w:val="en-US"/>
+        </w:rPr>
+        <w:t>2.</w:t>
+      </w:r>
+      <w:r>
+        <w:t>3.2.2 Системные интерфейсы</w:t>
+      </w:r>
+    </w:p>
+    <w:p>
+      <w:pPr>
+        <w:pStyle w:val="a7"/>
+        <w:numPr>
+          <w:ilvl w:val="0"/>
+          <w:numId w:val="34"/>
+        </w:numPr>
+        <w:spacing w:line="360" w:lineRule="auto"/>
+      </w:pPr>
+      <w:r>
+        <w:t>NFR-0</w:t>
+      </w:r>
+      <w:r>
+        <w:t>08</w:t>
+      </w:r>
+      <w:r>
+        <w:t>: Интеграция с системой электронной подписи</w:t>
+      </w:r>
+    </w:p>
+    <w:p>
+      <w:pPr>
+        <w:pStyle w:val="a7"/>
+        <w:numPr>
+          <w:ilvl w:val="0"/>
+          <w:numId w:val="34"/>
+        </w:numPr>
+        <w:spacing w:line="360" w:lineRule="auto"/>
+      </w:pPr>
+      <w:r>
+        <w:t>NFR-0</w:t>
+      </w:r>
+      <w:r>
+        <w:t>09</w:t>
+      </w:r>
+      <w:r>
+        <w:t xml:space="preserve">: Отправка </w:t>
+      </w:r>
+      <w:proofErr w:type="spellStart"/>
+      <w:r>
+        <w:t>email</w:t>
+      </w:r>
+      <w:proofErr w:type="spellEnd"/>
+      <w:r>
+        <w:t>-уведомлений через SMTP</w:t>
+      </w:r>
+    </w:p>
+    <w:p>
+      <w:pPr>
+        <w:pStyle w:val="a7"/>
+        <w:numPr>
+          <w:ilvl w:val="0"/>
+          <w:numId w:val="34"/>
+        </w:numPr>
+        <w:spacing w:line="360" w:lineRule="auto"/>
+      </w:pPr>
+      <w:r>
+        <w:t>NFR-01</w:t>
+      </w:r>
+      <w:r>
+        <w:t>0</w:t>
+      </w:r>
+      <w:r>
+        <w:t>: Запись логов в системные журналы (</w:t>
+      </w:r>
+      <w:proofErr w:type="spellStart"/>
+      <w:r>
+        <w:t>syslog</w:t>
+      </w:r>
+      <w:proofErr w:type="spellEnd"/>
+      <w:r>
+        <w:t>)</w:t>
+      </w:r>
+    </w:p>
+    <w:p>
+      <w:pPr>
+        <w:spacing w:line="360" w:lineRule="auto"/>
+        <w:ind w:firstLine="709"/>
+      </w:pPr>
+      <w:r>
+        <w:t>2.</w:t>
+      </w:r>
+      <w:r>
+        <w:t>3.</w:t>
+      </w:r>
+      <w:r>
+        <w:t>3</w:t>
+      </w:r>
+      <w:r>
+        <w:t xml:space="preserve"> Информационные требования к пользовательским интерфейсам</w:t>
+      </w:r>
+    </w:p>
+    <w:p>
+      <w:pPr>
+        <w:spacing w:line="360" w:lineRule="auto"/>
+        <w:ind w:firstLine="709"/>
+      </w:pPr>
+      <w:r>
+        <w:t>2.</w:t>
+      </w:r>
+      <w:r>
+        <w:t>3.</w:t>
+      </w:r>
+      <w:r>
+        <w:t>3</w:t>
+      </w:r>
+      <w:r>
+        <w:t>.1 Требования к отображению данных</w:t>
+      </w:r>
+    </w:p>
+    <w:p>
+      <w:pPr>
+        <w:pStyle w:val="a7"/>
+        <w:numPr>
+          <w:ilvl w:val="0"/>
+          <w:numId w:val="35"/>
+        </w:numPr>
+        <w:spacing w:line="360" w:lineRule="auto"/>
+      </w:pPr>
+      <w:r>
+        <w:t>NFR-0</w:t>
+      </w:r>
+      <w:r>
+        <w:t>11</w:t>
+      </w:r>
+      <w:r>
+        <w:t>: Отображение актуального расписания с подсветкой изменений</w:t>
+      </w:r>
+    </w:p>
+    <w:p>
+      <w:pPr>
+        <w:pStyle w:val="a7"/>
+        <w:numPr>
+          <w:ilvl w:val="0"/>
+          <w:numId w:val="35"/>
+        </w:numPr>
+        <w:spacing w:line="360" w:lineRule="auto"/>
+      </w:pPr>
+      <w:r>
+        <w:t>NFR-0</w:t>
+      </w:r>
+      <w:r>
+        <w:t>12</w:t>
+      </w:r>
+      <w:r>
+        <w:t>: Визуализация успеваемости студентов</w:t>
+      </w:r>
+    </w:p>
+    <w:p>
+      <w:pPr>
+        <w:pStyle w:val="a7"/>
+        <w:numPr>
+          <w:ilvl w:val="0"/>
+          <w:numId w:val="35"/>
+        </w:numPr>
+        <w:spacing w:line="360" w:lineRule="auto"/>
+      </w:pPr>
+      <w:r>
+        <w:t>NFR-0</w:t>
+      </w:r>
+      <w:r>
+        <w:t>13</w:t>
+      </w:r>
+      <w:r>
+        <w:t xml:space="preserve">: </w:t>
+      </w:r>
+      <w:proofErr w:type="spellStart"/>
+      <w:r>
+        <w:t>Дашборды</w:t>
+      </w:r>
+      <w:proofErr w:type="spellEnd"/>
+      <w:r>
+        <w:t xml:space="preserve"> KPI для администрации</w:t>
+      </w:r>
+    </w:p>
+    <w:p>
+      <w:pPr>
+        <w:pStyle w:val="a7"/>
+        <w:numPr>
+          <w:ilvl w:val="0"/>
+          <w:numId w:val="35"/>
+        </w:numPr>
+        <w:spacing w:line="360" w:lineRule="auto"/>
+      </w:pPr>
+      <w:r>
+        <w:t>NFR-0</w:t>
+      </w:r>
+      <w:r>
+        <w:t>14</w:t>
+      </w:r>
+      <w:r>
+        <w:t>: Уведомления о новых приказах и событиях</w:t>
+      </w:r>
+    </w:p>
+    <w:p>
+      <w:pPr>
+        <w:spacing w:line="360" w:lineRule="auto"/>
+        <w:ind w:firstLine="709"/>
+      </w:pPr>
+      <w:r>
+        <w:t>2.</w:t>
+      </w:r>
+      <w:r>
+        <w:t>3.</w:t>
+      </w:r>
+      <w:r>
+        <w:t>3</w:t>
+      </w:r>
+      <w:r>
+        <w:t>.2 Требования к структуре информации</w:t>
+      </w:r>
+    </w:p>
+    <w:p>
+      <w:pPr>
+        <w:pStyle w:val="a7"/>
+        <w:numPr>
+          <w:ilvl w:val="0"/>
+          <w:numId w:val="36"/>
+        </w:numPr>
+        <w:spacing w:line="360" w:lineRule="auto"/>
+      </w:pPr>
+      <w:r>
+        <w:t>NFR-0</w:t>
+      </w:r>
+      <w:r>
+        <w:t>1</w:t>
+      </w:r>
+      <w:r>
+        <w:t>5: Организация данных по ролевой модели пользователя</w:t>
+      </w:r>
+    </w:p>
+    <w:p>
+      <w:pPr>
+        <w:pStyle w:val="a7"/>
+        <w:numPr>
+          <w:ilvl w:val="0"/>
+          <w:numId w:val="36"/>
+        </w:numPr>
+        <w:spacing w:line="360" w:lineRule="auto"/>
+      </w:pPr>
+      <w:r>
+        <w:t>NFR-0</w:t>
+      </w:r>
+      <w:r>
+        <w:t>1</w:t>
+      </w:r>
+      <w:r>
+        <w:t>6: Персонализированное представление данных</w:t>
+      </w:r>
+    </w:p>
+    <w:p>
+      <w:pPr>
+        <w:pStyle w:val="a7"/>
+        <w:numPr>
+          <w:ilvl w:val="0"/>
+          <w:numId w:val="36"/>
+        </w:numPr>
+        <w:spacing w:line="360" w:lineRule="auto"/>
+      </w:pPr>
+      <w:r>
+        <w:t>NFR-0</w:t>
+      </w:r>
+      <w:r>
+        <w:t>1</w:t>
+      </w:r>
+      <w:r>
+        <w:t>7: Единообразное представление данных во всех модулях</w:t>
+      </w:r>
+    </w:p>
+    <w:p>
+      <w:pPr>
+        <w:spacing w:line="360" w:lineRule="auto"/>
+        <w:ind w:firstLine="709"/>
+      </w:pPr>
+      <w:r>
+        <w:t>2.</w:t>
+      </w:r>
+      <w:r>
+        <w:t>3.</w:t>
+      </w:r>
+      <w:r>
+        <w:t>4</w:t>
+      </w:r>
+      <w:r>
+        <w:t xml:space="preserve"> Функциональные требования к пользовательским интерфейсам</w:t>
+      </w:r>
+    </w:p>
+    <w:p>
+      <w:pPr>
+        <w:spacing w:line="360" w:lineRule="auto"/>
+        <w:ind w:firstLine="709"/>
+      </w:pPr>
+      <w:r>
+        <w:t>2.</w:t>
+      </w:r>
+      <w:r>
+        <w:t>3.</w:t>
+      </w:r>
+      <w:r>
+        <w:t>4</w:t>
+      </w:r>
+      <w:r>
+        <w:t>.1 Требования к взаимодействию</w:t>
+      </w:r>
+    </w:p>
+    <w:p>
+      <w:pPr>
+        <w:pStyle w:val="a7"/>
+        <w:numPr>
+          <w:ilvl w:val="0"/>
+          <w:numId w:val="37"/>
+        </w:numPr>
+        <w:spacing w:line="360" w:lineRule="auto"/>
+      </w:pPr>
+      <w:r>
+        <w:t>NFR-0</w:t>
+      </w:r>
+      <w:r>
+        <w:t>1</w:t>
+      </w:r>
+      <w:r>
+        <w:t xml:space="preserve">8: Поддержка </w:t>
+      </w:r>
+      <w:proofErr w:type="spellStart"/>
+      <w:r>
+        <w:t>drag-and-drop</w:t>
+      </w:r>
+      <w:proofErr w:type="spellEnd"/>
+      <w:r>
+        <w:t xml:space="preserve"> для управления расписанием</w:t>
+      </w:r>
+    </w:p>
+    <w:p>
+      <w:pPr>
+        <w:pStyle w:val="a7"/>
+        <w:numPr>
+          <w:ilvl w:val="0"/>
+          <w:numId w:val="37"/>
+        </w:numPr>
+        <w:spacing w:line="360" w:lineRule="auto"/>
+      </w:pPr>
+      <w:r>
+        <w:t>NFR-0</w:t>
+      </w:r>
+      <w:r>
+        <w:t>19</w:t>
+      </w:r>
+      <w:r>
+        <w:t>: Функция "умного поиска" с подсказками</w:t>
+      </w:r>
+    </w:p>
+    <w:p>
+      <w:pPr>
+        <w:spacing w:line="360" w:lineRule="auto"/>
+        <w:ind w:firstLine="709"/>
+      </w:pPr>
+      <w:r>
+        <w:t>2.</w:t>
+      </w:r>
+      <w:r>
+        <w:t>3.</w:t>
+      </w:r>
+      <w:r>
+        <w:t>4</w:t>
+      </w:r>
+      <w:r>
+        <w:t>.2 Требования к навигации</w:t>
+      </w:r>
+    </w:p>
+    <w:p>
+      <w:pPr>
+        <w:pStyle w:val="a7"/>
+        <w:numPr>
+          <w:ilvl w:val="0"/>
+          <w:numId w:val="38"/>
+        </w:numPr>
+        <w:spacing w:line="360" w:lineRule="auto"/>
+      </w:pPr>
+      <w:r>
+        <w:t>NFR-0</w:t>
+      </w:r>
+      <w:r>
+        <w:t>20</w:t>
+      </w:r>
+      <w:r>
+        <w:t>: Единая навигационная панель с быстрым доступом</w:t>
+      </w:r>
+    </w:p>
+    <w:p>
+      <w:pPr>
+        <w:spacing w:line="360" w:lineRule="auto"/>
+        <w:ind w:firstLine="709"/>
+      </w:pPr>
+      <w:r>
+        <w:t>2.</w:t>
+      </w:r>
+      <w:r>
+        <w:t>3.</w:t>
+      </w:r>
+      <w:r>
+        <w:t>4</w:t>
+      </w:r>
+      <w:r>
+        <w:t>.3 Требования к адаптивности</w:t>
+      </w:r>
+    </w:p>
+    <w:p>
+      <w:pPr>
+        <w:pStyle w:val="a7"/>
+        <w:numPr>
+          <w:ilvl w:val="0"/>
+          <w:numId w:val="38"/>
+        </w:numPr>
+        <w:spacing w:line="360" w:lineRule="auto"/>
+      </w:pPr>
+      <w:r>
+        <w:t>NFR-0</w:t>
+      </w:r>
+      <w:r>
+        <w:t>21</w:t>
+      </w:r>
+      <w:r>
+        <w:t>: Корректное отображение на различных разрешениях экрана</w:t>
+      </w:r>
+    </w:p>
+    <w:p>
+      <w:pPr>
+        <w:pStyle w:val="a7"/>
+        <w:numPr>
+          <w:ilvl w:val="0"/>
+          <w:numId w:val="38"/>
+        </w:numPr>
+        <w:spacing w:line="360" w:lineRule="auto"/>
+      </w:pPr>
+      <w:r>
+        <w:t>NFR-0</w:t>
+      </w:r>
+      <w:r>
+        <w:t>22</w:t>
+      </w:r>
+      <w:r>
+        <w:t>: Упрощенный интерфейс для мобильных устройств</w:t>
+      </w:r>
+    </w:p>
+    <w:p>
+      <w:pPr>
+        <w:spacing w:line="360" w:lineRule="auto"/>
+        <w:ind w:firstLine="709"/>
+      </w:pPr>
+      <w:r>
+        <w:t>2.</w:t>
+      </w:r>
+      <w:r>
+        <w:t>3.</w:t>
+      </w:r>
+      <w:r>
+        <w:t>4</w:t>
+      </w:r>
+      <w:r>
+        <w:t>.4 Требования к доступности</w:t>
+      </w:r>
+    </w:p>
+    <w:p>
+      <w:pPr>
+        <w:pStyle w:val="a7"/>
+        <w:numPr>
+          <w:ilvl w:val="0"/>
+          <w:numId w:val="39"/>
+        </w:numPr>
+        <w:spacing w:line="360" w:lineRule="auto"/>
+      </w:pPr>
+      <w:r>
+        <w:t>NFR-0</w:t>
+      </w:r>
+      <w:r>
+        <w:t>23</w:t>
+      </w:r>
+      <w:r>
+        <w:t>: Работа с клавиатуры без использования мыши</w:t>
+      </w:r>
+    </w:p>
+    <w:p>
+      <w:pPr>
+        <w:pStyle w:val="a7"/>
+        <w:numPr>
+          <w:ilvl w:val="0"/>
+          <w:numId w:val="39"/>
+        </w:numPr>
+        <w:spacing w:line="360" w:lineRule="auto"/>
+      </w:pPr>
+      <w:r>
+        <w:t>NFR-0</w:t>
+      </w:r>
+      <w:r>
+        <w:t>24</w:t>
+      </w:r>
+      <w:r>
+        <w:t>: Возможность увеличения шрифтов без потери функциональности</w:t>
+      </w:r>
+    </w:p>
+    <w:p>
+      <w:pPr>
+        <w:spacing w:line="360" w:lineRule="auto"/>
+        <w:ind w:firstLine="709"/>
+      </w:pPr>
+      <w:r>
+        <w:t>2.</w:t>
+      </w:r>
+      <w:r>
+        <w:t>3.</w:t>
+      </w:r>
+      <w:r>
+        <w:t>5</w:t>
+      </w:r>
+      <w:r>
+        <w:t xml:space="preserve"> Требования к сопровождению</w:t>
+      </w:r>
+    </w:p>
+    <w:p>
+      <w:pPr>
+        <w:pStyle w:val="a7"/>
+        <w:numPr>
+          <w:ilvl w:val="0"/>
+          <w:numId w:val="40"/>
+        </w:numPr>
+        <w:spacing w:line="360" w:lineRule="auto"/>
+      </w:pPr>
+      <w:r>
+        <w:lastRenderedPageBreak/>
+        <w:t>NFR-0</w:t>
+      </w:r>
+      <w:r>
+        <w:t>25</w:t>
+      </w:r>
+      <w:r>
+        <w:t>: Инструменты мониторинга производительности в реальном времени</w:t>
+      </w:r>
+    </w:p>
+    <w:p>
+      <w:pPr>
+        <w:spacing w:line="360" w:lineRule="auto"/>
+        <w:ind w:firstLine="709"/>
+      </w:pPr>
+      <w:r>
+        <w:t>Все нефункциональные требования направлены на обеспечение стабильной, безопасной и эффективной работы системы в условиях учебного заведения.</w:t>
+      </w:r>
+    </w:p>
+    <w:p>
+      <w:pPr>
         <w:pStyle w:val="a7"/>
         <w:widowControl w:val="0"/>
         <w:numPr>
           <w:ilvl w:val="1"/>
-          <w:numId w:val="5"/>
+          <w:numId w:val="1"/>
         </w:numPr>
         <w:autoSpaceDE w:val="0"/>
         <w:autoSpaceDN w:val="0"/>
@@ -11981,6 +14347,447 @@
         <w:t>Заключение и выводы</w:t>
       </w:r>
       <w:bookmarkEnd w:id="14"/>
+    </w:p>
+    <w:p>
+      <w:pPr>
+        <w:spacing w:line="360" w:lineRule="auto"/>
+        <w:ind w:firstLine="709"/>
+      </w:pPr>
+      <w:r>
+        <w:t>На основании формирования требований к информационной системе университета были сделаны следующие выводы:</w:t>
+      </w:r>
+    </w:p>
+    <w:p>
+      <w:pPr>
+        <w:pStyle w:val="a7"/>
+        <w:numPr>
+          <w:ilvl w:val="0"/>
+          <w:numId w:val="41"/>
+        </w:numPr>
+        <w:spacing w:line="360" w:lineRule="auto"/>
+      </w:pPr>
+      <w:r>
+        <w:t>Разработана комплексная система бизнес-требований, определяющая целевую архитектуру системы как единой централизованной платформы, обеспечивающей сквозную автоматизацию ключевых процессов университета.</w:t>
+      </w:r>
+    </w:p>
+    <w:p>
+      <w:pPr>
+        <w:pStyle w:val="a7"/>
+        <w:numPr>
+          <w:ilvl w:val="0"/>
+          <w:numId w:val="41"/>
+        </w:numPr>
+        <w:spacing w:line="360" w:lineRule="auto"/>
+      </w:pPr>
+      <w:r>
+        <w:t>Определен полный перечень функциональных требований, охватывающий все основные направления деятельности университета: управление учебным процессом, персоналом, расписанием, успеваемостью, административно-организационной деятельностью и аналитикой.</w:t>
+      </w:r>
+    </w:p>
+    <w:p>
+      <w:pPr>
+        <w:pStyle w:val="a7"/>
+        <w:numPr>
+          <w:ilvl w:val="0"/>
+          <w:numId w:val="41"/>
+        </w:numPr>
+        <w:spacing w:line="360" w:lineRule="auto"/>
+      </w:pPr>
+      <w:r>
+        <w:t>Разработаны нефункциональные требования, обеспечивающие высокую производительность, надежность, безопасность и удобство использования системы, включая требования к времени отклика, масштабируемости, защите данных и адаптивности интерфейсов.</w:t>
+      </w:r>
+    </w:p>
+    <w:p>
+      <w:pPr>
+        <w:pStyle w:val="a7"/>
+        <w:numPr>
+          <w:ilvl w:val="0"/>
+          <w:numId w:val="41"/>
+        </w:numPr>
+        <w:spacing w:line="360" w:lineRule="auto"/>
+      </w:pPr>
+      <w:r>
+        <w:t>Определены требования к пользовательским интерфейсам, направленные на обеспечение интуитивной навигации, адаптивности для различных устройств и доступности для всех категорий пользователей.</w:t>
+      </w:r>
+    </w:p>
+    <w:p>
+      <w:pPr>
+        <w:pStyle w:val="a7"/>
+        <w:numPr>
+          <w:ilvl w:val="0"/>
+          <w:numId w:val="41"/>
+        </w:numPr>
+        <w:spacing w:line="360" w:lineRule="auto"/>
+      </w:pPr>
+      <w:r>
+        <w:t>Установлены требования к эксплуатационным характеристикам системы, включая мониторинг производительности, резервное копирование, восстановление после сбоев и защиту от внешних угроз.</w:t>
+      </w:r>
+    </w:p>
+    <w:p>
+      <w:pPr>
+        <w:pStyle w:val="a7"/>
+        <w:numPr>
+          <w:ilvl w:val="0"/>
+          <w:numId w:val="41"/>
+        </w:numPr>
+        <w:spacing w:line="360" w:lineRule="auto"/>
+      </w:pPr>
+      <w:r>
+        <w:t>Сформирована комплексная система требований, достаточная для перехода к этапу проектирования и реализации информационной системы университета, которая позволит достичь поставленных целевых показателей эффективности и устранить выявленные проблемы предметной области.</w:t>
+      </w:r>
+    </w:p>
+    <w:p>
+      <w:pPr>
+        <w:pStyle w:val="a7"/>
+        <w:numPr>
+          <w:ilvl w:val="0"/>
+          <w:numId w:val="41"/>
+        </w:numPr>
+        <w:spacing w:line="360" w:lineRule="auto"/>
+      </w:pPr>
+      <w:r>
+        <w:t>Сформулированы конкретные целевые показатели эффективности системы, включая сокращение временных затрат на рутинные операции на 40%, обеспечение коэффициента доступности 99,5% и поддержку 1000+ одновременных пользователей.</w:t>
+      </w:r>
+    </w:p>
+    <w:p>
+      <w:pPr>
+        <w:pStyle w:val="a7"/>
+        <w:widowControl w:val="0"/>
+        <w:numPr>
+          <w:ilvl w:val="0"/>
+          <w:numId w:val="1"/>
+        </w:numPr>
+        <w:autoSpaceDE w:val="0"/>
+        <w:autoSpaceDN w:val="0"/>
+        <w:adjustRightInd w:val="0"/>
+        <w:spacing w:line="360" w:lineRule="auto"/>
+        <w:ind w:left="0" w:firstLine="709"/>
+        <w:outlineLvl w:val="0"/>
+        <w:rPr>
+          <w:b/>
+          <w:bCs/>
+          <w:sz w:val="28"/>
+          <w:szCs w:val="28"/>
+          <w:lang w:val="en-US"/>
+        </w:rPr>
+      </w:pPr>
+      <w:bookmarkStart w:id="15" w:name="_Toc211521915"/>
+      <w:r>
+        <w:rPr>
+          <w:b/>
+          <w:bCs/>
+          <w:sz w:val="28"/>
+          <w:szCs w:val="28"/>
+        </w:rPr>
+        <w:t>Модель предметной области</w:t>
+      </w:r>
+      <w:bookmarkEnd w:id="15"/>
+    </w:p>
+    <w:p>
+      <w:pPr>
+        <w:pStyle w:val="a7"/>
+        <w:widowControl w:val="0"/>
+        <w:numPr>
+          <w:ilvl w:val="1"/>
+          <w:numId w:val="1"/>
+        </w:numPr>
+        <w:autoSpaceDE w:val="0"/>
+        <w:autoSpaceDN w:val="0"/>
+        <w:adjustRightInd w:val="0"/>
+        <w:spacing w:line="360" w:lineRule="auto"/>
+        <w:ind w:left="0" w:firstLine="709"/>
+        <w:outlineLvl w:val="1"/>
+        <w:rPr>
+          <w:b/>
+          <w:bCs/>
+          <w:sz w:val="28"/>
+          <w:szCs w:val="28"/>
+          <w:lang w:val="en-US"/>
+        </w:rPr>
+      </w:pPr>
+      <w:bookmarkStart w:id="16" w:name="_Toc211521916"/>
+      <w:r>
+        <w:rPr>
+          <w:b/>
+          <w:bCs/>
+          <w:sz w:val="28"/>
+          <w:szCs w:val="28"/>
+        </w:rPr>
+        <w:lastRenderedPageBreak/>
+        <w:t>Д</w:t>
+      </w:r>
+      <w:proofErr w:type="spellStart"/>
+      <w:r>
+        <w:rPr>
+          <w:b/>
+          <w:bCs/>
+          <w:sz w:val="28"/>
+          <w:szCs w:val="28"/>
+          <w:lang w:val="en-US"/>
+        </w:rPr>
+        <w:t>иаграмма</w:t>
+      </w:r>
+      <w:proofErr w:type="spellEnd"/>
+      <w:r>
+        <w:rPr>
+          <w:b/>
+          <w:bCs/>
+          <w:sz w:val="28"/>
+          <w:szCs w:val="28"/>
+          <w:lang w:val="en-US"/>
+        </w:rPr>
+        <w:t xml:space="preserve"> </w:t>
+      </w:r>
+      <w:proofErr w:type="spellStart"/>
+      <w:r>
+        <w:rPr>
+          <w:b/>
+          <w:bCs/>
+          <w:sz w:val="28"/>
+          <w:szCs w:val="28"/>
+          <w:lang w:val="en-US"/>
+        </w:rPr>
+        <w:t>прецедентов</w:t>
+      </w:r>
+      <w:bookmarkEnd w:id="16"/>
+      <w:proofErr w:type="spellEnd"/>
+    </w:p>
+    <w:p>
+      <w:pPr>
+        <w:pStyle w:val="a7"/>
+        <w:widowControl w:val="0"/>
+        <w:numPr>
+          <w:ilvl w:val="1"/>
+          <w:numId w:val="1"/>
+        </w:numPr>
+        <w:autoSpaceDE w:val="0"/>
+        <w:autoSpaceDN w:val="0"/>
+        <w:adjustRightInd w:val="0"/>
+        <w:spacing w:line="360" w:lineRule="auto"/>
+        <w:ind w:left="0" w:firstLine="709"/>
+        <w:outlineLvl w:val="1"/>
+        <w:rPr>
+          <w:b/>
+          <w:bCs/>
+          <w:sz w:val="28"/>
+          <w:szCs w:val="28"/>
+          <w:lang w:val="en-US"/>
+        </w:rPr>
+      </w:pPr>
+      <w:bookmarkStart w:id="17" w:name="_Toc211521917"/>
+      <w:r>
+        <w:rPr>
+          <w:b/>
+          <w:bCs/>
+          <w:sz w:val="28"/>
+          <w:szCs w:val="28"/>
+        </w:rPr>
+        <w:t>Д</w:t>
+      </w:r>
+      <w:proofErr w:type="spellStart"/>
+      <w:r>
+        <w:rPr>
+          <w:b/>
+          <w:bCs/>
+          <w:sz w:val="28"/>
+          <w:szCs w:val="28"/>
+          <w:lang w:val="en-US"/>
+        </w:rPr>
+        <w:t>иаграмма</w:t>
+      </w:r>
+      <w:proofErr w:type="spellEnd"/>
+      <w:r>
+        <w:rPr>
+          <w:b/>
+          <w:bCs/>
+          <w:sz w:val="28"/>
+          <w:szCs w:val="28"/>
+          <w:lang w:val="en-US"/>
+        </w:rPr>
+        <w:t xml:space="preserve"> </w:t>
+      </w:r>
+      <w:proofErr w:type="spellStart"/>
+      <w:r>
+        <w:rPr>
+          <w:b/>
+          <w:bCs/>
+          <w:sz w:val="28"/>
+          <w:szCs w:val="28"/>
+          <w:lang w:val="en-US"/>
+        </w:rPr>
+        <w:t>объектов</w:t>
+      </w:r>
+      <w:bookmarkEnd w:id="17"/>
+      <w:proofErr w:type="spellEnd"/>
+    </w:p>
+    <w:p>
+      <w:pPr>
+        <w:pStyle w:val="a7"/>
+        <w:widowControl w:val="0"/>
+        <w:numPr>
+          <w:ilvl w:val="1"/>
+          <w:numId w:val="1"/>
+        </w:numPr>
+        <w:autoSpaceDE w:val="0"/>
+        <w:autoSpaceDN w:val="0"/>
+        <w:adjustRightInd w:val="0"/>
+        <w:spacing w:line="360" w:lineRule="auto"/>
+        <w:ind w:left="0" w:firstLine="709"/>
+        <w:outlineLvl w:val="1"/>
+        <w:rPr>
+          <w:b/>
+          <w:bCs/>
+          <w:sz w:val="28"/>
+          <w:szCs w:val="28"/>
+          <w:lang w:val="en-US"/>
+        </w:rPr>
+      </w:pPr>
+      <w:bookmarkStart w:id="18" w:name="_Toc211521918"/>
+      <w:r>
+        <w:rPr>
+          <w:b/>
+          <w:bCs/>
+          <w:sz w:val="28"/>
+          <w:szCs w:val="28"/>
+        </w:rPr>
+        <w:t>Диаграмма бизнес-процессов</w:t>
+      </w:r>
+      <w:bookmarkEnd w:id="18"/>
+    </w:p>
+    <w:p>
+      <w:pPr>
+        <w:pStyle w:val="a7"/>
+        <w:widowControl w:val="0"/>
+        <w:numPr>
+          <w:ilvl w:val="1"/>
+          <w:numId w:val="1"/>
+        </w:numPr>
+        <w:autoSpaceDE w:val="0"/>
+        <w:autoSpaceDN w:val="0"/>
+        <w:adjustRightInd w:val="0"/>
+        <w:spacing w:line="360" w:lineRule="auto"/>
+        <w:ind w:left="0" w:firstLine="709"/>
+        <w:outlineLvl w:val="1"/>
+        <w:rPr>
+          <w:b/>
+          <w:bCs/>
+          <w:sz w:val="28"/>
+          <w:szCs w:val="28"/>
+          <w:lang w:val="en-US"/>
+        </w:rPr>
+      </w:pPr>
+      <w:bookmarkStart w:id="19" w:name="_Toc211521919"/>
+      <w:r>
+        <w:rPr>
+          <w:b/>
+          <w:bCs/>
+          <w:sz w:val="28"/>
+          <w:szCs w:val="28"/>
+        </w:rPr>
+        <w:t>Д</w:t>
+      </w:r>
+      <w:proofErr w:type="spellStart"/>
+      <w:r>
+        <w:rPr>
+          <w:b/>
+          <w:bCs/>
+          <w:sz w:val="28"/>
+          <w:szCs w:val="28"/>
+          <w:lang w:val="en-US"/>
+        </w:rPr>
+        <w:t>иаграмма</w:t>
+      </w:r>
+      <w:proofErr w:type="spellEnd"/>
+      <w:r>
+        <w:rPr>
+          <w:b/>
+          <w:bCs/>
+          <w:sz w:val="28"/>
+          <w:szCs w:val="28"/>
+          <w:lang w:val="en-US"/>
+        </w:rPr>
+        <w:t xml:space="preserve"> </w:t>
+      </w:r>
+      <w:proofErr w:type="spellStart"/>
+      <w:r>
+        <w:rPr>
+          <w:b/>
+          <w:bCs/>
+          <w:sz w:val="28"/>
+          <w:szCs w:val="28"/>
+          <w:lang w:val="en-US"/>
+        </w:rPr>
+        <w:t>состояний</w:t>
+      </w:r>
+      <w:bookmarkEnd w:id="19"/>
+      <w:proofErr w:type="spellEnd"/>
+    </w:p>
+    <w:p>
+      <w:pPr>
+        <w:pStyle w:val="a7"/>
+        <w:widowControl w:val="0"/>
+        <w:numPr>
+          <w:ilvl w:val="1"/>
+          <w:numId w:val="1"/>
+        </w:numPr>
+        <w:autoSpaceDE w:val="0"/>
+        <w:autoSpaceDN w:val="0"/>
+        <w:adjustRightInd w:val="0"/>
+        <w:spacing w:line="360" w:lineRule="auto"/>
+        <w:ind w:left="0" w:firstLine="709"/>
+        <w:outlineLvl w:val="1"/>
+        <w:rPr>
+          <w:b/>
+          <w:bCs/>
+          <w:sz w:val="28"/>
+          <w:szCs w:val="28"/>
+          <w:lang w:val="en-US"/>
+        </w:rPr>
+      </w:pPr>
+      <w:bookmarkStart w:id="20" w:name="_Toc211521920"/>
+      <w:r>
+        <w:rPr>
+          <w:b/>
+          <w:bCs/>
+          <w:sz w:val="28"/>
+          <w:szCs w:val="28"/>
+        </w:rPr>
+        <w:t>З</w:t>
+      </w:r>
+      <w:proofErr w:type="spellStart"/>
+      <w:r>
+        <w:rPr>
+          <w:b/>
+          <w:bCs/>
+          <w:sz w:val="28"/>
+          <w:szCs w:val="28"/>
+          <w:lang w:val="en-US"/>
+        </w:rPr>
+        <w:t>аключение</w:t>
+      </w:r>
+      <w:proofErr w:type="spellEnd"/>
+      <w:r>
+        <w:rPr>
+          <w:b/>
+          <w:bCs/>
+          <w:sz w:val="28"/>
+          <w:szCs w:val="28"/>
+          <w:lang w:val="en-US"/>
+        </w:rPr>
+        <w:t xml:space="preserve"> и </w:t>
+      </w:r>
+      <w:proofErr w:type="spellStart"/>
+      <w:r>
+        <w:rPr>
+          <w:b/>
+          <w:bCs/>
+          <w:sz w:val="28"/>
+          <w:szCs w:val="28"/>
+          <w:lang w:val="en-US"/>
+        </w:rPr>
+        <w:t>выводы</w:t>
+      </w:r>
+      <w:bookmarkEnd w:id="20"/>
+      <w:proofErr w:type="spellEnd"/>
     </w:p>
     <w:p>
       <w:pPr>
@@ -12011,7 +14818,7 @@
         <w:widowControl w:val="0"/>
         <w:numPr>
           <w:ilvl w:val="0"/>
-          <w:numId w:val="5"/>
+          <w:numId w:val="1"/>
         </w:numPr>
         <w:autoSpaceDE w:val="0"/>
         <w:autoSpaceDN w:val="0"/>
@@ -12027,370 +14834,6 @@
           <w:lang w:val="en-US"/>
         </w:rPr>
       </w:pPr>
-      <w:bookmarkStart w:id="15" w:name="_Toc211521915"/>
-      <w:r>
-        <w:rPr>
-          <w:b/>
-          <w:bCs/>
-          <w:sz w:val="28"/>
-          <w:szCs w:val="28"/>
-        </w:rPr>
-        <w:lastRenderedPageBreak/>
-        <w:t>Модель предметной области</w:t>
-      </w:r>
-      <w:bookmarkEnd w:id="15"/>
-    </w:p>
-    <w:p>
-      <w:pPr>
-        <w:pStyle w:val="a7"/>
-        <w:widowControl w:val="0"/>
-        <w:numPr>
-          <w:ilvl w:val="1"/>
-          <w:numId w:val="5"/>
-        </w:numPr>
-        <w:autoSpaceDE w:val="0"/>
-        <w:autoSpaceDN w:val="0"/>
-        <w:adjustRightInd w:val="0"/>
-        <w:spacing w:line="360" w:lineRule="auto"/>
-        <w:ind w:left="0" w:firstLine="709"/>
-        <w:outlineLvl w:val="1"/>
-        <w:rPr>
-          <w:b/>
-          <w:bCs/>
-          <w:sz w:val="28"/>
-          <w:szCs w:val="28"/>
-          <w:lang w:val="en-US"/>
-        </w:rPr>
-      </w:pPr>
-      <w:bookmarkStart w:id="16" w:name="_Toc211521916"/>
-      <w:r>
-        <w:rPr>
-          <w:b/>
-          <w:bCs/>
-          <w:sz w:val="28"/>
-          <w:szCs w:val="28"/>
-        </w:rPr>
-        <w:t>Д</w:t>
-      </w:r>
-      <w:proofErr w:type="spellStart"/>
-      <w:r>
-        <w:rPr>
-          <w:b/>
-          <w:bCs/>
-          <w:sz w:val="28"/>
-          <w:szCs w:val="28"/>
-          <w:lang w:val="en-US"/>
-        </w:rPr>
-        <w:t>иаграмма</w:t>
-      </w:r>
-      <w:proofErr w:type="spellEnd"/>
-      <w:r>
-        <w:rPr>
-          <w:b/>
-          <w:bCs/>
-          <w:sz w:val="28"/>
-          <w:szCs w:val="28"/>
-          <w:lang w:val="en-US"/>
-        </w:rPr>
-        <w:t xml:space="preserve"> </w:t>
-      </w:r>
-      <w:proofErr w:type="spellStart"/>
-      <w:r>
-        <w:rPr>
-          <w:b/>
-          <w:bCs/>
-          <w:sz w:val="28"/>
-          <w:szCs w:val="28"/>
-          <w:lang w:val="en-US"/>
-        </w:rPr>
-        <w:t>прецедентов</w:t>
-      </w:r>
-      <w:bookmarkEnd w:id="16"/>
-      <w:proofErr w:type="spellEnd"/>
-    </w:p>
-    <w:p>
-      <w:pPr>
-        <w:pStyle w:val="a7"/>
-        <w:widowControl w:val="0"/>
-        <w:numPr>
-          <w:ilvl w:val="1"/>
-          <w:numId w:val="5"/>
-        </w:numPr>
-        <w:autoSpaceDE w:val="0"/>
-        <w:autoSpaceDN w:val="0"/>
-        <w:adjustRightInd w:val="0"/>
-        <w:spacing w:line="360" w:lineRule="auto"/>
-        <w:ind w:left="0" w:firstLine="709"/>
-        <w:outlineLvl w:val="1"/>
-        <w:rPr>
-          <w:b/>
-          <w:bCs/>
-          <w:sz w:val="28"/>
-          <w:szCs w:val="28"/>
-          <w:lang w:val="en-US"/>
-        </w:rPr>
-      </w:pPr>
-      <w:bookmarkStart w:id="17" w:name="_Toc211521917"/>
-      <w:r>
-        <w:rPr>
-          <w:b/>
-          <w:bCs/>
-          <w:sz w:val="28"/>
-          <w:szCs w:val="28"/>
-        </w:rPr>
-        <w:t>Д</w:t>
-      </w:r>
-      <w:proofErr w:type="spellStart"/>
-      <w:r>
-        <w:rPr>
-          <w:b/>
-          <w:bCs/>
-          <w:sz w:val="28"/>
-          <w:szCs w:val="28"/>
-          <w:lang w:val="en-US"/>
-        </w:rPr>
-        <w:t>иаграмма</w:t>
-      </w:r>
-      <w:proofErr w:type="spellEnd"/>
-      <w:r>
-        <w:rPr>
-          <w:b/>
-          <w:bCs/>
-          <w:sz w:val="28"/>
-          <w:szCs w:val="28"/>
-          <w:lang w:val="en-US"/>
-        </w:rPr>
-        <w:t xml:space="preserve"> </w:t>
-      </w:r>
-      <w:proofErr w:type="spellStart"/>
-      <w:r>
-        <w:rPr>
-          <w:b/>
-          <w:bCs/>
-          <w:sz w:val="28"/>
-          <w:szCs w:val="28"/>
-          <w:lang w:val="en-US"/>
-        </w:rPr>
-        <w:t>объектов</w:t>
-      </w:r>
-      <w:bookmarkEnd w:id="17"/>
-      <w:proofErr w:type="spellEnd"/>
-    </w:p>
-    <w:p>
-      <w:pPr>
-        <w:pStyle w:val="a7"/>
-        <w:widowControl w:val="0"/>
-        <w:numPr>
-          <w:ilvl w:val="1"/>
-          <w:numId w:val="5"/>
-        </w:numPr>
-        <w:autoSpaceDE w:val="0"/>
-        <w:autoSpaceDN w:val="0"/>
-        <w:adjustRightInd w:val="0"/>
-        <w:spacing w:line="360" w:lineRule="auto"/>
-        <w:ind w:left="0" w:firstLine="709"/>
-        <w:outlineLvl w:val="1"/>
-        <w:rPr>
-          <w:b/>
-          <w:bCs/>
-          <w:sz w:val="28"/>
-          <w:szCs w:val="28"/>
-          <w:lang w:val="en-US"/>
-        </w:rPr>
-      </w:pPr>
-      <w:bookmarkStart w:id="18" w:name="_Toc211521918"/>
-      <w:r>
-        <w:rPr>
-          <w:b/>
-          <w:bCs/>
-          <w:sz w:val="28"/>
-          <w:szCs w:val="28"/>
-        </w:rPr>
-        <w:t>Диаграмма бизнес-процессов</w:t>
-      </w:r>
-      <w:bookmarkEnd w:id="18"/>
-    </w:p>
-    <w:p>
-      <w:pPr>
-        <w:pStyle w:val="a7"/>
-        <w:widowControl w:val="0"/>
-        <w:numPr>
-          <w:ilvl w:val="1"/>
-          <w:numId w:val="5"/>
-        </w:numPr>
-        <w:autoSpaceDE w:val="0"/>
-        <w:autoSpaceDN w:val="0"/>
-        <w:adjustRightInd w:val="0"/>
-        <w:spacing w:line="360" w:lineRule="auto"/>
-        <w:ind w:left="0" w:firstLine="709"/>
-        <w:outlineLvl w:val="1"/>
-        <w:rPr>
-          <w:b/>
-          <w:bCs/>
-          <w:sz w:val="28"/>
-          <w:szCs w:val="28"/>
-          <w:lang w:val="en-US"/>
-        </w:rPr>
-      </w:pPr>
-      <w:bookmarkStart w:id="19" w:name="_Toc211521919"/>
-      <w:r>
-        <w:rPr>
-          <w:b/>
-          <w:bCs/>
-          <w:sz w:val="28"/>
-          <w:szCs w:val="28"/>
-        </w:rPr>
-        <w:t>Д</w:t>
-      </w:r>
-      <w:proofErr w:type="spellStart"/>
-      <w:r>
-        <w:rPr>
-          <w:b/>
-          <w:bCs/>
-          <w:sz w:val="28"/>
-          <w:szCs w:val="28"/>
-          <w:lang w:val="en-US"/>
-        </w:rPr>
-        <w:t>иаграмма</w:t>
-      </w:r>
-      <w:proofErr w:type="spellEnd"/>
-      <w:r>
-        <w:rPr>
-          <w:b/>
-          <w:bCs/>
-          <w:sz w:val="28"/>
-          <w:szCs w:val="28"/>
-          <w:lang w:val="en-US"/>
-        </w:rPr>
-        <w:t xml:space="preserve"> </w:t>
-      </w:r>
-      <w:proofErr w:type="spellStart"/>
-      <w:r>
-        <w:rPr>
-          <w:b/>
-          <w:bCs/>
-          <w:sz w:val="28"/>
-          <w:szCs w:val="28"/>
-          <w:lang w:val="en-US"/>
-        </w:rPr>
-        <w:t>состояний</w:t>
-      </w:r>
-      <w:bookmarkEnd w:id="19"/>
-      <w:proofErr w:type="spellEnd"/>
-    </w:p>
-    <w:p>
-      <w:pPr>
-        <w:pStyle w:val="a7"/>
-        <w:widowControl w:val="0"/>
-        <w:numPr>
-          <w:ilvl w:val="1"/>
-          <w:numId w:val="5"/>
-        </w:numPr>
-        <w:autoSpaceDE w:val="0"/>
-        <w:autoSpaceDN w:val="0"/>
-        <w:adjustRightInd w:val="0"/>
-        <w:spacing w:line="360" w:lineRule="auto"/>
-        <w:ind w:left="0" w:firstLine="709"/>
-        <w:outlineLvl w:val="1"/>
-        <w:rPr>
-          <w:b/>
-          <w:bCs/>
-          <w:sz w:val="28"/>
-          <w:szCs w:val="28"/>
-          <w:lang w:val="en-US"/>
-        </w:rPr>
-      </w:pPr>
-      <w:bookmarkStart w:id="20" w:name="_Toc211521920"/>
-      <w:r>
-        <w:rPr>
-          <w:b/>
-          <w:bCs/>
-          <w:sz w:val="28"/>
-          <w:szCs w:val="28"/>
-        </w:rPr>
-        <w:t>З</w:t>
-      </w:r>
-      <w:proofErr w:type="spellStart"/>
-      <w:r>
-        <w:rPr>
-          <w:b/>
-          <w:bCs/>
-          <w:sz w:val="28"/>
-          <w:szCs w:val="28"/>
-          <w:lang w:val="en-US"/>
-        </w:rPr>
-        <w:t>аключение</w:t>
-      </w:r>
-      <w:proofErr w:type="spellEnd"/>
-      <w:r>
-        <w:rPr>
-          <w:b/>
-          <w:bCs/>
-          <w:sz w:val="28"/>
-          <w:szCs w:val="28"/>
-          <w:lang w:val="en-US"/>
-        </w:rPr>
-        <w:t xml:space="preserve"> и </w:t>
-      </w:r>
-      <w:proofErr w:type="spellStart"/>
-      <w:r>
-        <w:rPr>
-          <w:b/>
-          <w:bCs/>
-          <w:sz w:val="28"/>
-          <w:szCs w:val="28"/>
-          <w:lang w:val="en-US"/>
-        </w:rPr>
-        <w:t>выводы</w:t>
-      </w:r>
-      <w:bookmarkEnd w:id="20"/>
-      <w:proofErr w:type="spellEnd"/>
-    </w:p>
-    <w:p>
-      <w:pPr>
-        <w:spacing w:after="200" w:line="360" w:lineRule="auto"/>
-        <w:ind w:firstLine="709"/>
-        <w:rPr>
-          <w:b/>
-          <w:bCs/>
-          <w:sz w:val="28"/>
-          <w:szCs w:val="28"/>
-          <w:lang w:val="en-US"/>
-        </w:rPr>
-      </w:pPr>
-      <w:r>
-        <w:rPr>
-          <w:b/>
-          <w:bCs/>
-          <w:sz w:val="28"/>
-          <w:szCs w:val="28"/>
-          <w:lang w:val="en-US"/>
-        </w:rPr>
-        <w:br w:type="page"/>
-      </w:r>
-    </w:p>
-    <w:p>
-      <w:pPr>
-        <w:pStyle w:val="a7"/>
-        <w:widowControl w:val="0"/>
-        <w:numPr>
-          <w:ilvl w:val="0"/>
-          <w:numId w:val="5"/>
-        </w:numPr>
-        <w:autoSpaceDE w:val="0"/>
-        <w:autoSpaceDN w:val="0"/>
-        <w:adjustRightInd w:val="0"/>
-        <w:spacing w:line="360" w:lineRule="auto"/>
-        <w:ind w:left="0" w:firstLine="709"/>
-        <w:outlineLvl w:val="0"/>
-        <w:rPr>
-          <w:b/>
-          <w:bCs/>
-          <w:sz w:val="28"/>
-          <w:szCs w:val="28"/>
-          <w:lang w:val="en-US"/>
-        </w:rPr>
-      </w:pPr>
       <w:bookmarkStart w:id="21" w:name="_Toc211521921"/>
       <w:proofErr w:type="spellStart"/>
       <w:r>
@@ -12466,7 +14909,7 @@
         <w:widowControl w:val="0"/>
         <w:numPr>
           <w:ilvl w:val="1"/>
-          <w:numId w:val="5"/>
+          <w:numId w:val="1"/>
         </w:numPr>
         <w:autoSpaceDE w:val="0"/>
         <w:autoSpaceDN w:val="0"/>
@@ -12499,7 +14942,7 @@
         <w:widowControl w:val="0"/>
         <w:numPr>
           <w:ilvl w:val="1"/>
-          <w:numId w:val="5"/>
+          <w:numId w:val="1"/>
         </w:numPr>
         <w:autoSpaceDE w:val="0"/>
         <w:autoSpaceDN w:val="0"/>
@@ -12532,7 +14975,7 @@
         <w:widowControl w:val="0"/>
         <w:numPr>
           <w:ilvl w:val="1"/>
-          <w:numId w:val="5"/>
+          <w:numId w:val="1"/>
         </w:numPr>
         <w:autoSpaceDE w:val="0"/>
         <w:autoSpaceDN w:val="0"/>
@@ -12586,7 +15029,7 @@
         <w:widowControl w:val="0"/>
         <w:numPr>
           <w:ilvl w:val="0"/>
-          <w:numId w:val="5"/>
+          <w:numId w:val="1"/>
         </w:numPr>
         <w:autoSpaceDE w:val="0"/>
         <w:autoSpaceDN w:val="0"/>
@@ -12754,241 +15197,571 @@
 <file path=word/numbering.xml><?xml version="1.0" encoding="utf-8"?>
 <w:numbering xmlns:wpc="http://schemas.microsoft.com/office/word/2010/wordprocessingCanvas" xmlns:cx="http://schemas.microsoft.com/office/drawing/2014/chartex" xmlns:cx1="http://schemas.microsoft.com/office/drawing/2015/9/8/chartex" xmlns:cx2="http://schemas.microsoft.com/office/drawing/2015/10/21/chartex" xmlns:cx3="http://schemas.microsoft.com/office/drawing/2016/5/9/chartex" xmlns:cx4="http://schemas.microsoft.com/office/drawing/2016/5/10/chartex" xmlns:cx5="http://schemas.microsoft.com/office/drawing/2016/5/11/chartex" xmlns:cx6="http://schemas.microsoft.com/office/drawing/2016/5/12/chartex" xmlns:cx7="http://schemas.microsoft.com/office/drawing/2016/5/13/chartex" xmlns:cx8="http://schemas.microsoft.com/office/drawing/2016/5/14/chartex" xmlns:mc="http://schemas.openxmlformats.org/markup-compatibility/2006" xmlns:aink="http://schemas.microsoft.com/office/drawing/2016/ink" xmlns:am3d="http://schemas.microsoft.com/office/drawing/2017/model3d" xmlns:o="urn:schemas-microsoft-com:office:office" xmlns:r="http://schemas.openxmlformats.org/officeDocument/2006/relationships" xmlns:m="http://schemas.openxmlformats.org/officeDocument/2006/math" xmlns:v="urn:schemas-microsoft-com:vml" xmlns:wp14="http://schemas.microsoft.com/office/word/2010/wordprocessingDrawing" xmlns:wp="http://schemas.openxmlformats.org/drawingml/2006/wordprocessingDrawing" xmlns:w10="urn:schemas-microsoft-com:office:word" xmlns:w="http://schemas.openxmlformats.org/wordprocessingml/2006/main" xmlns:w14="http://schemas.microsoft.com/office/word/2010/wordml" xmlns:w15="http://schemas.microsoft.com/office/word/2012/wordml" xmlns:w16cex="http://schemas.microsoft.com/office/word/2018/wordml/cex" xmlns:w16cid="http://schemas.microsoft.com/office/word/2016/wordml/cid" xmlns:w16="http://schemas.microsoft.com/office/word/2018/wordml" xmlns:w16sdtdh="http://schemas.microsoft.com/office/word/2020/wordml/sdtdatahash" xmlns:w16se="http://schemas.microsoft.com/office/word/2015/wordml/symex" xmlns:wpg="http://schemas.microsoft.com/office/word/2010/wordprocessingGroup" xmlns:wpi="http://schemas.microsoft.com/office/word/2010/wordprocessingInk" xmlns:wne="http://schemas.microsoft.com/office/word/2006/wordml" xmlns:wps="http://schemas.microsoft.com/office/word/2010/wordprocessingShape" mc:Ignorable="w14 w15 w16se w16cid w16 w16cex w16sdtdh wp14">
   <w:abstractNum w:abstractNumId="0" w15:restartNumberingAfterBreak="0">
-    <w:nsid w:val="09175D0C"/>
+    <w:nsid w:val="01165FCD"/>
     <w:multiLevelType w:val="hybridMultilevel"/>
-    <w:tmpl w:val="A23C7018"/>
-    <w:lvl w:ilvl="0" w:tplc="0419000F">
-      <w:start w:val="1"/>
-      <w:numFmt w:val="decimal"/>
-      <w:lvlText w:val="%1."/>
+    <w:tmpl w:val="16BCB1EA"/>
+    <w:lvl w:ilvl="0" w:tplc="04190001">
+      <w:start w:val="1"/>
+      <w:numFmt w:val="bullet"/>
+      <w:lvlText w:val=""/>
       <w:lvlJc w:val="left"/>
       <w:pPr>
         <w:ind w:left="1429" w:hanging="360"/>
       </w:pPr>
-    </w:lvl>
-    <w:lvl w:ilvl="1" w:tplc="04190019" w:tentative="1">
-      <w:start w:val="1"/>
-      <w:numFmt w:val="lowerLetter"/>
-      <w:lvlText w:val="%2."/>
+      <w:rPr>
+        <w:rFonts w:ascii="Symbol" w:hAnsi="Symbol" w:hint="default"/>
+      </w:rPr>
+    </w:lvl>
+    <w:lvl w:ilvl="1" w:tplc="04190003">
+      <w:start w:val="1"/>
+      <w:numFmt w:val="bullet"/>
+      <w:lvlText w:val="o"/>
       <w:lvlJc w:val="left"/>
       <w:pPr>
         <w:ind w:left="2149" w:hanging="360"/>
       </w:pPr>
-    </w:lvl>
-    <w:lvl w:ilvl="2" w:tplc="0419001B" w:tentative="1">
-      <w:start w:val="1"/>
-      <w:numFmt w:val="lowerRoman"/>
-      <w:lvlText w:val="%3."/>
-      <w:lvlJc w:val="right"/>
-      <w:pPr>
-        <w:ind w:left="2869" w:hanging="180"/>
-      </w:pPr>
-    </w:lvl>
-    <w:lvl w:ilvl="3" w:tplc="0419000F" w:tentative="1">
-      <w:start w:val="1"/>
-      <w:numFmt w:val="decimal"/>
-      <w:lvlText w:val="%4."/>
+      <w:rPr>
+        <w:rFonts w:ascii="Courier New" w:hAnsi="Courier New" w:cs="Courier New" w:hint="default"/>
+      </w:rPr>
+    </w:lvl>
+    <w:lvl w:ilvl="2" w:tplc="04190005" w:tentative="1">
+      <w:start w:val="1"/>
+      <w:numFmt w:val="bullet"/>
+      <w:lvlText w:val=""/>
+      <w:lvlJc w:val="left"/>
+      <w:pPr>
+        <w:ind w:left="2869" w:hanging="360"/>
+      </w:pPr>
+      <w:rPr>
+        <w:rFonts w:ascii="Wingdings" w:hAnsi="Wingdings" w:hint="default"/>
+      </w:rPr>
+    </w:lvl>
+    <w:lvl w:ilvl="3" w:tplc="04190001" w:tentative="1">
+      <w:start w:val="1"/>
+      <w:numFmt w:val="bullet"/>
+      <w:lvlText w:val=""/>
       <w:lvlJc w:val="left"/>
       <w:pPr>
         <w:ind w:left="3589" w:hanging="360"/>
       </w:pPr>
-    </w:lvl>
-    <w:lvl w:ilvl="4" w:tplc="04190019" w:tentative="1">
-      <w:start w:val="1"/>
-      <w:numFmt w:val="lowerLetter"/>
-      <w:lvlText w:val="%5."/>
+      <w:rPr>
+        <w:rFonts w:ascii="Symbol" w:hAnsi="Symbol" w:hint="default"/>
+      </w:rPr>
+    </w:lvl>
+    <w:lvl w:ilvl="4" w:tplc="04190003" w:tentative="1">
+      <w:start w:val="1"/>
+      <w:numFmt w:val="bullet"/>
+      <w:lvlText w:val="o"/>
       <w:lvlJc w:val="left"/>
       <w:pPr>
         <w:ind w:left="4309" w:hanging="360"/>
       </w:pPr>
-    </w:lvl>
-    <w:lvl w:ilvl="5" w:tplc="0419001B" w:tentative="1">
-      <w:start w:val="1"/>
-      <w:numFmt w:val="lowerRoman"/>
-      <w:lvlText w:val="%6."/>
-      <w:lvlJc w:val="right"/>
-      <w:pPr>
-        <w:ind w:left="5029" w:hanging="180"/>
-      </w:pPr>
-    </w:lvl>
-    <w:lvl w:ilvl="6" w:tplc="0419000F" w:tentative="1">
-      <w:start w:val="1"/>
-      <w:numFmt w:val="decimal"/>
-      <w:lvlText w:val="%7."/>
+      <w:rPr>
+        <w:rFonts w:ascii="Courier New" w:hAnsi="Courier New" w:cs="Courier New" w:hint="default"/>
+      </w:rPr>
+    </w:lvl>
+    <w:lvl w:ilvl="5" w:tplc="04190005" w:tentative="1">
+      <w:start w:val="1"/>
+      <w:numFmt w:val="bullet"/>
+      <w:lvlText w:val=""/>
+      <w:lvlJc w:val="left"/>
+      <w:pPr>
+        <w:ind w:left="5029" w:hanging="360"/>
+      </w:pPr>
+      <w:rPr>
+        <w:rFonts w:ascii="Wingdings" w:hAnsi="Wingdings" w:hint="default"/>
+      </w:rPr>
+    </w:lvl>
+    <w:lvl w:ilvl="6" w:tplc="04190001" w:tentative="1">
+      <w:start w:val="1"/>
+      <w:numFmt w:val="bullet"/>
+      <w:lvlText w:val=""/>
       <w:lvlJc w:val="left"/>
       <w:pPr>
         <w:ind w:left="5749" w:hanging="360"/>
       </w:pPr>
-    </w:lvl>
-    <w:lvl w:ilvl="7" w:tplc="04190019" w:tentative="1">
-      <w:start w:val="1"/>
-      <w:numFmt w:val="lowerLetter"/>
-      <w:lvlText w:val="%8."/>
+      <w:rPr>
+        <w:rFonts w:ascii="Symbol" w:hAnsi="Symbol" w:hint="default"/>
+      </w:rPr>
+    </w:lvl>
+    <w:lvl w:ilvl="7" w:tplc="04190003" w:tentative="1">
+      <w:start w:val="1"/>
+      <w:numFmt w:val="bullet"/>
+      <w:lvlText w:val="o"/>
       <w:lvlJc w:val="left"/>
       <w:pPr>
         <w:ind w:left="6469" w:hanging="360"/>
       </w:pPr>
-    </w:lvl>
-    <w:lvl w:ilvl="8" w:tplc="0419001B" w:tentative="1">
-      <w:start w:val="1"/>
-      <w:numFmt w:val="lowerRoman"/>
-      <w:lvlText w:val="%9."/>
-      <w:lvlJc w:val="right"/>
-      <w:pPr>
-        <w:ind w:left="7189" w:hanging="180"/>
-      </w:pPr>
+      <w:rPr>
+        <w:rFonts w:ascii="Courier New" w:hAnsi="Courier New" w:cs="Courier New" w:hint="default"/>
+      </w:rPr>
+    </w:lvl>
+    <w:lvl w:ilvl="8" w:tplc="04190005" w:tentative="1">
+      <w:start w:val="1"/>
+      <w:numFmt w:val="bullet"/>
+      <w:lvlText w:val=""/>
+      <w:lvlJc w:val="left"/>
+      <w:pPr>
+        <w:ind w:left="7189" w:hanging="360"/>
+      </w:pPr>
+      <w:rPr>
+        <w:rFonts w:ascii="Wingdings" w:hAnsi="Wingdings" w:hint="default"/>
+      </w:rPr>
     </w:lvl>
   </w:abstractNum>
   <w:abstractNum w:abstractNumId="1" w15:restartNumberingAfterBreak="0">
-    <w:nsid w:val="0C833DAC"/>
-    <w:multiLevelType w:val="multilevel"/>
-    <w:tmpl w:val="6D327FDE"/>
-    <w:lvl w:ilvl="0">
+    <w:nsid w:val="032312B4"/>
+    <w:multiLevelType w:val="hybridMultilevel"/>
+    <w:tmpl w:val="8C701DFC"/>
+    <w:lvl w:ilvl="0" w:tplc="04190001">
       <w:start w:val="1"/>
       <w:numFmt w:val="bullet"/>
       <w:lvlText w:val=""/>
       <w:lvlJc w:val="left"/>
       <w:pPr>
-        <w:tabs>
-          <w:tab w:val="num" w:pos="720"/>
-        </w:tabs>
-        <w:ind w:left="720" w:hanging="360"/>
+        <w:ind w:left="1429" w:hanging="360"/>
       </w:pPr>
       <w:rPr>
         <w:rFonts w:ascii="Symbol" w:hAnsi="Symbol" w:hint="default"/>
-        <w:sz w:val="20"/>
-      </w:rPr>
-    </w:lvl>
-    <w:lvl w:ilvl="1" w:tentative="1">
+      </w:rPr>
+    </w:lvl>
+    <w:lvl w:ilvl="1" w:tplc="04190003" w:tentative="1">
       <w:start w:val="1"/>
       <w:numFmt w:val="bullet"/>
       <w:lvlText w:val="o"/>
       <w:lvlJc w:val="left"/>
       <w:pPr>
-        <w:tabs>
-          <w:tab w:val="num" w:pos="1440"/>
-        </w:tabs>
-        <w:ind w:left="1440" w:hanging="360"/>
-      </w:pPr>
-      <w:rPr>
-        <w:rFonts w:ascii="Courier New" w:hAnsi="Courier New" w:hint="default"/>
-        <w:sz w:val="20"/>
-      </w:rPr>
-    </w:lvl>
-    <w:lvl w:ilvl="2" w:tentative="1">
+        <w:ind w:left="2149" w:hanging="360"/>
+      </w:pPr>
+      <w:rPr>
+        <w:rFonts w:ascii="Courier New" w:hAnsi="Courier New" w:cs="Courier New" w:hint="default"/>
+      </w:rPr>
+    </w:lvl>
+    <w:lvl w:ilvl="2" w:tplc="04190005" w:tentative="1">
       <w:start w:val="1"/>
       <w:numFmt w:val="bullet"/>
       <w:lvlText w:val=""/>
       <w:lvlJc w:val="left"/>
       <w:pPr>
-        <w:tabs>
-          <w:tab w:val="num" w:pos="2160"/>
-        </w:tabs>
-        <w:ind w:left="2160" w:hanging="360"/>
+        <w:ind w:left="2869" w:hanging="360"/>
       </w:pPr>
       <w:rPr>
         <w:rFonts w:ascii="Wingdings" w:hAnsi="Wingdings" w:hint="default"/>
-        <w:sz w:val="20"/>
-      </w:rPr>
-    </w:lvl>
-    <w:lvl w:ilvl="3" w:tentative="1">
+      </w:rPr>
+    </w:lvl>
+    <w:lvl w:ilvl="3" w:tplc="04190001" w:tentative="1">
+      <w:start w:val="1"/>
+      <w:numFmt w:val="bullet"/>
+      <w:lvlText w:val=""/>
+      <w:lvlJc w:val="left"/>
+      <w:pPr>
+        <w:ind w:left="3589" w:hanging="360"/>
+      </w:pPr>
+      <w:rPr>
+        <w:rFonts w:ascii="Symbol" w:hAnsi="Symbol" w:hint="default"/>
+      </w:rPr>
+    </w:lvl>
+    <w:lvl w:ilvl="4" w:tplc="04190003" w:tentative="1">
+      <w:start w:val="1"/>
+      <w:numFmt w:val="bullet"/>
+      <w:lvlText w:val="o"/>
+      <w:lvlJc w:val="left"/>
+      <w:pPr>
+        <w:ind w:left="4309" w:hanging="360"/>
+      </w:pPr>
+      <w:rPr>
+        <w:rFonts w:ascii="Courier New" w:hAnsi="Courier New" w:cs="Courier New" w:hint="default"/>
+      </w:rPr>
+    </w:lvl>
+    <w:lvl w:ilvl="5" w:tplc="04190005" w:tentative="1">
       <w:start w:val="1"/>
       <w:numFmt w:val="bullet"/>
       <w:lvlText w:val=""/>
       <w:lvlJc w:val="left"/>
       <w:pPr>
-        <w:tabs>
-          <w:tab w:val="num" w:pos="2880"/>
-        </w:tabs>
-        <w:ind w:left="2880" w:hanging="360"/>
+        <w:ind w:left="5029" w:hanging="360"/>
       </w:pPr>
       <w:rPr>
         <w:rFonts w:ascii="Wingdings" w:hAnsi="Wingdings" w:hint="default"/>
-        <w:sz w:val="20"/>
-      </w:rPr>
-    </w:lvl>
-    <w:lvl w:ilvl="4" w:tentative="1">
+      </w:rPr>
+    </w:lvl>
+    <w:lvl w:ilvl="6" w:tplc="04190001" w:tentative="1">
+      <w:start w:val="1"/>
+      <w:numFmt w:val="bullet"/>
+      <w:lvlText w:val=""/>
+      <w:lvlJc w:val="left"/>
+      <w:pPr>
+        <w:ind w:left="5749" w:hanging="360"/>
+      </w:pPr>
+      <w:rPr>
+        <w:rFonts w:ascii="Symbol" w:hAnsi="Symbol" w:hint="default"/>
+      </w:rPr>
+    </w:lvl>
+    <w:lvl w:ilvl="7" w:tplc="04190003" w:tentative="1">
+      <w:start w:val="1"/>
+      <w:numFmt w:val="bullet"/>
+      <w:lvlText w:val="o"/>
+      <w:lvlJc w:val="left"/>
+      <w:pPr>
+        <w:ind w:left="6469" w:hanging="360"/>
+      </w:pPr>
+      <w:rPr>
+        <w:rFonts w:ascii="Courier New" w:hAnsi="Courier New" w:cs="Courier New" w:hint="default"/>
+      </w:rPr>
+    </w:lvl>
+    <w:lvl w:ilvl="8" w:tplc="04190005" w:tentative="1">
       <w:start w:val="1"/>
       <w:numFmt w:val="bullet"/>
       <w:lvlText w:val=""/>
       <w:lvlJc w:val="left"/>
       <w:pPr>
-        <w:tabs>
-          <w:tab w:val="num" w:pos="3600"/>
-        </w:tabs>
-        <w:ind w:left="3600" w:hanging="360"/>
+        <w:ind w:left="7189" w:hanging="360"/>
       </w:pPr>
       <w:rPr>
         <w:rFonts w:ascii="Wingdings" w:hAnsi="Wingdings" w:hint="default"/>
-        <w:sz w:val="20"/>
-      </w:rPr>
-    </w:lvl>
-    <w:lvl w:ilvl="5" w:tentative="1">
-      <w:start w:val="1"/>
-      <w:numFmt w:val="bullet"/>
-      <w:lvlText w:val=""/>
-      <w:lvlJc w:val="left"/>
-      <w:pPr>
-        <w:tabs>
-          <w:tab w:val="num" w:pos="4320"/>
-        </w:tabs>
-        <w:ind w:left="4320" w:hanging="360"/>
-      </w:pPr>
-      <w:rPr>
-        <w:rFonts w:ascii="Wingdings" w:hAnsi="Wingdings" w:hint="default"/>
-        <w:sz w:val="20"/>
-      </w:rPr>
-    </w:lvl>
-    <w:lvl w:ilvl="6" w:tentative="1">
-      <w:start w:val="1"/>
-      <w:numFmt w:val="bullet"/>
-      <w:lvlText w:val=""/>
-      <w:lvlJc w:val="left"/>
-      <w:pPr>
-        <w:tabs>
-          <w:tab w:val="num" w:pos="5040"/>
-        </w:tabs>
-        <w:ind w:left="5040" w:hanging="360"/>
-      </w:pPr>
-      <w:rPr>
-        <w:rFonts w:ascii="Wingdings" w:hAnsi="Wingdings" w:hint="default"/>
-        <w:sz w:val="20"/>
-      </w:rPr>
-    </w:lvl>
-    <w:lvl w:ilvl="7" w:tentative="1">
-      <w:start w:val="1"/>
-      <w:numFmt w:val="bullet"/>
-      <w:lvlText w:val=""/>
-      <w:lvlJc w:val="left"/>
-      <w:pPr>
-        <w:tabs>
-          <w:tab w:val="num" w:pos="5760"/>
-        </w:tabs>
-        <w:ind w:left="5760" w:hanging="360"/>
-      </w:pPr>
-      <w:rPr>
-        <w:rFonts w:ascii="Wingdings" w:hAnsi="Wingdings" w:hint="default"/>
-        <w:sz w:val="20"/>
-      </w:rPr>
-    </w:lvl>
-    <w:lvl w:ilvl="8" w:tentative="1">
-      <w:start w:val="1"/>
-      <w:numFmt w:val="bullet"/>
-      <w:lvlText w:val=""/>
-      <w:lvlJc w:val="left"/>
-      <w:pPr>
-        <w:tabs>
-          <w:tab w:val="num" w:pos="6480"/>
-        </w:tabs>
-        <w:ind w:left="6480" w:hanging="360"/>
-      </w:pPr>
-      <w:rPr>
-        <w:rFonts w:ascii="Wingdings" w:hAnsi="Wingdings" w:hint="default"/>
-        <w:sz w:val="20"/>
       </w:rPr>
     </w:lvl>
   </w:abstractNum>
   <w:abstractNum w:abstractNumId="2" w15:restartNumberingAfterBreak="0">
+    <w:nsid w:val="07020BC9"/>
+    <w:multiLevelType w:val="hybridMultilevel"/>
+    <w:tmpl w:val="B7885416"/>
+    <w:lvl w:ilvl="0" w:tplc="04190001">
+      <w:start w:val="1"/>
+      <w:numFmt w:val="bullet"/>
+      <w:lvlText w:val=""/>
+      <w:lvlJc w:val="left"/>
+      <w:pPr>
+        <w:ind w:left="1429" w:hanging="360"/>
+      </w:pPr>
+      <w:rPr>
+        <w:rFonts w:ascii="Symbol" w:hAnsi="Symbol" w:hint="default"/>
+      </w:rPr>
+    </w:lvl>
+    <w:lvl w:ilvl="1" w:tplc="04190003" w:tentative="1">
+      <w:start w:val="1"/>
+      <w:numFmt w:val="bullet"/>
+      <w:lvlText w:val="o"/>
+      <w:lvlJc w:val="left"/>
+      <w:pPr>
+        <w:ind w:left="2149" w:hanging="360"/>
+      </w:pPr>
+      <w:rPr>
+        <w:rFonts w:ascii="Courier New" w:hAnsi="Courier New" w:cs="Courier New" w:hint="default"/>
+      </w:rPr>
+    </w:lvl>
+    <w:lvl w:ilvl="2" w:tplc="04190005" w:tentative="1">
+      <w:start w:val="1"/>
+      <w:numFmt w:val="bullet"/>
+      <w:lvlText w:val=""/>
+      <w:lvlJc w:val="left"/>
+      <w:pPr>
+        <w:ind w:left="2869" w:hanging="360"/>
+      </w:pPr>
+      <w:rPr>
+        <w:rFonts w:ascii="Wingdings" w:hAnsi="Wingdings" w:hint="default"/>
+      </w:rPr>
+    </w:lvl>
+    <w:lvl w:ilvl="3" w:tplc="04190001" w:tentative="1">
+      <w:start w:val="1"/>
+      <w:numFmt w:val="bullet"/>
+      <w:lvlText w:val=""/>
+      <w:lvlJc w:val="left"/>
+      <w:pPr>
+        <w:ind w:left="3589" w:hanging="360"/>
+      </w:pPr>
+      <w:rPr>
+        <w:rFonts w:ascii="Symbol" w:hAnsi="Symbol" w:hint="default"/>
+      </w:rPr>
+    </w:lvl>
+    <w:lvl w:ilvl="4" w:tplc="04190003" w:tentative="1">
+      <w:start w:val="1"/>
+      <w:numFmt w:val="bullet"/>
+      <w:lvlText w:val="o"/>
+      <w:lvlJc w:val="left"/>
+      <w:pPr>
+        <w:ind w:left="4309" w:hanging="360"/>
+      </w:pPr>
+      <w:rPr>
+        <w:rFonts w:ascii="Courier New" w:hAnsi="Courier New" w:cs="Courier New" w:hint="default"/>
+      </w:rPr>
+    </w:lvl>
+    <w:lvl w:ilvl="5" w:tplc="04190005" w:tentative="1">
+      <w:start w:val="1"/>
+      <w:numFmt w:val="bullet"/>
+      <w:lvlText w:val=""/>
+      <w:lvlJc w:val="left"/>
+      <w:pPr>
+        <w:ind w:left="5029" w:hanging="360"/>
+      </w:pPr>
+      <w:rPr>
+        <w:rFonts w:ascii="Wingdings" w:hAnsi="Wingdings" w:hint="default"/>
+      </w:rPr>
+    </w:lvl>
+    <w:lvl w:ilvl="6" w:tplc="04190001" w:tentative="1">
+      <w:start w:val="1"/>
+      <w:numFmt w:val="bullet"/>
+      <w:lvlText w:val=""/>
+      <w:lvlJc w:val="left"/>
+      <w:pPr>
+        <w:ind w:left="5749" w:hanging="360"/>
+      </w:pPr>
+      <w:rPr>
+        <w:rFonts w:ascii="Symbol" w:hAnsi="Symbol" w:hint="default"/>
+      </w:rPr>
+    </w:lvl>
+    <w:lvl w:ilvl="7" w:tplc="04190003" w:tentative="1">
+      <w:start w:val="1"/>
+      <w:numFmt w:val="bullet"/>
+      <w:lvlText w:val="o"/>
+      <w:lvlJc w:val="left"/>
+      <w:pPr>
+        <w:ind w:left="6469" w:hanging="360"/>
+      </w:pPr>
+      <w:rPr>
+        <w:rFonts w:ascii="Courier New" w:hAnsi="Courier New" w:cs="Courier New" w:hint="default"/>
+      </w:rPr>
+    </w:lvl>
+    <w:lvl w:ilvl="8" w:tplc="04190005" w:tentative="1">
+      <w:start w:val="1"/>
+      <w:numFmt w:val="bullet"/>
+      <w:lvlText w:val=""/>
+      <w:lvlJc w:val="left"/>
+      <w:pPr>
+        <w:ind w:left="7189" w:hanging="360"/>
+      </w:pPr>
+      <w:rPr>
+        <w:rFonts w:ascii="Wingdings" w:hAnsi="Wingdings" w:hint="default"/>
+      </w:rPr>
+    </w:lvl>
+  </w:abstractNum>
+  <w:abstractNum w:abstractNumId="3" w15:restartNumberingAfterBreak="0">
+    <w:nsid w:val="089278EB"/>
+    <w:multiLevelType w:val="hybridMultilevel"/>
+    <w:tmpl w:val="CBCAA328"/>
+    <w:lvl w:ilvl="0" w:tplc="04190001">
+      <w:start w:val="1"/>
+      <w:numFmt w:val="bullet"/>
+      <w:lvlText w:val=""/>
+      <w:lvlJc w:val="left"/>
+      <w:pPr>
+        <w:ind w:left="1429" w:hanging="360"/>
+      </w:pPr>
+      <w:rPr>
+        <w:rFonts w:ascii="Symbol" w:hAnsi="Symbol" w:hint="default"/>
+      </w:rPr>
+    </w:lvl>
+    <w:lvl w:ilvl="1" w:tplc="04190003" w:tentative="1">
+      <w:start w:val="1"/>
+      <w:numFmt w:val="bullet"/>
+      <w:lvlText w:val="o"/>
+      <w:lvlJc w:val="left"/>
+      <w:pPr>
+        <w:ind w:left="2149" w:hanging="360"/>
+      </w:pPr>
+      <w:rPr>
+        <w:rFonts w:ascii="Courier New" w:hAnsi="Courier New" w:cs="Courier New" w:hint="default"/>
+      </w:rPr>
+    </w:lvl>
+    <w:lvl w:ilvl="2" w:tplc="04190005" w:tentative="1">
+      <w:start w:val="1"/>
+      <w:numFmt w:val="bullet"/>
+      <w:lvlText w:val=""/>
+      <w:lvlJc w:val="left"/>
+      <w:pPr>
+        <w:ind w:left="2869" w:hanging="360"/>
+      </w:pPr>
+      <w:rPr>
+        <w:rFonts w:ascii="Wingdings" w:hAnsi="Wingdings" w:hint="default"/>
+      </w:rPr>
+    </w:lvl>
+    <w:lvl w:ilvl="3" w:tplc="04190001" w:tentative="1">
+      <w:start w:val="1"/>
+      <w:numFmt w:val="bullet"/>
+      <w:lvlText w:val=""/>
+      <w:lvlJc w:val="left"/>
+      <w:pPr>
+        <w:ind w:left="3589" w:hanging="360"/>
+      </w:pPr>
+      <w:rPr>
+        <w:rFonts w:ascii="Symbol" w:hAnsi="Symbol" w:hint="default"/>
+      </w:rPr>
+    </w:lvl>
+    <w:lvl w:ilvl="4" w:tplc="04190003" w:tentative="1">
+      <w:start w:val="1"/>
+      <w:numFmt w:val="bullet"/>
+      <w:lvlText w:val="o"/>
+      <w:lvlJc w:val="left"/>
+      <w:pPr>
+        <w:ind w:left="4309" w:hanging="360"/>
+      </w:pPr>
+      <w:rPr>
+        <w:rFonts w:ascii="Courier New" w:hAnsi="Courier New" w:cs="Courier New" w:hint="default"/>
+      </w:rPr>
+    </w:lvl>
+    <w:lvl w:ilvl="5" w:tplc="04190005" w:tentative="1">
+      <w:start w:val="1"/>
+      <w:numFmt w:val="bullet"/>
+      <w:lvlText w:val=""/>
+      <w:lvlJc w:val="left"/>
+      <w:pPr>
+        <w:ind w:left="5029" w:hanging="360"/>
+      </w:pPr>
+      <w:rPr>
+        <w:rFonts w:ascii="Wingdings" w:hAnsi="Wingdings" w:hint="default"/>
+      </w:rPr>
+    </w:lvl>
+    <w:lvl w:ilvl="6" w:tplc="04190001" w:tentative="1">
+      <w:start w:val="1"/>
+      <w:numFmt w:val="bullet"/>
+      <w:lvlText w:val=""/>
+      <w:lvlJc w:val="left"/>
+      <w:pPr>
+        <w:ind w:left="5749" w:hanging="360"/>
+      </w:pPr>
+      <w:rPr>
+        <w:rFonts w:ascii="Symbol" w:hAnsi="Symbol" w:hint="default"/>
+      </w:rPr>
+    </w:lvl>
+    <w:lvl w:ilvl="7" w:tplc="04190003" w:tentative="1">
+      <w:start w:val="1"/>
+      <w:numFmt w:val="bullet"/>
+      <w:lvlText w:val="o"/>
+      <w:lvlJc w:val="left"/>
+      <w:pPr>
+        <w:ind w:left="6469" w:hanging="360"/>
+      </w:pPr>
+      <w:rPr>
+        <w:rFonts w:ascii="Courier New" w:hAnsi="Courier New" w:cs="Courier New" w:hint="default"/>
+      </w:rPr>
+    </w:lvl>
+    <w:lvl w:ilvl="8" w:tplc="04190005" w:tentative="1">
+      <w:start w:val="1"/>
+      <w:numFmt w:val="bullet"/>
+      <w:lvlText w:val=""/>
+      <w:lvlJc w:val="left"/>
+      <w:pPr>
+        <w:ind w:left="7189" w:hanging="360"/>
+      </w:pPr>
+      <w:rPr>
+        <w:rFonts w:ascii="Wingdings" w:hAnsi="Wingdings" w:hint="default"/>
+      </w:rPr>
+    </w:lvl>
+  </w:abstractNum>
+  <w:abstractNum w:abstractNumId="4" w15:restartNumberingAfterBreak="0">
+    <w:nsid w:val="09D72C11"/>
+    <w:multiLevelType w:val="hybridMultilevel"/>
+    <w:tmpl w:val="A1E8BCFE"/>
+    <w:lvl w:ilvl="0" w:tplc="04190001">
+      <w:start w:val="1"/>
+      <w:numFmt w:val="bullet"/>
+      <w:lvlText w:val=""/>
+      <w:lvlJc w:val="left"/>
+      <w:pPr>
+        <w:ind w:left="1429" w:hanging="360"/>
+      </w:pPr>
+      <w:rPr>
+        <w:rFonts w:ascii="Symbol" w:hAnsi="Symbol" w:hint="default"/>
+      </w:rPr>
+    </w:lvl>
+    <w:lvl w:ilvl="1" w:tplc="04190003" w:tentative="1">
+      <w:start w:val="1"/>
+      <w:numFmt w:val="bullet"/>
+      <w:lvlText w:val="o"/>
+      <w:lvlJc w:val="left"/>
+      <w:pPr>
+        <w:ind w:left="2149" w:hanging="360"/>
+      </w:pPr>
+      <w:rPr>
+        <w:rFonts w:ascii="Courier New" w:hAnsi="Courier New" w:cs="Courier New" w:hint="default"/>
+      </w:rPr>
+    </w:lvl>
+    <w:lvl w:ilvl="2" w:tplc="04190005" w:tentative="1">
+      <w:start w:val="1"/>
+      <w:numFmt w:val="bullet"/>
+      <w:lvlText w:val=""/>
+      <w:lvlJc w:val="left"/>
+      <w:pPr>
+        <w:ind w:left="2869" w:hanging="360"/>
+      </w:pPr>
+      <w:rPr>
+        <w:rFonts w:ascii="Wingdings" w:hAnsi="Wingdings" w:hint="default"/>
+      </w:rPr>
+    </w:lvl>
+    <w:lvl w:ilvl="3" w:tplc="04190001" w:tentative="1">
+      <w:start w:val="1"/>
+      <w:numFmt w:val="bullet"/>
+      <w:lvlText w:val=""/>
+      <w:lvlJc w:val="left"/>
+      <w:pPr>
+        <w:ind w:left="3589" w:hanging="360"/>
+      </w:pPr>
+      <w:rPr>
+        <w:rFonts w:ascii="Symbol" w:hAnsi="Symbol" w:hint="default"/>
+      </w:rPr>
+    </w:lvl>
+    <w:lvl w:ilvl="4" w:tplc="04190003" w:tentative="1">
+      <w:start w:val="1"/>
+      <w:numFmt w:val="bullet"/>
+      <w:lvlText w:val="o"/>
+      <w:lvlJc w:val="left"/>
+      <w:pPr>
+        <w:ind w:left="4309" w:hanging="360"/>
+      </w:pPr>
+      <w:rPr>
+        <w:rFonts w:ascii="Courier New" w:hAnsi="Courier New" w:cs="Courier New" w:hint="default"/>
+      </w:rPr>
+    </w:lvl>
+    <w:lvl w:ilvl="5" w:tplc="04190005" w:tentative="1">
+      <w:start w:val="1"/>
+      <w:numFmt w:val="bullet"/>
+      <w:lvlText w:val=""/>
+      <w:lvlJc w:val="left"/>
+      <w:pPr>
+        <w:ind w:left="5029" w:hanging="360"/>
+      </w:pPr>
+      <w:rPr>
+        <w:rFonts w:ascii="Wingdings" w:hAnsi="Wingdings" w:hint="default"/>
+      </w:rPr>
+    </w:lvl>
+    <w:lvl w:ilvl="6" w:tplc="04190001" w:tentative="1">
+      <w:start w:val="1"/>
+      <w:numFmt w:val="bullet"/>
+      <w:lvlText w:val=""/>
+      <w:lvlJc w:val="left"/>
+      <w:pPr>
+        <w:ind w:left="5749" w:hanging="360"/>
+      </w:pPr>
+      <w:rPr>
+        <w:rFonts w:ascii="Symbol" w:hAnsi="Symbol" w:hint="default"/>
+      </w:rPr>
+    </w:lvl>
+    <w:lvl w:ilvl="7" w:tplc="04190003" w:tentative="1">
+      <w:start w:val="1"/>
+      <w:numFmt w:val="bullet"/>
+      <w:lvlText w:val="o"/>
+      <w:lvlJc w:val="left"/>
+      <w:pPr>
+        <w:ind w:left="6469" w:hanging="360"/>
+      </w:pPr>
+      <w:rPr>
+        <w:rFonts w:ascii="Courier New" w:hAnsi="Courier New" w:cs="Courier New" w:hint="default"/>
+      </w:rPr>
+    </w:lvl>
+    <w:lvl w:ilvl="8" w:tplc="04190005" w:tentative="1">
+      <w:start w:val="1"/>
+      <w:numFmt w:val="bullet"/>
+      <w:lvlText w:val=""/>
+      <w:lvlJc w:val="left"/>
+      <w:pPr>
+        <w:ind w:left="7189" w:hanging="360"/>
+      </w:pPr>
+      <w:rPr>
+        <w:rFonts w:ascii="Wingdings" w:hAnsi="Wingdings" w:hint="default"/>
+      </w:rPr>
+    </w:lvl>
+  </w:abstractNum>
+  <w:abstractNum w:abstractNumId="5" w15:restartNumberingAfterBreak="0">
     <w:nsid w:val="0C8E4ED0"/>
     <w:multiLevelType w:val="hybridMultilevel"/>
     <w:tmpl w:val="86C01EA2"/>
@@ -13101,757 +15874,1137 @@
       </w:rPr>
     </w:lvl>
   </w:abstractNum>
-  <w:abstractNum w:abstractNumId="3" w15:restartNumberingAfterBreak="0">
-    <w:nsid w:val="0D3D1B49"/>
+  <w:abstractNum w:abstractNumId="6" w15:restartNumberingAfterBreak="0">
+    <w:nsid w:val="0CFE0E4A"/>
     <w:multiLevelType w:val="hybridMultilevel"/>
-    <w:tmpl w:val="FB8CEB32"/>
-    <w:lvl w:ilvl="0" w:tplc="989C45B2">
+    <w:tmpl w:val="B704B1BC"/>
+    <w:lvl w:ilvl="0" w:tplc="04190001">
+      <w:start w:val="1"/>
+      <w:numFmt w:val="bullet"/>
+      <w:lvlText w:val=""/>
+      <w:lvlJc w:val="left"/>
+      <w:pPr>
+        <w:ind w:left="1429" w:hanging="360"/>
+      </w:pPr>
+      <w:rPr>
+        <w:rFonts w:ascii="Symbol" w:hAnsi="Symbol" w:hint="default"/>
+      </w:rPr>
+    </w:lvl>
+    <w:lvl w:ilvl="1" w:tplc="04190003" w:tentative="1">
+      <w:start w:val="1"/>
+      <w:numFmt w:val="bullet"/>
+      <w:lvlText w:val="o"/>
+      <w:lvlJc w:val="left"/>
+      <w:pPr>
+        <w:ind w:left="2149" w:hanging="360"/>
+      </w:pPr>
+      <w:rPr>
+        <w:rFonts w:ascii="Courier New" w:hAnsi="Courier New" w:cs="Courier New" w:hint="default"/>
+      </w:rPr>
+    </w:lvl>
+    <w:lvl w:ilvl="2" w:tplc="04190005" w:tentative="1">
+      <w:start w:val="1"/>
+      <w:numFmt w:val="bullet"/>
+      <w:lvlText w:val=""/>
+      <w:lvlJc w:val="left"/>
+      <w:pPr>
+        <w:ind w:left="2869" w:hanging="360"/>
+      </w:pPr>
+      <w:rPr>
+        <w:rFonts w:ascii="Wingdings" w:hAnsi="Wingdings" w:hint="default"/>
+      </w:rPr>
+    </w:lvl>
+    <w:lvl w:ilvl="3" w:tplc="04190001" w:tentative="1">
+      <w:start w:val="1"/>
+      <w:numFmt w:val="bullet"/>
+      <w:lvlText w:val=""/>
+      <w:lvlJc w:val="left"/>
+      <w:pPr>
+        <w:ind w:left="3589" w:hanging="360"/>
+      </w:pPr>
+      <w:rPr>
+        <w:rFonts w:ascii="Symbol" w:hAnsi="Symbol" w:hint="default"/>
+      </w:rPr>
+    </w:lvl>
+    <w:lvl w:ilvl="4" w:tplc="04190003" w:tentative="1">
+      <w:start w:val="1"/>
+      <w:numFmt w:val="bullet"/>
+      <w:lvlText w:val="o"/>
+      <w:lvlJc w:val="left"/>
+      <w:pPr>
+        <w:ind w:left="4309" w:hanging="360"/>
+      </w:pPr>
+      <w:rPr>
+        <w:rFonts w:ascii="Courier New" w:hAnsi="Courier New" w:cs="Courier New" w:hint="default"/>
+      </w:rPr>
+    </w:lvl>
+    <w:lvl w:ilvl="5" w:tplc="04190005" w:tentative="1">
+      <w:start w:val="1"/>
+      <w:numFmt w:val="bullet"/>
+      <w:lvlText w:val=""/>
+      <w:lvlJc w:val="left"/>
+      <w:pPr>
+        <w:ind w:left="5029" w:hanging="360"/>
+      </w:pPr>
+      <w:rPr>
+        <w:rFonts w:ascii="Wingdings" w:hAnsi="Wingdings" w:hint="default"/>
+      </w:rPr>
+    </w:lvl>
+    <w:lvl w:ilvl="6" w:tplc="04190001" w:tentative="1">
+      <w:start w:val="1"/>
+      <w:numFmt w:val="bullet"/>
+      <w:lvlText w:val=""/>
+      <w:lvlJc w:val="left"/>
+      <w:pPr>
+        <w:ind w:left="5749" w:hanging="360"/>
+      </w:pPr>
+      <w:rPr>
+        <w:rFonts w:ascii="Symbol" w:hAnsi="Symbol" w:hint="default"/>
+      </w:rPr>
+    </w:lvl>
+    <w:lvl w:ilvl="7" w:tplc="04190003" w:tentative="1">
+      <w:start w:val="1"/>
+      <w:numFmt w:val="bullet"/>
+      <w:lvlText w:val="o"/>
+      <w:lvlJc w:val="left"/>
+      <w:pPr>
+        <w:ind w:left="6469" w:hanging="360"/>
+      </w:pPr>
+      <w:rPr>
+        <w:rFonts w:ascii="Courier New" w:hAnsi="Courier New" w:cs="Courier New" w:hint="default"/>
+      </w:rPr>
+    </w:lvl>
+    <w:lvl w:ilvl="8" w:tplc="04190005" w:tentative="1">
+      <w:start w:val="1"/>
+      <w:numFmt w:val="bullet"/>
+      <w:lvlText w:val=""/>
+      <w:lvlJc w:val="left"/>
+      <w:pPr>
+        <w:ind w:left="7189" w:hanging="360"/>
+      </w:pPr>
+      <w:rPr>
+        <w:rFonts w:ascii="Wingdings" w:hAnsi="Wingdings" w:hint="default"/>
+      </w:rPr>
+    </w:lvl>
+  </w:abstractNum>
+  <w:abstractNum w:abstractNumId="7" w15:restartNumberingAfterBreak="0">
+    <w:nsid w:val="0F514D1B"/>
+    <w:multiLevelType w:val="hybridMultilevel"/>
+    <w:tmpl w:val="B8506614"/>
+    <w:lvl w:ilvl="0" w:tplc="04190001">
+      <w:start w:val="1"/>
+      <w:numFmt w:val="bullet"/>
+      <w:lvlText w:val=""/>
+      <w:lvlJc w:val="left"/>
+      <w:pPr>
+        <w:ind w:left="1429" w:hanging="360"/>
+      </w:pPr>
+      <w:rPr>
+        <w:rFonts w:ascii="Symbol" w:hAnsi="Symbol" w:hint="default"/>
+      </w:rPr>
+    </w:lvl>
+    <w:lvl w:ilvl="1" w:tplc="04190003" w:tentative="1">
+      <w:start w:val="1"/>
+      <w:numFmt w:val="bullet"/>
+      <w:lvlText w:val="o"/>
+      <w:lvlJc w:val="left"/>
+      <w:pPr>
+        <w:ind w:left="2149" w:hanging="360"/>
+      </w:pPr>
+      <w:rPr>
+        <w:rFonts w:ascii="Courier New" w:hAnsi="Courier New" w:cs="Courier New" w:hint="default"/>
+      </w:rPr>
+    </w:lvl>
+    <w:lvl w:ilvl="2" w:tplc="04190005" w:tentative="1">
+      <w:start w:val="1"/>
+      <w:numFmt w:val="bullet"/>
+      <w:lvlText w:val=""/>
+      <w:lvlJc w:val="left"/>
+      <w:pPr>
+        <w:ind w:left="2869" w:hanging="360"/>
+      </w:pPr>
+      <w:rPr>
+        <w:rFonts w:ascii="Wingdings" w:hAnsi="Wingdings" w:hint="default"/>
+      </w:rPr>
+    </w:lvl>
+    <w:lvl w:ilvl="3" w:tplc="04190001" w:tentative="1">
+      <w:start w:val="1"/>
+      <w:numFmt w:val="bullet"/>
+      <w:lvlText w:val=""/>
+      <w:lvlJc w:val="left"/>
+      <w:pPr>
+        <w:ind w:left="3589" w:hanging="360"/>
+      </w:pPr>
+      <w:rPr>
+        <w:rFonts w:ascii="Symbol" w:hAnsi="Symbol" w:hint="default"/>
+      </w:rPr>
+    </w:lvl>
+    <w:lvl w:ilvl="4" w:tplc="04190003" w:tentative="1">
+      <w:start w:val="1"/>
+      <w:numFmt w:val="bullet"/>
+      <w:lvlText w:val="o"/>
+      <w:lvlJc w:val="left"/>
+      <w:pPr>
+        <w:ind w:left="4309" w:hanging="360"/>
+      </w:pPr>
+      <w:rPr>
+        <w:rFonts w:ascii="Courier New" w:hAnsi="Courier New" w:cs="Courier New" w:hint="default"/>
+      </w:rPr>
+    </w:lvl>
+    <w:lvl w:ilvl="5" w:tplc="04190005" w:tentative="1">
+      <w:start w:val="1"/>
+      <w:numFmt w:val="bullet"/>
+      <w:lvlText w:val=""/>
+      <w:lvlJc w:val="left"/>
+      <w:pPr>
+        <w:ind w:left="5029" w:hanging="360"/>
+      </w:pPr>
+      <w:rPr>
+        <w:rFonts w:ascii="Wingdings" w:hAnsi="Wingdings" w:hint="default"/>
+      </w:rPr>
+    </w:lvl>
+    <w:lvl w:ilvl="6" w:tplc="04190001" w:tentative="1">
+      <w:start w:val="1"/>
+      <w:numFmt w:val="bullet"/>
+      <w:lvlText w:val=""/>
+      <w:lvlJc w:val="left"/>
+      <w:pPr>
+        <w:ind w:left="5749" w:hanging="360"/>
+      </w:pPr>
+      <w:rPr>
+        <w:rFonts w:ascii="Symbol" w:hAnsi="Symbol" w:hint="default"/>
+      </w:rPr>
+    </w:lvl>
+    <w:lvl w:ilvl="7" w:tplc="04190003" w:tentative="1">
+      <w:start w:val="1"/>
+      <w:numFmt w:val="bullet"/>
+      <w:lvlText w:val="o"/>
+      <w:lvlJc w:val="left"/>
+      <w:pPr>
+        <w:ind w:left="6469" w:hanging="360"/>
+      </w:pPr>
+      <w:rPr>
+        <w:rFonts w:ascii="Courier New" w:hAnsi="Courier New" w:cs="Courier New" w:hint="default"/>
+      </w:rPr>
+    </w:lvl>
+    <w:lvl w:ilvl="8" w:tplc="04190005" w:tentative="1">
+      <w:start w:val="1"/>
+      <w:numFmt w:val="bullet"/>
+      <w:lvlText w:val=""/>
+      <w:lvlJc w:val="left"/>
+      <w:pPr>
+        <w:ind w:left="7189" w:hanging="360"/>
+      </w:pPr>
+      <w:rPr>
+        <w:rFonts w:ascii="Wingdings" w:hAnsi="Wingdings" w:hint="default"/>
+      </w:rPr>
+    </w:lvl>
+  </w:abstractNum>
+  <w:abstractNum w:abstractNumId="8" w15:restartNumberingAfterBreak="0">
+    <w:nsid w:val="109E29C6"/>
+    <w:multiLevelType w:val="hybridMultilevel"/>
+    <w:tmpl w:val="B7385CD8"/>
+    <w:lvl w:ilvl="0" w:tplc="04190001">
+      <w:start w:val="1"/>
+      <w:numFmt w:val="bullet"/>
+      <w:lvlText w:val=""/>
+      <w:lvlJc w:val="left"/>
+      <w:pPr>
+        <w:ind w:left="1429" w:hanging="360"/>
+      </w:pPr>
+      <w:rPr>
+        <w:rFonts w:ascii="Symbol" w:hAnsi="Symbol" w:hint="default"/>
+      </w:rPr>
+    </w:lvl>
+    <w:lvl w:ilvl="1" w:tplc="04190003" w:tentative="1">
+      <w:start w:val="1"/>
+      <w:numFmt w:val="bullet"/>
+      <w:lvlText w:val="o"/>
+      <w:lvlJc w:val="left"/>
+      <w:pPr>
+        <w:ind w:left="2149" w:hanging="360"/>
+      </w:pPr>
+      <w:rPr>
+        <w:rFonts w:ascii="Courier New" w:hAnsi="Courier New" w:cs="Courier New" w:hint="default"/>
+      </w:rPr>
+    </w:lvl>
+    <w:lvl w:ilvl="2" w:tplc="04190005" w:tentative="1">
+      <w:start w:val="1"/>
+      <w:numFmt w:val="bullet"/>
+      <w:lvlText w:val=""/>
+      <w:lvlJc w:val="left"/>
+      <w:pPr>
+        <w:ind w:left="2869" w:hanging="360"/>
+      </w:pPr>
+      <w:rPr>
+        <w:rFonts w:ascii="Wingdings" w:hAnsi="Wingdings" w:hint="default"/>
+      </w:rPr>
+    </w:lvl>
+    <w:lvl w:ilvl="3" w:tplc="04190001" w:tentative="1">
+      <w:start w:val="1"/>
+      <w:numFmt w:val="bullet"/>
+      <w:lvlText w:val=""/>
+      <w:lvlJc w:val="left"/>
+      <w:pPr>
+        <w:ind w:left="3589" w:hanging="360"/>
+      </w:pPr>
+      <w:rPr>
+        <w:rFonts w:ascii="Symbol" w:hAnsi="Symbol" w:hint="default"/>
+      </w:rPr>
+    </w:lvl>
+    <w:lvl w:ilvl="4" w:tplc="04190003" w:tentative="1">
+      <w:start w:val="1"/>
+      <w:numFmt w:val="bullet"/>
+      <w:lvlText w:val="o"/>
+      <w:lvlJc w:val="left"/>
+      <w:pPr>
+        <w:ind w:left="4309" w:hanging="360"/>
+      </w:pPr>
+      <w:rPr>
+        <w:rFonts w:ascii="Courier New" w:hAnsi="Courier New" w:cs="Courier New" w:hint="default"/>
+      </w:rPr>
+    </w:lvl>
+    <w:lvl w:ilvl="5" w:tplc="04190005" w:tentative="1">
+      <w:start w:val="1"/>
+      <w:numFmt w:val="bullet"/>
+      <w:lvlText w:val=""/>
+      <w:lvlJc w:val="left"/>
+      <w:pPr>
+        <w:ind w:left="5029" w:hanging="360"/>
+      </w:pPr>
+      <w:rPr>
+        <w:rFonts w:ascii="Wingdings" w:hAnsi="Wingdings" w:hint="default"/>
+      </w:rPr>
+    </w:lvl>
+    <w:lvl w:ilvl="6" w:tplc="04190001" w:tentative="1">
+      <w:start w:val="1"/>
+      <w:numFmt w:val="bullet"/>
+      <w:lvlText w:val=""/>
+      <w:lvlJc w:val="left"/>
+      <w:pPr>
+        <w:ind w:left="5749" w:hanging="360"/>
+      </w:pPr>
+      <w:rPr>
+        <w:rFonts w:ascii="Symbol" w:hAnsi="Symbol" w:hint="default"/>
+      </w:rPr>
+    </w:lvl>
+    <w:lvl w:ilvl="7" w:tplc="04190003" w:tentative="1">
+      <w:start w:val="1"/>
+      <w:numFmt w:val="bullet"/>
+      <w:lvlText w:val="o"/>
+      <w:lvlJc w:val="left"/>
+      <w:pPr>
+        <w:ind w:left="6469" w:hanging="360"/>
+      </w:pPr>
+      <w:rPr>
+        <w:rFonts w:ascii="Courier New" w:hAnsi="Courier New" w:cs="Courier New" w:hint="default"/>
+      </w:rPr>
+    </w:lvl>
+    <w:lvl w:ilvl="8" w:tplc="04190005" w:tentative="1">
+      <w:start w:val="1"/>
+      <w:numFmt w:val="bullet"/>
+      <w:lvlText w:val=""/>
+      <w:lvlJc w:val="left"/>
+      <w:pPr>
+        <w:ind w:left="7189" w:hanging="360"/>
+      </w:pPr>
+      <w:rPr>
+        <w:rFonts w:ascii="Wingdings" w:hAnsi="Wingdings" w:hint="default"/>
+      </w:rPr>
+    </w:lvl>
+  </w:abstractNum>
+  <w:abstractNum w:abstractNumId="9" w15:restartNumberingAfterBreak="0">
+    <w:nsid w:val="1274328A"/>
+    <w:multiLevelType w:val="hybridMultilevel"/>
+    <w:tmpl w:val="817858F0"/>
+    <w:lvl w:ilvl="0" w:tplc="04190001">
+      <w:start w:val="1"/>
+      <w:numFmt w:val="bullet"/>
+      <w:lvlText w:val=""/>
+      <w:lvlJc w:val="left"/>
+      <w:pPr>
+        <w:ind w:left="1429" w:hanging="360"/>
+      </w:pPr>
+      <w:rPr>
+        <w:rFonts w:ascii="Symbol" w:hAnsi="Symbol" w:hint="default"/>
+      </w:rPr>
+    </w:lvl>
+    <w:lvl w:ilvl="1" w:tplc="04190003" w:tentative="1">
+      <w:start w:val="1"/>
+      <w:numFmt w:val="bullet"/>
+      <w:lvlText w:val="o"/>
+      <w:lvlJc w:val="left"/>
+      <w:pPr>
+        <w:ind w:left="2149" w:hanging="360"/>
+      </w:pPr>
+      <w:rPr>
+        <w:rFonts w:ascii="Courier New" w:hAnsi="Courier New" w:cs="Courier New" w:hint="default"/>
+      </w:rPr>
+    </w:lvl>
+    <w:lvl w:ilvl="2" w:tplc="04190005" w:tentative="1">
+      <w:start w:val="1"/>
+      <w:numFmt w:val="bullet"/>
+      <w:lvlText w:val=""/>
+      <w:lvlJc w:val="left"/>
+      <w:pPr>
+        <w:ind w:left="2869" w:hanging="360"/>
+      </w:pPr>
+      <w:rPr>
+        <w:rFonts w:ascii="Wingdings" w:hAnsi="Wingdings" w:hint="default"/>
+      </w:rPr>
+    </w:lvl>
+    <w:lvl w:ilvl="3" w:tplc="04190001" w:tentative="1">
+      <w:start w:val="1"/>
+      <w:numFmt w:val="bullet"/>
+      <w:lvlText w:val=""/>
+      <w:lvlJc w:val="left"/>
+      <w:pPr>
+        <w:ind w:left="3589" w:hanging="360"/>
+      </w:pPr>
+      <w:rPr>
+        <w:rFonts w:ascii="Symbol" w:hAnsi="Symbol" w:hint="default"/>
+      </w:rPr>
+    </w:lvl>
+    <w:lvl w:ilvl="4" w:tplc="04190003" w:tentative="1">
+      <w:start w:val="1"/>
+      <w:numFmt w:val="bullet"/>
+      <w:lvlText w:val="o"/>
+      <w:lvlJc w:val="left"/>
+      <w:pPr>
+        <w:ind w:left="4309" w:hanging="360"/>
+      </w:pPr>
+      <w:rPr>
+        <w:rFonts w:ascii="Courier New" w:hAnsi="Courier New" w:cs="Courier New" w:hint="default"/>
+      </w:rPr>
+    </w:lvl>
+    <w:lvl w:ilvl="5" w:tplc="04190005" w:tentative="1">
+      <w:start w:val="1"/>
+      <w:numFmt w:val="bullet"/>
+      <w:lvlText w:val=""/>
+      <w:lvlJc w:val="left"/>
+      <w:pPr>
+        <w:ind w:left="5029" w:hanging="360"/>
+      </w:pPr>
+      <w:rPr>
+        <w:rFonts w:ascii="Wingdings" w:hAnsi="Wingdings" w:hint="default"/>
+      </w:rPr>
+    </w:lvl>
+    <w:lvl w:ilvl="6" w:tplc="04190001" w:tentative="1">
+      <w:start w:val="1"/>
+      <w:numFmt w:val="bullet"/>
+      <w:lvlText w:val=""/>
+      <w:lvlJc w:val="left"/>
+      <w:pPr>
+        <w:ind w:left="5749" w:hanging="360"/>
+      </w:pPr>
+      <w:rPr>
+        <w:rFonts w:ascii="Symbol" w:hAnsi="Symbol" w:hint="default"/>
+      </w:rPr>
+    </w:lvl>
+    <w:lvl w:ilvl="7" w:tplc="04190003" w:tentative="1">
+      <w:start w:val="1"/>
+      <w:numFmt w:val="bullet"/>
+      <w:lvlText w:val="o"/>
+      <w:lvlJc w:val="left"/>
+      <w:pPr>
+        <w:ind w:left="6469" w:hanging="360"/>
+      </w:pPr>
+      <w:rPr>
+        <w:rFonts w:ascii="Courier New" w:hAnsi="Courier New" w:cs="Courier New" w:hint="default"/>
+      </w:rPr>
+    </w:lvl>
+    <w:lvl w:ilvl="8" w:tplc="04190005" w:tentative="1">
+      <w:start w:val="1"/>
+      <w:numFmt w:val="bullet"/>
+      <w:lvlText w:val=""/>
+      <w:lvlJc w:val="left"/>
+      <w:pPr>
+        <w:ind w:left="7189" w:hanging="360"/>
+      </w:pPr>
+      <w:rPr>
+        <w:rFonts w:ascii="Wingdings" w:hAnsi="Wingdings" w:hint="default"/>
+      </w:rPr>
+    </w:lvl>
+  </w:abstractNum>
+  <w:abstractNum w:abstractNumId="10" w15:restartNumberingAfterBreak="0">
+    <w:nsid w:val="15AC16C6"/>
+    <w:multiLevelType w:val="hybridMultilevel"/>
+    <w:tmpl w:val="D3142FB4"/>
+    <w:lvl w:ilvl="0" w:tplc="04190001">
+      <w:start w:val="1"/>
+      <w:numFmt w:val="bullet"/>
+      <w:lvlText w:val=""/>
+      <w:lvlJc w:val="left"/>
+      <w:pPr>
+        <w:ind w:left="1429" w:hanging="360"/>
+      </w:pPr>
+      <w:rPr>
+        <w:rFonts w:ascii="Symbol" w:hAnsi="Symbol" w:hint="default"/>
+      </w:rPr>
+    </w:lvl>
+    <w:lvl w:ilvl="1" w:tplc="04190003" w:tentative="1">
+      <w:start w:val="1"/>
+      <w:numFmt w:val="bullet"/>
+      <w:lvlText w:val="o"/>
+      <w:lvlJc w:val="left"/>
+      <w:pPr>
+        <w:ind w:left="2149" w:hanging="360"/>
+      </w:pPr>
+      <w:rPr>
+        <w:rFonts w:ascii="Courier New" w:hAnsi="Courier New" w:cs="Courier New" w:hint="default"/>
+      </w:rPr>
+    </w:lvl>
+    <w:lvl w:ilvl="2" w:tplc="04190005" w:tentative="1">
+      <w:start w:val="1"/>
+      <w:numFmt w:val="bullet"/>
+      <w:lvlText w:val=""/>
+      <w:lvlJc w:val="left"/>
+      <w:pPr>
+        <w:ind w:left="2869" w:hanging="360"/>
+      </w:pPr>
+      <w:rPr>
+        <w:rFonts w:ascii="Wingdings" w:hAnsi="Wingdings" w:hint="default"/>
+      </w:rPr>
+    </w:lvl>
+    <w:lvl w:ilvl="3" w:tplc="04190001" w:tentative="1">
+      <w:start w:val="1"/>
+      <w:numFmt w:val="bullet"/>
+      <w:lvlText w:val=""/>
+      <w:lvlJc w:val="left"/>
+      <w:pPr>
+        <w:ind w:left="3589" w:hanging="360"/>
+      </w:pPr>
+      <w:rPr>
+        <w:rFonts w:ascii="Symbol" w:hAnsi="Symbol" w:hint="default"/>
+      </w:rPr>
+    </w:lvl>
+    <w:lvl w:ilvl="4" w:tplc="04190003" w:tentative="1">
+      <w:start w:val="1"/>
+      <w:numFmt w:val="bullet"/>
+      <w:lvlText w:val="o"/>
+      <w:lvlJc w:val="left"/>
+      <w:pPr>
+        <w:ind w:left="4309" w:hanging="360"/>
+      </w:pPr>
+      <w:rPr>
+        <w:rFonts w:ascii="Courier New" w:hAnsi="Courier New" w:cs="Courier New" w:hint="default"/>
+      </w:rPr>
+    </w:lvl>
+    <w:lvl w:ilvl="5" w:tplc="04190005" w:tentative="1">
+      <w:start w:val="1"/>
+      <w:numFmt w:val="bullet"/>
+      <w:lvlText w:val=""/>
+      <w:lvlJc w:val="left"/>
+      <w:pPr>
+        <w:ind w:left="5029" w:hanging="360"/>
+      </w:pPr>
+      <w:rPr>
+        <w:rFonts w:ascii="Wingdings" w:hAnsi="Wingdings" w:hint="default"/>
+      </w:rPr>
+    </w:lvl>
+    <w:lvl w:ilvl="6" w:tplc="04190001" w:tentative="1">
+      <w:start w:val="1"/>
+      <w:numFmt w:val="bullet"/>
+      <w:lvlText w:val=""/>
+      <w:lvlJc w:val="left"/>
+      <w:pPr>
+        <w:ind w:left="5749" w:hanging="360"/>
+      </w:pPr>
+      <w:rPr>
+        <w:rFonts w:ascii="Symbol" w:hAnsi="Symbol" w:hint="default"/>
+      </w:rPr>
+    </w:lvl>
+    <w:lvl w:ilvl="7" w:tplc="04190003" w:tentative="1">
+      <w:start w:val="1"/>
+      <w:numFmt w:val="bullet"/>
+      <w:lvlText w:val="o"/>
+      <w:lvlJc w:val="left"/>
+      <w:pPr>
+        <w:ind w:left="6469" w:hanging="360"/>
+      </w:pPr>
+      <w:rPr>
+        <w:rFonts w:ascii="Courier New" w:hAnsi="Courier New" w:cs="Courier New" w:hint="default"/>
+      </w:rPr>
+    </w:lvl>
+    <w:lvl w:ilvl="8" w:tplc="04190005" w:tentative="1">
+      <w:start w:val="1"/>
+      <w:numFmt w:val="bullet"/>
+      <w:lvlText w:val=""/>
+      <w:lvlJc w:val="left"/>
+      <w:pPr>
+        <w:ind w:left="7189" w:hanging="360"/>
+      </w:pPr>
+      <w:rPr>
+        <w:rFonts w:ascii="Wingdings" w:hAnsi="Wingdings" w:hint="default"/>
+      </w:rPr>
+    </w:lvl>
+  </w:abstractNum>
+  <w:abstractNum w:abstractNumId="11" w15:restartNumberingAfterBreak="0">
+    <w:nsid w:val="161027A2"/>
+    <w:multiLevelType w:val="hybridMultilevel"/>
+    <w:tmpl w:val="7AF6D5C8"/>
+    <w:lvl w:ilvl="0" w:tplc="04190001">
+      <w:start w:val="1"/>
+      <w:numFmt w:val="bullet"/>
+      <w:lvlText w:val=""/>
+      <w:lvlJc w:val="left"/>
+      <w:pPr>
+        <w:ind w:left="1429" w:hanging="360"/>
+      </w:pPr>
+      <w:rPr>
+        <w:rFonts w:ascii="Symbol" w:hAnsi="Symbol" w:hint="default"/>
+      </w:rPr>
+    </w:lvl>
+    <w:lvl w:ilvl="1" w:tplc="04190003" w:tentative="1">
+      <w:start w:val="1"/>
+      <w:numFmt w:val="bullet"/>
+      <w:lvlText w:val="o"/>
+      <w:lvlJc w:val="left"/>
+      <w:pPr>
+        <w:ind w:left="2149" w:hanging="360"/>
+      </w:pPr>
+      <w:rPr>
+        <w:rFonts w:ascii="Courier New" w:hAnsi="Courier New" w:cs="Courier New" w:hint="default"/>
+      </w:rPr>
+    </w:lvl>
+    <w:lvl w:ilvl="2" w:tplc="04190005" w:tentative="1">
+      <w:start w:val="1"/>
+      <w:numFmt w:val="bullet"/>
+      <w:lvlText w:val=""/>
+      <w:lvlJc w:val="left"/>
+      <w:pPr>
+        <w:ind w:left="2869" w:hanging="360"/>
+      </w:pPr>
+      <w:rPr>
+        <w:rFonts w:ascii="Wingdings" w:hAnsi="Wingdings" w:hint="default"/>
+      </w:rPr>
+    </w:lvl>
+    <w:lvl w:ilvl="3" w:tplc="04190001" w:tentative="1">
+      <w:start w:val="1"/>
+      <w:numFmt w:val="bullet"/>
+      <w:lvlText w:val=""/>
+      <w:lvlJc w:val="left"/>
+      <w:pPr>
+        <w:ind w:left="3589" w:hanging="360"/>
+      </w:pPr>
+      <w:rPr>
+        <w:rFonts w:ascii="Symbol" w:hAnsi="Symbol" w:hint="default"/>
+      </w:rPr>
+    </w:lvl>
+    <w:lvl w:ilvl="4" w:tplc="04190003" w:tentative="1">
+      <w:start w:val="1"/>
+      <w:numFmt w:val="bullet"/>
+      <w:lvlText w:val="o"/>
+      <w:lvlJc w:val="left"/>
+      <w:pPr>
+        <w:ind w:left="4309" w:hanging="360"/>
+      </w:pPr>
+      <w:rPr>
+        <w:rFonts w:ascii="Courier New" w:hAnsi="Courier New" w:cs="Courier New" w:hint="default"/>
+      </w:rPr>
+    </w:lvl>
+    <w:lvl w:ilvl="5" w:tplc="04190005" w:tentative="1">
+      <w:start w:val="1"/>
+      <w:numFmt w:val="bullet"/>
+      <w:lvlText w:val=""/>
+      <w:lvlJc w:val="left"/>
+      <w:pPr>
+        <w:ind w:left="5029" w:hanging="360"/>
+      </w:pPr>
+      <w:rPr>
+        <w:rFonts w:ascii="Wingdings" w:hAnsi="Wingdings" w:hint="default"/>
+      </w:rPr>
+    </w:lvl>
+    <w:lvl w:ilvl="6" w:tplc="04190001" w:tentative="1">
+      <w:start w:val="1"/>
+      <w:numFmt w:val="bullet"/>
+      <w:lvlText w:val=""/>
+      <w:lvlJc w:val="left"/>
+      <w:pPr>
+        <w:ind w:left="5749" w:hanging="360"/>
+      </w:pPr>
+      <w:rPr>
+        <w:rFonts w:ascii="Symbol" w:hAnsi="Symbol" w:hint="default"/>
+      </w:rPr>
+    </w:lvl>
+    <w:lvl w:ilvl="7" w:tplc="04190003" w:tentative="1">
+      <w:start w:val="1"/>
+      <w:numFmt w:val="bullet"/>
+      <w:lvlText w:val="o"/>
+      <w:lvlJc w:val="left"/>
+      <w:pPr>
+        <w:ind w:left="6469" w:hanging="360"/>
+      </w:pPr>
+      <w:rPr>
+        <w:rFonts w:ascii="Courier New" w:hAnsi="Courier New" w:cs="Courier New" w:hint="default"/>
+      </w:rPr>
+    </w:lvl>
+    <w:lvl w:ilvl="8" w:tplc="04190005" w:tentative="1">
+      <w:start w:val="1"/>
+      <w:numFmt w:val="bullet"/>
+      <w:lvlText w:val=""/>
+      <w:lvlJc w:val="left"/>
+      <w:pPr>
+        <w:ind w:left="7189" w:hanging="360"/>
+      </w:pPr>
+      <w:rPr>
+        <w:rFonts w:ascii="Wingdings" w:hAnsi="Wingdings" w:hint="default"/>
+      </w:rPr>
+    </w:lvl>
+  </w:abstractNum>
+  <w:abstractNum w:abstractNumId="12" w15:restartNumberingAfterBreak="0">
+    <w:nsid w:val="1A560CC9"/>
+    <w:multiLevelType w:val="hybridMultilevel"/>
+    <w:tmpl w:val="573E7A3E"/>
+    <w:lvl w:ilvl="0" w:tplc="04190001">
+      <w:start w:val="1"/>
+      <w:numFmt w:val="bullet"/>
+      <w:lvlText w:val=""/>
+      <w:lvlJc w:val="left"/>
+      <w:pPr>
+        <w:ind w:left="1429" w:hanging="360"/>
+      </w:pPr>
+      <w:rPr>
+        <w:rFonts w:ascii="Symbol" w:hAnsi="Symbol" w:hint="default"/>
+      </w:rPr>
+    </w:lvl>
+    <w:lvl w:ilvl="1" w:tplc="04190003" w:tentative="1">
+      <w:start w:val="1"/>
+      <w:numFmt w:val="bullet"/>
+      <w:lvlText w:val="o"/>
+      <w:lvlJc w:val="left"/>
+      <w:pPr>
+        <w:ind w:left="2149" w:hanging="360"/>
+      </w:pPr>
+      <w:rPr>
+        <w:rFonts w:ascii="Courier New" w:hAnsi="Courier New" w:cs="Courier New" w:hint="default"/>
+      </w:rPr>
+    </w:lvl>
+    <w:lvl w:ilvl="2" w:tplc="04190005" w:tentative="1">
+      <w:start w:val="1"/>
+      <w:numFmt w:val="bullet"/>
+      <w:lvlText w:val=""/>
+      <w:lvlJc w:val="left"/>
+      <w:pPr>
+        <w:ind w:left="2869" w:hanging="360"/>
+      </w:pPr>
+      <w:rPr>
+        <w:rFonts w:ascii="Wingdings" w:hAnsi="Wingdings" w:hint="default"/>
+      </w:rPr>
+    </w:lvl>
+    <w:lvl w:ilvl="3" w:tplc="04190001" w:tentative="1">
+      <w:start w:val="1"/>
+      <w:numFmt w:val="bullet"/>
+      <w:lvlText w:val=""/>
+      <w:lvlJc w:val="left"/>
+      <w:pPr>
+        <w:ind w:left="3589" w:hanging="360"/>
+      </w:pPr>
+      <w:rPr>
+        <w:rFonts w:ascii="Symbol" w:hAnsi="Symbol" w:hint="default"/>
+      </w:rPr>
+    </w:lvl>
+    <w:lvl w:ilvl="4" w:tplc="04190003" w:tentative="1">
+      <w:start w:val="1"/>
+      <w:numFmt w:val="bullet"/>
+      <w:lvlText w:val="o"/>
+      <w:lvlJc w:val="left"/>
+      <w:pPr>
+        <w:ind w:left="4309" w:hanging="360"/>
+      </w:pPr>
+      <w:rPr>
+        <w:rFonts w:ascii="Courier New" w:hAnsi="Courier New" w:cs="Courier New" w:hint="default"/>
+      </w:rPr>
+    </w:lvl>
+    <w:lvl w:ilvl="5" w:tplc="04190005" w:tentative="1">
+      <w:start w:val="1"/>
+      <w:numFmt w:val="bullet"/>
+      <w:lvlText w:val=""/>
+      <w:lvlJc w:val="left"/>
+      <w:pPr>
+        <w:ind w:left="5029" w:hanging="360"/>
+      </w:pPr>
+      <w:rPr>
+        <w:rFonts w:ascii="Wingdings" w:hAnsi="Wingdings" w:hint="default"/>
+      </w:rPr>
+    </w:lvl>
+    <w:lvl w:ilvl="6" w:tplc="04190001" w:tentative="1">
+      <w:start w:val="1"/>
+      <w:numFmt w:val="bullet"/>
+      <w:lvlText w:val=""/>
+      <w:lvlJc w:val="left"/>
+      <w:pPr>
+        <w:ind w:left="5749" w:hanging="360"/>
+      </w:pPr>
+      <w:rPr>
+        <w:rFonts w:ascii="Symbol" w:hAnsi="Symbol" w:hint="default"/>
+      </w:rPr>
+    </w:lvl>
+    <w:lvl w:ilvl="7" w:tplc="04190003" w:tentative="1">
+      <w:start w:val="1"/>
+      <w:numFmt w:val="bullet"/>
+      <w:lvlText w:val="o"/>
+      <w:lvlJc w:val="left"/>
+      <w:pPr>
+        <w:ind w:left="6469" w:hanging="360"/>
+      </w:pPr>
+      <w:rPr>
+        <w:rFonts w:ascii="Courier New" w:hAnsi="Courier New" w:cs="Courier New" w:hint="default"/>
+      </w:rPr>
+    </w:lvl>
+    <w:lvl w:ilvl="8" w:tplc="04190005" w:tentative="1">
+      <w:start w:val="1"/>
+      <w:numFmt w:val="bullet"/>
+      <w:lvlText w:val=""/>
+      <w:lvlJc w:val="left"/>
+      <w:pPr>
+        <w:ind w:left="7189" w:hanging="360"/>
+      </w:pPr>
+      <w:rPr>
+        <w:rFonts w:ascii="Wingdings" w:hAnsi="Wingdings" w:hint="default"/>
+      </w:rPr>
+    </w:lvl>
+  </w:abstractNum>
+  <w:abstractNum w:abstractNumId="13" w15:restartNumberingAfterBreak="0">
+    <w:nsid w:val="1C0B0BFC"/>
+    <w:multiLevelType w:val="hybridMultilevel"/>
+    <w:tmpl w:val="FE3C112A"/>
+    <w:lvl w:ilvl="0" w:tplc="04190001">
+      <w:start w:val="1"/>
+      <w:numFmt w:val="bullet"/>
+      <w:lvlText w:val=""/>
+      <w:lvlJc w:val="left"/>
+      <w:pPr>
+        <w:ind w:left="1429" w:hanging="360"/>
+      </w:pPr>
+      <w:rPr>
+        <w:rFonts w:ascii="Symbol" w:hAnsi="Symbol" w:hint="default"/>
+      </w:rPr>
+    </w:lvl>
+    <w:lvl w:ilvl="1" w:tplc="04190003" w:tentative="1">
+      <w:start w:val="1"/>
+      <w:numFmt w:val="bullet"/>
+      <w:lvlText w:val="o"/>
+      <w:lvlJc w:val="left"/>
+      <w:pPr>
+        <w:ind w:left="2149" w:hanging="360"/>
+      </w:pPr>
+      <w:rPr>
+        <w:rFonts w:ascii="Courier New" w:hAnsi="Courier New" w:cs="Courier New" w:hint="default"/>
+      </w:rPr>
+    </w:lvl>
+    <w:lvl w:ilvl="2" w:tplc="04190005" w:tentative="1">
+      <w:start w:val="1"/>
+      <w:numFmt w:val="bullet"/>
+      <w:lvlText w:val=""/>
+      <w:lvlJc w:val="left"/>
+      <w:pPr>
+        <w:ind w:left="2869" w:hanging="360"/>
+      </w:pPr>
+      <w:rPr>
+        <w:rFonts w:ascii="Wingdings" w:hAnsi="Wingdings" w:hint="default"/>
+      </w:rPr>
+    </w:lvl>
+    <w:lvl w:ilvl="3" w:tplc="04190001" w:tentative="1">
+      <w:start w:val="1"/>
+      <w:numFmt w:val="bullet"/>
+      <w:lvlText w:val=""/>
+      <w:lvlJc w:val="left"/>
+      <w:pPr>
+        <w:ind w:left="3589" w:hanging="360"/>
+      </w:pPr>
+      <w:rPr>
+        <w:rFonts w:ascii="Symbol" w:hAnsi="Symbol" w:hint="default"/>
+      </w:rPr>
+    </w:lvl>
+    <w:lvl w:ilvl="4" w:tplc="04190003" w:tentative="1">
+      <w:start w:val="1"/>
+      <w:numFmt w:val="bullet"/>
+      <w:lvlText w:val="o"/>
+      <w:lvlJc w:val="left"/>
+      <w:pPr>
+        <w:ind w:left="4309" w:hanging="360"/>
+      </w:pPr>
+      <w:rPr>
+        <w:rFonts w:ascii="Courier New" w:hAnsi="Courier New" w:cs="Courier New" w:hint="default"/>
+      </w:rPr>
+    </w:lvl>
+    <w:lvl w:ilvl="5" w:tplc="04190005" w:tentative="1">
+      <w:start w:val="1"/>
+      <w:numFmt w:val="bullet"/>
+      <w:lvlText w:val=""/>
+      <w:lvlJc w:val="left"/>
+      <w:pPr>
+        <w:ind w:left="5029" w:hanging="360"/>
+      </w:pPr>
+      <w:rPr>
+        <w:rFonts w:ascii="Wingdings" w:hAnsi="Wingdings" w:hint="default"/>
+      </w:rPr>
+    </w:lvl>
+    <w:lvl w:ilvl="6" w:tplc="04190001" w:tentative="1">
+      <w:start w:val="1"/>
+      <w:numFmt w:val="bullet"/>
+      <w:lvlText w:val=""/>
+      <w:lvlJc w:val="left"/>
+      <w:pPr>
+        <w:ind w:left="5749" w:hanging="360"/>
+      </w:pPr>
+      <w:rPr>
+        <w:rFonts w:ascii="Symbol" w:hAnsi="Symbol" w:hint="default"/>
+      </w:rPr>
+    </w:lvl>
+    <w:lvl w:ilvl="7" w:tplc="04190003" w:tentative="1">
+      <w:start w:val="1"/>
+      <w:numFmt w:val="bullet"/>
+      <w:lvlText w:val="o"/>
+      <w:lvlJc w:val="left"/>
+      <w:pPr>
+        <w:ind w:left="6469" w:hanging="360"/>
+      </w:pPr>
+      <w:rPr>
+        <w:rFonts w:ascii="Courier New" w:hAnsi="Courier New" w:cs="Courier New" w:hint="default"/>
+      </w:rPr>
+    </w:lvl>
+    <w:lvl w:ilvl="8" w:tplc="04190005" w:tentative="1">
+      <w:start w:val="1"/>
+      <w:numFmt w:val="bullet"/>
+      <w:lvlText w:val=""/>
+      <w:lvlJc w:val="left"/>
+      <w:pPr>
+        <w:ind w:left="7189" w:hanging="360"/>
+      </w:pPr>
+      <w:rPr>
+        <w:rFonts w:ascii="Wingdings" w:hAnsi="Wingdings" w:hint="default"/>
+      </w:rPr>
+    </w:lvl>
+  </w:abstractNum>
+  <w:abstractNum w:abstractNumId="14" w15:restartNumberingAfterBreak="0">
+    <w:nsid w:val="1CE6613E"/>
+    <w:multiLevelType w:val="hybridMultilevel"/>
+    <w:tmpl w:val="8CFE501C"/>
+    <w:lvl w:ilvl="0" w:tplc="0419000F">
       <w:start w:val="1"/>
       <w:numFmt w:val="decimal"/>
       <w:lvlText w:val="%1."/>
       <w:lvlJc w:val="left"/>
       <w:pPr>
-        <w:ind w:left="928" w:hanging="360"/>
-      </w:pPr>
-      <w:rPr>
-        <w:b/>
-        <w:bCs/>
-      </w:rPr>
-    </w:lvl>
-    <w:lvl w:ilvl="1" w:tplc="04190019" w:tentative="1">
-      <w:start w:val="1"/>
-      <w:numFmt w:val="lowerLetter"/>
-      <w:lvlText w:val="%2."/>
-      <w:lvlJc w:val="left"/>
-      <w:pPr>
-        <w:ind w:left="1648" w:hanging="360"/>
-      </w:pPr>
-    </w:lvl>
-    <w:lvl w:ilvl="2" w:tplc="0419001B" w:tentative="1">
-      <w:start w:val="1"/>
-      <w:numFmt w:val="lowerRoman"/>
-      <w:lvlText w:val="%3."/>
-      <w:lvlJc w:val="right"/>
-      <w:pPr>
-        <w:ind w:left="2368" w:hanging="180"/>
-      </w:pPr>
-    </w:lvl>
-    <w:lvl w:ilvl="3" w:tplc="0419000F" w:tentative="1">
-      <w:start w:val="1"/>
-      <w:numFmt w:val="decimal"/>
-      <w:lvlText w:val="%4."/>
-      <w:lvlJc w:val="left"/>
-      <w:pPr>
-        <w:ind w:left="3088" w:hanging="360"/>
-      </w:pPr>
-    </w:lvl>
-    <w:lvl w:ilvl="4" w:tplc="04190019" w:tentative="1">
-      <w:start w:val="1"/>
-      <w:numFmt w:val="lowerLetter"/>
-      <w:lvlText w:val="%5."/>
-      <w:lvlJc w:val="left"/>
-      <w:pPr>
-        <w:ind w:left="3808" w:hanging="360"/>
-      </w:pPr>
-    </w:lvl>
-    <w:lvl w:ilvl="5" w:tplc="0419001B" w:tentative="1">
-      <w:start w:val="1"/>
-      <w:numFmt w:val="lowerRoman"/>
-      <w:lvlText w:val="%6."/>
-      <w:lvlJc w:val="right"/>
-      <w:pPr>
-        <w:ind w:left="4528" w:hanging="180"/>
-      </w:pPr>
-    </w:lvl>
-    <w:lvl w:ilvl="6" w:tplc="0419000F" w:tentative="1">
-      <w:start w:val="1"/>
-      <w:numFmt w:val="decimal"/>
-      <w:lvlText w:val="%7."/>
-      <w:lvlJc w:val="left"/>
-      <w:pPr>
-        <w:ind w:left="5248" w:hanging="360"/>
-      </w:pPr>
-    </w:lvl>
-    <w:lvl w:ilvl="7" w:tplc="04190019" w:tentative="1">
-      <w:start w:val="1"/>
-      <w:numFmt w:val="lowerLetter"/>
-      <w:lvlText w:val="%8."/>
-      <w:lvlJc w:val="left"/>
-      <w:pPr>
-        <w:ind w:left="5968" w:hanging="360"/>
-      </w:pPr>
-    </w:lvl>
-    <w:lvl w:ilvl="8" w:tplc="0419001B" w:tentative="1">
-      <w:start w:val="1"/>
-      <w:numFmt w:val="lowerRoman"/>
-      <w:lvlText w:val="%9."/>
-      <w:lvlJc w:val="right"/>
-      <w:pPr>
-        <w:ind w:left="6688" w:hanging="180"/>
-      </w:pPr>
+        <w:ind w:left="1429" w:hanging="360"/>
+      </w:pPr>
+      <w:rPr>
+        <w:rFonts w:hint="default"/>
+      </w:rPr>
+    </w:lvl>
+    <w:lvl w:ilvl="1" w:tplc="04190003" w:tentative="1">
+      <w:start w:val="1"/>
+      <w:numFmt w:val="bullet"/>
+      <w:lvlText w:val="o"/>
+      <w:lvlJc w:val="left"/>
+      <w:pPr>
+        <w:ind w:left="2149" w:hanging="360"/>
+      </w:pPr>
+      <w:rPr>
+        <w:rFonts w:ascii="Courier New" w:hAnsi="Courier New" w:cs="Courier New" w:hint="default"/>
+      </w:rPr>
+    </w:lvl>
+    <w:lvl w:ilvl="2" w:tplc="04190005" w:tentative="1">
+      <w:start w:val="1"/>
+      <w:numFmt w:val="bullet"/>
+      <w:lvlText w:val=""/>
+      <w:lvlJc w:val="left"/>
+      <w:pPr>
+        <w:ind w:left="2869" w:hanging="360"/>
+      </w:pPr>
+      <w:rPr>
+        <w:rFonts w:ascii="Wingdings" w:hAnsi="Wingdings" w:hint="default"/>
+      </w:rPr>
+    </w:lvl>
+    <w:lvl w:ilvl="3" w:tplc="04190001" w:tentative="1">
+      <w:start w:val="1"/>
+      <w:numFmt w:val="bullet"/>
+      <w:lvlText w:val=""/>
+      <w:lvlJc w:val="left"/>
+      <w:pPr>
+        <w:ind w:left="3589" w:hanging="360"/>
+      </w:pPr>
+      <w:rPr>
+        <w:rFonts w:ascii="Symbol" w:hAnsi="Symbol" w:hint="default"/>
+      </w:rPr>
+    </w:lvl>
+    <w:lvl w:ilvl="4" w:tplc="04190003" w:tentative="1">
+      <w:start w:val="1"/>
+      <w:numFmt w:val="bullet"/>
+      <w:lvlText w:val="o"/>
+      <w:lvlJc w:val="left"/>
+      <w:pPr>
+        <w:ind w:left="4309" w:hanging="360"/>
+      </w:pPr>
+      <w:rPr>
+        <w:rFonts w:ascii="Courier New" w:hAnsi="Courier New" w:cs="Courier New" w:hint="default"/>
+      </w:rPr>
+    </w:lvl>
+    <w:lvl w:ilvl="5" w:tplc="04190005" w:tentative="1">
+      <w:start w:val="1"/>
+      <w:numFmt w:val="bullet"/>
+      <w:lvlText w:val=""/>
+      <w:lvlJc w:val="left"/>
+      <w:pPr>
+        <w:ind w:left="5029" w:hanging="360"/>
+      </w:pPr>
+      <w:rPr>
+        <w:rFonts w:ascii="Wingdings" w:hAnsi="Wingdings" w:hint="default"/>
+      </w:rPr>
+    </w:lvl>
+    <w:lvl w:ilvl="6" w:tplc="04190001" w:tentative="1">
+      <w:start w:val="1"/>
+      <w:numFmt w:val="bullet"/>
+      <w:lvlText w:val=""/>
+      <w:lvlJc w:val="left"/>
+      <w:pPr>
+        <w:ind w:left="5749" w:hanging="360"/>
+      </w:pPr>
+      <w:rPr>
+        <w:rFonts w:ascii="Symbol" w:hAnsi="Symbol" w:hint="default"/>
+      </w:rPr>
+    </w:lvl>
+    <w:lvl w:ilvl="7" w:tplc="04190003" w:tentative="1">
+      <w:start w:val="1"/>
+      <w:numFmt w:val="bullet"/>
+      <w:lvlText w:val="o"/>
+      <w:lvlJc w:val="left"/>
+      <w:pPr>
+        <w:ind w:left="6469" w:hanging="360"/>
+      </w:pPr>
+      <w:rPr>
+        <w:rFonts w:ascii="Courier New" w:hAnsi="Courier New" w:cs="Courier New" w:hint="default"/>
+      </w:rPr>
+    </w:lvl>
+    <w:lvl w:ilvl="8" w:tplc="04190005" w:tentative="1">
+      <w:start w:val="1"/>
+      <w:numFmt w:val="bullet"/>
+      <w:lvlText w:val=""/>
+      <w:lvlJc w:val="left"/>
+      <w:pPr>
+        <w:ind w:left="7189" w:hanging="360"/>
+      </w:pPr>
+      <w:rPr>
+        <w:rFonts w:ascii="Wingdings" w:hAnsi="Wingdings" w:hint="default"/>
+      </w:rPr>
     </w:lvl>
   </w:abstractNum>
-  <w:abstractNum w:abstractNumId="4" w15:restartNumberingAfterBreak="0">
-    <w:nsid w:val="0F5F6FDA"/>
+  <w:abstractNum w:abstractNumId="15" w15:restartNumberingAfterBreak="0">
+    <w:nsid w:val="1DE16C83"/>
     <w:multiLevelType w:val="hybridMultilevel"/>
-    <w:tmpl w:val="9C12EBD2"/>
-    <w:lvl w:ilvl="0" w:tplc="0419000F">
-      <w:start w:val="1"/>
-      <w:numFmt w:val="decimal"/>
-      <w:lvlText w:val="%1."/>
+    <w:tmpl w:val="6B3A1D24"/>
+    <w:lvl w:ilvl="0" w:tplc="04190001">
+      <w:start w:val="1"/>
+      <w:numFmt w:val="bullet"/>
+      <w:lvlText w:val=""/>
       <w:lvlJc w:val="left"/>
       <w:pPr>
         <w:ind w:left="1429" w:hanging="360"/>
       </w:pPr>
-    </w:lvl>
-    <w:lvl w:ilvl="1" w:tplc="04190019" w:tentative="1">
-      <w:start w:val="1"/>
-      <w:numFmt w:val="lowerLetter"/>
-      <w:lvlText w:val="%2."/>
+      <w:rPr>
+        <w:rFonts w:ascii="Symbol" w:hAnsi="Symbol" w:hint="default"/>
+      </w:rPr>
+    </w:lvl>
+    <w:lvl w:ilvl="1" w:tplc="04190003" w:tentative="1">
+      <w:start w:val="1"/>
+      <w:numFmt w:val="bullet"/>
+      <w:lvlText w:val="o"/>
       <w:lvlJc w:val="left"/>
       <w:pPr>
         <w:ind w:left="2149" w:hanging="360"/>
       </w:pPr>
-    </w:lvl>
-    <w:lvl w:ilvl="2" w:tplc="0419001B" w:tentative="1">
-      <w:start w:val="1"/>
-      <w:numFmt w:val="lowerRoman"/>
-      <w:lvlText w:val="%3."/>
-      <w:lvlJc w:val="right"/>
-      <w:pPr>
-        <w:ind w:left="2869" w:hanging="180"/>
-      </w:pPr>
-    </w:lvl>
-    <w:lvl w:ilvl="3" w:tplc="0419000F" w:tentative="1">
-      <w:start w:val="1"/>
-      <w:numFmt w:val="decimal"/>
-      <w:lvlText w:val="%4."/>
+      <w:rPr>
+        <w:rFonts w:ascii="Courier New" w:hAnsi="Courier New" w:cs="Courier New" w:hint="default"/>
+      </w:rPr>
+    </w:lvl>
+    <w:lvl w:ilvl="2" w:tplc="04190005" w:tentative="1">
+      <w:start w:val="1"/>
+      <w:numFmt w:val="bullet"/>
+      <w:lvlText w:val=""/>
+      <w:lvlJc w:val="left"/>
+      <w:pPr>
+        <w:ind w:left="2869" w:hanging="360"/>
+      </w:pPr>
+      <w:rPr>
+        <w:rFonts w:ascii="Wingdings" w:hAnsi="Wingdings" w:hint="default"/>
+      </w:rPr>
+    </w:lvl>
+    <w:lvl w:ilvl="3" w:tplc="04190001" w:tentative="1">
+      <w:start w:val="1"/>
+      <w:numFmt w:val="bullet"/>
+      <w:lvlText w:val=""/>
       <w:lvlJc w:val="left"/>
       <w:pPr>
         <w:ind w:left="3589" w:hanging="360"/>
       </w:pPr>
-    </w:lvl>
-    <w:lvl w:ilvl="4" w:tplc="04190019" w:tentative="1">
-      <w:start w:val="1"/>
-      <w:numFmt w:val="lowerLetter"/>
-      <w:lvlText w:val="%5."/>
+      <w:rPr>
+        <w:rFonts w:ascii="Symbol" w:hAnsi="Symbol" w:hint="default"/>
+      </w:rPr>
+    </w:lvl>
+    <w:lvl w:ilvl="4" w:tplc="04190003" w:tentative="1">
+      <w:start w:val="1"/>
+      <w:numFmt w:val="bullet"/>
+      <w:lvlText w:val="o"/>
       <w:lvlJc w:val="left"/>
       <w:pPr>
         <w:ind w:left="4309" w:hanging="360"/>
       </w:pPr>
-    </w:lvl>
-    <w:lvl w:ilvl="5" w:tplc="0419001B" w:tentative="1">
-      <w:start w:val="1"/>
-      <w:numFmt w:val="lowerRoman"/>
-      <w:lvlText w:val="%6."/>
-      <w:lvlJc w:val="right"/>
-      <w:pPr>
-        <w:ind w:left="5029" w:hanging="180"/>
-      </w:pPr>
-    </w:lvl>
-    <w:lvl w:ilvl="6" w:tplc="0419000F" w:tentative="1">
-      <w:start w:val="1"/>
-      <w:numFmt w:val="decimal"/>
-      <w:lvlText w:val="%7."/>
+      <w:rPr>
+        <w:rFonts w:ascii="Courier New" w:hAnsi="Courier New" w:cs="Courier New" w:hint="default"/>
+      </w:rPr>
+    </w:lvl>
+    <w:lvl w:ilvl="5" w:tplc="04190005" w:tentative="1">
+      <w:start w:val="1"/>
+      <w:numFmt w:val="bullet"/>
+      <w:lvlText w:val=""/>
+      <w:lvlJc w:val="left"/>
+      <w:pPr>
+        <w:ind w:left="5029" w:hanging="360"/>
+      </w:pPr>
+      <w:rPr>
+        <w:rFonts w:ascii="Wingdings" w:hAnsi="Wingdings" w:hint="default"/>
+      </w:rPr>
+    </w:lvl>
+    <w:lvl w:ilvl="6" w:tplc="04190001" w:tentative="1">
+      <w:start w:val="1"/>
+      <w:numFmt w:val="bullet"/>
+      <w:lvlText w:val=""/>
       <w:lvlJc w:val="left"/>
       <w:pPr>
         <w:ind w:left="5749" w:hanging="360"/>
       </w:pPr>
-    </w:lvl>
-    <w:lvl w:ilvl="7" w:tplc="04190019" w:tentative="1">
-      <w:start w:val="1"/>
-      <w:numFmt w:val="lowerLetter"/>
-      <w:lvlText w:val="%8."/>
+      <w:rPr>
+        <w:rFonts w:ascii="Symbol" w:hAnsi="Symbol" w:hint="default"/>
+      </w:rPr>
+    </w:lvl>
+    <w:lvl w:ilvl="7" w:tplc="04190003" w:tentative="1">
+      <w:start w:val="1"/>
+      <w:numFmt w:val="bullet"/>
+      <w:lvlText w:val="o"/>
       <w:lvlJc w:val="left"/>
       <w:pPr>
         <w:ind w:left="6469" w:hanging="360"/>
       </w:pPr>
-    </w:lvl>
-    <w:lvl w:ilvl="8" w:tplc="0419001B" w:tentative="1">
-      <w:start w:val="1"/>
-      <w:numFmt w:val="lowerRoman"/>
-      <w:lvlText w:val="%9."/>
-      <w:lvlJc w:val="right"/>
-      <w:pPr>
-        <w:ind w:left="7189" w:hanging="180"/>
-      </w:pPr>
+      <w:rPr>
+        <w:rFonts w:ascii="Courier New" w:hAnsi="Courier New" w:cs="Courier New" w:hint="default"/>
+      </w:rPr>
+    </w:lvl>
+    <w:lvl w:ilvl="8" w:tplc="04190005" w:tentative="1">
+      <w:start w:val="1"/>
+      <w:numFmt w:val="bullet"/>
+      <w:lvlText w:val=""/>
+      <w:lvlJc w:val="left"/>
+      <w:pPr>
+        <w:ind w:left="7189" w:hanging="360"/>
+      </w:pPr>
+      <w:rPr>
+        <w:rFonts w:ascii="Wingdings" w:hAnsi="Wingdings" w:hint="default"/>
+      </w:rPr>
     </w:lvl>
   </w:abstractNum>
-  <w:abstractNum w:abstractNumId="5" w15:restartNumberingAfterBreak="0">
-    <w:nsid w:val="16061F71"/>
-    <w:multiLevelType w:val="multilevel"/>
-    <w:tmpl w:val="C2A4B858"/>
-    <w:lvl w:ilvl="0">
-      <w:start w:val="1"/>
-      <w:numFmt w:val="bullet"/>
-      <w:lvlText w:val=""/>
-      <w:lvlJc w:val="left"/>
-      <w:pPr>
-        <w:tabs>
-          <w:tab w:val="num" w:pos="720"/>
-        </w:tabs>
-        <w:ind w:left="720" w:hanging="360"/>
-      </w:pPr>
-      <w:rPr>
-        <w:rFonts w:ascii="Symbol" w:hAnsi="Symbol" w:hint="default"/>
-        <w:sz w:val="20"/>
-      </w:rPr>
-    </w:lvl>
-    <w:lvl w:ilvl="1" w:tentative="1">
-      <w:start w:val="1"/>
-      <w:numFmt w:val="bullet"/>
-      <w:lvlText w:val="o"/>
-      <w:lvlJc w:val="left"/>
-      <w:pPr>
-        <w:tabs>
-          <w:tab w:val="num" w:pos="1440"/>
-        </w:tabs>
-        <w:ind w:left="1440" w:hanging="360"/>
-      </w:pPr>
-      <w:rPr>
-        <w:rFonts w:ascii="Courier New" w:hAnsi="Courier New" w:hint="default"/>
-        <w:sz w:val="20"/>
-      </w:rPr>
-    </w:lvl>
-    <w:lvl w:ilvl="2" w:tentative="1">
-      <w:start w:val="1"/>
-      <w:numFmt w:val="bullet"/>
-      <w:lvlText w:val=""/>
-      <w:lvlJc w:val="left"/>
-      <w:pPr>
-        <w:tabs>
-          <w:tab w:val="num" w:pos="2160"/>
-        </w:tabs>
-        <w:ind w:left="2160" w:hanging="360"/>
-      </w:pPr>
-      <w:rPr>
-        <w:rFonts w:ascii="Wingdings" w:hAnsi="Wingdings" w:hint="default"/>
-        <w:sz w:val="20"/>
-      </w:rPr>
-    </w:lvl>
-    <w:lvl w:ilvl="3" w:tentative="1">
-      <w:start w:val="1"/>
-      <w:numFmt w:val="bullet"/>
-      <w:lvlText w:val=""/>
-      <w:lvlJc w:val="left"/>
-      <w:pPr>
-        <w:tabs>
-          <w:tab w:val="num" w:pos="2880"/>
-        </w:tabs>
-        <w:ind w:left="2880" w:hanging="360"/>
-      </w:pPr>
-      <w:rPr>
-        <w:rFonts w:ascii="Wingdings" w:hAnsi="Wingdings" w:hint="default"/>
-        <w:sz w:val="20"/>
-      </w:rPr>
-    </w:lvl>
-    <w:lvl w:ilvl="4" w:tentative="1">
-      <w:start w:val="1"/>
-      <w:numFmt w:val="bullet"/>
-      <w:lvlText w:val=""/>
-      <w:lvlJc w:val="left"/>
-      <w:pPr>
-        <w:tabs>
-          <w:tab w:val="num" w:pos="3600"/>
-        </w:tabs>
-        <w:ind w:left="3600" w:hanging="360"/>
-      </w:pPr>
-      <w:rPr>
-        <w:rFonts w:ascii="Wingdings" w:hAnsi="Wingdings" w:hint="default"/>
-        <w:sz w:val="20"/>
-      </w:rPr>
-    </w:lvl>
-    <w:lvl w:ilvl="5" w:tentative="1">
-      <w:start w:val="1"/>
-      <w:numFmt w:val="bullet"/>
-      <w:lvlText w:val=""/>
-      <w:lvlJc w:val="left"/>
-      <w:pPr>
-        <w:tabs>
-          <w:tab w:val="num" w:pos="4320"/>
-        </w:tabs>
-        <w:ind w:left="4320" w:hanging="360"/>
-      </w:pPr>
-      <w:rPr>
-        <w:rFonts w:ascii="Wingdings" w:hAnsi="Wingdings" w:hint="default"/>
-        <w:sz w:val="20"/>
-      </w:rPr>
-    </w:lvl>
-    <w:lvl w:ilvl="6" w:tentative="1">
-      <w:start w:val="1"/>
-      <w:numFmt w:val="bullet"/>
-      <w:lvlText w:val=""/>
-      <w:lvlJc w:val="left"/>
-      <w:pPr>
-        <w:tabs>
-          <w:tab w:val="num" w:pos="5040"/>
-        </w:tabs>
-        <w:ind w:left="5040" w:hanging="360"/>
-      </w:pPr>
-      <w:rPr>
-        <w:rFonts w:ascii="Wingdings" w:hAnsi="Wingdings" w:hint="default"/>
-        <w:sz w:val="20"/>
-      </w:rPr>
-    </w:lvl>
-    <w:lvl w:ilvl="7" w:tentative="1">
-      <w:start w:val="1"/>
-      <w:numFmt w:val="bullet"/>
-      <w:lvlText w:val=""/>
-      <w:lvlJc w:val="left"/>
-      <w:pPr>
-        <w:tabs>
-          <w:tab w:val="num" w:pos="5760"/>
-        </w:tabs>
-        <w:ind w:left="5760" w:hanging="360"/>
-      </w:pPr>
-      <w:rPr>
-        <w:rFonts w:ascii="Wingdings" w:hAnsi="Wingdings" w:hint="default"/>
-        <w:sz w:val="20"/>
-      </w:rPr>
-    </w:lvl>
-    <w:lvl w:ilvl="8" w:tentative="1">
-      <w:start w:val="1"/>
-      <w:numFmt w:val="bullet"/>
-      <w:lvlText w:val=""/>
-      <w:lvlJc w:val="left"/>
-      <w:pPr>
-        <w:tabs>
-          <w:tab w:val="num" w:pos="6480"/>
-        </w:tabs>
-        <w:ind w:left="6480" w:hanging="360"/>
-      </w:pPr>
-      <w:rPr>
-        <w:rFonts w:ascii="Wingdings" w:hAnsi="Wingdings" w:hint="default"/>
-        <w:sz w:val="20"/>
-      </w:rPr>
-    </w:lvl>
-  </w:abstractNum>
-  <w:abstractNum w:abstractNumId="6" w15:restartNumberingAfterBreak="0">
-    <w:nsid w:val="172343F8"/>
-    <w:multiLevelType w:val="multilevel"/>
-    <w:tmpl w:val="6E62245E"/>
-    <w:lvl w:ilvl="0">
-      <w:start w:val="1"/>
-      <w:numFmt w:val="decimal"/>
-      <w:lvlText w:val="%1."/>
-      <w:lvlJc w:val="left"/>
-      <w:pPr>
-        <w:tabs>
-          <w:tab w:val="num" w:pos="720"/>
-        </w:tabs>
-        <w:ind w:left="720" w:hanging="360"/>
-      </w:pPr>
-    </w:lvl>
-    <w:lvl w:ilvl="1" w:tentative="1">
-      <w:start w:val="1"/>
-      <w:numFmt w:val="decimal"/>
-      <w:lvlText w:val="%2."/>
-      <w:lvlJc w:val="left"/>
-      <w:pPr>
-        <w:tabs>
-          <w:tab w:val="num" w:pos="1440"/>
-        </w:tabs>
-        <w:ind w:left="1440" w:hanging="360"/>
-      </w:pPr>
-    </w:lvl>
-    <w:lvl w:ilvl="2" w:tentative="1">
-      <w:start w:val="1"/>
-      <w:numFmt w:val="decimal"/>
-      <w:lvlText w:val="%3."/>
-      <w:lvlJc w:val="left"/>
-      <w:pPr>
-        <w:tabs>
-          <w:tab w:val="num" w:pos="2160"/>
-        </w:tabs>
-        <w:ind w:left="2160" w:hanging="360"/>
-      </w:pPr>
-    </w:lvl>
-    <w:lvl w:ilvl="3" w:tentative="1">
-      <w:start w:val="1"/>
-      <w:numFmt w:val="decimal"/>
-      <w:lvlText w:val="%4."/>
-      <w:lvlJc w:val="left"/>
-      <w:pPr>
-        <w:tabs>
-          <w:tab w:val="num" w:pos="2880"/>
-        </w:tabs>
-        <w:ind w:left="2880" w:hanging="360"/>
-      </w:pPr>
-    </w:lvl>
-    <w:lvl w:ilvl="4" w:tentative="1">
-      <w:start w:val="1"/>
-      <w:numFmt w:val="decimal"/>
-      <w:lvlText w:val="%5."/>
-      <w:lvlJc w:val="left"/>
-      <w:pPr>
-        <w:tabs>
-          <w:tab w:val="num" w:pos="3600"/>
-        </w:tabs>
-        <w:ind w:left="3600" w:hanging="360"/>
-      </w:pPr>
-    </w:lvl>
-    <w:lvl w:ilvl="5" w:tentative="1">
-      <w:start w:val="1"/>
-      <w:numFmt w:val="decimal"/>
-      <w:lvlText w:val="%6."/>
-      <w:lvlJc w:val="left"/>
-      <w:pPr>
-        <w:tabs>
-          <w:tab w:val="num" w:pos="4320"/>
-        </w:tabs>
-        <w:ind w:left="4320" w:hanging="360"/>
-      </w:pPr>
-    </w:lvl>
-    <w:lvl w:ilvl="6" w:tentative="1">
-      <w:start w:val="1"/>
-      <w:numFmt w:val="decimal"/>
-      <w:lvlText w:val="%7."/>
-      <w:lvlJc w:val="left"/>
-      <w:pPr>
-        <w:tabs>
-          <w:tab w:val="num" w:pos="5040"/>
-        </w:tabs>
-        <w:ind w:left="5040" w:hanging="360"/>
-      </w:pPr>
-    </w:lvl>
-    <w:lvl w:ilvl="7" w:tentative="1">
-      <w:start w:val="1"/>
-      <w:numFmt w:val="decimal"/>
-      <w:lvlText w:val="%8."/>
-      <w:lvlJc w:val="left"/>
-      <w:pPr>
-        <w:tabs>
-          <w:tab w:val="num" w:pos="5760"/>
-        </w:tabs>
-        <w:ind w:left="5760" w:hanging="360"/>
-      </w:pPr>
-    </w:lvl>
-    <w:lvl w:ilvl="8" w:tentative="1">
-      <w:start w:val="1"/>
-      <w:numFmt w:val="decimal"/>
-      <w:lvlText w:val="%9."/>
-      <w:lvlJc w:val="left"/>
-      <w:pPr>
-        <w:tabs>
-          <w:tab w:val="num" w:pos="6480"/>
-        </w:tabs>
-        <w:ind w:left="6480" w:hanging="360"/>
-      </w:pPr>
-    </w:lvl>
-  </w:abstractNum>
-  <w:abstractNum w:abstractNumId="7" w15:restartNumberingAfterBreak="0">
-    <w:nsid w:val="19895C3E"/>
-    <w:multiLevelType w:val="hybridMultilevel"/>
-    <w:tmpl w:val="F58811A8"/>
-    <w:lvl w:ilvl="0" w:tplc="04190001">
-      <w:start w:val="1"/>
-      <w:numFmt w:val="bullet"/>
-      <w:lvlText w:val=""/>
-      <w:lvlJc w:val="left"/>
-      <w:pPr>
-        <w:ind w:left="720" w:hanging="360"/>
-      </w:pPr>
-      <w:rPr>
-        <w:rFonts w:ascii="Symbol" w:hAnsi="Symbol" w:hint="default"/>
-      </w:rPr>
-    </w:lvl>
-    <w:lvl w:ilvl="1" w:tplc="04190003" w:tentative="1">
-      <w:start w:val="1"/>
-      <w:numFmt w:val="bullet"/>
-      <w:lvlText w:val="o"/>
-      <w:lvlJc w:val="left"/>
-      <w:pPr>
-        <w:ind w:left="1440" w:hanging="360"/>
-      </w:pPr>
-      <w:rPr>
-        <w:rFonts w:ascii="Courier New" w:hAnsi="Courier New" w:cs="Courier New" w:hint="default"/>
-      </w:rPr>
-    </w:lvl>
-    <w:lvl w:ilvl="2" w:tplc="04190005" w:tentative="1">
-      <w:start w:val="1"/>
-      <w:numFmt w:val="bullet"/>
-      <w:lvlText w:val=""/>
-      <w:lvlJc w:val="left"/>
-      <w:pPr>
-        <w:ind w:left="2160" w:hanging="360"/>
-      </w:pPr>
-      <w:rPr>
-        <w:rFonts w:ascii="Wingdings" w:hAnsi="Wingdings" w:hint="default"/>
-      </w:rPr>
-    </w:lvl>
-    <w:lvl w:ilvl="3" w:tplc="04190001" w:tentative="1">
-      <w:start w:val="1"/>
-      <w:numFmt w:val="bullet"/>
-      <w:lvlText w:val=""/>
-      <w:lvlJc w:val="left"/>
-      <w:pPr>
-        <w:ind w:left="2880" w:hanging="360"/>
-      </w:pPr>
-      <w:rPr>
-        <w:rFonts w:ascii="Symbol" w:hAnsi="Symbol" w:hint="default"/>
-      </w:rPr>
-    </w:lvl>
-    <w:lvl w:ilvl="4" w:tplc="04190003" w:tentative="1">
-      <w:start w:val="1"/>
-      <w:numFmt w:val="bullet"/>
-      <w:lvlText w:val="o"/>
-      <w:lvlJc w:val="left"/>
-      <w:pPr>
-        <w:ind w:left="3600" w:hanging="360"/>
-      </w:pPr>
-      <w:rPr>
-        <w:rFonts w:ascii="Courier New" w:hAnsi="Courier New" w:cs="Courier New" w:hint="default"/>
-      </w:rPr>
-    </w:lvl>
-    <w:lvl w:ilvl="5" w:tplc="04190005" w:tentative="1">
-      <w:start w:val="1"/>
-      <w:numFmt w:val="bullet"/>
-      <w:lvlText w:val=""/>
-      <w:lvlJc w:val="left"/>
-      <w:pPr>
-        <w:ind w:left="4320" w:hanging="360"/>
-      </w:pPr>
-      <w:rPr>
-        <w:rFonts w:ascii="Wingdings" w:hAnsi="Wingdings" w:hint="default"/>
-      </w:rPr>
-    </w:lvl>
-    <w:lvl w:ilvl="6" w:tplc="04190001" w:tentative="1">
-      <w:start w:val="1"/>
-      <w:numFmt w:val="bullet"/>
-      <w:lvlText w:val=""/>
-      <w:lvlJc w:val="left"/>
-      <w:pPr>
-        <w:ind w:left="5040" w:hanging="360"/>
-      </w:pPr>
-      <w:rPr>
-        <w:rFonts w:ascii="Symbol" w:hAnsi="Symbol" w:hint="default"/>
-      </w:rPr>
-    </w:lvl>
-    <w:lvl w:ilvl="7" w:tplc="04190003" w:tentative="1">
-      <w:start w:val="1"/>
-      <w:numFmt w:val="bullet"/>
-      <w:lvlText w:val="o"/>
-      <w:lvlJc w:val="left"/>
-      <w:pPr>
-        <w:ind w:left="5760" w:hanging="360"/>
-      </w:pPr>
-      <w:rPr>
-        <w:rFonts w:ascii="Courier New" w:hAnsi="Courier New" w:cs="Courier New" w:hint="default"/>
-      </w:rPr>
-    </w:lvl>
-    <w:lvl w:ilvl="8" w:tplc="04190005" w:tentative="1">
-      <w:start w:val="1"/>
-      <w:numFmt w:val="bullet"/>
-      <w:lvlText w:val=""/>
-      <w:lvlJc w:val="left"/>
-      <w:pPr>
-        <w:ind w:left="6480" w:hanging="360"/>
-      </w:pPr>
-      <w:rPr>
-        <w:rFonts w:ascii="Wingdings" w:hAnsi="Wingdings" w:hint="default"/>
-      </w:rPr>
-    </w:lvl>
-  </w:abstractNum>
-  <w:abstractNum w:abstractNumId="8" w15:restartNumberingAfterBreak="0">
-    <w:nsid w:val="1BAA7225"/>
-    <w:multiLevelType w:val="multilevel"/>
-    <w:tmpl w:val="69FEBD46"/>
-    <w:lvl w:ilvl="0">
-      <w:start w:val="1"/>
-      <w:numFmt w:val="decimal"/>
-      <w:lvlText w:val="%1."/>
-      <w:lvlJc w:val="left"/>
-      <w:pPr>
-        <w:tabs>
-          <w:tab w:val="num" w:pos="720"/>
-        </w:tabs>
-        <w:ind w:left="720" w:hanging="360"/>
-      </w:pPr>
-    </w:lvl>
-    <w:lvl w:ilvl="1" w:tentative="1">
-      <w:start w:val="1"/>
-      <w:numFmt w:val="decimal"/>
-      <w:lvlText w:val="%2."/>
-      <w:lvlJc w:val="left"/>
-      <w:pPr>
-        <w:tabs>
-          <w:tab w:val="num" w:pos="1440"/>
-        </w:tabs>
-        <w:ind w:left="1440" w:hanging="360"/>
-      </w:pPr>
-    </w:lvl>
-    <w:lvl w:ilvl="2" w:tentative="1">
-      <w:start w:val="1"/>
-      <w:numFmt w:val="decimal"/>
-      <w:lvlText w:val="%3."/>
-      <w:lvlJc w:val="left"/>
-      <w:pPr>
-        <w:tabs>
-          <w:tab w:val="num" w:pos="2160"/>
-        </w:tabs>
-        <w:ind w:left="2160" w:hanging="360"/>
-      </w:pPr>
-    </w:lvl>
-    <w:lvl w:ilvl="3" w:tentative="1">
-      <w:start w:val="1"/>
-      <w:numFmt w:val="decimal"/>
-      <w:lvlText w:val="%4."/>
-      <w:lvlJc w:val="left"/>
-      <w:pPr>
-        <w:tabs>
-          <w:tab w:val="num" w:pos="2880"/>
-        </w:tabs>
-        <w:ind w:left="2880" w:hanging="360"/>
-      </w:pPr>
-    </w:lvl>
-    <w:lvl w:ilvl="4" w:tentative="1">
-      <w:start w:val="1"/>
-      <w:numFmt w:val="decimal"/>
-      <w:lvlText w:val="%5."/>
-      <w:lvlJc w:val="left"/>
-      <w:pPr>
-        <w:tabs>
-          <w:tab w:val="num" w:pos="3600"/>
-        </w:tabs>
-        <w:ind w:left="3600" w:hanging="360"/>
-      </w:pPr>
-    </w:lvl>
-    <w:lvl w:ilvl="5" w:tentative="1">
-      <w:start w:val="1"/>
-      <w:numFmt w:val="decimal"/>
-      <w:lvlText w:val="%6."/>
-      <w:lvlJc w:val="left"/>
-      <w:pPr>
-        <w:tabs>
-          <w:tab w:val="num" w:pos="4320"/>
-        </w:tabs>
-        <w:ind w:left="4320" w:hanging="360"/>
-      </w:pPr>
-    </w:lvl>
-    <w:lvl w:ilvl="6" w:tentative="1">
-      <w:start w:val="1"/>
-      <w:numFmt w:val="decimal"/>
-      <w:lvlText w:val="%7."/>
-      <w:lvlJc w:val="left"/>
-      <w:pPr>
-        <w:tabs>
-          <w:tab w:val="num" w:pos="5040"/>
-        </w:tabs>
-        <w:ind w:left="5040" w:hanging="360"/>
-      </w:pPr>
-    </w:lvl>
-    <w:lvl w:ilvl="7" w:tentative="1">
-      <w:start w:val="1"/>
-      <w:numFmt w:val="decimal"/>
-      <w:lvlText w:val="%8."/>
-      <w:lvlJc w:val="left"/>
-      <w:pPr>
-        <w:tabs>
-          <w:tab w:val="num" w:pos="5760"/>
-        </w:tabs>
-        <w:ind w:left="5760" w:hanging="360"/>
-      </w:pPr>
-    </w:lvl>
-    <w:lvl w:ilvl="8" w:tentative="1">
-      <w:start w:val="1"/>
-      <w:numFmt w:val="decimal"/>
-      <w:lvlText w:val="%9."/>
-      <w:lvlJc w:val="left"/>
-      <w:pPr>
-        <w:tabs>
-          <w:tab w:val="num" w:pos="6480"/>
-        </w:tabs>
-        <w:ind w:left="6480" w:hanging="360"/>
-      </w:pPr>
-    </w:lvl>
-  </w:abstractNum>
-  <w:abstractNum w:abstractNumId="9" w15:restartNumberingAfterBreak="0">
-    <w:nsid w:val="1FBB740C"/>
-    <w:multiLevelType w:val="hybridMultilevel"/>
-    <w:tmpl w:val="674C6558"/>
-    <w:lvl w:ilvl="0" w:tplc="0419000F">
-      <w:start w:val="1"/>
-      <w:numFmt w:val="decimal"/>
-      <w:lvlText w:val="%1."/>
-      <w:lvlJc w:val="left"/>
-      <w:pPr>
-        <w:ind w:left="1429" w:hanging="360"/>
-      </w:pPr>
-    </w:lvl>
-    <w:lvl w:ilvl="1" w:tplc="04190019" w:tentative="1">
-      <w:start w:val="1"/>
-      <w:numFmt w:val="lowerLetter"/>
-      <w:lvlText w:val="%2."/>
-      <w:lvlJc w:val="left"/>
-      <w:pPr>
-        <w:ind w:left="2149" w:hanging="360"/>
-      </w:pPr>
-    </w:lvl>
-    <w:lvl w:ilvl="2" w:tplc="0419001B" w:tentative="1">
-      <w:start w:val="1"/>
-      <w:numFmt w:val="lowerRoman"/>
-      <w:lvlText w:val="%3."/>
-      <w:lvlJc w:val="right"/>
-      <w:pPr>
-        <w:ind w:left="2869" w:hanging="180"/>
-      </w:pPr>
-    </w:lvl>
-    <w:lvl w:ilvl="3" w:tplc="0419000F" w:tentative="1">
-      <w:start w:val="1"/>
-      <w:numFmt w:val="decimal"/>
-      <w:lvlText w:val="%4."/>
-      <w:lvlJc w:val="left"/>
-      <w:pPr>
-        <w:ind w:left="3589" w:hanging="360"/>
-      </w:pPr>
-    </w:lvl>
-    <w:lvl w:ilvl="4" w:tplc="04190019" w:tentative="1">
-      <w:start w:val="1"/>
-      <w:numFmt w:val="lowerLetter"/>
-      <w:lvlText w:val="%5."/>
-      <w:lvlJc w:val="left"/>
-      <w:pPr>
-        <w:ind w:left="4309" w:hanging="360"/>
-      </w:pPr>
-    </w:lvl>
-    <w:lvl w:ilvl="5" w:tplc="0419001B" w:tentative="1">
-      <w:start w:val="1"/>
-      <w:numFmt w:val="lowerRoman"/>
-      <w:lvlText w:val="%6."/>
-      <w:lvlJc w:val="right"/>
-      <w:pPr>
-        <w:ind w:left="5029" w:hanging="180"/>
-      </w:pPr>
-    </w:lvl>
-    <w:lvl w:ilvl="6" w:tplc="0419000F" w:tentative="1">
-      <w:start w:val="1"/>
-      <w:numFmt w:val="decimal"/>
-      <w:lvlText w:val="%7."/>
-      <w:lvlJc w:val="left"/>
-      <w:pPr>
-        <w:ind w:left="5749" w:hanging="360"/>
-      </w:pPr>
-    </w:lvl>
-    <w:lvl w:ilvl="7" w:tplc="04190019" w:tentative="1">
-      <w:start w:val="1"/>
-      <w:numFmt w:val="lowerLetter"/>
-      <w:lvlText w:val="%8."/>
-      <w:lvlJc w:val="left"/>
-      <w:pPr>
-        <w:ind w:left="6469" w:hanging="360"/>
-      </w:pPr>
-    </w:lvl>
-    <w:lvl w:ilvl="8" w:tplc="0419001B" w:tentative="1">
-      <w:start w:val="1"/>
-      <w:numFmt w:val="lowerRoman"/>
-      <w:lvlText w:val="%9."/>
-      <w:lvlJc w:val="right"/>
-      <w:pPr>
-        <w:ind w:left="7189" w:hanging="180"/>
-      </w:pPr>
-    </w:lvl>
-  </w:abstractNum>
-  <w:abstractNum w:abstractNumId="10" w15:restartNumberingAfterBreak="0">
+  <w:abstractNum w:abstractNumId="16" w15:restartNumberingAfterBreak="0">
     <w:nsid w:val="209E137F"/>
     <w:multiLevelType w:val="hybridMultilevel"/>
     <w:tmpl w:val="239EB1A2"/>
@@ -13964,206 +17117,1702 @@
       </w:rPr>
     </w:lvl>
   </w:abstractNum>
-  <w:abstractNum w:abstractNumId="11" w15:restartNumberingAfterBreak="0">
-    <w:nsid w:val="4B362625"/>
+  <w:abstractNum w:abstractNumId="17" w15:restartNumberingAfterBreak="0">
+    <w:nsid w:val="2F9C3892"/>
     <w:multiLevelType w:val="hybridMultilevel"/>
-    <w:tmpl w:val="2F262BE0"/>
+    <w:tmpl w:val="D9B6C708"/>
+    <w:lvl w:ilvl="0" w:tplc="04190001">
+      <w:start w:val="1"/>
+      <w:numFmt w:val="bullet"/>
+      <w:lvlText w:val=""/>
+      <w:lvlJc w:val="left"/>
+      <w:pPr>
+        <w:ind w:left="1429" w:hanging="360"/>
+      </w:pPr>
+      <w:rPr>
+        <w:rFonts w:ascii="Symbol" w:hAnsi="Symbol" w:hint="default"/>
+      </w:rPr>
+    </w:lvl>
+    <w:lvl w:ilvl="1" w:tplc="04190003" w:tentative="1">
+      <w:start w:val="1"/>
+      <w:numFmt w:val="bullet"/>
+      <w:lvlText w:val="o"/>
+      <w:lvlJc w:val="left"/>
+      <w:pPr>
+        <w:ind w:left="2149" w:hanging="360"/>
+      </w:pPr>
+      <w:rPr>
+        <w:rFonts w:ascii="Courier New" w:hAnsi="Courier New" w:cs="Courier New" w:hint="default"/>
+      </w:rPr>
+    </w:lvl>
+    <w:lvl w:ilvl="2" w:tplc="04190005" w:tentative="1">
+      <w:start w:val="1"/>
+      <w:numFmt w:val="bullet"/>
+      <w:lvlText w:val=""/>
+      <w:lvlJc w:val="left"/>
+      <w:pPr>
+        <w:ind w:left="2869" w:hanging="360"/>
+      </w:pPr>
+      <w:rPr>
+        <w:rFonts w:ascii="Wingdings" w:hAnsi="Wingdings" w:hint="default"/>
+      </w:rPr>
+    </w:lvl>
+    <w:lvl w:ilvl="3" w:tplc="04190001" w:tentative="1">
+      <w:start w:val="1"/>
+      <w:numFmt w:val="bullet"/>
+      <w:lvlText w:val=""/>
+      <w:lvlJc w:val="left"/>
+      <w:pPr>
+        <w:ind w:left="3589" w:hanging="360"/>
+      </w:pPr>
+      <w:rPr>
+        <w:rFonts w:ascii="Symbol" w:hAnsi="Symbol" w:hint="default"/>
+      </w:rPr>
+    </w:lvl>
+    <w:lvl w:ilvl="4" w:tplc="04190003" w:tentative="1">
+      <w:start w:val="1"/>
+      <w:numFmt w:val="bullet"/>
+      <w:lvlText w:val="o"/>
+      <w:lvlJc w:val="left"/>
+      <w:pPr>
+        <w:ind w:left="4309" w:hanging="360"/>
+      </w:pPr>
+      <w:rPr>
+        <w:rFonts w:ascii="Courier New" w:hAnsi="Courier New" w:cs="Courier New" w:hint="default"/>
+      </w:rPr>
+    </w:lvl>
+    <w:lvl w:ilvl="5" w:tplc="04190005" w:tentative="1">
+      <w:start w:val="1"/>
+      <w:numFmt w:val="bullet"/>
+      <w:lvlText w:val=""/>
+      <w:lvlJc w:val="left"/>
+      <w:pPr>
+        <w:ind w:left="5029" w:hanging="360"/>
+      </w:pPr>
+      <w:rPr>
+        <w:rFonts w:ascii="Wingdings" w:hAnsi="Wingdings" w:hint="default"/>
+      </w:rPr>
+    </w:lvl>
+    <w:lvl w:ilvl="6" w:tplc="04190001" w:tentative="1">
+      <w:start w:val="1"/>
+      <w:numFmt w:val="bullet"/>
+      <w:lvlText w:val=""/>
+      <w:lvlJc w:val="left"/>
+      <w:pPr>
+        <w:ind w:left="5749" w:hanging="360"/>
+      </w:pPr>
+      <w:rPr>
+        <w:rFonts w:ascii="Symbol" w:hAnsi="Symbol" w:hint="default"/>
+      </w:rPr>
+    </w:lvl>
+    <w:lvl w:ilvl="7" w:tplc="04190003" w:tentative="1">
+      <w:start w:val="1"/>
+      <w:numFmt w:val="bullet"/>
+      <w:lvlText w:val="o"/>
+      <w:lvlJc w:val="left"/>
+      <w:pPr>
+        <w:ind w:left="6469" w:hanging="360"/>
+      </w:pPr>
+      <w:rPr>
+        <w:rFonts w:ascii="Courier New" w:hAnsi="Courier New" w:cs="Courier New" w:hint="default"/>
+      </w:rPr>
+    </w:lvl>
+    <w:lvl w:ilvl="8" w:tplc="04190005" w:tentative="1">
+      <w:start w:val="1"/>
+      <w:numFmt w:val="bullet"/>
+      <w:lvlText w:val=""/>
+      <w:lvlJc w:val="left"/>
+      <w:pPr>
+        <w:ind w:left="7189" w:hanging="360"/>
+      </w:pPr>
+      <w:rPr>
+        <w:rFonts w:ascii="Wingdings" w:hAnsi="Wingdings" w:hint="default"/>
+      </w:rPr>
+    </w:lvl>
+  </w:abstractNum>
+  <w:abstractNum w:abstractNumId="18" w15:restartNumberingAfterBreak="0">
+    <w:nsid w:val="37D36361"/>
+    <w:multiLevelType w:val="hybridMultilevel"/>
+    <w:tmpl w:val="B76E8AFE"/>
+    <w:lvl w:ilvl="0" w:tplc="04190001">
+      <w:start w:val="1"/>
+      <w:numFmt w:val="bullet"/>
+      <w:lvlText w:val=""/>
+      <w:lvlJc w:val="left"/>
+      <w:pPr>
+        <w:ind w:left="1429" w:hanging="360"/>
+      </w:pPr>
+      <w:rPr>
+        <w:rFonts w:ascii="Symbol" w:hAnsi="Symbol" w:hint="default"/>
+      </w:rPr>
+    </w:lvl>
+    <w:lvl w:ilvl="1" w:tplc="04190003" w:tentative="1">
+      <w:start w:val="1"/>
+      <w:numFmt w:val="bullet"/>
+      <w:lvlText w:val="o"/>
+      <w:lvlJc w:val="left"/>
+      <w:pPr>
+        <w:ind w:left="2149" w:hanging="360"/>
+      </w:pPr>
+      <w:rPr>
+        <w:rFonts w:ascii="Courier New" w:hAnsi="Courier New" w:cs="Courier New" w:hint="default"/>
+      </w:rPr>
+    </w:lvl>
+    <w:lvl w:ilvl="2" w:tplc="04190005" w:tentative="1">
+      <w:start w:val="1"/>
+      <w:numFmt w:val="bullet"/>
+      <w:lvlText w:val=""/>
+      <w:lvlJc w:val="left"/>
+      <w:pPr>
+        <w:ind w:left="2869" w:hanging="360"/>
+      </w:pPr>
+      <w:rPr>
+        <w:rFonts w:ascii="Wingdings" w:hAnsi="Wingdings" w:hint="default"/>
+      </w:rPr>
+    </w:lvl>
+    <w:lvl w:ilvl="3" w:tplc="04190001" w:tentative="1">
+      <w:start w:val="1"/>
+      <w:numFmt w:val="bullet"/>
+      <w:lvlText w:val=""/>
+      <w:lvlJc w:val="left"/>
+      <w:pPr>
+        <w:ind w:left="3589" w:hanging="360"/>
+      </w:pPr>
+      <w:rPr>
+        <w:rFonts w:ascii="Symbol" w:hAnsi="Symbol" w:hint="default"/>
+      </w:rPr>
+    </w:lvl>
+    <w:lvl w:ilvl="4" w:tplc="04190003" w:tentative="1">
+      <w:start w:val="1"/>
+      <w:numFmt w:val="bullet"/>
+      <w:lvlText w:val="o"/>
+      <w:lvlJc w:val="left"/>
+      <w:pPr>
+        <w:ind w:left="4309" w:hanging="360"/>
+      </w:pPr>
+      <w:rPr>
+        <w:rFonts w:ascii="Courier New" w:hAnsi="Courier New" w:cs="Courier New" w:hint="default"/>
+      </w:rPr>
+    </w:lvl>
+    <w:lvl w:ilvl="5" w:tplc="04190005" w:tentative="1">
+      <w:start w:val="1"/>
+      <w:numFmt w:val="bullet"/>
+      <w:lvlText w:val=""/>
+      <w:lvlJc w:val="left"/>
+      <w:pPr>
+        <w:ind w:left="5029" w:hanging="360"/>
+      </w:pPr>
+      <w:rPr>
+        <w:rFonts w:ascii="Wingdings" w:hAnsi="Wingdings" w:hint="default"/>
+      </w:rPr>
+    </w:lvl>
+    <w:lvl w:ilvl="6" w:tplc="04190001" w:tentative="1">
+      <w:start w:val="1"/>
+      <w:numFmt w:val="bullet"/>
+      <w:lvlText w:val=""/>
+      <w:lvlJc w:val="left"/>
+      <w:pPr>
+        <w:ind w:left="5749" w:hanging="360"/>
+      </w:pPr>
+      <w:rPr>
+        <w:rFonts w:ascii="Symbol" w:hAnsi="Symbol" w:hint="default"/>
+      </w:rPr>
+    </w:lvl>
+    <w:lvl w:ilvl="7" w:tplc="04190003" w:tentative="1">
+      <w:start w:val="1"/>
+      <w:numFmt w:val="bullet"/>
+      <w:lvlText w:val="o"/>
+      <w:lvlJc w:val="left"/>
+      <w:pPr>
+        <w:ind w:left="6469" w:hanging="360"/>
+      </w:pPr>
+      <w:rPr>
+        <w:rFonts w:ascii="Courier New" w:hAnsi="Courier New" w:cs="Courier New" w:hint="default"/>
+      </w:rPr>
+    </w:lvl>
+    <w:lvl w:ilvl="8" w:tplc="04190005" w:tentative="1">
+      <w:start w:val="1"/>
+      <w:numFmt w:val="bullet"/>
+      <w:lvlText w:val=""/>
+      <w:lvlJc w:val="left"/>
+      <w:pPr>
+        <w:ind w:left="7189" w:hanging="360"/>
+      </w:pPr>
+      <w:rPr>
+        <w:rFonts w:ascii="Wingdings" w:hAnsi="Wingdings" w:hint="default"/>
+      </w:rPr>
+    </w:lvl>
+  </w:abstractNum>
+  <w:abstractNum w:abstractNumId="19" w15:restartNumberingAfterBreak="0">
+    <w:nsid w:val="3A632358"/>
+    <w:multiLevelType w:val="hybridMultilevel"/>
+    <w:tmpl w:val="31947DAA"/>
+    <w:lvl w:ilvl="0" w:tplc="04190001">
+      <w:start w:val="1"/>
+      <w:numFmt w:val="bullet"/>
+      <w:lvlText w:val=""/>
+      <w:lvlJc w:val="left"/>
+      <w:pPr>
+        <w:ind w:left="1429" w:hanging="360"/>
+      </w:pPr>
+      <w:rPr>
+        <w:rFonts w:ascii="Symbol" w:hAnsi="Symbol" w:hint="default"/>
+      </w:rPr>
+    </w:lvl>
+    <w:lvl w:ilvl="1" w:tplc="04190003" w:tentative="1">
+      <w:start w:val="1"/>
+      <w:numFmt w:val="bullet"/>
+      <w:lvlText w:val="o"/>
+      <w:lvlJc w:val="left"/>
+      <w:pPr>
+        <w:ind w:left="2149" w:hanging="360"/>
+      </w:pPr>
+      <w:rPr>
+        <w:rFonts w:ascii="Courier New" w:hAnsi="Courier New" w:cs="Courier New" w:hint="default"/>
+      </w:rPr>
+    </w:lvl>
+    <w:lvl w:ilvl="2" w:tplc="04190005" w:tentative="1">
+      <w:start w:val="1"/>
+      <w:numFmt w:val="bullet"/>
+      <w:lvlText w:val=""/>
+      <w:lvlJc w:val="left"/>
+      <w:pPr>
+        <w:ind w:left="2869" w:hanging="360"/>
+      </w:pPr>
+      <w:rPr>
+        <w:rFonts w:ascii="Wingdings" w:hAnsi="Wingdings" w:hint="default"/>
+      </w:rPr>
+    </w:lvl>
+    <w:lvl w:ilvl="3" w:tplc="04190001" w:tentative="1">
+      <w:start w:val="1"/>
+      <w:numFmt w:val="bullet"/>
+      <w:lvlText w:val=""/>
+      <w:lvlJc w:val="left"/>
+      <w:pPr>
+        <w:ind w:left="3589" w:hanging="360"/>
+      </w:pPr>
+      <w:rPr>
+        <w:rFonts w:ascii="Symbol" w:hAnsi="Symbol" w:hint="default"/>
+      </w:rPr>
+    </w:lvl>
+    <w:lvl w:ilvl="4" w:tplc="04190003" w:tentative="1">
+      <w:start w:val="1"/>
+      <w:numFmt w:val="bullet"/>
+      <w:lvlText w:val="o"/>
+      <w:lvlJc w:val="left"/>
+      <w:pPr>
+        <w:ind w:left="4309" w:hanging="360"/>
+      </w:pPr>
+      <w:rPr>
+        <w:rFonts w:ascii="Courier New" w:hAnsi="Courier New" w:cs="Courier New" w:hint="default"/>
+      </w:rPr>
+    </w:lvl>
+    <w:lvl w:ilvl="5" w:tplc="04190005" w:tentative="1">
+      <w:start w:val="1"/>
+      <w:numFmt w:val="bullet"/>
+      <w:lvlText w:val=""/>
+      <w:lvlJc w:val="left"/>
+      <w:pPr>
+        <w:ind w:left="5029" w:hanging="360"/>
+      </w:pPr>
+      <w:rPr>
+        <w:rFonts w:ascii="Wingdings" w:hAnsi="Wingdings" w:hint="default"/>
+      </w:rPr>
+    </w:lvl>
+    <w:lvl w:ilvl="6" w:tplc="04190001" w:tentative="1">
+      <w:start w:val="1"/>
+      <w:numFmt w:val="bullet"/>
+      <w:lvlText w:val=""/>
+      <w:lvlJc w:val="left"/>
+      <w:pPr>
+        <w:ind w:left="5749" w:hanging="360"/>
+      </w:pPr>
+      <w:rPr>
+        <w:rFonts w:ascii="Symbol" w:hAnsi="Symbol" w:hint="default"/>
+      </w:rPr>
+    </w:lvl>
+    <w:lvl w:ilvl="7" w:tplc="04190003" w:tentative="1">
+      <w:start w:val="1"/>
+      <w:numFmt w:val="bullet"/>
+      <w:lvlText w:val="o"/>
+      <w:lvlJc w:val="left"/>
+      <w:pPr>
+        <w:ind w:left="6469" w:hanging="360"/>
+      </w:pPr>
+      <w:rPr>
+        <w:rFonts w:ascii="Courier New" w:hAnsi="Courier New" w:cs="Courier New" w:hint="default"/>
+      </w:rPr>
+    </w:lvl>
+    <w:lvl w:ilvl="8" w:tplc="04190005" w:tentative="1">
+      <w:start w:val="1"/>
+      <w:numFmt w:val="bullet"/>
+      <w:lvlText w:val=""/>
+      <w:lvlJc w:val="left"/>
+      <w:pPr>
+        <w:ind w:left="7189" w:hanging="360"/>
+      </w:pPr>
+      <w:rPr>
+        <w:rFonts w:ascii="Wingdings" w:hAnsi="Wingdings" w:hint="default"/>
+      </w:rPr>
+    </w:lvl>
+  </w:abstractNum>
+  <w:abstractNum w:abstractNumId="20" w15:restartNumberingAfterBreak="0">
+    <w:nsid w:val="403E5761"/>
+    <w:multiLevelType w:val="hybridMultilevel"/>
+    <w:tmpl w:val="B860ED6E"/>
+    <w:lvl w:ilvl="0" w:tplc="04190001">
+      <w:start w:val="1"/>
+      <w:numFmt w:val="bullet"/>
+      <w:lvlText w:val=""/>
+      <w:lvlJc w:val="left"/>
+      <w:pPr>
+        <w:ind w:left="1429" w:hanging="360"/>
+      </w:pPr>
+      <w:rPr>
+        <w:rFonts w:ascii="Symbol" w:hAnsi="Symbol" w:hint="default"/>
+      </w:rPr>
+    </w:lvl>
+    <w:lvl w:ilvl="1" w:tplc="04190003" w:tentative="1">
+      <w:start w:val="1"/>
+      <w:numFmt w:val="bullet"/>
+      <w:lvlText w:val="o"/>
+      <w:lvlJc w:val="left"/>
+      <w:pPr>
+        <w:ind w:left="2149" w:hanging="360"/>
+      </w:pPr>
+      <w:rPr>
+        <w:rFonts w:ascii="Courier New" w:hAnsi="Courier New" w:cs="Courier New" w:hint="default"/>
+      </w:rPr>
+    </w:lvl>
+    <w:lvl w:ilvl="2" w:tplc="04190005" w:tentative="1">
+      <w:start w:val="1"/>
+      <w:numFmt w:val="bullet"/>
+      <w:lvlText w:val=""/>
+      <w:lvlJc w:val="left"/>
+      <w:pPr>
+        <w:ind w:left="2869" w:hanging="360"/>
+      </w:pPr>
+      <w:rPr>
+        <w:rFonts w:ascii="Wingdings" w:hAnsi="Wingdings" w:hint="default"/>
+      </w:rPr>
+    </w:lvl>
+    <w:lvl w:ilvl="3" w:tplc="04190001" w:tentative="1">
+      <w:start w:val="1"/>
+      <w:numFmt w:val="bullet"/>
+      <w:lvlText w:val=""/>
+      <w:lvlJc w:val="left"/>
+      <w:pPr>
+        <w:ind w:left="3589" w:hanging="360"/>
+      </w:pPr>
+      <w:rPr>
+        <w:rFonts w:ascii="Symbol" w:hAnsi="Symbol" w:hint="default"/>
+      </w:rPr>
+    </w:lvl>
+    <w:lvl w:ilvl="4" w:tplc="04190003" w:tentative="1">
+      <w:start w:val="1"/>
+      <w:numFmt w:val="bullet"/>
+      <w:lvlText w:val="o"/>
+      <w:lvlJc w:val="left"/>
+      <w:pPr>
+        <w:ind w:left="4309" w:hanging="360"/>
+      </w:pPr>
+      <w:rPr>
+        <w:rFonts w:ascii="Courier New" w:hAnsi="Courier New" w:cs="Courier New" w:hint="default"/>
+      </w:rPr>
+    </w:lvl>
+    <w:lvl w:ilvl="5" w:tplc="04190005" w:tentative="1">
+      <w:start w:val="1"/>
+      <w:numFmt w:val="bullet"/>
+      <w:lvlText w:val=""/>
+      <w:lvlJc w:val="left"/>
+      <w:pPr>
+        <w:ind w:left="5029" w:hanging="360"/>
+      </w:pPr>
+      <w:rPr>
+        <w:rFonts w:ascii="Wingdings" w:hAnsi="Wingdings" w:hint="default"/>
+      </w:rPr>
+    </w:lvl>
+    <w:lvl w:ilvl="6" w:tplc="04190001" w:tentative="1">
+      <w:start w:val="1"/>
+      <w:numFmt w:val="bullet"/>
+      <w:lvlText w:val=""/>
+      <w:lvlJc w:val="left"/>
+      <w:pPr>
+        <w:ind w:left="5749" w:hanging="360"/>
+      </w:pPr>
+      <w:rPr>
+        <w:rFonts w:ascii="Symbol" w:hAnsi="Symbol" w:hint="default"/>
+      </w:rPr>
+    </w:lvl>
+    <w:lvl w:ilvl="7" w:tplc="04190003" w:tentative="1">
+      <w:start w:val="1"/>
+      <w:numFmt w:val="bullet"/>
+      <w:lvlText w:val="o"/>
+      <w:lvlJc w:val="left"/>
+      <w:pPr>
+        <w:ind w:left="6469" w:hanging="360"/>
+      </w:pPr>
+      <w:rPr>
+        <w:rFonts w:ascii="Courier New" w:hAnsi="Courier New" w:cs="Courier New" w:hint="default"/>
+      </w:rPr>
+    </w:lvl>
+    <w:lvl w:ilvl="8" w:tplc="04190005" w:tentative="1">
+      <w:start w:val="1"/>
+      <w:numFmt w:val="bullet"/>
+      <w:lvlText w:val=""/>
+      <w:lvlJc w:val="left"/>
+      <w:pPr>
+        <w:ind w:left="7189" w:hanging="360"/>
+      </w:pPr>
+      <w:rPr>
+        <w:rFonts w:ascii="Wingdings" w:hAnsi="Wingdings" w:hint="default"/>
+      </w:rPr>
+    </w:lvl>
+  </w:abstractNum>
+  <w:abstractNum w:abstractNumId="21" w15:restartNumberingAfterBreak="0">
+    <w:nsid w:val="42155375"/>
+    <w:multiLevelType w:val="hybridMultilevel"/>
+    <w:tmpl w:val="0728EA82"/>
+    <w:lvl w:ilvl="0" w:tplc="04190001">
+      <w:start w:val="1"/>
+      <w:numFmt w:val="bullet"/>
+      <w:lvlText w:val=""/>
+      <w:lvlJc w:val="left"/>
+      <w:pPr>
+        <w:ind w:left="1429" w:hanging="360"/>
+      </w:pPr>
+      <w:rPr>
+        <w:rFonts w:ascii="Symbol" w:hAnsi="Symbol" w:hint="default"/>
+      </w:rPr>
+    </w:lvl>
+    <w:lvl w:ilvl="1" w:tplc="04190003" w:tentative="1">
+      <w:start w:val="1"/>
+      <w:numFmt w:val="bullet"/>
+      <w:lvlText w:val="o"/>
+      <w:lvlJc w:val="left"/>
+      <w:pPr>
+        <w:ind w:left="2149" w:hanging="360"/>
+      </w:pPr>
+      <w:rPr>
+        <w:rFonts w:ascii="Courier New" w:hAnsi="Courier New" w:cs="Courier New" w:hint="default"/>
+      </w:rPr>
+    </w:lvl>
+    <w:lvl w:ilvl="2" w:tplc="04190005" w:tentative="1">
+      <w:start w:val="1"/>
+      <w:numFmt w:val="bullet"/>
+      <w:lvlText w:val=""/>
+      <w:lvlJc w:val="left"/>
+      <w:pPr>
+        <w:ind w:left="2869" w:hanging="360"/>
+      </w:pPr>
+      <w:rPr>
+        <w:rFonts w:ascii="Wingdings" w:hAnsi="Wingdings" w:hint="default"/>
+      </w:rPr>
+    </w:lvl>
+    <w:lvl w:ilvl="3" w:tplc="04190001" w:tentative="1">
+      <w:start w:val="1"/>
+      <w:numFmt w:val="bullet"/>
+      <w:lvlText w:val=""/>
+      <w:lvlJc w:val="left"/>
+      <w:pPr>
+        <w:ind w:left="3589" w:hanging="360"/>
+      </w:pPr>
+      <w:rPr>
+        <w:rFonts w:ascii="Symbol" w:hAnsi="Symbol" w:hint="default"/>
+      </w:rPr>
+    </w:lvl>
+    <w:lvl w:ilvl="4" w:tplc="04190003" w:tentative="1">
+      <w:start w:val="1"/>
+      <w:numFmt w:val="bullet"/>
+      <w:lvlText w:val="o"/>
+      <w:lvlJc w:val="left"/>
+      <w:pPr>
+        <w:ind w:left="4309" w:hanging="360"/>
+      </w:pPr>
+      <w:rPr>
+        <w:rFonts w:ascii="Courier New" w:hAnsi="Courier New" w:cs="Courier New" w:hint="default"/>
+      </w:rPr>
+    </w:lvl>
+    <w:lvl w:ilvl="5" w:tplc="04190005" w:tentative="1">
+      <w:start w:val="1"/>
+      <w:numFmt w:val="bullet"/>
+      <w:lvlText w:val=""/>
+      <w:lvlJc w:val="left"/>
+      <w:pPr>
+        <w:ind w:left="5029" w:hanging="360"/>
+      </w:pPr>
+      <w:rPr>
+        <w:rFonts w:ascii="Wingdings" w:hAnsi="Wingdings" w:hint="default"/>
+      </w:rPr>
+    </w:lvl>
+    <w:lvl w:ilvl="6" w:tplc="04190001" w:tentative="1">
+      <w:start w:val="1"/>
+      <w:numFmt w:val="bullet"/>
+      <w:lvlText w:val=""/>
+      <w:lvlJc w:val="left"/>
+      <w:pPr>
+        <w:ind w:left="5749" w:hanging="360"/>
+      </w:pPr>
+      <w:rPr>
+        <w:rFonts w:ascii="Symbol" w:hAnsi="Symbol" w:hint="default"/>
+      </w:rPr>
+    </w:lvl>
+    <w:lvl w:ilvl="7" w:tplc="04190003" w:tentative="1">
+      <w:start w:val="1"/>
+      <w:numFmt w:val="bullet"/>
+      <w:lvlText w:val="o"/>
+      <w:lvlJc w:val="left"/>
+      <w:pPr>
+        <w:ind w:left="6469" w:hanging="360"/>
+      </w:pPr>
+      <w:rPr>
+        <w:rFonts w:ascii="Courier New" w:hAnsi="Courier New" w:cs="Courier New" w:hint="default"/>
+      </w:rPr>
+    </w:lvl>
+    <w:lvl w:ilvl="8" w:tplc="04190005" w:tentative="1">
+      <w:start w:val="1"/>
+      <w:numFmt w:val="bullet"/>
+      <w:lvlText w:val=""/>
+      <w:lvlJc w:val="left"/>
+      <w:pPr>
+        <w:ind w:left="7189" w:hanging="360"/>
+      </w:pPr>
+      <w:rPr>
+        <w:rFonts w:ascii="Wingdings" w:hAnsi="Wingdings" w:hint="default"/>
+      </w:rPr>
+    </w:lvl>
+  </w:abstractNum>
+  <w:abstractNum w:abstractNumId="22" w15:restartNumberingAfterBreak="0">
+    <w:nsid w:val="4C84347A"/>
+    <w:multiLevelType w:val="hybridMultilevel"/>
+    <w:tmpl w:val="BA0AB9F4"/>
+    <w:lvl w:ilvl="0" w:tplc="04190001">
+      <w:start w:val="1"/>
+      <w:numFmt w:val="bullet"/>
+      <w:lvlText w:val=""/>
+      <w:lvlJc w:val="left"/>
+      <w:pPr>
+        <w:ind w:left="1429" w:hanging="360"/>
+      </w:pPr>
+      <w:rPr>
+        <w:rFonts w:ascii="Symbol" w:hAnsi="Symbol" w:hint="default"/>
+      </w:rPr>
+    </w:lvl>
+    <w:lvl w:ilvl="1" w:tplc="04190003" w:tentative="1">
+      <w:start w:val="1"/>
+      <w:numFmt w:val="bullet"/>
+      <w:lvlText w:val="o"/>
+      <w:lvlJc w:val="left"/>
+      <w:pPr>
+        <w:ind w:left="2149" w:hanging="360"/>
+      </w:pPr>
+      <w:rPr>
+        <w:rFonts w:ascii="Courier New" w:hAnsi="Courier New" w:cs="Courier New" w:hint="default"/>
+      </w:rPr>
+    </w:lvl>
+    <w:lvl w:ilvl="2" w:tplc="04190005" w:tentative="1">
+      <w:start w:val="1"/>
+      <w:numFmt w:val="bullet"/>
+      <w:lvlText w:val=""/>
+      <w:lvlJc w:val="left"/>
+      <w:pPr>
+        <w:ind w:left="2869" w:hanging="360"/>
+      </w:pPr>
+      <w:rPr>
+        <w:rFonts w:ascii="Wingdings" w:hAnsi="Wingdings" w:hint="default"/>
+      </w:rPr>
+    </w:lvl>
+    <w:lvl w:ilvl="3" w:tplc="04190001" w:tentative="1">
+      <w:start w:val="1"/>
+      <w:numFmt w:val="bullet"/>
+      <w:lvlText w:val=""/>
+      <w:lvlJc w:val="left"/>
+      <w:pPr>
+        <w:ind w:left="3589" w:hanging="360"/>
+      </w:pPr>
+      <w:rPr>
+        <w:rFonts w:ascii="Symbol" w:hAnsi="Symbol" w:hint="default"/>
+      </w:rPr>
+    </w:lvl>
+    <w:lvl w:ilvl="4" w:tplc="04190003" w:tentative="1">
+      <w:start w:val="1"/>
+      <w:numFmt w:val="bullet"/>
+      <w:lvlText w:val="o"/>
+      <w:lvlJc w:val="left"/>
+      <w:pPr>
+        <w:ind w:left="4309" w:hanging="360"/>
+      </w:pPr>
+      <w:rPr>
+        <w:rFonts w:ascii="Courier New" w:hAnsi="Courier New" w:cs="Courier New" w:hint="default"/>
+      </w:rPr>
+    </w:lvl>
+    <w:lvl w:ilvl="5" w:tplc="04190005" w:tentative="1">
+      <w:start w:val="1"/>
+      <w:numFmt w:val="bullet"/>
+      <w:lvlText w:val=""/>
+      <w:lvlJc w:val="left"/>
+      <w:pPr>
+        <w:ind w:left="5029" w:hanging="360"/>
+      </w:pPr>
+      <w:rPr>
+        <w:rFonts w:ascii="Wingdings" w:hAnsi="Wingdings" w:hint="default"/>
+      </w:rPr>
+    </w:lvl>
+    <w:lvl w:ilvl="6" w:tplc="04190001" w:tentative="1">
+      <w:start w:val="1"/>
+      <w:numFmt w:val="bullet"/>
+      <w:lvlText w:val=""/>
+      <w:lvlJc w:val="left"/>
+      <w:pPr>
+        <w:ind w:left="5749" w:hanging="360"/>
+      </w:pPr>
+      <w:rPr>
+        <w:rFonts w:ascii="Symbol" w:hAnsi="Symbol" w:hint="default"/>
+      </w:rPr>
+    </w:lvl>
+    <w:lvl w:ilvl="7" w:tplc="04190003" w:tentative="1">
+      <w:start w:val="1"/>
+      <w:numFmt w:val="bullet"/>
+      <w:lvlText w:val="o"/>
+      <w:lvlJc w:val="left"/>
+      <w:pPr>
+        <w:ind w:left="6469" w:hanging="360"/>
+      </w:pPr>
+      <w:rPr>
+        <w:rFonts w:ascii="Courier New" w:hAnsi="Courier New" w:cs="Courier New" w:hint="default"/>
+      </w:rPr>
+    </w:lvl>
+    <w:lvl w:ilvl="8" w:tplc="04190005" w:tentative="1">
+      <w:start w:val="1"/>
+      <w:numFmt w:val="bullet"/>
+      <w:lvlText w:val=""/>
+      <w:lvlJc w:val="left"/>
+      <w:pPr>
+        <w:ind w:left="7189" w:hanging="360"/>
+      </w:pPr>
+      <w:rPr>
+        <w:rFonts w:ascii="Wingdings" w:hAnsi="Wingdings" w:hint="default"/>
+      </w:rPr>
+    </w:lvl>
+  </w:abstractNum>
+  <w:abstractNum w:abstractNumId="23" w15:restartNumberingAfterBreak="0">
+    <w:nsid w:val="4CE81800"/>
+    <w:multiLevelType w:val="hybridMultilevel"/>
+    <w:tmpl w:val="F16E9292"/>
+    <w:lvl w:ilvl="0" w:tplc="04190001">
+      <w:start w:val="1"/>
+      <w:numFmt w:val="bullet"/>
+      <w:lvlText w:val=""/>
+      <w:lvlJc w:val="left"/>
+      <w:pPr>
+        <w:ind w:left="1429" w:hanging="360"/>
+      </w:pPr>
+      <w:rPr>
+        <w:rFonts w:ascii="Symbol" w:hAnsi="Symbol" w:hint="default"/>
+      </w:rPr>
+    </w:lvl>
+    <w:lvl w:ilvl="1" w:tplc="04190003" w:tentative="1">
+      <w:start w:val="1"/>
+      <w:numFmt w:val="bullet"/>
+      <w:lvlText w:val="o"/>
+      <w:lvlJc w:val="left"/>
+      <w:pPr>
+        <w:ind w:left="2149" w:hanging="360"/>
+      </w:pPr>
+      <w:rPr>
+        <w:rFonts w:ascii="Courier New" w:hAnsi="Courier New" w:cs="Courier New" w:hint="default"/>
+      </w:rPr>
+    </w:lvl>
+    <w:lvl w:ilvl="2" w:tplc="04190005" w:tentative="1">
+      <w:start w:val="1"/>
+      <w:numFmt w:val="bullet"/>
+      <w:lvlText w:val=""/>
+      <w:lvlJc w:val="left"/>
+      <w:pPr>
+        <w:ind w:left="2869" w:hanging="360"/>
+      </w:pPr>
+      <w:rPr>
+        <w:rFonts w:ascii="Wingdings" w:hAnsi="Wingdings" w:hint="default"/>
+      </w:rPr>
+    </w:lvl>
+    <w:lvl w:ilvl="3" w:tplc="04190001" w:tentative="1">
+      <w:start w:val="1"/>
+      <w:numFmt w:val="bullet"/>
+      <w:lvlText w:val=""/>
+      <w:lvlJc w:val="left"/>
+      <w:pPr>
+        <w:ind w:left="3589" w:hanging="360"/>
+      </w:pPr>
+      <w:rPr>
+        <w:rFonts w:ascii="Symbol" w:hAnsi="Symbol" w:hint="default"/>
+      </w:rPr>
+    </w:lvl>
+    <w:lvl w:ilvl="4" w:tplc="04190003" w:tentative="1">
+      <w:start w:val="1"/>
+      <w:numFmt w:val="bullet"/>
+      <w:lvlText w:val="o"/>
+      <w:lvlJc w:val="left"/>
+      <w:pPr>
+        <w:ind w:left="4309" w:hanging="360"/>
+      </w:pPr>
+      <w:rPr>
+        <w:rFonts w:ascii="Courier New" w:hAnsi="Courier New" w:cs="Courier New" w:hint="default"/>
+      </w:rPr>
+    </w:lvl>
+    <w:lvl w:ilvl="5" w:tplc="04190005" w:tentative="1">
+      <w:start w:val="1"/>
+      <w:numFmt w:val="bullet"/>
+      <w:lvlText w:val=""/>
+      <w:lvlJc w:val="left"/>
+      <w:pPr>
+        <w:ind w:left="5029" w:hanging="360"/>
+      </w:pPr>
+      <w:rPr>
+        <w:rFonts w:ascii="Wingdings" w:hAnsi="Wingdings" w:hint="default"/>
+      </w:rPr>
+    </w:lvl>
+    <w:lvl w:ilvl="6" w:tplc="04190001" w:tentative="1">
+      <w:start w:val="1"/>
+      <w:numFmt w:val="bullet"/>
+      <w:lvlText w:val=""/>
+      <w:lvlJc w:val="left"/>
+      <w:pPr>
+        <w:ind w:left="5749" w:hanging="360"/>
+      </w:pPr>
+      <w:rPr>
+        <w:rFonts w:ascii="Symbol" w:hAnsi="Symbol" w:hint="default"/>
+      </w:rPr>
+    </w:lvl>
+    <w:lvl w:ilvl="7" w:tplc="04190003" w:tentative="1">
+      <w:start w:val="1"/>
+      <w:numFmt w:val="bullet"/>
+      <w:lvlText w:val="o"/>
+      <w:lvlJc w:val="left"/>
+      <w:pPr>
+        <w:ind w:left="6469" w:hanging="360"/>
+      </w:pPr>
+      <w:rPr>
+        <w:rFonts w:ascii="Courier New" w:hAnsi="Courier New" w:cs="Courier New" w:hint="default"/>
+      </w:rPr>
+    </w:lvl>
+    <w:lvl w:ilvl="8" w:tplc="04190005" w:tentative="1">
+      <w:start w:val="1"/>
+      <w:numFmt w:val="bullet"/>
+      <w:lvlText w:val=""/>
+      <w:lvlJc w:val="left"/>
+      <w:pPr>
+        <w:ind w:left="7189" w:hanging="360"/>
+      </w:pPr>
+      <w:rPr>
+        <w:rFonts w:ascii="Wingdings" w:hAnsi="Wingdings" w:hint="default"/>
+      </w:rPr>
+    </w:lvl>
+  </w:abstractNum>
+  <w:abstractNum w:abstractNumId="24" w15:restartNumberingAfterBreak="0">
+    <w:nsid w:val="4D1313C8"/>
+    <w:multiLevelType w:val="hybridMultilevel"/>
+    <w:tmpl w:val="F2E038F4"/>
+    <w:lvl w:ilvl="0" w:tplc="04190001">
+      <w:start w:val="1"/>
+      <w:numFmt w:val="bullet"/>
+      <w:lvlText w:val=""/>
+      <w:lvlJc w:val="left"/>
+      <w:pPr>
+        <w:ind w:left="1429" w:hanging="360"/>
+      </w:pPr>
+      <w:rPr>
+        <w:rFonts w:ascii="Symbol" w:hAnsi="Symbol" w:hint="default"/>
+      </w:rPr>
+    </w:lvl>
+    <w:lvl w:ilvl="1" w:tplc="04190003" w:tentative="1">
+      <w:start w:val="1"/>
+      <w:numFmt w:val="bullet"/>
+      <w:lvlText w:val="o"/>
+      <w:lvlJc w:val="left"/>
+      <w:pPr>
+        <w:ind w:left="2149" w:hanging="360"/>
+      </w:pPr>
+      <w:rPr>
+        <w:rFonts w:ascii="Courier New" w:hAnsi="Courier New" w:cs="Courier New" w:hint="default"/>
+      </w:rPr>
+    </w:lvl>
+    <w:lvl w:ilvl="2" w:tplc="04190005" w:tentative="1">
+      <w:start w:val="1"/>
+      <w:numFmt w:val="bullet"/>
+      <w:lvlText w:val=""/>
+      <w:lvlJc w:val="left"/>
+      <w:pPr>
+        <w:ind w:left="2869" w:hanging="360"/>
+      </w:pPr>
+      <w:rPr>
+        <w:rFonts w:ascii="Wingdings" w:hAnsi="Wingdings" w:hint="default"/>
+      </w:rPr>
+    </w:lvl>
+    <w:lvl w:ilvl="3" w:tplc="04190001" w:tentative="1">
+      <w:start w:val="1"/>
+      <w:numFmt w:val="bullet"/>
+      <w:lvlText w:val=""/>
+      <w:lvlJc w:val="left"/>
+      <w:pPr>
+        <w:ind w:left="3589" w:hanging="360"/>
+      </w:pPr>
+      <w:rPr>
+        <w:rFonts w:ascii="Symbol" w:hAnsi="Symbol" w:hint="default"/>
+      </w:rPr>
+    </w:lvl>
+    <w:lvl w:ilvl="4" w:tplc="04190003" w:tentative="1">
+      <w:start w:val="1"/>
+      <w:numFmt w:val="bullet"/>
+      <w:lvlText w:val="o"/>
+      <w:lvlJc w:val="left"/>
+      <w:pPr>
+        <w:ind w:left="4309" w:hanging="360"/>
+      </w:pPr>
+      <w:rPr>
+        <w:rFonts w:ascii="Courier New" w:hAnsi="Courier New" w:cs="Courier New" w:hint="default"/>
+      </w:rPr>
+    </w:lvl>
+    <w:lvl w:ilvl="5" w:tplc="04190005" w:tentative="1">
+      <w:start w:val="1"/>
+      <w:numFmt w:val="bullet"/>
+      <w:lvlText w:val=""/>
+      <w:lvlJc w:val="left"/>
+      <w:pPr>
+        <w:ind w:left="5029" w:hanging="360"/>
+      </w:pPr>
+      <w:rPr>
+        <w:rFonts w:ascii="Wingdings" w:hAnsi="Wingdings" w:hint="default"/>
+      </w:rPr>
+    </w:lvl>
+    <w:lvl w:ilvl="6" w:tplc="04190001" w:tentative="1">
+      <w:start w:val="1"/>
+      <w:numFmt w:val="bullet"/>
+      <w:lvlText w:val=""/>
+      <w:lvlJc w:val="left"/>
+      <w:pPr>
+        <w:ind w:left="5749" w:hanging="360"/>
+      </w:pPr>
+      <w:rPr>
+        <w:rFonts w:ascii="Symbol" w:hAnsi="Symbol" w:hint="default"/>
+      </w:rPr>
+    </w:lvl>
+    <w:lvl w:ilvl="7" w:tplc="04190003" w:tentative="1">
+      <w:start w:val="1"/>
+      <w:numFmt w:val="bullet"/>
+      <w:lvlText w:val="o"/>
+      <w:lvlJc w:val="left"/>
+      <w:pPr>
+        <w:ind w:left="6469" w:hanging="360"/>
+      </w:pPr>
+      <w:rPr>
+        <w:rFonts w:ascii="Courier New" w:hAnsi="Courier New" w:cs="Courier New" w:hint="default"/>
+      </w:rPr>
+    </w:lvl>
+    <w:lvl w:ilvl="8" w:tplc="04190005" w:tentative="1">
+      <w:start w:val="1"/>
+      <w:numFmt w:val="bullet"/>
+      <w:lvlText w:val=""/>
+      <w:lvlJc w:val="left"/>
+      <w:pPr>
+        <w:ind w:left="7189" w:hanging="360"/>
+      </w:pPr>
+      <w:rPr>
+        <w:rFonts w:ascii="Wingdings" w:hAnsi="Wingdings" w:hint="default"/>
+      </w:rPr>
+    </w:lvl>
+  </w:abstractNum>
+  <w:abstractNum w:abstractNumId="25" w15:restartNumberingAfterBreak="0">
+    <w:nsid w:val="4F05347C"/>
+    <w:multiLevelType w:val="hybridMultilevel"/>
+    <w:tmpl w:val="E48A138E"/>
+    <w:lvl w:ilvl="0" w:tplc="04190001">
+      <w:start w:val="1"/>
+      <w:numFmt w:val="bullet"/>
+      <w:lvlText w:val=""/>
+      <w:lvlJc w:val="left"/>
+      <w:pPr>
+        <w:ind w:left="1429" w:hanging="360"/>
+      </w:pPr>
+      <w:rPr>
+        <w:rFonts w:ascii="Symbol" w:hAnsi="Symbol" w:hint="default"/>
+      </w:rPr>
+    </w:lvl>
+    <w:lvl w:ilvl="1" w:tplc="04190003" w:tentative="1">
+      <w:start w:val="1"/>
+      <w:numFmt w:val="bullet"/>
+      <w:lvlText w:val="o"/>
+      <w:lvlJc w:val="left"/>
+      <w:pPr>
+        <w:ind w:left="2149" w:hanging="360"/>
+      </w:pPr>
+      <w:rPr>
+        <w:rFonts w:ascii="Courier New" w:hAnsi="Courier New" w:cs="Courier New" w:hint="default"/>
+      </w:rPr>
+    </w:lvl>
+    <w:lvl w:ilvl="2" w:tplc="04190005" w:tentative="1">
+      <w:start w:val="1"/>
+      <w:numFmt w:val="bullet"/>
+      <w:lvlText w:val=""/>
+      <w:lvlJc w:val="left"/>
+      <w:pPr>
+        <w:ind w:left="2869" w:hanging="360"/>
+      </w:pPr>
+      <w:rPr>
+        <w:rFonts w:ascii="Wingdings" w:hAnsi="Wingdings" w:hint="default"/>
+      </w:rPr>
+    </w:lvl>
+    <w:lvl w:ilvl="3" w:tplc="04190001" w:tentative="1">
+      <w:start w:val="1"/>
+      <w:numFmt w:val="bullet"/>
+      <w:lvlText w:val=""/>
+      <w:lvlJc w:val="left"/>
+      <w:pPr>
+        <w:ind w:left="3589" w:hanging="360"/>
+      </w:pPr>
+      <w:rPr>
+        <w:rFonts w:ascii="Symbol" w:hAnsi="Symbol" w:hint="default"/>
+      </w:rPr>
+    </w:lvl>
+    <w:lvl w:ilvl="4" w:tplc="04190003" w:tentative="1">
+      <w:start w:val="1"/>
+      <w:numFmt w:val="bullet"/>
+      <w:lvlText w:val="o"/>
+      <w:lvlJc w:val="left"/>
+      <w:pPr>
+        <w:ind w:left="4309" w:hanging="360"/>
+      </w:pPr>
+      <w:rPr>
+        <w:rFonts w:ascii="Courier New" w:hAnsi="Courier New" w:cs="Courier New" w:hint="default"/>
+      </w:rPr>
+    </w:lvl>
+    <w:lvl w:ilvl="5" w:tplc="04190005" w:tentative="1">
+      <w:start w:val="1"/>
+      <w:numFmt w:val="bullet"/>
+      <w:lvlText w:val=""/>
+      <w:lvlJc w:val="left"/>
+      <w:pPr>
+        <w:ind w:left="5029" w:hanging="360"/>
+      </w:pPr>
+      <w:rPr>
+        <w:rFonts w:ascii="Wingdings" w:hAnsi="Wingdings" w:hint="default"/>
+      </w:rPr>
+    </w:lvl>
+    <w:lvl w:ilvl="6" w:tplc="04190001" w:tentative="1">
+      <w:start w:val="1"/>
+      <w:numFmt w:val="bullet"/>
+      <w:lvlText w:val=""/>
+      <w:lvlJc w:val="left"/>
+      <w:pPr>
+        <w:ind w:left="5749" w:hanging="360"/>
+      </w:pPr>
+      <w:rPr>
+        <w:rFonts w:ascii="Symbol" w:hAnsi="Symbol" w:hint="default"/>
+      </w:rPr>
+    </w:lvl>
+    <w:lvl w:ilvl="7" w:tplc="04190003" w:tentative="1">
+      <w:start w:val="1"/>
+      <w:numFmt w:val="bullet"/>
+      <w:lvlText w:val="o"/>
+      <w:lvlJc w:val="left"/>
+      <w:pPr>
+        <w:ind w:left="6469" w:hanging="360"/>
+      </w:pPr>
+      <w:rPr>
+        <w:rFonts w:ascii="Courier New" w:hAnsi="Courier New" w:cs="Courier New" w:hint="default"/>
+      </w:rPr>
+    </w:lvl>
+    <w:lvl w:ilvl="8" w:tplc="04190005" w:tentative="1">
+      <w:start w:val="1"/>
+      <w:numFmt w:val="bullet"/>
+      <w:lvlText w:val=""/>
+      <w:lvlJc w:val="left"/>
+      <w:pPr>
+        <w:ind w:left="7189" w:hanging="360"/>
+      </w:pPr>
+      <w:rPr>
+        <w:rFonts w:ascii="Wingdings" w:hAnsi="Wingdings" w:hint="default"/>
+      </w:rPr>
+    </w:lvl>
+  </w:abstractNum>
+  <w:abstractNum w:abstractNumId="26" w15:restartNumberingAfterBreak="0">
+    <w:nsid w:val="533A1AEC"/>
+    <w:multiLevelType w:val="hybridMultilevel"/>
+    <w:tmpl w:val="1CFEBC64"/>
+    <w:lvl w:ilvl="0" w:tplc="04190001">
+      <w:start w:val="1"/>
+      <w:numFmt w:val="bullet"/>
+      <w:lvlText w:val=""/>
+      <w:lvlJc w:val="left"/>
+      <w:pPr>
+        <w:ind w:left="1429" w:hanging="360"/>
+      </w:pPr>
+      <w:rPr>
+        <w:rFonts w:ascii="Symbol" w:hAnsi="Symbol" w:hint="default"/>
+      </w:rPr>
+    </w:lvl>
+    <w:lvl w:ilvl="1" w:tplc="04190003" w:tentative="1">
+      <w:start w:val="1"/>
+      <w:numFmt w:val="bullet"/>
+      <w:lvlText w:val="o"/>
+      <w:lvlJc w:val="left"/>
+      <w:pPr>
+        <w:ind w:left="2149" w:hanging="360"/>
+      </w:pPr>
+      <w:rPr>
+        <w:rFonts w:ascii="Courier New" w:hAnsi="Courier New" w:cs="Courier New" w:hint="default"/>
+      </w:rPr>
+    </w:lvl>
+    <w:lvl w:ilvl="2" w:tplc="04190005" w:tentative="1">
+      <w:start w:val="1"/>
+      <w:numFmt w:val="bullet"/>
+      <w:lvlText w:val=""/>
+      <w:lvlJc w:val="left"/>
+      <w:pPr>
+        <w:ind w:left="2869" w:hanging="360"/>
+      </w:pPr>
+      <w:rPr>
+        <w:rFonts w:ascii="Wingdings" w:hAnsi="Wingdings" w:hint="default"/>
+      </w:rPr>
+    </w:lvl>
+    <w:lvl w:ilvl="3" w:tplc="04190001" w:tentative="1">
+      <w:start w:val="1"/>
+      <w:numFmt w:val="bullet"/>
+      <w:lvlText w:val=""/>
+      <w:lvlJc w:val="left"/>
+      <w:pPr>
+        <w:ind w:left="3589" w:hanging="360"/>
+      </w:pPr>
+      <w:rPr>
+        <w:rFonts w:ascii="Symbol" w:hAnsi="Symbol" w:hint="default"/>
+      </w:rPr>
+    </w:lvl>
+    <w:lvl w:ilvl="4" w:tplc="04190003" w:tentative="1">
+      <w:start w:val="1"/>
+      <w:numFmt w:val="bullet"/>
+      <w:lvlText w:val="o"/>
+      <w:lvlJc w:val="left"/>
+      <w:pPr>
+        <w:ind w:left="4309" w:hanging="360"/>
+      </w:pPr>
+      <w:rPr>
+        <w:rFonts w:ascii="Courier New" w:hAnsi="Courier New" w:cs="Courier New" w:hint="default"/>
+      </w:rPr>
+    </w:lvl>
+    <w:lvl w:ilvl="5" w:tplc="04190005" w:tentative="1">
+      <w:start w:val="1"/>
+      <w:numFmt w:val="bullet"/>
+      <w:lvlText w:val=""/>
+      <w:lvlJc w:val="left"/>
+      <w:pPr>
+        <w:ind w:left="5029" w:hanging="360"/>
+      </w:pPr>
+      <w:rPr>
+        <w:rFonts w:ascii="Wingdings" w:hAnsi="Wingdings" w:hint="default"/>
+      </w:rPr>
+    </w:lvl>
+    <w:lvl w:ilvl="6" w:tplc="04190001" w:tentative="1">
+      <w:start w:val="1"/>
+      <w:numFmt w:val="bullet"/>
+      <w:lvlText w:val=""/>
+      <w:lvlJc w:val="left"/>
+      <w:pPr>
+        <w:ind w:left="5749" w:hanging="360"/>
+      </w:pPr>
+      <w:rPr>
+        <w:rFonts w:ascii="Symbol" w:hAnsi="Symbol" w:hint="default"/>
+      </w:rPr>
+    </w:lvl>
+    <w:lvl w:ilvl="7" w:tplc="04190003" w:tentative="1">
+      <w:start w:val="1"/>
+      <w:numFmt w:val="bullet"/>
+      <w:lvlText w:val="o"/>
+      <w:lvlJc w:val="left"/>
+      <w:pPr>
+        <w:ind w:left="6469" w:hanging="360"/>
+      </w:pPr>
+      <w:rPr>
+        <w:rFonts w:ascii="Courier New" w:hAnsi="Courier New" w:cs="Courier New" w:hint="default"/>
+      </w:rPr>
+    </w:lvl>
+    <w:lvl w:ilvl="8" w:tplc="04190005" w:tentative="1">
+      <w:start w:val="1"/>
+      <w:numFmt w:val="bullet"/>
+      <w:lvlText w:val=""/>
+      <w:lvlJc w:val="left"/>
+      <w:pPr>
+        <w:ind w:left="7189" w:hanging="360"/>
+      </w:pPr>
+      <w:rPr>
+        <w:rFonts w:ascii="Wingdings" w:hAnsi="Wingdings" w:hint="default"/>
+      </w:rPr>
+    </w:lvl>
+  </w:abstractNum>
+  <w:abstractNum w:abstractNumId="27" w15:restartNumberingAfterBreak="0">
+    <w:nsid w:val="539961C5"/>
+    <w:multiLevelType w:val="hybridMultilevel"/>
+    <w:tmpl w:val="FB2A1228"/>
+    <w:lvl w:ilvl="0" w:tplc="04190001">
+      <w:start w:val="1"/>
+      <w:numFmt w:val="bullet"/>
+      <w:lvlText w:val=""/>
+      <w:lvlJc w:val="left"/>
+      <w:pPr>
+        <w:ind w:left="1429" w:hanging="360"/>
+      </w:pPr>
+      <w:rPr>
+        <w:rFonts w:ascii="Symbol" w:hAnsi="Symbol" w:hint="default"/>
+      </w:rPr>
+    </w:lvl>
+    <w:lvl w:ilvl="1" w:tplc="04190003" w:tentative="1">
+      <w:start w:val="1"/>
+      <w:numFmt w:val="bullet"/>
+      <w:lvlText w:val="o"/>
+      <w:lvlJc w:val="left"/>
+      <w:pPr>
+        <w:ind w:left="2149" w:hanging="360"/>
+      </w:pPr>
+      <w:rPr>
+        <w:rFonts w:ascii="Courier New" w:hAnsi="Courier New" w:cs="Courier New" w:hint="default"/>
+      </w:rPr>
+    </w:lvl>
+    <w:lvl w:ilvl="2" w:tplc="04190005" w:tentative="1">
+      <w:start w:val="1"/>
+      <w:numFmt w:val="bullet"/>
+      <w:lvlText w:val=""/>
+      <w:lvlJc w:val="left"/>
+      <w:pPr>
+        <w:ind w:left="2869" w:hanging="360"/>
+      </w:pPr>
+      <w:rPr>
+        <w:rFonts w:ascii="Wingdings" w:hAnsi="Wingdings" w:hint="default"/>
+      </w:rPr>
+    </w:lvl>
+    <w:lvl w:ilvl="3" w:tplc="04190001" w:tentative="1">
+      <w:start w:val="1"/>
+      <w:numFmt w:val="bullet"/>
+      <w:lvlText w:val=""/>
+      <w:lvlJc w:val="left"/>
+      <w:pPr>
+        <w:ind w:left="3589" w:hanging="360"/>
+      </w:pPr>
+      <w:rPr>
+        <w:rFonts w:ascii="Symbol" w:hAnsi="Symbol" w:hint="default"/>
+      </w:rPr>
+    </w:lvl>
+    <w:lvl w:ilvl="4" w:tplc="04190003" w:tentative="1">
+      <w:start w:val="1"/>
+      <w:numFmt w:val="bullet"/>
+      <w:lvlText w:val="o"/>
+      <w:lvlJc w:val="left"/>
+      <w:pPr>
+        <w:ind w:left="4309" w:hanging="360"/>
+      </w:pPr>
+      <w:rPr>
+        <w:rFonts w:ascii="Courier New" w:hAnsi="Courier New" w:cs="Courier New" w:hint="default"/>
+      </w:rPr>
+    </w:lvl>
+    <w:lvl w:ilvl="5" w:tplc="04190005" w:tentative="1">
+      <w:start w:val="1"/>
+      <w:numFmt w:val="bullet"/>
+      <w:lvlText w:val=""/>
+      <w:lvlJc w:val="left"/>
+      <w:pPr>
+        <w:ind w:left="5029" w:hanging="360"/>
+      </w:pPr>
+      <w:rPr>
+        <w:rFonts w:ascii="Wingdings" w:hAnsi="Wingdings" w:hint="default"/>
+      </w:rPr>
+    </w:lvl>
+    <w:lvl w:ilvl="6" w:tplc="04190001" w:tentative="1">
+      <w:start w:val="1"/>
+      <w:numFmt w:val="bullet"/>
+      <w:lvlText w:val=""/>
+      <w:lvlJc w:val="left"/>
+      <w:pPr>
+        <w:ind w:left="5749" w:hanging="360"/>
+      </w:pPr>
+      <w:rPr>
+        <w:rFonts w:ascii="Symbol" w:hAnsi="Symbol" w:hint="default"/>
+      </w:rPr>
+    </w:lvl>
+    <w:lvl w:ilvl="7" w:tplc="04190003" w:tentative="1">
+      <w:start w:val="1"/>
+      <w:numFmt w:val="bullet"/>
+      <w:lvlText w:val="o"/>
+      <w:lvlJc w:val="left"/>
+      <w:pPr>
+        <w:ind w:left="6469" w:hanging="360"/>
+      </w:pPr>
+      <w:rPr>
+        <w:rFonts w:ascii="Courier New" w:hAnsi="Courier New" w:cs="Courier New" w:hint="default"/>
+      </w:rPr>
+    </w:lvl>
+    <w:lvl w:ilvl="8" w:tplc="04190005" w:tentative="1">
+      <w:start w:val="1"/>
+      <w:numFmt w:val="bullet"/>
+      <w:lvlText w:val=""/>
+      <w:lvlJc w:val="left"/>
+      <w:pPr>
+        <w:ind w:left="7189" w:hanging="360"/>
+      </w:pPr>
+      <w:rPr>
+        <w:rFonts w:ascii="Wingdings" w:hAnsi="Wingdings" w:hint="default"/>
+      </w:rPr>
+    </w:lvl>
+  </w:abstractNum>
+  <w:abstractNum w:abstractNumId="28" w15:restartNumberingAfterBreak="0">
+    <w:nsid w:val="57D8545C"/>
+    <w:multiLevelType w:val="hybridMultilevel"/>
+    <w:tmpl w:val="4C862B2A"/>
+    <w:lvl w:ilvl="0" w:tplc="04190001">
+      <w:start w:val="1"/>
+      <w:numFmt w:val="bullet"/>
+      <w:lvlText w:val=""/>
+      <w:lvlJc w:val="left"/>
+      <w:pPr>
+        <w:ind w:left="1429" w:hanging="360"/>
+      </w:pPr>
+      <w:rPr>
+        <w:rFonts w:ascii="Symbol" w:hAnsi="Symbol" w:hint="default"/>
+      </w:rPr>
+    </w:lvl>
+    <w:lvl w:ilvl="1" w:tplc="04190003" w:tentative="1">
+      <w:start w:val="1"/>
+      <w:numFmt w:val="bullet"/>
+      <w:lvlText w:val="o"/>
+      <w:lvlJc w:val="left"/>
+      <w:pPr>
+        <w:ind w:left="2149" w:hanging="360"/>
+      </w:pPr>
+      <w:rPr>
+        <w:rFonts w:ascii="Courier New" w:hAnsi="Courier New" w:cs="Courier New" w:hint="default"/>
+      </w:rPr>
+    </w:lvl>
+    <w:lvl w:ilvl="2" w:tplc="04190005" w:tentative="1">
+      <w:start w:val="1"/>
+      <w:numFmt w:val="bullet"/>
+      <w:lvlText w:val=""/>
+      <w:lvlJc w:val="left"/>
+      <w:pPr>
+        <w:ind w:left="2869" w:hanging="360"/>
+      </w:pPr>
+      <w:rPr>
+        <w:rFonts w:ascii="Wingdings" w:hAnsi="Wingdings" w:hint="default"/>
+      </w:rPr>
+    </w:lvl>
+    <w:lvl w:ilvl="3" w:tplc="04190001" w:tentative="1">
+      <w:start w:val="1"/>
+      <w:numFmt w:val="bullet"/>
+      <w:lvlText w:val=""/>
+      <w:lvlJc w:val="left"/>
+      <w:pPr>
+        <w:ind w:left="3589" w:hanging="360"/>
+      </w:pPr>
+      <w:rPr>
+        <w:rFonts w:ascii="Symbol" w:hAnsi="Symbol" w:hint="default"/>
+      </w:rPr>
+    </w:lvl>
+    <w:lvl w:ilvl="4" w:tplc="04190003" w:tentative="1">
+      <w:start w:val="1"/>
+      <w:numFmt w:val="bullet"/>
+      <w:lvlText w:val="o"/>
+      <w:lvlJc w:val="left"/>
+      <w:pPr>
+        <w:ind w:left="4309" w:hanging="360"/>
+      </w:pPr>
+      <w:rPr>
+        <w:rFonts w:ascii="Courier New" w:hAnsi="Courier New" w:cs="Courier New" w:hint="default"/>
+      </w:rPr>
+    </w:lvl>
+    <w:lvl w:ilvl="5" w:tplc="04190005" w:tentative="1">
+      <w:start w:val="1"/>
+      <w:numFmt w:val="bullet"/>
+      <w:lvlText w:val=""/>
+      <w:lvlJc w:val="left"/>
+      <w:pPr>
+        <w:ind w:left="5029" w:hanging="360"/>
+      </w:pPr>
+      <w:rPr>
+        <w:rFonts w:ascii="Wingdings" w:hAnsi="Wingdings" w:hint="default"/>
+      </w:rPr>
+    </w:lvl>
+    <w:lvl w:ilvl="6" w:tplc="04190001" w:tentative="1">
+      <w:start w:val="1"/>
+      <w:numFmt w:val="bullet"/>
+      <w:lvlText w:val=""/>
+      <w:lvlJc w:val="left"/>
+      <w:pPr>
+        <w:ind w:left="5749" w:hanging="360"/>
+      </w:pPr>
+      <w:rPr>
+        <w:rFonts w:ascii="Symbol" w:hAnsi="Symbol" w:hint="default"/>
+      </w:rPr>
+    </w:lvl>
+    <w:lvl w:ilvl="7" w:tplc="04190003" w:tentative="1">
+      <w:start w:val="1"/>
+      <w:numFmt w:val="bullet"/>
+      <w:lvlText w:val="o"/>
+      <w:lvlJc w:val="left"/>
+      <w:pPr>
+        <w:ind w:left="6469" w:hanging="360"/>
+      </w:pPr>
+      <w:rPr>
+        <w:rFonts w:ascii="Courier New" w:hAnsi="Courier New" w:cs="Courier New" w:hint="default"/>
+      </w:rPr>
+    </w:lvl>
+    <w:lvl w:ilvl="8" w:tplc="04190005" w:tentative="1">
+      <w:start w:val="1"/>
+      <w:numFmt w:val="bullet"/>
+      <w:lvlText w:val=""/>
+      <w:lvlJc w:val="left"/>
+      <w:pPr>
+        <w:ind w:left="7189" w:hanging="360"/>
+      </w:pPr>
+      <w:rPr>
+        <w:rFonts w:ascii="Wingdings" w:hAnsi="Wingdings" w:hint="default"/>
+      </w:rPr>
+    </w:lvl>
+  </w:abstractNum>
+  <w:abstractNum w:abstractNumId="29" w15:restartNumberingAfterBreak="0">
+    <w:nsid w:val="61B94FD6"/>
+    <w:multiLevelType w:val="hybridMultilevel"/>
+    <w:tmpl w:val="018A75B8"/>
+    <w:lvl w:ilvl="0" w:tplc="04190001">
+      <w:start w:val="1"/>
+      <w:numFmt w:val="bullet"/>
+      <w:lvlText w:val=""/>
+      <w:lvlJc w:val="left"/>
+      <w:pPr>
+        <w:ind w:left="1429" w:hanging="360"/>
+      </w:pPr>
+      <w:rPr>
+        <w:rFonts w:ascii="Symbol" w:hAnsi="Symbol" w:hint="default"/>
+      </w:rPr>
+    </w:lvl>
+    <w:lvl w:ilvl="1" w:tplc="04190003" w:tentative="1">
+      <w:start w:val="1"/>
+      <w:numFmt w:val="bullet"/>
+      <w:lvlText w:val="o"/>
+      <w:lvlJc w:val="left"/>
+      <w:pPr>
+        <w:ind w:left="2149" w:hanging="360"/>
+      </w:pPr>
+      <w:rPr>
+        <w:rFonts w:ascii="Courier New" w:hAnsi="Courier New" w:cs="Courier New" w:hint="default"/>
+      </w:rPr>
+    </w:lvl>
+    <w:lvl w:ilvl="2" w:tplc="04190005" w:tentative="1">
+      <w:start w:val="1"/>
+      <w:numFmt w:val="bullet"/>
+      <w:lvlText w:val=""/>
+      <w:lvlJc w:val="left"/>
+      <w:pPr>
+        <w:ind w:left="2869" w:hanging="360"/>
+      </w:pPr>
+      <w:rPr>
+        <w:rFonts w:ascii="Wingdings" w:hAnsi="Wingdings" w:hint="default"/>
+      </w:rPr>
+    </w:lvl>
+    <w:lvl w:ilvl="3" w:tplc="04190001" w:tentative="1">
+      <w:start w:val="1"/>
+      <w:numFmt w:val="bullet"/>
+      <w:lvlText w:val=""/>
+      <w:lvlJc w:val="left"/>
+      <w:pPr>
+        <w:ind w:left="3589" w:hanging="360"/>
+      </w:pPr>
+      <w:rPr>
+        <w:rFonts w:ascii="Symbol" w:hAnsi="Symbol" w:hint="default"/>
+      </w:rPr>
+    </w:lvl>
+    <w:lvl w:ilvl="4" w:tplc="04190003" w:tentative="1">
+      <w:start w:val="1"/>
+      <w:numFmt w:val="bullet"/>
+      <w:lvlText w:val="o"/>
+      <w:lvlJc w:val="left"/>
+      <w:pPr>
+        <w:ind w:left="4309" w:hanging="360"/>
+      </w:pPr>
+      <w:rPr>
+        <w:rFonts w:ascii="Courier New" w:hAnsi="Courier New" w:cs="Courier New" w:hint="default"/>
+      </w:rPr>
+    </w:lvl>
+    <w:lvl w:ilvl="5" w:tplc="04190005" w:tentative="1">
+      <w:start w:val="1"/>
+      <w:numFmt w:val="bullet"/>
+      <w:lvlText w:val=""/>
+      <w:lvlJc w:val="left"/>
+      <w:pPr>
+        <w:ind w:left="5029" w:hanging="360"/>
+      </w:pPr>
+      <w:rPr>
+        <w:rFonts w:ascii="Wingdings" w:hAnsi="Wingdings" w:hint="default"/>
+      </w:rPr>
+    </w:lvl>
+    <w:lvl w:ilvl="6" w:tplc="04190001" w:tentative="1">
+      <w:start w:val="1"/>
+      <w:numFmt w:val="bullet"/>
+      <w:lvlText w:val=""/>
+      <w:lvlJc w:val="left"/>
+      <w:pPr>
+        <w:ind w:left="5749" w:hanging="360"/>
+      </w:pPr>
+      <w:rPr>
+        <w:rFonts w:ascii="Symbol" w:hAnsi="Symbol" w:hint="default"/>
+      </w:rPr>
+    </w:lvl>
+    <w:lvl w:ilvl="7" w:tplc="04190003" w:tentative="1">
+      <w:start w:val="1"/>
+      <w:numFmt w:val="bullet"/>
+      <w:lvlText w:val="o"/>
+      <w:lvlJc w:val="left"/>
+      <w:pPr>
+        <w:ind w:left="6469" w:hanging="360"/>
+      </w:pPr>
+      <w:rPr>
+        <w:rFonts w:ascii="Courier New" w:hAnsi="Courier New" w:cs="Courier New" w:hint="default"/>
+      </w:rPr>
+    </w:lvl>
+    <w:lvl w:ilvl="8" w:tplc="04190005" w:tentative="1">
+      <w:start w:val="1"/>
+      <w:numFmt w:val="bullet"/>
+      <w:lvlText w:val=""/>
+      <w:lvlJc w:val="left"/>
+      <w:pPr>
+        <w:ind w:left="7189" w:hanging="360"/>
+      </w:pPr>
+      <w:rPr>
+        <w:rFonts w:ascii="Wingdings" w:hAnsi="Wingdings" w:hint="default"/>
+      </w:rPr>
+    </w:lvl>
+  </w:abstractNum>
+  <w:abstractNum w:abstractNumId="30" w15:restartNumberingAfterBreak="0">
+    <w:nsid w:val="62F1144C"/>
+    <w:multiLevelType w:val="hybridMultilevel"/>
+    <w:tmpl w:val="D1F4380C"/>
     <w:lvl w:ilvl="0" w:tplc="0419000F">
       <w:start w:val="1"/>
       <w:numFmt w:val="decimal"/>
       <w:lvlText w:val="%1."/>
       <w:lvlJc w:val="left"/>
       <w:pPr>
+        <w:ind w:left="720" w:hanging="360"/>
+      </w:pPr>
+      <w:rPr>
+        <w:rFonts w:hint="default"/>
+      </w:rPr>
+    </w:lvl>
+    <w:lvl w:ilvl="1" w:tplc="04190003" w:tentative="1">
+      <w:start w:val="1"/>
+      <w:numFmt w:val="bullet"/>
+      <w:lvlText w:val="o"/>
+      <w:lvlJc w:val="left"/>
+      <w:pPr>
+        <w:ind w:left="1440" w:hanging="360"/>
+      </w:pPr>
+      <w:rPr>
+        <w:rFonts w:ascii="Courier New" w:hAnsi="Courier New" w:cs="Courier New" w:hint="default"/>
+      </w:rPr>
+    </w:lvl>
+    <w:lvl w:ilvl="2" w:tplc="04190005" w:tentative="1">
+      <w:start w:val="1"/>
+      <w:numFmt w:val="bullet"/>
+      <w:lvlText w:val=""/>
+      <w:lvlJc w:val="left"/>
+      <w:pPr>
+        <w:ind w:left="2160" w:hanging="360"/>
+      </w:pPr>
+      <w:rPr>
+        <w:rFonts w:ascii="Wingdings" w:hAnsi="Wingdings" w:hint="default"/>
+      </w:rPr>
+    </w:lvl>
+    <w:lvl w:ilvl="3" w:tplc="04190001" w:tentative="1">
+      <w:start w:val="1"/>
+      <w:numFmt w:val="bullet"/>
+      <w:lvlText w:val=""/>
+      <w:lvlJc w:val="left"/>
+      <w:pPr>
+        <w:ind w:left="2880" w:hanging="360"/>
+      </w:pPr>
+      <w:rPr>
+        <w:rFonts w:ascii="Symbol" w:hAnsi="Symbol" w:hint="default"/>
+      </w:rPr>
+    </w:lvl>
+    <w:lvl w:ilvl="4" w:tplc="04190003" w:tentative="1">
+      <w:start w:val="1"/>
+      <w:numFmt w:val="bullet"/>
+      <w:lvlText w:val="o"/>
+      <w:lvlJc w:val="left"/>
+      <w:pPr>
+        <w:ind w:left="3600" w:hanging="360"/>
+      </w:pPr>
+      <w:rPr>
+        <w:rFonts w:ascii="Courier New" w:hAnsi="Courier New" w:cs="Courier New" w:hint="default"/>
+      </w:rPr>
+    </w:lvl>
+    <w:lvl w:ilvl="5" w:tplc="04190005" w:tentative="1">
+      <w:start w:val="1"/>
+      <w:numFmt w:val="bullet"/>
+      <w:lvlText w:val=""/>
+      <w:lvlJc w:val="left"/>
+      <w:pPr>
+        <w:ind w:left="4320" w:hanging="360"/>
+      </w:pPr>
+      <w:rPr>
+        <w:rFonts w:ascii="Wingdings" w:hAnsi="Wingdings" w:hint="default"/>
+      </w:rPr>
+    </w:lvl>
+    <w:lvl w:ilvl="6" w:tplc="04190001" w:tentative="1">
+      <w:start w:val="1"/>
+      <w:numFmt w:val="bullet"/>
+      <w:lvlText w:val=""/>
+      <w:lvlJc w:val="left"/>
+      <w:pPr>
+        <w:ind w:left="5040" w:hanging="360"/>
+      </w:pPr>
+      <w:rPr>
+        <w:rFonts w:ascii="Symbol" w:hAnsi="Symbol" w:hint="default"/>
+      </w:rPr>
+    </w:lvl>
+    <w:lvl w:ilvl="7" w:tplc="04190003" w:tentative="1">
+      <w:start w:val="1"/>
+      <w:numFmt w:val="bullet"/>
+      <w:lvlText w:val="o"/>
+      <w:lvlJc w:val="left"/>
+      <w:pPr>
+        <w:ind w:left="5760" w:hanging="360"/>
+      </w:pPr>
+      <w:rPr>
+        <w:rFonts w:ascii="Courier New" w:hAnsi="Courier New" w:cs="Courier New" w:hint="default"/>
+      </w:rPr>
+    </w:lvl>
+    <w:lvl w:ilvl="8" w:tplc="04190005" w:tentative="1">
+      <w:start w:val="1"/>
+      <w:numFmt w:val="bullet"/>
+      <w:lvlText w:val=""/>
+      <w:lvlJc w:val="left"/>
+      <w:pPr>
+        <w:ind w:left="6480" w:hanging="360"/>
+      </w:pPr>
+      <w:rPr>
+        <w:rFonts w:ascii="Wingdings" w:hAnsi="Wingdings" w:hint="default"/>
+      </w:rPr>
+    </w:lvl>
+  </w:abstractNum>
+  <w:abstractNum w:abstractNumId="31" w15:restartNumberingAfterBreak="0">
+    <w:nsid w:val="66AE6952"/>
+    <w:multiLevelType w:val="hybridMultilevel"/>
+    <w:tmpl w:val="5532D154"/>
+    <w:lvl w:ilvl="0" w:tplc="04190001">
+      <w:start w:val="1"/>
+      <w:numFmt w:val="bullet"/>
+      <w:lvlText w:val=""/>
+      <w:lvlJc w:val="left"/>
+      <w:pPr>
         <w:ind w:left="1429" w:hanging="360"/>
       </w:pPr>
-    </w:lvl>
-    <w:lvl w:ilvl="1" w:tplc="04190019">
-      <w:start w:val="1"/>
-      <w:numFmt w:val="lowerLetter"/>
-      <w:lvlText w:val="%2."/>
+      <w:rPr>
+        <w:rFonts w:ascii="Symbol" w:hAnsi="Symbol" w:hint="default"/>
+      </w:rPr>
+    </w:lvl>
+    <w:lvl w:ilvl="1" w:tplc="04190003" w:tentative="1">
+      <w:start w:val="1"/>
+      <w:numFmt w:val="bullet"/>
+      <w:lvlText w:val="o"/>
       <w:lvlJc w:val="left"/>
       <w:pPr>
         <w:ind w:left="2149" w:hanging="360"/>
       </w:pPr>
-    </w:lvl>
-    <w:lvl w:ilvl="2" w:tplc="0419001B" w:tentative="1">
-      <w:start w:val="1"/>
-      <w:numFmt w:val="lowerRoman"/>
-      <w:lvlText w:val="%3."/>
-      <w:lvlJc w:val="right"/>
-      <w:pPr>
-        <w:ind w:left="2869" w:hanging="180"/>
-      </w:pPr>
-    </w:lvl>
-    <w:lvl w:ilvl="3" w:tplc="0419000F" w:tentative="1">
-      <w:start w:val="1"/>
-      <w:numFmt w:val="decimal"/>
-      <w:lvlText w:val="%4."/>
+      <w:rPr>
+        <w:rFonts w:ascii="Courier New" w:hAnsi="Courier New" w:cs="Courier New" w:hint="default"/>
+      </w:rPr>
+    </w:lvl>
+    <w:lvl w:ilvl="2" w:tplc="04190005" w:tentative="1">
+      <w:start w:val="1"/>
+      <w:numFmt w:val="bullet"/>
+      <w:lvlText w:val=""/>
+      <w:lvlJc w:val="left"/>
+      <w:pPr>
+        <w:ind w:left="2869" w:hanging="360"/>
+      </w:pPr>
+      <w:rPr>
+        <w:rFonts w:ascii="Wingdings" w:hAnsi="Wingdings" w:hint="default"/>
+      </w:rPr>
+    </w:lvl>
+    <w:lvl w:ilvl="3" w:tplc="04190001" w:tentative="1">
+      <w:start w:val="1"/>
+      <w:numFmt w:val="bullet"/>
+      <w:lvlText w:val=""/>
       <w:lvlJc w:val="left"/>
       <w:pPr>
         <w:ind w:left="3589" w:hanging="360"/>
       </w:pPr>
-    </w:lvl>
-    <w:lvl w:ilvl="4" w:tplc="04190019" w:tentative="1">
-      <w:start w:val="1"/>
-      <w:numFmt w:val="lowerLetter"/>
-      <w:lvlText w:val="%5."/>
+      <w:rPr>
+        <w:rFonts w:ascii="Symbol" w:hAnsi="Symbol" w:hint="default"/>
+      </w:rPr>
+    </w:lvl>
+    <w:lvl w:ilvl="4" w:tplc="04190003" w:tentative="1">
+      <w:start w:val="1"/>
+      <w:numFmt w:val="bullet"/>
+      <w:lvlText w:val="o"/>
       <w:lvlJc w:val="left"/>
       <w:pPr>
         <w:ind w:left="4309" w:hanging="360"/>
       </w:pPr>
-    </w:lvl>
-    <w:lvl w:ilvl="5" w:tplc="0419001B" w:tentative="1">
-      <w:start w:val="1"/>
-      <w:numFmt w:val="lowerRoman"/>
-      <w:lvlText w:val="%6."/>
-      <w:lvlJc w:val="right"/>
-      <w:pPr>
-        <w:ind w:left="5029" w:hanging="180"/>
-      </w:pPr>
-    </w:lvl>
-    <w:lvl w:ilvl="6" w:tplc="0419000F" w:tentative="1">
-      <w:start w:val="1"/>
-      <w:numFmt w:val="decimal"/>
-      <w:lvlText w:val="%7."/>
+      <w:rPr>
+        <w:rFonts w:ascii="Courier New" w:hAnsi="Courier New" w:cs="Courier New" w:hint="default"/>
+      </w:rPr>
+    </w:lvl>
+    <w:lvl w:ilvl="5" w:tplc="04190005" w:tentative="1">
+      <w:start w:val="1"/>
+      <w:numFmt w:val="bullet"/>
+      <w:lvlText w:val=""/>
+      <w:lvlJc w:val="left"/>
+      <w:pPr>
+        <w:ind w:left="5029" w:hanging="360"/>
+      </w:pPr>
+      <w:rPr>
+        <w:rFonts w:ascii="Wingdings" w:hAnsi="Wingdings" w:hint="default"/>
+      </w:rPr>
+    </w:lvl>
+    <w:lvl w:ilvl="6" w:tplc="04190001" w:tentative="1">
+      <w:start w:val="1"/>
+      <w:numFmt w:val="bullet"/>
+      <w:lvlText w:val=""/>
       <w:lvlJc w:val="left"/>
       <w:pPr>
         <w:ind w:left="5749" w:hanging="360"/>
       </w:pPr>
-    </w:lvl>
-    <w:lvl w:ilvl="7" w:tplc="04190019" w:tentative="1">
-      <w:start w:val="1"/>
-      <w:numFmt w:val="lowerLetter"/>
-      <w:lvlText w:val="%8."/>
+      <w:rPr>
+        <w:rFonts w:ascii="Symbol" w:hAnsi="Symbol" w:hint="default"/>
+      </w:rPr>
+    </w:lvl>
+    <w:lvl w:ilvl="7" w:tplc="04190003" w:tentative="1">
+      <w:start w:val="1"/>
+      <w:numFmt w:val="bullet"/>
+      <w:lvlText w:val="o"/>
       <w:lvlJc w:val="left"/>
       <w:pPr>
         <w:ind w:left="6469" w:hanging="360"/>
       </w:pPr>
-    </w:lvl>
-    <w:lvl w:ilvl="8" w:tplc="0419001B" w:tentative="1">
-      <w:start w:val="1"/>
-      <w:numFmt w:val="lowerRoman"/>
-      <w:lvlText w:val="%9."/>
-      <w:lvlJc w:val="right"/>
-      <w:pPr>
-        <w:ind w:left="7189" w:hanging="180"/>
-      </w:pPr>
+      <w:rPr>
+        <w:rFonts w:ascii="Courier New" w:hAnsi="Courier New" w:cs="Courier New" w:hint="default"/>
+      </w:rPr>
+    </w:lvl>
+    <w:lvl w:ilvl="8" w:tplc="04190005" w:tentative="1">
+      <w:start w:val="1"/>
+      <w:numFmt w:val="bullet"/>
+      <w:lvlText w:val=""/>
+      <w:lvlJc w:val="left"/>
+      <w:pPr>
+        <w:ind w:left="7189" w:hanging="360"/>
+      </w:pPr>
+      <w:rPr>
+        <w:rFonts w:ascii="Wingdings" w:hAnsi="Wingdings" w:hint="default"/>
+      </w:rPr>
     </w:lvl>
   </w:abstractNum>
-  <w:abstractNum w:abstractNumId="12" w15:restartNumberingAfterBreak="0">
-    <w:nsid w:val="66A474EB"/>
-    <w:multiLevelType w:val="multilevel"/>
-    <w:tmpl w:val="445E3DBC"/>
-    <w:lvl w:ilvl="0">
-      <w:start w:val="1"/>
-      <w:numFmt w:val="decimal"/>
-      <w:lvlText w:val="%1."/>
-      <w:lvlJc w:val="left"/>
-      <w:pPr>
-        <w:tabs>
-          <w:tab w:val="num" w:pos="720"/>
-        </w:tabs>
-        <w:ind w:left="720" w:hanging="360"/>
-      </w:pPr>
-    </w:lvl>
-    <w:lvl w:ilvl="1" w:tentative="1">
-      <w:start w:val="1"/>
-      <w:numFmt w:val="decimal"/>
-      <w:lvlText w:val="%2."/>
-      <w:lvlJc w:val="left"/>
-      <w:pPr>
-        <w:tabs>
-          <w:tab w:val="num" w:pos="1440"/>
-        </w:tabs>
-        <w:ind w:left="1440" w:hanging="360"/>
-      </w:pPr>
-    </w:lvl>
-    <w:lvl w:ilvl="2" w:tentative="1">
-      <w:start w:val="1"/>
-      <w:numFmt w:val="decimal"/>
-      <w:lvlText w:val="%3."/>
-      <w:lvlJc w:val="left"/>
-      <w:pPr>
-        <w:tabs>
-          <w:tab w:val="num" w:pos="2160"/>
-        </w:tabs>
-        <w:ind w:left="2160" w:hanging="360"/>
-      </w:pPr>
-    </w:lvl>
-    <w:lvl w:ilvl="3" w:tentative="1">
-      <w:start w:val="1"/>
-      <w:numFmt w:val="decimal"/>
-      <w:lvlText w:val="%4."/>
-      <w:lvlJc w:val="left"/>
-      <w:pPr>
-        <w:tabs>
-          <w:tab w:val="num" w:pos="2880"/>
-        </w:tabs>
-        <w:ind w:left="2880" w:hanging="360"/>
-      </w:pPr>
-    </w:lvl>
-    <w:lvl w:ilvl="4" w:tentative="1">
-      <w:start w:val="1"/>
-      <w:numFmt w:val="decimal"/>
-      <w:lvlText w:val="%5."/>
-      <w:lvlJc w:val="left"/>
-      <w:pPr>
-        <w:tabs>
-          <w:tab w:val="num" w:pos="3600"/>
-        </w:tabs>
-        <w:ind w:left="3600" w:hanging="360"/>
-      </w:pPr>
-    </w:lvl>
-    <w:lvl w:ilvl="5" w:tentative="1">
-      <w:start w:val="1"/>
-      <w:numFmt w:val="decimal"/>
-      <w:lvlText w:val="%6."/>
-      <w:lvlJc w:val="left"/>
-      <w:pPr>
-        <w:tabs>
-          <w:tab w:val="num" w:pos="4320"/>
-        </w:tabs>
-        <w:ind w:left="4320" w:hanging="360"/>
-      </w:pPr>
-    </w:lvl>
-    <w:lvl w:ilvl="6" w:tentative="1">
-      <w:start w:val="1"/>
-      <w:numFmt w:val="decimal"/>
-      <w:lvlText w:val="%7."/>
-      <w:lvlJc w:val="left"/>
-      <w:pPr>
-        <w:tabs>
-          <w:tab w:val="num" w:pos="5040"/>
-        </w:tabs>
-        <w:ind w:left="5040" w:hanging="360"/>
-      </w:pPr>
-    </w:lvl>
-    <w:lvl w:ilvl="7" w:tentative="1">
-      <w:start w:val="1"/>
-      <w:numFmt w:val="decimal"/>
-      <w:lvlText w:val="%8."/>
-      <w:lvlJc w:val="left"/>
-      <w:pPr>
-        <w:tabs>
-          <w:tab w:val="num" w:pos="5760"/>
-        </w:tabs>
-        <w:ind w:left="5760" w:hanging="360"/>
-      </w:pPr>
-    </w:lvl>
-    <w:lvl w:ilvl="8" w:tentative="1">
-      <w:start w:val="1"/>
-      <w:numFmt w:val="decimal"/>
-      <w:lvlText w:val="%9."/>
-      <w:lvlJc w:val="left"/>
-      <w:pPr>
-        <w:tabs>
-          <w:tab w:val="num" w:pos="6480"/>
-        </w:tabs>
-        <w:ind w:left="6480" w:hanging="360"/>
-      </w:pPr>
-    </w:lvl>
-  </w:abstractNum>
-  <w:abstractNum w:abstractNumId="13" w15:restartNumberingAfterBreak="0">
+  <w:abstractNum w:abstractNumId="32" w15:restartNumberingAfterBreak="0">
     <w:nsid w:val="66BC0D46"/>
     <w:multiLevelType w:val="hybridMultilevel"/>
     <w:tmpl w:val="CFBE3AC4"/>
@@ -14276,93 +18925,911 @@
       </w:rPr>
     </w:lvl>
   </w:abstractNum>
-  <w:abstractNum w:abstractNumId="14" w15:restartNumberingAfterBreak="0">
-    <w:nsid w:val="74930C9F"/>
+  <w:abstractNum w:abstractNumId="33" w15:restartNumberingAfterBreak="0">
+    <w:nsid w:val="686950F2"/>
     <w:multiLevelType w:val="hybridMultilevel"/>
-    <w:tmpl w:val="E00239F8"/>
-    <w:lvl w:ilvl="0" w:tplc="0419000F">
-      <w:start w:val="1"/>
-      <w:numFmt w:val="decimal"/>
-      <w:lvlText w:val="%1."/>
+    <w:tmpl w:val="114627FC"/>
+    <w:lvl w:ilvl="0" w:tplc="04190001">
+      <w:start w:val="1"/>
+      <w:numFmt w:val="bullet"/>
+      <w:lvlText w:val=""/>
       <w:lvlJc w:val="left"/>
       <w:pPr>
         <w:ind w:left="1429" w:hanging="360"/>
       </w:pPr>
-    </w:lvl>
-    <w:lvl w:ilvl="1" w:tplc="04190019" w:tentative="1">
-      <w:start w:val="1"/>
-      <w:numFmt w:val="lowerLetter"/>
-      <w:lvlText w:val="%2."/>
+      <w:rPr>
+        <w:rFonts w:ascii="Symbol" w:hAnsi="Symbol" w:hint="default"/>
+      </w:rPr>
+    </w:lvl>
+    <w:lvl w:ilvl="1" w:tplc="04190003">
+      <w:start w:val="1"/>
+      <w:numFmt w:val="bullet"/>
+      <w:lvlText w:val="o"/>
       <w:lvlJc w:val="left"/>
       <w:pPr>
         <w:ind w:left="2149" w:hanging="360"/>
       </w:pPr>
-    </w:lvl>
-    <w:lvl w:ilvl="2" w:tplc="0419001B" w:tentative="1">
-      <w:start w:val="1"/>
-      <w:numFmt w:val="lowerRoman"/>
-      <w:lvlText w:val="%3."/>
-      <w:lvlJc w:val="right"/>
-      <w:pPr>
-        <w:ind w:left="2869" w:hanging="180"/>
-      </w:pPr>
-    </w:lvl>
-    <w:lvl w:ilvl="3" w:tplc="0419000F" w:tentative="1">
-      <w:start w:val="1"/>
-      <w:numFmt w:val="decimal"/>
-      <w:lvlText w:val="%4."/>
+      <w:rPr>
+        <w:rFonts w:ascii="Courier New" w:hAnsi="Courier New" w:cs="Courier New" w:hint="default"/>
+      </w:rPr>
+    </w:lvl>
+    <w:lvl w:ilvl="2" w:tplc="04190005" w:tentative="1">
+      <w:start w:val="1"/>
+      <w:numFmt w:val="bullet"/>
+      <w:lvlText w:val=""/>
+      <w:lvlJc w:val="left"/>
+      <w:pPr>
+        <w:ind w:left="2869" w:hanging="360"/>
+      </w:pPr>
+      <w:rPr>
+        <w:rFonts w:ascii="Wingdings" w:hAnsi="Wingdings" w:hint="default"/>
+      </w:rPr>
+    </w:lvl>
+    <w:lvl w:ilvl="3" w:tplc="04190001" w:tentative="1">
+      <w:start w:val="1"/>
+      <w:numFmt w:val="bullet"/>
+      <w:lvlText w:val=""/>
       <w:lvlJc w:val="left"/>
       <w:pPr>
         <w:ind w:left="3589" w:hanging="360"/>
       </w:pPr>
-    </w:lvl>
-    <w:lvl w:ilvl="4" w:tplc="04190019" w:tentative="1">
-      <w:start w:val="1"/>
-      <w:numFmt w:val="lowerLetter"/>
-      <w:lvlText w:val="%5."/>
+      <w:rPr>
+        <w:rFonts w:ascii="Symbol" w:hAnsi="Symbol" w:hint="default"/>
+      </w:rPr>
+    </w:lvl>
+    <w:lvl w:ilvl="4" w:tplc="04190003" w:tentative="1">
+      <w:start w:val="1"/>
+      <w:numFmt w:val="bullet"/>
+      <w:lvlText w:val="o"/>
       <w:lvlJc w:val="left"/>
       <w:pPr>
         <w:ind w:left="4309" w:hanging="360"/>
       </w:pPr>
-    </w:lvl>
-    <w:lvl w:ilvl="5" w:tplc="0419001B" w:tentative="1">
-      <w:start w:val="1"/>
-      <w:numFmt w:val="lowerRoman"/>
-      <w:lvlText w:val="%6."/>
-      <w:lvlJc w:val="right"/>
-      <w:pPr>
-        <w:ind w:left="5029" w:hanging="180"/>
-      </w:pPr>
-    </w:lvl>
-    <w:lvl w:ilvl="6" w:tplc="0419000F" w:tentative="1">
-      <w:start w:val="1"/>
-      <w:numFmt w:val="decimal"/>
-      <w:lvlText w:val="%7."/>
+      <w:rPr>
+        <w:rFonts w:ascii="Courier New" w:hAnsi="Courier New" w:cs="Courier New" w:hint="default"/>
+      </w:rPr>
+    </w:lvl>
+    <w:lvl w:ilvl="5" w:tplc="04190005" w:tentative="1">
+      <w:start w:val="1"/>
+      <w:numFmt w:val="bullet"/>
+      <w:lvlText w:val=""/>
+      <w:lvlJc w:val="left"/>
+      <w:pPr>
+        <w:ind w:left="5029" w:hanging="360"/>
+      </w:pPr>
+      <w:rPr>
+        <w:rFonts w:ascii="Wingdings" w:hAnsi="Wingdings" w:hint="default"/>
+      </w:rPr>
+    </w:lvl>
+    <w:lvl w:ilvl="6" w:tplc="04190001" w:tentative="1">
+      <w:start w:val="1"/>
+      <w:numFmt w:val="bullet"/>
+      <w:lvlText w:val=""/>
       <w:lvlJc w:val="left"/>
       <w:pPr>
         <w:ind w:left="5749" w:hanging="360"/>
       </w:pPr>
-    </w:lvl>
-    <w:lvl w:ilvl="7" w:tplc="04190019" w:tentative="1">
-      <w:start w:val="1"/>
-      <w:numFmt w:val="lowerLetter"/>
-      <w:lvlText w:val="%8."/>
+      <w:rPr>
+        <w:rFonts w:ascii="Symbol" w:hAnsi="Symbol" w:hint="default"/>
+      </w:rPr>
+    </w:lvl>
+    <w:lvl w:ilvl="7" w:tplc="04190003" w:tentative="1">
+      <w:start w:val="1"/>
+      <w:numFmt w:val="bullet"/>
+      <w:lvlText w:val="o"/>
       <w:lvlJc w:val="left"/>
       <w:pPr>
         <w:ind w:left="6469" w:hanging="360"/>
       </w:pPr>
-    </w:lvl>
-    <w:lvl w:ilvl="8" w:tplc="0419001B" w:tentative="1">
-      <w:start w:val="1"/>
-      <w:numFmt w:val="lowerRoman"/>
-      <w:lvlText w:val="%9."/>
-      <w:lvlJc w:val="right"/>
-      <w:pPr>
-        <w:ind w:left="7189" w:hanging="180"/>
-      </w:pPr>
+      <w:rPr>
+        <w:rFonts w:ascii="Courier New" w:hAnsi="Courier New" w:cs="Courier New" w:hint="default"/>
+      </w:rPr>
+    </w:lvl>
+    <w:lvl w:ilvl="8" w:tplc="04190005" w:tentative="1">
+      <w:start w:val="1"/>
+      <w:numFmt w:val="bullet"/>
+      <w:lvlText w:val=""/>
+      <w:lvlJc w:val="left"/>
+      <w:pPr>
+        <w:ind w:left="7189" w:hanging="360"/>
+      </w:pPr>
+      <w:rPr>
+        <w:rFonts w:ascii="Wingdings" w:hAnsi="Wingdings" w:hint="default"/>
+      </w:rPr>
     </w:lvl>
   </w:abstractNum>
-  <w:abstractNum w:abstractNumId="15" w15:restartNumberingAfterBreak="0">
+  <w:abstractNum w:abstractNumId="34" w15:restartNumberingAfterBreak="0">
+    <w:nsid w:val="69FF2C12"/>
+    <w:multiLevelType w:val="hybridMultilevel"/>
+    <w:tmpl w:val="E376BA50"/>
+    <w:lvl w:ilvl="0" w:tplc="04190001">
+      <w:start w:val="1"/>
+      <w:numFmt w:val="bullet"/>
+      <w:lvlText w:val=""/>
+      <w:lvlJc w:val="left"/>
+      <w:pPr>
+        <w:ind w:left="1429" w:hanging="360"/>
+      </w:pPr>
+      <w:rPr>
+        <w:rFonts w:ascii="Symbol" w:hAnsi="Symbol" w:hint="default"/>
+      </w:rPr>
+    </w:lvl>
+    <w:lvl w:ilvl="1" w:tplc="04190003" w:tentative="1">
+      <w:start w:val="1"/>
+      <w:numFmt w:val="bullet"/>
+      <w:lvlText w:val="o"/>
+      <w:lvlJc w:val="left"/>
+      <w:pPr>
+        <w:ind w:left="2149" w:hanging="360"/>
+      </w:pPr>
+      <w:rPr>
+        <w:rFonts w:ascii="Courier New" w:hAnsi="Courier New" w:cs="Courier New" w:hint="default"/>
+      </w:rPr>
+    </w:lvl>
+    <w:lvl w:ilvl="2" w:tplc="04190005" w:tentative="1">
+      <w:start w:val="1"/>
+      <w:numFmt w:val="bullet"/>
+      <w:lvlText w:val=""/>
+      <w:lvlJc w:val="left"/>
+      <w:pPr>
+        <w:ind w:left="2869" w:hanging="360"/>
+      </w:pPr>
+      <w:rPr>
+        <w:rFonts w:ascii="Wingdings" w:hAnsi="Wingdings" w:hint="default"/>
+      </w:rPr>
+    </w:lvl>
+    <w:lvl w:ilvl="3" w:tplc="04190001" w:tentative="1">
+      <w:start w:val="1"/>
+      <w:numFmt w:val="bullet"/>
+      <w:lvlText w:val=""/>
+      <w:lvlJc w:val="left"/>
+      <w:pPr>
+        <w:ind w:left="3589" w:hanging="360"/>
+      </w:pPr>
+      <w:rPr>
+        <w:rFonts w:ascii="Symbol" w:hAnsi="Symbol" w:hint="default"/>
+      </w:rPr>
+    </w:lvl>
+    <w:lvl w:ilvl="4" w:tplc="04190003" w:tentative="1">
+      <w:start w:val="1"/>
+      <w:numFmt w:val="bullet"/>
+      <w:lvlText w:val="o"/>
+      <w:lvlJc w:val="left"/>
+      <w:pPr>
+        <w:ind w:left="4309" w:hanging="360"/>
+      </w:pPr>
+      <w:rPr>
+        <w:rFonts w:ascii="Courier New" w:hAnsi="Courier New" w:cs="Courier New" w:hint="default"/>
+      </w:rPr>
+    </w:lvl>
+    <w:lvl w:ilvl="5" w:tplc="04190005" w:tentative="1">
+      <w:start w:val="1"/>
+      <w:numFmt w:val="bullet"/>
+      <w:lvlText w:val=""/>
+      <w:lvlJc w:val="left"/>
+      <w:pPr>
+        <w:ind w:left="5029" w:hanging="360"/>
+      </w:pPr>
+      <w:rPr>
+        <w:rFonts w:ascii="Wingdings" w:hAnsi="Wingdings" w:hint="default"/>
+      </w:rPr>
+    </w:lvl>
+    <w:lvl w:ilvl="6" w:tplc="04190001" w:tentative="1">
+      <w:start w:val="1"/>
+      <w:numFmt w:val="bullet"/>
+      <w:lvlText w:val=""/>
+      <w:lvlJc w:val="left"/>
+      <w:pPr>
+        <w:ind w:left="5749" w:hanging="360"/>
+      </w:pPr>
+      <w:rPr>
+        <w:rFonts w:ascii="Symbol" w:hAnsi="Symbol" w:hint="default"/>
+      </w:rPr>
+    </w:lvl>
+    <w:lvl w:ilvl="7" w:tplc="04190003" w:tentative="1">
+      <w:start w:val="1"/>
+      <w:numFmt w:val="bullet"/>
+      <w:lvlText w:val="o"/>
+      <w:lvlJc w:val="left"/>
+      <w:pPr>
+        <w:ind w:left="6469" w:hanging="360"/>
+      </w:pPr>
+      <w:rPr>
+        <w:rFonts w:ascii="Courier New" w:hAnsi="Courier New" w:cs="Courier New" w:hint="default"/>
+      </w:rPr>
+    </w:lvl>
+    <w:lvl w:ilvl="8" w:tplc="04190005" w:tentative="1">
+      <w:start w:val="1"/>
+      <w:numFmt w:val="bullet"/>
+      <w:lvlText w:val=""/>
+      <w:lvlJc w:val="left"/>
+      <w:pPr>
+        <w:ind w:left="7189" w:hanging="360"/>
+      </w:pPr>
+      <w:rPr>
+        <w:rFonts w:ascii="Wingdings" w:hAnsi="Wingdings" w:hint="default"/>
+      </w:rPr>
+    </w:lvl>
+  </w:abstractNum>
+  <w:abstractNum w:abstractNumId="35" w15:restartNumberingAfterBreak="0">
+    <w:nsid w:val="6BF31F73"/>
+    <w:multiLevelType w:val="hybridMultilevel"/>
+    <w:tmpl w:val="65D4E920"/>
+    <w:lvl w:ilvl="0" w:tplc="04190001">
+      <w:start w:val="1"/>
+      <w:numFmt w:val="bullet"/>
+      <w:lvlText w:val=""/>
+      <w:lvlJc w:val="left"/>
+      <w:pPr>
+        <w:ind w:left="1429" w:hanging="360"/>
+      </w:pPr>
+      <w:rPr>
+        <w:rFonts w:ascii="Symbol" w:hAnsi="Symbol" w:hint="default"/>
+      </w:rPr>
+    </w:lvl>
+    <w:lvl w:ilvl="1" w:tplc="04190003" w:tentative="1">
+      <w:start w:val="1"/>
+      <w:numFmt w:val="bullet"/>
+      <w:lvlText w:val="o"/>
+      <w:lvlJc w:val="left"/>
+      <w:pPr>
+        <w:ind w:left="2149" w:hanging="360"/>
+      </w:pPr>
+      <w:rPr>
+        <w:rFonts w:ascii="Courier New" w:hAnsi="Courier New" w:cs="Courier New" w:hint="default"/>
+      </w:rPr>
+    </w:lvl>
+    <w:lvl w:ilvl="2" w:tplc="04190005" w:tentative="1">
+      <w:start w:val="1"/>
+      <w:numFmt w:val="bullet"/>
+      <w:lvlText w:val=""/>
+      <w:lvlJc w:val="left"/>
+      <w:pPr>
+        <w:ind w:left="2869" w:hanging="360"/>
+      </w:pPr>
+      <w:rPr>
+        <w:rFonts w:ascii="Wingdings" w:hAnsi="Wingdings" w:hint="default"/>
+      </w:rPr>
+    </w:lvl>
+    <w:lvl w:ilvl="3" w:tplc="04190001" w:tentative="1">
+      <w:start w:val="1"/>
+      <w:numFmt w:val="bullet"/>
+      <w:lvlText w:val=""/>
+      <w:lvlJc w:val="left"/>
+      <w:pPr>
+        <w:ind w:left="3589" w:hanging="360"/>
+      </w:pPr>
+      <w:rPr>
+        <w:rFonts w:ascii="Symbol" w:hAnsi="Symbol" w:hint="default"/>
+      </w:rPr>
+    </w:lvl>
+    <w:lvl w:ilvl="4" w:tplc="04190003" w:tentative="1">
+      <w:start w:val="1"/>
+      <w:numFmt w:val="bullet"/>
+      <w:lvlText w:val="o"/>
+      <w:lvlJc w:val="left"/>
+      <w:pPr>
+        <w:ind w:left="4309" w:hanging="360"/>
+      </w:pPr>
+      <w:rPr>
+        <w:rFonts w:ascii="Courier New" w:hAnsi="Courier New" w:cs="Courier New" w:hint="default"/>
+      </w:rPr>
+    </w:lvl>
+    <w:lvl w:ilvl="5" w:tplc="04190005" w:tentative="1">
+      <w:start w:val="1"/>
+      <w:numFmt w:val="bullet"/>
+      <w:lvlText w:val=""/>
+      <w:lvlJc w:val="left"/>
+      <w:pPr>
+        <w:ind w:left="5029" w:hanging="360"/>
+      </w:pPr>
+      <w:rPr>
+        <w:rFonts w:ascii="Wingdings" w:hAnsi="Wingdings" w:hint="default"/>
+      </w:rPr>
+    </w:lvl>
+    <w:lvl w:ilvl="6" w:tplc="04190001" w:tentative="1">
+      <w:start w:val="1"/>
+      <w:numFmt w:val="bullet"/>
+      <w:lvlText w:val=""/>
+      <w:lvlJc w:val="left"/>
+      <w:pPr>
+        <w:ind w:left="5749" w:hanging="360"/>
+      </w:pPr>
+      <w:rPr>
+        <w:rFonts w:ascii="Symbol" w:hAnsi="Symbol" w:hint="default"/>
+      </w:rPr>
+    </w:lvl>
+    <w:lvl w:ilvl="7" w:tplc="04190003" w:tentative="1">
+      <w:start w:val="1"/>
+      <w:numFmt w:val="bullet"/>
+      <w:lvlText w:val="o"/>
+      <w:lvlJc w:val="left"/>
+      <w:pPr>
+        <w:ind w:left="6469" w:hanging="360"/>
+      </w:pPr>
+      <w:rPr>
+        <w:rFonts w:ascii="Courier New" w:hAnsi="Courier New" w:cs="Courier New" w:hint="default"/>
+      </w:rPr>
+    </w:lvl>
+    <w:lvl w:ilvl="8" w:tplc="04190005" w:tentative="1">
+      <w:start w:val="1"/>
+      <w:numFmt w:val="bullet"/>
+      <w:lvlText w:val=""/>
+      <w:lvlJc w:val="left"/>
+      <w:pPr>
+        <w:ind w:left="7189" w:hanging="360"/>
+      </w:pPr>
+      <w:rPr>
+        <w:rFonts w:ascii="Wingdings" w:hAnsi="Wingdings" w:hint="default"/>
+      </w:rPr>
+    </w:lvl>
+  </w:abstractNum>
+  <w:abstractNum w:abstractNumId="36" w15:restartNumberingAfterBreak="0">
+    <w:nsid w:val="6D622865"/>
+    <w:multiLevelType w:val="hybridMultilevel"/>
+    <w:tmpl w:val="F0580B58"/>
+    <w:lvl w:ilvl="0" w:tplc="04190001">
+      <w:start w:val="1"/>
+      <w:numFmt w:val="bullet"/>
+      <w:lvlText w:val=""/>
+      <w:lvlJc w:val="left"/>
+      <w:pPr>
+        <w:ind w:left="1429" w:hanging="360"/>
+      </w:pPr>
+      <w:rPr>
+        <w:rFonts w:ascii="Symbol" w:hAnsi="Symbol" w:hint="default"/>
+      </w:rPr>
+    </w:lvl>
+    <w:lvl w:ilvl="1" w:tplc="04190003" w:tentative="1">
+      <w:start w:val="1"/>
+      <w:numFmt w:val="bullet"/>
+      <w:lvlText w:val="o"/>
+      <w:lvlJc w:val="left"/>
+      <w:pPr>
+        <w:ind w:left="2149" w:hanging="360"/>
+      </w:pPr>
+      <w:rPr>
+        <w:rFonts w:ascii="Courier New" w:hAnsi="Courier New" w:cs="Courier New" w:hint="default"/>
+      </w:rPr>
+    </w:lvl>
+    <w:lvl w:ilvl="2" w:tplc="04190005" w:tentative="1">
+      <w:start w:val="1"/>
+      <w:numFmt w:val="bullet"/>
+      <w:lvlText w:val=""/>
+      <w:lvlJc w:val="left"/>
+      <w:pPr>
+        <w:ind w:left="2869" w:hanging="360"/>
+      </w:pPr>
+      <w:rPr>
+        <w:rFonts w:ascii="Wingdings" w:hAnsi="Wingdings" w:hint="default"/>
+      </w:rPr>
+    </w:lvl>
+    <w:lvl w:ilvl="3" w:tplc="04190001" w:tentative="1">
+      <w:start w:val="1"/>
+      <w:numFmt w:val="bullet"/>
+      <w:lvlText w:val=""/>
+      <w:lvlJc w:val="left"/>
+      <w:pPr>
+        <w:ind w:left="3589" w:hanging="360"/>
+      </w:pPr>
+      <w:rPr>
+        <w:rFonts w:ascii="Symbol" w:hAnsi="Symbol" w:hint="default"/>
+      </w:rPr>
+    </w:lvl>
+    <w:lvl w:ilvl="4" w:tplc="04190003" w:tentative="1">
+      <w:start w:val="1"/>
+      <w:numFmt w:val="bullet"/>
+      <w:lvlText w:val="o"/>
+      <w:lvlJc w:val="left"/>
+      <w:pPr>
+        <w:ind w:left="4309" w:hanging="360"/>
+      </w:pPr>
+      <w:rPr>
+        <w:rFonts w:ascii="Courier New" w:hAnsi="Courier New" w:cs="Courier New" w:hint="default"/>
+      </w:rPr>
+    </w:lvl>
+    <w:lvl w:ilvl="5" w:tplc="04190005" w:tentative="1">
+      <w:start w:val="1"/>
+      <w:numFmt w:val="bullet"/>
+      <w:lvlText w:val=""/>
+      <w:lvlJc w:val="left"/>
+      <w:pPr>
+        <w:ind w:left="5029" w:hanging="360"/>
+      </w:pPr>
+      <w:rPr>
+        <w:rFonts w:ascii="Wingdings" w:hAnsi="Wingdings" w:hint="default"/>
+      </w:rPr>
+    </w:lvl>
+    <w:lvl w:ilvl="6" w:tplc="04190001" w:tentative="1">
+      <w:start w:val="1"/>
+      <w:numFmt w:val="bullet"/>
+      <w:lvlText w:val=""/>
+      <w:lvlJc w:val="left"/>
+      <w:pPr>
+        <w:ind w:left="5749" w:hanging="360"/>
+      </w:pPr>
+      <w:rPr>
+        <w:rFonts w:ascii="Symbol" w:hAnsi="Symbol" w:hint="default"/>
+      </w:rPr>
+    </w:lvl>
+    <w:lvl w:ilvl="7" w:tplc="04190003" w:tentative="1">
+      <w:start w:val="1"/>
+      <w:numFmt w:val="bullet"/>
+      <w:lvlText w:val="o"/>
+      <w:lvlJc w:val="left"/>
+      <w:pPr>
+        <w:ind w:left="6469" w:hanging="360"/>
+      </w:pPr>
+      <w:rPr>
+        <w:rFonts w:ascii="Courier New" w:hAnsi="Courier New" w:cs="Courier New" w:hint="default"/>
+      </w:rPr>
+    </w:lvl>
+    <w:lvl w:ilvl="8" w:tplc="04190005" w:tentative="1">
+      <w:start w:val="1"/>
+      <w:numFmt w:val="bullet"/>
+      <w:lvlText w:val=""/>
+      <w:lvlJc w:val="left"/>
+      <w:pPr>
+        <w:ind w:left="7189" w:hanging="360"/>
+      </w:pPr>
+      <w:rPr>
+        <w:rFonts w:ascii="Wingdings" w:hAnsi="Wingdings" w:hint="default"/>
+      </w:rPr>
+    </w:lvl>
+  </w:abstractNum>
+  <w:abstractNum w:abstractNumId="37" w15:restartNumberingAfterBreak="0">
+    <w:nsid w:val="6FE03ACA"/>
+    <w:multiLevelType w:val="hybridMultilevel"/>
+    <w:tmpl w:val="08423AEA"/>
+    <w:lvl w:ilvl="0" w:tplc="04190001">
+      <w:start w:val="1"/>
+      <w:numFmt w:val="bullet"/>
+      <w:lvlText w:val=""/>
+      <w:lvlJc w:val="left"/>
+      <w:pPr>
+        <w:ind w:left="1429" w:hanging="360"/>
+      </w:pPr>
+      <w:rPr>
+        <w:rFonts w:ascii="Symbol" w:hAnsi="Symbol" w:hint="default"/>
+      </w:rPr>
+    </w:lvl>
+    <w:lvl w:ilvl="1" w:tplc="04190003" w:tentative="1">
+      <w:start w:val="1"/>
+      <w:numFmt w:val="bullet"/>
+      <w:lvlText w:val="o"/>
+      <w:lvlJc w:val="left"/>
+      <w:pPr>
+        <w:ind w:left="2149" w:hanging="360"/>
+      </w:pPr>
+      <w:rPr>
+        <w:rFonts w:ascii="Courier New" w:hAnsi="Courier New" w:cs="Courier New" w:hint="default"/>
+      </w:rPr>
+    </w:lvl>
+    <w:lvl w:ilvl="2" w:tplc="04190005" w:tentative="1">
+      <w:start w:val="1"/>
+      <w:numFmt w:val="bullet"/>
+      <w:lvlText w:val=""/>
+      <w:lvlJc w:val="left"/>
+      <w:pPr>
+        <w:ind w:left="2869" w:hanging="360"/>
+      </w:pPr>
+      <w:rPr>
+        <w:rFonts w:ascii="Wingdings" w:hAnsi="Wingdings" w:hint="default"/>
+      </w:rPr>
+    </w:lvl>
+    <w:lvl w:ilvl="3" w:tplc="04190001" w:tentative="1">
+      <w:start w:val="1"/>
+      <w:numFmt w:val="bullet"/>
+      <w:lvlText w:val=""/>
+      <w:lvlJc w:val="left"/>
+      <w:pPr>
+        <w:ind w:left="3589" w:hanging="360"/>
+      </w:pPr>
+      <w:rPr>
+        <w:rFonts w:ascii="Symbol" w:hAnsi="Symbol" w:hint="default"/>
+      </w:rPr>
+    </w:lvl>
+    <w:lvl w:ilvl="4" w:tplc="04190003" w:tentative="1">
+      <w:start w:val="1"/>
+      <w:numFmt w:val="bullet"/>
+      <w:lvlText w:val="o"/>
+      <w:lvlJc w:val="left"/>
+      <w:pPr>
+        <w:ind w:left="4309" w:hanging="360"/>
+      </w:pPr>
+      <w:rPr>
+        <w:rFonts w:ascii="Courier New" w:hAnsi="Courier New" w:cs="Courier New" w:hint="default"/>
+      </w:rPr>
+    </w:lvl>
+    <w:lvl w:ilvl="5" w:tplc="04190005" w:tentative="1">
+      <w:start w:val="1"/>
+      <w:numFmt w:val="bullet"/>
+      <w:lvlText w:val=""/>
+      <w:lvlJc w:val="left"/>
+      <w:pPr>
+        <w:ind w:left="5029" w:hanging="360"/>
+      </w:pPr>
+      <w:rPr>
+        <w:rFonts w:ascii="Wingdings" w:hAnsi="Wingdings" w:hint="default"/>
+      </w:rPr>
+    </w:lvl>
+    <w:lvl w:ilvl="6" w:tplc="04190001" w:tentative="1">
+      <w:start w:val="1"/>
+      <w:numFmt w:val="bullet"/>
+      <w:lvlText w:val=""/>
+      <w:lvlJc w:val="left"/>
+      <w:pPr>
+        <w:ind w:left="5749" w:hanging="360"/>
+      </w:pPr>
+      <w:rPr>
+        <w:rFonts w:ascii="Symbol" w:hAnsi="Symbol" w:hint="default"/>
+      </w:rPr>
+    </w:lvl>
+    <w:lvl w:ilvl="7" w:tplc="04190003" w:tentative="1">
+      <w:start w:val="1"/>
+      <w:numFmt w:val="bullet"/>
+      <w:lvlText w:val="o"/>
+      <w:lvlJc w:val="left"/>
+      <w:pPr>
+        <w:ind w:left="6469" w:hanging="360"/>
+      </w:pPr>
+      <w:rPr>
+        <w:rFonts w:ascii="Courier New" w:hAnsi="Courier New" w:cs="Courier New" w:hint="default"/>
+      </w:rPr>
+    </w:lvl>
+    <w:lvl w:ilvl="8" w:tplc="04190005" w:tentative="1">
+      <w:start w:val="1"/>
+      <w:numFmt w:val="bullet"/>
+      <w:lvlText w:val=""/>
+      <w:lvlJc w:val="left"/>
+      <w:pPr>
+        <w:ind w:left="7189" w:hanging="360"/>
+      </w:pPr>
+      <w:rPr>
+        <w:rFonts w:ascii="Wingdings" w:hAnsi="Wingdings" w:hint="default"/>
+      </w:rPr>
+    </w:lvl>
+  </w:abstractNum>
+  <w:abstractNum w:abstractNumId="38" w15:restartNumberingAfterBreak="0">
+    <w:nsid w:val="71C30383"/>
+    <w:multiLevelType w:val="hybridMultilevel"/>
+    <w:tmpl w:val="D2FEDDB4"/>
+    <w:lvl w:ilvl="0" w:tplc="04190001">
+      <w:start w:val="1"/>
+      <w:numFmt w:val="bullet"/>
+      <w:lvlText w:val=""/>
+      <w:lvlJc w:val="left"/>
+      <w:pPr>
+        <w:ind w:left="1429" w:hanging="360"/>
+      </w:pPr>
+      <w:rPr>
+        <w:rFonts w:ascii="Symbol" w:hAnsi="Symbol" w:hint="default"/>
+      </w:rPr>
+    </w:lvl>
+    <w:lvl w:ilvl="1" w:tplc="04190003" w:tentative="1">
+      <w:start w:val="1"/>
+      <w:numFmt w:val="bullet"/>
+      <w:lvlText w:val="o"/>
+      <w:lvlJc w:val="left"/>
+      <w:pPr>
+        <w:ind w:left="2149" w:hanging="360"/>
+      </w:pPr>
+      <w:rPr>
+        <w:rFonts w:ascii="Courier New" w:hAnsi="Courier New" w:cs="Courier New" w:hint="default"/>
+      </w:rPr>
+    </w:lvl>
+    <w:lvl w:ilvl="2" w:tplc="04190005" w:tentative="1">
+      <w:start w:val="1"/>
+      <w:numFmt w:val="bullet"/>
+      <w:lvlText w:val=""/>
+      <w:lvlJc w:val="left"/>
+      <w:pPr>
+        <w:ind w:left="2869" w:hanging="360"/>
+      </w:pPr>
+      <w:rPr>
+        <w:rFonts w:ascii="Wingdings" w:hAnsi="Wingdings" w:hint="default"/>
+      </w:rPr>
+    </w:lvl>
+    <w:lvl w:ilvl="3" w:tplc="04190001" w:tentative="1">
+      <w:start w:val="1"/>
+      <w:numFmt w:val="bullet"/>
+      <w:lvlText w:val=""/>
+      <w:lvlJc w:val="left"/>
+      <w:pPr>
+        <w:ind w:left="3589" w:hanging="360"/>
+      </w:pPr>
+      <w:rPr>
+        <w:rFonts w:ascii="Symbol" w:hAnsi="Symbol" w:hint="default"/>
+      </w:rPr>
+    </w:lvl>
+    <w:lvl w:ilvl="4" w:tplc="04190003" w:tentative="1">
+      <w:start w:val="1"/>
+      <w:numFmt w:val="bullet"/>
+      <w:lvlText w:val="o"/>
+      <w:lvlJc w:val="left"/>
+      <w:pPr>
+        <w:ind w:left="4309" w:hanging="360"/>
+      </w:pPr>
+      <w:rPr>
+        <w:rFonts w:ascii="Courier New" w:hAnsi="Courier New" w:cs="Courier New" w:hint="default"/>
+      </w:rPr>
+    </w:lvl>
+    <w:lvl w:ilvl="5" w:tplc="04190005" w:tentative="1">
+      <w:start w:val="1"/>
+      <w:numFmt w:val="bullet"/>
+      <w:lvlText w:val=""/>
+      <w:lvlJc w:val="left"/>
+      <w:pPr>
+        <w:ind w:left="5029" w:hanging="360"/>
+      </w:pPr>
+      <w:rPr>
+        <w:rFonts w:ascii="Wingdings" w:hAnsi="Wingdings" w:hint="default"/>
+      </w:rPr>
+    </w:lvl>
+    <w:lvl w:ilvl="6" w:tplc="04190001" w:tentative="1">
+      <w:start w:val="1"/>
+      <w:numFmt w:val="bullet"/>
+      <w:lvlText w:val=""/>
+      <w:lvlJc w:val="left"/>
+      <w:pPr>
+        <w:ind w:left="5749" w:hanging="360"/>
+      </w:pPr>
+      <w:rPr>
+        <w:rFonts w:ascii="Symbol" w:hAnsi="Symbol" w:hint="default"/>
+      </w:rPr>
+    </w:lvl>
+    <w:lvl w:ilvl="7" w:tplc="04190003" w:tentative="1">
+      <w:start w:val="1"/>
+      <w:numFmt w:val="bullet"/>
+      <w:lvlText w:val="o"/>
+      <w:lvlJc w:val="left"/>
+      <w:pPr>
+        <w:ind w:left="6469" w:hanging="360"/>
+      </w:pPr>
+      <w:rPr>
+        <w:rFonts w:ascii="Courier New" w:hAnsi="Courier New" w:cs="Courier New" w:hint="default"/>
+      </w:rPr>
+    </w:lvl>
+    <w:lvl w:ilvl="8" w:tplc="04190005" w:tentative="1">
+      <w:start w:val="1"/>
+      <w:numFmt w:val="bullet"/>
+      <w:lvlText w:val=""/>
+      <w:lvlJc w:val="left"/>
+      <w:pPr>
+        <w:ind w:left="7189" w:hanging="360"/>
+      </w:pPr>
+      <w:rPr>
+        <w:rFonts w:ascii="Wingdings" w:hAnsi="Wingdings" w:hint="default"/>
+      </w:rPr>
+    </w:lvl>
+  </w:abstractNum>
+  <w:abstractNum w:abstractNumId="39" w15:restartNumberingAfterBreak="0">
+    <w:nsid w:val="73A7166E"/>
+    <w:multiLevelType w:val="hybridMultilevel"/>
+    <w:tmpl w:val="4E06BBA0"/>
+    <w:lvl w:ilvl="0" w:tplc="04190001">
+      <w:start w:val="1"/>
+      <w:numFmt w:val="bullet"/>
+      <w:lvlText w:val=""/>
+      <w:lvlJc w:val="left"/>
+      <w:pPr>
+        <w:ind w:left="1429" w:hanging="360"/>
+      </w:pPr>
+      <w:rPr>
+        <w:rFonts w:ascii="Symbol" w:hAnsi="Symbol" w:hint="default"/>
+      </w:rPr>
+    </w:lvl>
+    <w:lvl w:ilvl="1" w:tplc="04190003" w:tentative="1">
+      <w:start w:val="1"/>
+      <w:numFmt w:val="bullet"/>
+      <w:lvlText w:val="o"/>
+      <w:lvlJc w:val="left"/>
+      <w:pPr>
+        <w:ind w:left="2149" w:hanging="360"/>
+      </w:pPr>
+      <w:rPr>
+        <w:rFonts w:ascii="Courier New" w:hAnsi="Courier New" w:cs="Courier New" w:hint="default"/>
+      </w:rPr>
+    </w:lvl>
+    <w:lvl w:ilvl="2" w:tplc="04190005" w:tentative="1">
+      <w:start w:val="1"/>
+      <w:numFmt w:val="bullet"/>
+      <w:lvlText w:val=""/>
+      <w:lvlJc w:val="left"/>
+      <w:pPr>
+        <w:ind w:left="2869" w:hanging="360"/>
+      </w:pPr>
+      <w:rPr>
+        <w:rFonts w:ascii="Wingdings" w:hAnsi="Wingdings" w:hint="default"/>
+      </w:rPr>
+    </w:lvl>
+    <w:lvl w:ilvl="3" w:tplc="04190001" w:tentative="1">
+      <w:start w:val="1"/>
+      <w:numFmt w:val="bullet"/>
+      <w:lvlText w:val=""/>
+      <w:lvlJc w:val="left"/>
+      <w:pPr>
+        <w:ind w:left="3589" w:hanging="360"/>
+      </w:pPr>
+      <w:rPr>
+        <w:rFonts w:ascii="Symbol" w:hAnsi="Symbol" w:hint="default"/>
+      </w:rPr>
+    </w:lvl>
+    <w:lvl w:ilvl="4" w:tplc="04190003" w:tentative="1">
+      <w:start w:val="1"/>
+      <w:numFmt w:val="bullet"/>
+      <w:lvlText w:val="o"/>
+      <w:lvlJc w:val="left"/>
+      <w:pPr>
+        <w:ind w:left="4309" w:hanging="360"/>
+      </w:pPr>
+      <w:rPr>
+        <w:rFonts w:ascii="Courier New" w:hAnsi="Courier New" w:cs="Courier New" w:hint="default"/>
+      </w:rPr>
+    </w:lvl>
+    <w:lvl w:ilvl="5" w:tplc="04190005" w:tentative="1">
+      <w:start w:val="1"/>
+      <w:numFmt w:val="bullet"/>
+      <w:lvlText w:val=""/>
+      <w:lvlJc w:val="left"/>
+      <w:pPr>
+        <w:ind w:left="5029" w:hanging="360"/>
+      </w:pPr>
+      <w:rPr>
+        <w:rFonts w:ascii="Wingdings" w:hAnsi="Wingdings" w:hint="default"/>
+      </w:rPr>
+    </w:lvl>
+    <w:lvl w:ilvl="6" w:tplc="04190001" w:tentative="1">
+      <w:start w:val="1"/>
+      <w:numFmt w:val="bullet"/>
+      <w:lvlText w:val=""/>
+      <w:lvlJc w:val="left"/>
+      <w:pPr>
+        <w:ind w:left="5749" w:hanging="360"/>
+      </w:pPr>
+      <w:rPr>
+        <w:rFonts w:ascii="Symbol" w:hAnsi="Symbol" w:hint="default"/>
+      </w:rPr>
+    </w:lvl>
+    <w:lvl w:ilvl="7" w:tplc="04190003" w:tentative="1">
+      <w:start w:val="1"/>
+      <w:numFmt w:val="bullet"/>
+      <w:lvlText w:val="o"/>
+      <w:lvlJc w:val="left"/>
+      <w:pPr>
+        <w:ind w:left="6469" w:hanging="360"/>
+      </w:pPr>
+      <w:rPr>
+        <w:rFonts w:ascii="Courier New" w:hAnsi="Courier New" w:cs="Courier New" w:hint="default"/>
+      </w:rPr>
+    </w:lvl>
+    <w:lvl w:ilvl="8" w:tplc="04190005" w:tentative="1">
+      <w:start w:val="1"/>
+      <w:numFmt w:val="bullet"/>
+      <w:lvlText w:val=""/>
+      <w:lvlJc w:val="left"/>
+      <w:pPr>
+        <w:ind w:left="7189" w:hanging="360"/>
+      </w:pPr>
+      <w:rPr>
+        <w:rFonts w:ascii="Wingdings" w:hAnsi="Wingdings" w:hint="default"/>
+      </w:rPr>
+    </w:lvl>
+  </w:abstractNum>
+  <w:abstractNum w:abstractNumId="40" w15:restartNumberingAfterBreak="0">
+    <w:nsid w:val="7632348E"/>
+    <w:multiLevelType w:val="hybridMultilevel"/>
+    <w:tmpl w:val="C94268AA"/>
+    <w:lvl w:ilvl="0" w:tplc="04190001">
+      <w:start w:val="1"/>
+      <w:numFmt w:val="bullet"/>
+      <w:lvlText w:val=""/>
+      <w:lvlJc w:val="left"/>
+      <w:pPr>
+        <w:ind w:left="1429" w:hanging="360"/>
+      </w:pPr>
+      <w:rPr>
+        <w:rFonts w:ascii="Symbol" w:hAnsi="Symbol" w:hint="default"/>
+      </w:rPr>
+    </w:lvl>
+    <w:lvl w:ilvl="1" w:tplc="04190003" w:tentative="1">
+      <w:start w:val="1"/>
+      <w:numFmt w:val="bullet"/>
+      <w:lvlText w:val="o"/>
+      <w:lvlJc w:val="left"/>
+      <w:pPr>
+        <w:ind w:left="2149" w:hanging="360"/>
+      </w:pPr>
+      <w:rPr>
+        <w:rFonts w:ascii="Courier New" w:hAnsi="Courier New" w:cs="Courier New" w:hint="default"/>
+      </w:rPr>
+    </w:lvl>
+    <w:lvl w:ilvl="2" w:tplc="04190005" w:tentative="1">
+      <w:start w:val="1"/>
+      <w:numFmt w:val="bullet"/>
+      <w:lvlText w:val=""/>
+      <w:lvlJc w:val="left"/>
+      <w:pPr>
+        <w:ind w:left="2869" w:hanging="360"/>
+      </w:pPr>
+      <w:rPr>
+        <w:rFonts w:ascii="Wingdings" w:hAnsi="Wingdings" w:hint="default"/>
+      </w:rPr>
+    </w:lvl>
+    <w:lvl w:ilvl="3" w:tplc="04190001" w:tentative="1">
+      <w:start w:val="1"/>
+      <w:numFmt w:val="bullet"/>
+      <w:lvlText w:val=""/>
+      <w:lvlJc w:val="left"/>
+      <w:pPr>
+        <w:ind w:left="3589" w:hanging="360"/>
+      </w:pPr>
+      <w:rPr>
+        <w:rFonts w:ascii="Symbol" w:hAnsi="Symbol" w:hint="default"/>
+      </w:rPr>
+    </w:lvl>
+    <w:lvl w:ilvl="4" w:tplc="04190003" w:tentative="1">
+      <w:start w:val="1"/>
+      <w:numFmt w:val="bullet"/>
+      <w:lvlText w:val="o"/>
+      <w:lvlJc w:val="left"/>
+      <w:pPr>
+        <w:ind w:left="4309" w:hanging="360"/>
+      </w:pPr>
+      <w:rPr>
+        <w:rFonts w:ascii="Courier New" w:hAnsi="Courier New" w:cs="Courier New" w:hint="default"/>
+      </w:rPr>
+    </w:lvl>
+    <w:lvl w:ilvl="5" w:tplc="04190005" w:tentative="1">
+      <w:start w:val="1"/>
+      <w:numFmt w:val="bullet"/>
+      <w:lvlText w:val=""/>
+      <w:lvlJc w:val="left"/>
+      <w:pPr>
+        <w:ind w:left="5029" w:hanging="360"/>
+      </w:pPr>
+      <w:rPr>
+        <w:rFonts w:ascii="Wingdings" w:hAnsi="Wingdings" w:hint="default"/>
+      </w:rPr>
+    </w:lvl>
+    <w:lvl w:ilvl="6" w:tplc="04190001" w:tentative="1">
+      <w:start w:val="1"/>
+      <w:numFmt w:val="bullet"/>
+      <w:lvlText w:val=""/>
+      <w:lvlJc w:val="left"/>
+      <w:pPr>
+        <w:ind w:left="5749" w:hanging="360"/>
+      </w:pPr>
+      <w:rPr>
+        <w:rFonts w:ascii="Symbol" w:hAnsi="Symbol" w:hint="default"/>
+      </w:rPr>
+    </w:lvl>
+    <w:lvl w:ilvl="7" w:tplc="04190003" w:tentative="1">
+      <w:start w:val="1"/>
+      <w:numFmt w:val="bullet"/>
+      <w:lvlText w:val="o"/>
+      <w:lvlJc w:val="left"/>
+      <w:pPr>
+        <w:ind w:left="6469" w:hanging="360"/>
+      </w:pPr>
+      <w:rPr>
+        <w:rFonts w:ascii="Courier New" w:hAnsi="Courier New" w:cs="Courier New" w:hint="default"/>
+      </w:rPr>
+    </w:lvl>
+    <w:lvl w:ilvl="8" w:tplc="04190005" w:tentative="1">
+      <w:start w:val="1"/>
+      <w:numFmt w:val="bullet"/>
+      <w:lvlText w:val=""/>
+      <w:lvlJc w:val="left"/>
+      <w:pPr>
+        <w:ind w:left="7189" w:hanging="360"/>
+      </w:pPr>
+      <w:rPr>
+        <w:rFonts w:ascii="Wingdings" w:hAnsi="Wingdings" w:hint="default"/>
+      </w:rPr>
+    </w:lvl>
+  </w:abstractNum>
+  <w:abstractNum w:abstractNumId="41" w15:restartNumberingAfterBreak="0">
     <w:nsid w:val="7BE140FF"/>
     <w:multiLevelType w:val="multilevel"/>
     <w:tmpl w:val="4314B72C"/>
@@ -14477,232 +19944,133 @@
       </w:rPr>
     </w:lvl>
   </w:abstractNum>
-  <w:abstractNum w:abstractNumId="16" w15:restartNumberingAfterBreak="0">
-    <w:nsid w:val="7C4C3DDD"/>
-    <w:multiLevelType w:val="hybridMultilevel"/>
-    <w:tmpl w:val="EBA80FFC"/>
-    <w:lvl w:ilvl="0" w:tplc="0419000F">
-      <w:start w:val="1"/>
-      <w:numFmt w:val="decimal"/>
-      <w:lvlText w:val="%1."/>
-      <w:lvlJc w:val="left"/>
-      <w:pPr>
-        <w:ind w:left="1353" w:hanging="360"/>
-      </w:pPr>
-    </w:lvl>
-    <w:lvl w:ilvl="1" w:tplc="04190019" w:tentative="1">
-      <w:start w:val="1"/>
-      <w:numFmt w:val="lowerLetter"/>
-      <w:lvlText w:val="%2."/>
-      <w:lvlJc w:val="left"/>
-      <w:pPr>
-        <w:ind w:left="2149" w:hanging="360"/>
-      </w:pPr>
-    </w:lvl>
-    <w:lvl w:ilvl="2" w:tplc="0419001B" w:tentative="1">
-      <w:start w:val="1"/>
-      <w:numFmt w:val="lowerRoman"/>
-      <w:lvlText w:val="%3."/>
-      <w:lvlJc w:val="right"/>
-      <w:pPr>
-        <w:ind w:left="2869" w:hanging="180"/>
-      </w:pPr>
-    </w:lvl>
-    <w:lvl w:ilvl="3" w:tplc="0419000F" w:tentative="1">
-      <w:start w:val="1"/>
-      <w:numFmt w:val="decimal"/>
-      <w:lvlText w:val="%4."/>
-      <w:lvlJc w:val="left"/>
-      <w:pPr>
-        <w:ind w:left="3589" w:hanging="360"/>
-      </w:pPr>
-    </w:lvl>
-    <w:lvl w:ilvl="4" w:tplc="04190019" w:tentative="1">
-      <w:start w:val="1"/>
-      <w:numFmt w:val="lowerLetter"/>
-      <w:lvlText w:val="%5."/>
-      <w:lvlJc w:val="left"/>
-      <w:pPr>
-        <w:ind w:left="4309" w:hanging="360"/>
-      </w:pPr>
-    </w:lvl>
-    <w:lvl w:ilvl="5" w:tplc="0419001B" w:tentative="1">
-      <w:start w:val="1"/>
-      <w:numFmt w:val="lowerRoman"/>
-      <w:lvlText w:val="%6."/>
-      <w:lvlJc w:val="right"/>
-      <w:pPr>
-        <w:ind w:left="5029" w:hanging="180"/>
-      </w:pPr>
-    </w:lvl>
-    <w:lvl w:ilvl="6" w:tplc="0419000F" w:tentative="1">
-      <w:start w:val="1"/>
-      <w:numFmt w:val="decimal"/>
-      <w:lvlText w:val="%7."/>
-      <w:lvlJc w:val="left"/>
-      <w:pPr>
-        <w:ind w:left="5749" w:hanging="360"/>
-      </w:pPr>
-    </w:lvl>
-    <w:lvl w:ilvl="7" w:tplc="04190019" w:tentative="1">
-      <w:start w:val="1"/>
-      <w:numFmt w:val="lowerLetter"/>
-      <w:lvlText w:val="%8."/>
-      <w:lvlJc w:val="left"/>
-      <w:pPr>
-        <w:ind w:left="6469" w:hanging="360"/>
-      </w:pPr>
-    </w:lvl>
-    <w:lvl w:ilvl="8" w:tplc="0419001B" w:tentative="1">
-      <w:start w:val="1"/>
-      <w:numFmt w:val="lowerRoman"/>
-      <w:lvlText w:val="%9."/>
-      <w:lvlJc w:val="right"/>
-      <w:pPr>
-        <w:ind w:left="7189" w:hanging="180"/>
-      </w:pPr>
-    </w:lvl>
-  </w:abstractNum>
-  <w:abstractNum w:abstractNumId="17" w15:restartNumberingAfterBreak="0">
-    <w:nsid w:val="7CC744FB"/>
-    <w:multiLevelType w:val="hybridMultilevel"/>
-    <w:tmpl w:val="491C30EE"/>
-    <w:lvl w:ilvl="0" w:tplc="0419000F">
-      <w:start w:val="1"/>
-      <w:numFmt w:val="decimal"/>
-      <w:lvlText w:val="%1."/>
-      <w:lvlJc w:val="left"/>
-      <w:pPr>
-        <w:ind w:left="5683" w:hanging="360"/>
-      </w:pPr>
-    </w:lvl>
-    <w:lvl w:ilvl="1" w:tplc="04190019" w:tentative="1">
-      <w:start w:val="1"/>
-      <w:numFmt w:val="lowerLetter"/>
-      <w:lvlText w:val="%2."/>
-      <w:lvlJc w:val="left"/>
-      <w:pPr>
-        <w:ind w:left="6403" w:hanging="360"/>
-      </w:pPr>
-    </w:lvl>
-    <w:lvl w:ilvl="2" w:tplc="0419001B" w:tentative="1">
-      <w:start w:val="1"/>
-      <w:numFmt w:val="lowerRoman"/>
-      <w:lvlText w:val="%3."/>
-      <w:lvlJc w:val="right"/>
-      <w:pPr>
-        <w:ind w:left="7123" w:hanging="180"/>
-      </w:pPr>
-    </w:lvl>
-    <w:lvl w:ilvl="3" w:tplc="0419000F" w:tentative="1">
-      <w:start w:val="1"/>
-      <w:numFmt w:val="decimal"/>
-      <w:lvlText w:val="%4."/>
-      <w:lvlJc w:val="left"/>
-      <w:pPr>
-        <w:ind w:left="7843" w:hanging="360"/>
-      </w:pPr>
-    </w:lvl>
-    <w:lvl w:ilvl="4" w:tplc="04190019" w:tentative="1">
-      <w:start w:val="1"/>
-      <w:numFmt w:val="lowerLetter"/>
-      <w:lvlText w:val="%5."/>
-      <w:lvlJc w:val="left"/>
-      <w:pPr>
-        <w:ind w:left="8563" w:hanging="360"/>
-      </w:pPr>
-    </w:lvl>
-    <w:lvl w:ilvl="5" w:tplc="0419001B" w:tentative="1">
-      <w:start w:val="1"/>
-      <w:numFmt w:val="lowerRoman"/>
-      <w:lvlText w:val="%6."/>
-      <w:lvlJc w:val="right"/>
-      <w:pPr>
-        <w:ind w:left="9283" w:hanging="180"/>
-      </w:pPr>
-    </w:lvl>
-    <w:lvl w:ilvl="6" w:tplc="0419000F" w:tentative="1">
-      <w:start w:val="1"/>
-      <w:numFmt w:val="decimal"/>
-      <w:lvlText w:val="%7."/>
-      <w:lvlJc w:val="left"/>
-      <w:pPr>
-        <w:ind w:left="10003" w:hanging="360"/>
-      </w:pPr>
-    </w:lvl>
-    <w:lvl w:ilvl="7" w:tplc="04190019" w:tentative="1">
-      <w:start w:val="1"/>
-      <w:numFmt w:val="lowerLetter"/>
-      <w:lvlText w:val="%8."/>
-      <w:lvlJc w:val="left"/>
-      <w:pPr>
-        <w:ind w:left="10723" w:hanging="360"/>
-      </w:pPr>
-    </w:lvl>
-    <w:lvl w:ilvl="8" w:tplc="0419001B" w:tentative="1">
-      <w:start w:val="1"/>
-      <w:numFmt w:val="lowerRoman"/>
-      <w:lvlText w:val="%9."/>
-      <w:lvlJc w:val="right"/>
-      <w:pPr>
-        <w:ind w:left="11443" w:hanging="180"/>
-      </w:pPr>
-    </w:lvl>
-  </w:abstractNum>
   <w:num w:numId="1">
+    <w:abstractNumId w:val="41"/>
+  </w:num>
+  <w:num w:numId="2">
+    <w:abstractNumId w:val="5"/>
+  </w:num>
+  <w:num w:numId="3">
+    <w:abstractNumId w:val="32"/>
+  </w:num>
+  <w:num w:numId="4">
+    <w:abstractNumId w:val="16"/>
+  </w:num>
+  <w:num w:numId="5">
+    <w:abstractNumId w:val="39"/>
+  </w:num>
+  <w:num w:numId="6">
+    <w:abstractNumId w:val="2"/>
+  </w:num>
+  <w:num w:numId="7">
+    <w:abstractNumId w:val="8"/>
+  </w:num>
+  <w:num w:numId="8">
+    <w:abstractNumId w:val="27"/>
+  </w:num>
+  <w:num w:numId="9">
+    <w:abstractNumId w:val="10"/>
+  </w:num>
+  <w:num w:numId="10">
+    <w:abstractNumId w:val="1"/>
+  </w:num>
+  <w:num w:numId="11">
+    <w:abstractNumId w:val="15"/>
+  </w:num>
+  <w:num w:numId="12">
+    <w:abstractNumId w:val="37"/>
+  </w:num>
+  <w:num w:numId="13">
+    <w:abstractNumId w:val="25"/>
+  </w:num>
+  <w:num w:numId="14">
+    <w:abstractNumId w:val="20"/>
+  </w:num>
+  <w:num w:numId="15">
+    <w:abstractNumId w:val="11"/>
+  </w:num>
+  <w:num w:numId="16">
+    <w:abstractNumId w:val="31"/>
+  </w:num>
+  <w:num w:numId="17">
+    <w:abstractNumId w:val="23"/>
+  </w:num>
+  <w:num w:numId="18">
+    <w:abstractNumId w:val="4"/>
+  </w:num>
+  <w:num w:numId="19">
+    <w:abstractNumId w:val="13"/>
+  </w:num>
+  <w:num w:numId="20">
+    <w:abstractNumId w:val="34"/>
+  </w:num>
+  <w:num w:numId="21">
+    <w:abstractNumId w:val="0"/>
+  </w:num>
+  <w:num w:numId="22">
+    <w:abstractNumId w:val="12"/>
+  </w:num>
+  <w:num w:numId="23">
+    <w:abstractNumId w:val="7"/>
+  </w:num>
+  <w:num w:numId="24">
+    <w:abstractNumId w:val="21"/>
+  </w:num>
+  <w:num w:numId="25">
+    <w:abstractNumId w:val="19"/>
+  </w:num>
+  <w:num w:numId="26">
+    <w:abstractNumId w:val="26"/>
+  </w:num>
+  <w:num w:numId="27">
+    <w:abstractNumId w:val="6"/>
+  </w:num>
+  <w:num w:numId="28">
+    <w:abstractNumId w:val="35"/>
+  </w:num>
+  <w:num w:numId="29">
+    <w:abstractNumId w:val="33"/>
+  </w:num>
+  <w:num w:numId="30">
+    <w:abstractNumId w:val="38"/>
+  </w:num>
+  <w:num w:numId="31">
+    <w:abstractNumId w:val="18"/>
+  </w:num>
+  <w:num w:numId="32">
+    <w:abstractNumId w:val="28"/>
+  </w:num>
+  <w:num w:numId="33">
+    <w:abstractNumId w:val="9"/>
+  </w:num>
+  <w:num w:numId="34">
+    <w:abstractNumId w:val="22"/>
+  </w:num>
+  <w:num w:numId="35">
+    <w:abstractNumId w:val="29"/>
+  </w:num>
+  <w:num w:numId="36">
+    <w:abstractNumId w:val="36"/>
+  </w:num>
+  <w:num w:numId="37">
+    <w:abstractNumId w:val="17"/>
+  </w:num>
+  <w:num w:numId="38">
+    <w:abstractNumId w:val="24"/>
+  </w:num>
+  <w:num w:numId="39">
+    <w:abstractNumId w:val="40"/>
+  </w:num>
+  <w:num w:numId="40">
     <w:abstractNumId w:val="3"/>
   </w:num>
-  <w:num w:numId="2">
-    <w:abstractNumId w:val="9"/>
-  </w:num>
-  <w:num w:numId="3">
-    <w:abstractNumId w:val="0"/>
-  </w:num>
-  <w:num w:numId="4">
-    <w:abstractNumId w:val="4"/>
-  </w:num>
-  <w:num w:numId="5">
-    <w:abstractNumId w:val="15"/>
-  </w:num>
-  <w:num w:numId="6">
+  <w:num w:numId="41">
     <w:abstractNumId w:val="14"/>
   </w:num>
-  <w:num w:numId="7">
-    <w:abstractNumId w:val="16"/>
+  <w:num w:numId="42">
+    <w:abstractNumId w:val="30"/>
   </w:num>
-  <w:num w:numId="8">
-    <w:abstractNumId w:val="1"/>
-  </w:num>
-  <w:num w:numId="9">
-    <w:abstractNumId w:val="6"/>
-  </w:num>
-  <w:num w:numId="10">
-    <w:abstractNumId w:val="5"/>
-  </w:num>
-  <w:num w:numId="11">
-    <w:abstractNumId w:val="17"/>
-  </w:num>
-  <w:num w:numId="12">
-    <w:abstractNumId w:val="8"/>
-  </w:num>
-  <w:num w:numId="13">
-    <w:abstractNumId w:val="12"/>
-  </w:num>
-  <w:num w:numId="14">
-    <w:abstractNumId w:val="2"/>
-  </w:num>
-  <w:num w:numId="15">
-    <w:abstractNumId w:val="13"/>
-  </w:num>
-  <w:num w:numId="16">
-    <w:abstractNumId w:val="11"/>
-  </w:num>
-  <w:num w:numId="17">
-    <w:abstractNumId w:val="10"/>
-  </w:num>
-  <w:num w:numId="18">
-    <w:abstractNumId w:val="7"/>
-  </w:num>
+  <w:numIdMacAtCleanup w:val="42"/>
 </w:numbering>
 </file>
 
